--- a/SENSORES/practica6/5- Prac SENSORES-Temperatura (1).docx
+++ b/SENSORES/practica6/5- Prac SENSORES-Temperatura (1).docx
@@ -1,6 +1,6 @@
 
 <file path=word/document.xml><?xml version="1.0" encoding="utf-8"?>
-<w:document xmlns:wpc="http://schemas.microsoft.com/office/word/2010/wordprocessingCanvas" xmlns:cx="http://schemas.microsoft.com/office/drawing/2014/chartex" xmlns:cx1="http://schemas.microsoft.com/office/drawing/2015/9/8/chartex" xmlns:mc="http://schemas.openxmlformats.org/markup-compatibility/2006" xmlns:o="urn:schemas-microsoft-com:office:office" xmlns:r="http://schemas.openxmlformats.org/officeDocument/2006/relationships" xmlns:m="http://schemas.openxmlformats.org/officeDocument/2006/math" xmlns:v="urn:schemas-microsoft-com:vml" xmlns:wp14="http://schemas.microsoft.com/office/word/2010/wordprocessingDrawing" xmlns:wp="http://schemas.openxmlformats.org/drawingml/2006/wordprocessingDrawing" xmlns:w10="urn:schemas-microsoft-com:office:word" xmlns:w="http://schemas.openxmlformats.org/wordprocessingml/2006/main" xmlns:w14="http://schemas.microsoft.com/office/word/2010/wordml" xmlns:w15="http://schemas.microsoft.com/office/word/2012/wordml" xmlns:w16se="http://schemas.microsoft.com/office/word/2015/wordml/symex" xmlns:wpg="http://schemas.microsoft.com/office/word/2010/wordprocessingGroup" xmlns:wpi="http://schemas.microsoft.com/office/word/2010/wordprocessingInk" xmlns:wne="http://schemas.microsoft.com/office/word/2006/wordml" xmlns:wps="http://schemas.microsoft.com/office/word/2010/wordprocessingShape" mc:Ignorable="w14 w15 w16se wp14">
+<w:document xmlns:wpc="http://schemas.microsoft.com/office/word/2010/wordprocessingCanvas" xmlns:cx="http://schemas.microsoft.com/office/drawing/2014/chartex" xmlns:cx1="http://schemas.microsoft.com/office/drawing/2015/9/8/chartex" xmlns:cx2="http://schemas.microsoft.com/office/drawing/2015/10/21/chartex" xmlns:cx3="http://schemas.microsoft.com/office/drawing/2016/5/9/chartex" xmlns:cx4="http://schemas.microsoft.com/office/drawing/2016/5/10/chartex" xmlns:cx5="http://schemas.microsoft.com/office/drawing/2016/5/11/chartex" xmlns:cx6="http://schemas.microsoft.com/office/drawing/2016/5/12/chartex" xmlns:cx7="http://schemas.microsoft.com/office/drawing/2016/5/13/chartex" xmlns:cx8="http://schemas.microsoft.com/office/drawing/2016/5/14/chartex" xmlns:mc="http://schemas.openxmlformats.org/markup-compatibility/2006" xmlns:aink="http://schemas.microsoft.com/office/drawing/2016/ink" xmlns:am3d="http://schemas.microsoft.com/office/drawing/2017/model3d" xmlns:o="urn:schemas-microsoft-com:office:office" xmlns:oel="http://schemas.microsoft.com/office/2019/extlst" xmlns:r="http://schemas.openxmlformats.org/officeDocument/2006/relationships" xmlns:m="http://schemas.openxmlformats.org/officeDocument/2006/math" xmlns:v="urn:schemas-microsoft-com:vml" xmlns:wp14="http://schemas.microsoft.com/office/word/2010/wordprocessingDrawing" xmlns:wp="http://schemas.openxmlformats.org/drawingml/2006/wordprocessingDrawing" xmlns:w10="urn:schemas-microsoft-com:office:word" xmlns:w="http://schemas.openxmlformats.org/wordprocessingml/2006/main" xmlns:w14="http://schemas.microsoft.com/office/word/2010/wordml" xmlns:w15="http://schemas.microsoft.com/office/word/2012/wordml" xmlns:w16cex="http://schemas.microsoft.com/office/word/2018/wordml/cex" xmlns:w16cid="http://schemas.microsoft.com/office/word/2016/wordml/cid" xmlns:w16="http://schemas.microsoft.com/office/word/2018/wordml" xmlns:w16du="http://schemas.microsoft.com/office/word/2023/wordml/word16du" xmlns:w16sdtdh="http://schemas.microsoft.com/office/word/2020/wordml/sdtdatahash" xmlns:w16se="http://schemas.microsoft.com/office/word/2015/wordml/symex" xmlns:wpg="http://schemas.microsoft.com/office/word/2010/wordprocessingGroup" xmlns:wpi="http://schemas.microsoft.com/office/word/2010/wordprocessingInk" xmlns:wne="http://schemas.microsoft.com/office/word/2006/wordml" xmlns:wps="http://schemas.microsoft.com/office/word/2010/wordprocessingShape" mc:Ignorable="w14 w15 w16se w16cid w16 w16cex w16sdtdh w16du wp14">
   <w:body>
     <w:p>
       <w:pPr>
@@ -374,7 +374,7 @@
           <w:lang w:val="es-ES"/>
         </w:rPr>
         <w:drawing>
-          <wp:inline distT="0" distB="0" distL="0" distR="0" wp14:anchorId="728AA022" wp14:editId="5C5C3A45">
+          <wp:inline distT="0" distB="0" distL="0" distR="0" wp14:anchorId="728AA022" wp14:editId="10F19887">
             <wp:extent cx="649605" cy="327025"/>
             <wp:effectExtent l="0" t="0" r="0" b="0"/>
             <wp:docPr id="2" name="Imagen 1" descr="DIE-123"/>
@@ -433,17 +433,9 @@
           <w:sz w:val="22"/>
           <w:szCs w:val="22"/>
         </w:rPr>
-        <w:t xml:space="preserve">Departamento de Ingeniería Electrónica  -  </w:t>
-      </w:r>
-      <w:r>
-        <w:rPr>
-          <w:rFonts w:ascii="Times New Roman" w:hAnsi="Times New Roman"/>
-          <w:b/>
-          <w:sz w:val="22"/>
-          <w:szCs w:val="22"/>
-        </w:rPr>
-        <w:t>ETSIT</w:t>
-      </w:r>
+        <w:t xml:space="preserve">Departamento de Ingeniería </w:t>
+      </w:r>
+      <w:proofErr w:type="gramStart"/>
       <w:r>
         <w:rPr>
           <w:rFonts w:ascii="Times New Roman" w:hAnsi="Times New Roman"/>
@@ -452,8 +444,9 @@
           <w:sz w:val="22"/>
           <w:szCs w:val="22"/>
         </w:rPr>
-        <w:t xml:space="preserve">  -  Universi</w:t>
-      </w:r>
+        <w:t>Electrónica  -</w:t>
+      </w:r>
+      <w:proofErr w:type="gramEnd"/>
       <w:r>
         <w:rPr>
           <w:rFonts w:ascii="Times New Roman" w:hAnsi="Times New Roman"/>
@@ -462,7 +455,16 @@
           <w:sz w:val="22"/>
           <w:szCs w:val="22"/>
         </w:rPr>
-        <w:t>tat</w:t>
+        <w:t xml:space="preserve">  </w:t>
+      </w:r>
+      <w:r>
+        <w:rPr>
+          <w:rFonts w:ascii="Times New Roman" w:hAnsi="Times New Roman"/>
+          <w:b/>
+          <w:sz w:val="22"/>
+          <w:szCs w:val="22"/>
+        </w:rPr>
+        <w:t>ETSIT</w:t>
       </w:r>
       <w:r>
         <w:rPr>
@@ -472,8 +474,9 @@
           <w:sz w:val="22"/>
           <w:szCs w:val="22"/>
         </w:rPr>
-        <w:t xml:space="preserve"> Polit</w:t>
-      </w:r>
+        <w:t xml:space="preserve">  -  </w:t>
+      </w:r>
+      <w:proofErr w:type="spellStart"/>
       <w:r>
         <w:rPr>
           <w:rFonts w:ascii="Times New Roman" w:hAnsi="Times New Roman"/>
@@ -482,7 +485,7 @@
           <w:sz w:val="22"/>
           <w:szCs w:val="22"/>
         </w:rPr>
-        <w:t>è</w:t>
+        <w:t>Universi</w:t>
       </w:r>
       <w:r>
         <w:rPr>
@@ -492,7 +495,60 @@
           <w:sz w:val="22"/>
           <w:szCs w:val="22"/>
         </w:rPr>
-        <w:t>cnica de Val</w:t>
+        <w:t>tat</w:t>
+      </w:r>
+      <w:proofErr w:type="spellEnd"/>
+      <w:r>
+        <w:rPr>
+          <w:rFonts w:ascii="Times New Roman" w:hAnsi="Times New Roman"/>
+          <w:b/>
+          <w:i/>
+          <w:sz w:val="22"/>
+          <w:szCs w:val="22"/>
+        </w:rPr>
+        <w:t xml:space="preserve"> </w:t>
+      </w:r>
+      <w:proofErr w:type="spellStart"/>
+      <w:r>
+        <w:rPr>
+          <w:rFonts w:ascii="Times New Roman" w:hAnsi="Times New Roman"/>
+          <w:b/>
+          <w:i/>
+          <w:sz w:val="22"/>
+          <w:szCs w:val="22"/>
+        </w:rPr>
+        <w:t>Polit</w:t>
+      </w:r>
+      <w:r>
+        <w:rPr>
+          <w:rFonts w:ascii="Times New Roman" w:hAnsi="Times New Roman"/>
+          <w:b/>
+          <w:i/>
+          <w:sz w:val="22"/>
+          <w:szCs w:val="22"/>
+        </w:rPr>
+        <w:t>è</w:t>
+      </w:r>
+      <w:r>
+        <w:rPr>
+          <w:rFonts w:ascii="Times New Roman" w:hAnsi="Times New Roman"/>
+          <w:b/>
+          <w:i/>
+          <w:sz w:val="22"/>
+          <w:szCs w:val="22"/>
+        </w:rPr>
+        <w:t>cnica</w:t>
+      </w:r>
+      <w:proofErr w:type="spellEnd"/>
+      <w:r>
+        <w:rPr>
+          <w:rFonts w:ascii="Times New Roman" w:hAnsi="Times New Roman"/>
+          <w:b/>
+          <w:i/>
+          <w:sz w:val="22"/>
+          <w:szCs w:val="22"/>
+        </w:rPr>
+        <w:t xml:space="preserve"> de Val</w:t>
       </w:r>
       <w:r>
         <w:rPr>
@@ -1527,7 +1583,21 @@
         <w:rPr>
           <w:rFonts w:ascii="Times New Roman" w:hAnsi="Times New Roman"/>
         </w:rPr>
-        <w:t>Una resistencia termométrica de platino Pt100, modelo  PTFC clase B.</w:t>
+        <w:t xml:space="preserve">Una resistencia termométrica de platino Pt100, </w:t>
+      </w:r>
+      <w:proofErr w:type="gramStart"/>
+      <w:r>
+        <w:rPr>
+          <w:rFonts w:ascii="Times New Roman" w:hAnsi="Times New Roman"/>
+        </w:rPr>
+        <w:t>modelo  PTFC</w:t>
+      </w:r>
+      <w:proofErr w:type="gramEnd"/>
+      <w:r>
+        <w:rPr>
+          <w:rFonts w:ascii="Times New Roman" w:hAnsi="Times New Roman"/>
+        </w:rPr>
+        <w:t xml:space="preserve"> clase B.</w:t>
       </w:r>
     </w:p>
     <w:p>
@@ -1609,11 +1679,19 @@
         </w:rPr>
         <w:t></w:t>
       </w:r>
-      <w:r>
-        <w:rPr>
-          <w:rFonts w:ascii="Times New Roman" w:hAnsi="Times New Roman"/>
-        </w:rPr>
-        <w:t>ºC, modelo K.</w:t>
+      <w:proofErr w:type="spellStart"/>
+      <w:r>
+        <w:rPr>
+          <w:rFonts w:ascii="Times New Roman" w:hAnsi="Times New Roman"/>
+        </w:rPr>
+        <w:t>ºC</w:t>
+      </w:r>
+      <w:proofErr w:type="spellEnd"/>
+      <w:r>
+        <w:rPr>
+          <w:rFonts w:ascii="Times New Roman" w:hAnsi="Times New Roman"/>
+        </w:rPr>
+        <w:t>, modelo K.</w:t>
       </w:r>
     </w:p>
     <w:p>
@@ -1644,7 +1722,35 @@
         <w:rPr>
           <w:rFonts w:ascii="Times New Roman" w:hAnsi="Times New Roman"/>
         </w:rPr>
-        <w:t>Un LM35 D, con salida por tensión de 10 mV/ºC, modelo D.</w:t>
+        <w:t xml:space="preserve">Un LM35 D, con salida por tensión de 10 </w:t>
+      </w:r>
+      <w:proofErr w:type="spellStart"/>
+      <w:r>
+        <w:rPr>
+          <w:rFonts w:ascii="Times New Roman" w:hAnsi="Times New Roman"/>
+        </w:rPr>
+        <w:t>mV</w:t>
+      </w:r>
+      <w:proofErr w:type="spellEnd"/>
+      <w:r>
+        <w:rPr>
+          <w:rFonts w:ascii="Times New Roman" w:hAnsi="Times New Roman"/>
+        </w:rPr>
+        <w:t>/</w:t>
+      </w:r>
+      <w:proofErr w:type="spellStart"/>
+      <w:r>
+        <w:rPr>
+          <w:rFonts w:ascii="Times New Roman" w:hAnsi="Times New Roman"/>
+        </w:rPr>
+        <w:t>ºC</w:t>
+      </w:r>
+      <w:proofErr w:type="spellEnd"/>
+      <w:r>
+        <w:rPr>
+          <w:rFonts w:ascii="Times New Roman" w:hAnsi="Times New Roman"/>
+        </w:rPr>
+        <w:t>, modelo D.</w:t>
       </w:r>
     </w:p>
     <w:p>
@@ -1721,7 +1827,21 @@
         <w:rPr>
           <w:rFonts w:ascii="Times New Roman" w:hAnsi="Times New Roman"/>
         </w:rPr>
-        <w:t>La placa donde tenemos accesibles las conexiones a los sensores incorporan resistencias de polarización y de protección. En el siguiente esquemático se muestran estos circuitos para tenerlos en cuenta en el desarrollo de la práctica.</w:t>
+        <w:t xml:space="preserve">La placa donde tenemos accesibles las conexiones a los sensores </w:t>
+      </w:r>
+      <w:proofErr w:type="gramStart"/>
+      <w:r>
+        <w:rPr>
+          <w:rFonts w:ascii="Times New Roman" w:hAnsi="Times New Roman"/>
+        </w:rPr>
+        <w:t>incorporan</w:t>
+      </w:r>
+      <w:proofErr w:type="gramEnd"/>
+      <w:r>
+        <w:rPr>
+          <w:rFonts w:ascii="Times New Roman" w:hAnsi="Times New Roman"/>
+        </w:rPr>
+        <w:t xml:space="preserve"> resistencias de polarización y de protección. En el siguiente esquemático se muestran estos circuitos para tenerlos en cuenta en el desarrollo de la práctica.</w:t>
       </w:r>
     </w:p>
     <w:p>
@@ -1830,7 +1950,7 @@
     </w:p>
     <w:p>
       <w:pPr>
-        <w:pStyle w:val="Prrafodelista"/>
+        <w:pStyle w:val="ListParagraph"/>
         <w:numPr>
           <w:ilvl w:val="0"/>
           <w:numId w:val="18"/>
@@ -2102,6 +2222,7 @@
                 <w:lang w:val="en-US"/>
               </w:rPr>
             </w:pPr>
+            <w:proofErr w:type="spellStart"/>
             <w:r>
               <w:rPr>
                 <w:rFonts w:ascii="Times New Roman" w:hAnsi="Times New Roman"/>
@@ -2109,7 +2230,17 @@
                 <w:color w:val="0000FF"/>
                 <w:lang w:val="en-US"/>
               </w:rPr>
-              <w:t xml:space="preserve">Termopar T </w:t>
+              <w:t>Termopar</w:t>
+            </w:r>
+            <w:proofErr w:type="spellEnd"/>
+            <w:r>
+              <w:rPr>
+                <w:rFonts w:ascii="Times New Roman" w:hAnsi="Times New Roman"/>
+                <w:b/>
+                <w:color w:val="0000FF"/>
+                <w:lang w:val="en-US"/>
+              </w:rPr>
+              <w:t xml:space="preserve"> T </w:t>
             </w:r>
           </w:p>
         </w:tc>
@@ -2144,7 +2275,27 @@
                 <w:color w:val="0000FF"/>
                 <w:lang w:val="en-US"/>
               </w:rPr>
-              <w:t xml:space="preserve">Rango medida </w:t>
+              <w:t xml:space="preserve">Rango </w:t>
+            </w:r>
+            <w:proofErr w:type="spellStart"/>
+            <w:r>
+              <w:rPr>
+                <w:rFonts w:ascii="Times New Roman" w:hAnsi="Times New Roman"/>
+                <w:b/>
+                <w:color w:val="0000FF"/>
+                <w:lang w:val="en-US"/>
+              </w:rPr>
+              <w:t>medida</w:t>
+            </w:r>
+            <w:proofErr w:type="spellEnd"/>
+            <w:r>
+              <w:rPr>
+                <w:rFonts w:ascii="Times New Roman" w:hAnsi="Times New Roman"/>
+                <w:b/>
+                <w:color w:val="0000FF"/>
+                <w:lang w:val="en-US"/>
+              </w:rPr>
+              <w:t xml:space="preserve"> </w:t>
             </w:r>
           </w:p>
         </w:tc>
@@ -2167,7 +2318,21 @@
               <w:rPr>
                 <w:rFonts w:ascii="Times New Roman" w:hAnsi="Times New Roman"/>
               </w:rPr>
-              <w:t>–65 to +200</w:t>
+              <w:t xml:space="preserve">–65 </w:t>
+            </w:r>
+            <w:proofErr w:type="spellStart"/>
+            <w:r>
+              <w:rPr>
+                <w:rFonts w:ascii="Times New Roman" w:hAnsi="Times New Roman"/>
+              </w:rPr>
+              <w:t>to</w:t>
+            </w:r>
+            <w:proofErr w:type="spellEnd"/>
+            <w:r>
+              <w:rPr>
+                <w:rFonts w:ascii="Times New Roman" w:hAnsi="Times New Roman"/>
+              </w:rPr>
+              <w:t xml:space="preserve"> +200</w:t>
             </w:r>
           </w:p>
         </w:tc>
@@ -2190,7 +2355,21 @@
               <w:rPr>
                 <w:rFonts w:ascii="Times New Roman" w:hAnsi="Times New Roman"/>
               </w:rPr>
-              <w:t>-50 to 600°C</w:t>
+              <w:t xml:space="preserve">-50 </w:t>
+            </w:r>
+            <w:proofErr w:type="spellStart"/>
+            <w:r>
+              <w:rPr>
+                <w:rFonts w:ascii="Times New Roman" w:hAnsi="Times New Roman"/>
+              </w:rPr>
+              <w:t>to</w:t>
+            </w:r>
+            <w:proofErr w:type="spellEnd"/>
+            <w:r>
+              <w:rPr>
+                <w:rFonts w:ascii="Times New Roman" w:hAnsi="Times New Roman"/>
+              </w:rPr>
+              <w:t xml:space="preserve"> 600°C</w:t>
             </w:r>
           </w:p>
         </w:tc>
@@ -2248,7 +2427,21 @@
               <w:rPr>
                 <w:rFonts w:ascii="Times New Roman" w:hAnsi="Times New Roman"/>
               </w:rPr>
-              <w:t>−55˚ to +150˚C</w:t>
+              <w:t xml:space="preserve">−55˚ </w:t>
+            </w:r>
+            <w:proofErr w:type="spellStart"/>
+            <w:r>
+              <w:rPr>
+                <w:rFonts w:ascii="Times New Roman" w:hAnsi="Times New Roman"/>
+              </w:rPr>
+              <w:t>to</w:t>
+            </w:r>
+            <w:proofErr w:type="spellEnd"/>
+            <w:r>
+              <w:rPr>
+                <w:rFonts w:ascii="Times New Roman" w:hAnsi="Times New Roman"/>
+              </w:rPr>
+              <w:t xml:space="preserve"> +150˚C</w:t>
             </w:r>
           </w:p>
         </w:tc>
@@ -2271,8 +2464,16 @@
               <w:rPr>
                 <w:rFonts w:ascii="Times New Roman" w:hAnsi="Times New Roman"/>
               </w:rPr>
-              <w:t>-40ºC to</w:t>
-            </w:r>
+              <w:t xml:space="preserve">-40ºC </w:t>
+            </w:r>
+            <w:proofErr w:type="spellStart"/>
+            <w:r>
+              <w:rPr>
+                <w:rFonts w:ascii="Times New Roman" w:hAnsi="Times New Roman"/>
+              </w:rPr>
+              <w:t>to</w:t>
+            </w:r>
+            <w:proofErr w:type="spellEnd"/>
           </w:p>
           <w:p>
             <w:pPr>
@@ -2350,8 +2551,16 @@
               <w:rPr>
                 <w:rFonts w:ascii="Times New Roman" w:hAnsi="Times New Roman"/>
               </w:rPr>
-              <w:t>mV/ºC</w:t>
-            </w:r>
+              <w:t>mV/</w:t>
+            </w:r>
+            <w:proofErr w:type="spellStart"/>
+            <w:r>
+              <w:rPr>
+                <w:rFonts w:ascii="Times New Roman" w:hAnsi="Times New Roman"/>
+              </w:rPr>
+              <w:t>ºC</w:t>
+            </w:r>
+            <w:proofErr w:type="spellEnd"/>
           </w:p>
         </w:tc>
         <w:tc>
@@ -2394,6 +2603,7 @@
               </w:rPr>
               <w:t xml:space="preserve">1 </w:t>
             </w:r>
+            <w:proofErr w:type="spellStart"/>
             <w:r>
               <w:rPr>
                 <w:rFonts w:ascii="Times New Roman" w:hAnsi="Times New Roman"/>
@@ -2404,7 +2614,14 @@
               <w:rPr>
                 <w:rFonts w:ascii="Times New Roman" w:hAnsi="Times New Roman"/>
               </w:rPr>
-              <w:t>A/K</w:t>
+              <w:t>A</w:t>
+            </w:r>
+            <w:proofErr w:type="spellEnd"/>
+            <w:r>
+              <w:rPr>
+                <w:rFonts w:ascii="Times New Roman" w:hAnsi="Times New Roman"/>
+              </w:rPr>
+              <w:t>/K</w:t>
             </w:r>
           </w:p>
         </w:tc>
@@ -2424,7 +2641,21 @@
               <w:rPr>
                 <w:rFonts w:ascii="Times New Roman" w:hAnsi="Times New Roman"/>
               </w:rPr>
-              <w:t>10.0 mV/˚C</w:t>
+              <w:t xml:space="preserve">10.0 </w:t>
+            </w:r>
+            <w:proofErr w:type="spellStart"/>
+            <w:r>
+              <w:rPr>
+                <w:rFonts w:ascii="Times New Roman" w:hAnsi="Times New Roman"/>
+              </w:rPr>
+              <w:t>mV</w:t>
+            </w:r>
+            <w:proofErr w:type="spellEnd"/>
+            <w:r>
+              <w:rPr>
+                <w:rFonts w:ascii="Times New Roman" w:hAnsi="Times New Roman"/>
+              </w:rPr>
+              <w:t>/˚C</w:t>
             </w:r>
           </w:p>
         </w:tc>
@@ -2440,6 +2671,40 @@
                 <w:rFonts w:ascii="Times New Roman" w:hAnsi="Times New Roman"/>
               </w:rPr>
             </w:pPr>
+            <w:r>
+              <w:rPr>
+                <w:rFonts w:ascii="Times New Roman" w:hAnsi="Times New Roman"/>
+              </w:rPr>
+              <w:t>40.6</w:t>
+            </w:r>
+            <w:r>
+              <w:rPr>
+                <w:rFonts w:ascii="Times New Roman" w:hAnsi="Times New Roman"/>
+              </w:rPr>
+              <w:t xml:space="preserve"> </w:t>
+            </w:r>
+            <w:proofErr w:type="spellStart"/>
+            <w:r>
+              <w:rPr>
+                <w:rFonts w:ascii="Times New Roman" w:hAnsi="Times New Roman"/>
+              </w:rPr>
+              <w:t>uV</w:t>
+            </w:r>
+            <w:proofErr w:type="spellEnd"/>
+            <w:r>
+              <w:rPr>
+                <w:rFonts w:ascii="Times New Roman" w:hAnsi="Times New Roman"/>
+              </w:rPr>
+              <w:t>/</w:t>
+            </w:r>
+            <w:proofErr w:type="spellStart"/>
+            <w:r>
+              <w:rPr>
+                <w:rFonts w:ascii="Times New Roman" w:hAnsi="Times New Roman"/>
+              </w:rPr>
+              <w:t>ºC</w:t>
+            </w:r>
+            <w:proofErr w:type="spellEnd"/>
           </w:p>
         </w:tc>
       </w:tr>
@@ -3297,6 +3562,7 @@
                 <w:lang w:val="en-US"/>
               </w:rPr>
             </w:pPr>
+            <w:proofErr w:type="spellStart"/>
             <w:r>
               <w:rPr>
                 <w:rFonts w:ascii="Times New Roman" w:hAnsi="Times New Roman"/>
@@ -3304,7 +3570,17 @@
                 <w:color w:val="0000FF"/>
                 <w:lang w:val="en-US"/>
               </w:rPr>
-              <w:t xml:space="preserve">Termopar T </w:t>
+              <w:t>Termopar</w:t>
+            </w:r>
+            <w:proofErr w:type="spellEnd"/>
+            <w:r>
+              <w:rPr>
+                <w:rFonts w:ascii="Times New Roman" w:hAnsi="Times New Roman"/>
+                <w:b/>
+                <w:color w:val="0000FF"/>
+                <w:lang w:val="en-US"/>
+              </w:rPr>
+              <w:t xml:space="preserve"> T </w:t>
             </w:r>
           </w:p>
         </w:tc>
@@ -3448,7 +3724,35 @@
         <w:rPr>
           <w:rFonts w:ascii="Times New Roman" w:hAnsi="Times New Roman"/>
         </w:rPr>
-        <w:t xml:space="preserve">V/ºC a 25ºC. A continuación se suministra la tabla de tensión termoeléctrica para un termopar tipo T, en el rango de 0 a 70ºC. </w:t>
+        <w:t>V/</w:t>
+      </w:r>
+      <w:proofErr w:type="spellStart"/>
+      <w:r>
+        <w:rPr>
+          <w:rFonts w:ascii="Times New Roman" w:hAnsi="Times New Roman"/>
+        </w:rPr>
+        <w:t>ºC</w:t>
+      </w:r>
+      <w:proofErr w:type="spellEnd"/>
+      <w:r>
+        <w:rPr>
+          <w:rFonts w:ascii="Times New Roman" w:hAnsi="Times New Roman"/>
+        </w:rPr>
+        <w:t xml:space="preserve"> a 25ºC. A </w:t>
+      </w:r>
+      <w:proofErr w:type="gramStart"/>
+      <w:r>
+        <w:rPr>
+          <w:rFonts w:ascii="Times New Roman" w:hAnsi="Times New Roman"/>
+        </w:rPr>
+        <w:t>continuación</w:t>
+      </w:r>
+      <w:proofErr w:type="gramEnd"/>
+      <w:r>
+        <w:rPr>
+          <w:rFonts w:ascii="Times New Roman" w:hAnsi="Times New Roman"/>
+        </w:rPr>
+        <w:t xml:space="preserve"> se suministra la tabla de tensión termoeléctrica para un termopar tipo T, en el rango de 0 a 70ºC. </w:t>
       </w:r>
     </w:p>
     <w:p>
@@ -3461,7 +3765,7 @@
     </w:p>
     <w:p>
       <w:pPr>
-        <w:pStyle w:val="HTMLconformatoprevio"/>
+        <w:pStyle w:val="HTMLPreformatted"/>
         <w:jc w:val="center"/>
         <w:rPr>
           <w:rFonts w:ascii="Times New Roman" w:hAnsi="Times New Roman" w:cs="Times New Roman"/>
@@ -3475,12 +3779,22 @@
           <w:sz w:val="18"/>
           <w:szCs w:val="18"/>
         </w:rPr>
-        <w:t>Tabla para un termopar tipo T.  Tensión termoeléctrica en mV</w:t>
-      </w:r>
-    </w:p>
-    <w:p>
-      <w:pPr>
-        <w:pStyle w:val="HTMLconformatoprevio"/>
+        <w:t xml:space="preserve">Tabla para un termopar tipo T.  Tensión termoeléctrica en </w:t>
+      </w:r>
+      <w:proofErr w:type="spellStart"/>
+      <w:r>
+        <w:rPr>
+          <w:rFonts w:ascii="Times New Roman" w:hAnsi="Times New Roman" w:cs="Times New Roman"/>
+          <w:sz w:val="18"/>
+          <w:szCs w:val="18"/>
+        </w:rPr>
+        <w:t>mV</w:t>
+      </w:r>
+      <w:proofErr w:type="spellEnd"/>
+    </w:p>
+    <w:p>
+      <w:pPr>
+        <w:pStyle w:val="HTMLPreformatted"/>
         <w:rPr>
           <w:b/>
           <w:sz w:val="18"/>
@@ -3490,7 +3804,7 @@
     </w:p>
     <w:p>
       <w:pPr>
-        <w:pStyle w:val="HTMLconformatoprevio"/>
+        <w:pStyle w:val="HTMLPreformatted"/>
         <w:rPr>
           <w:b/>
           <w:sz w:val="18"/>
@@ -3508,7 +3822,7 @@
     </w:p>
     <w:p>
       <w:pPr>
-        <w:pStyle w:val="HTMLconformatoprevio"/>
+        <w:pStyle w:val="HTMLPreformatted"/>
         <w:rPr>
           <w:b/>
           <w:sz w:val="18"/>
@@ -3518,7 +3832,7 @@
     </w:p>
     <w:p>
       <w:pPr>
-        <w:pStyle w:val="HTMLconformatoprevio"/>
+        <w:pStyle w:val="HTMLPreformatted"/>
         <w:rPr>
           <w:b/>
           <w:sz w:val="18"/>
@@ -3531,30 +3845,30 @@
           <w:sz w:val="18"/>
           <w:szCs w:val="18"/>
         </w:rPr>
-        <w:t xml:space="preserve">   0  0.000  0.039  0.078  0.117  0.156  0.195  0.234  0.273  0.312  0.352  0.391  </w:t>
-      </w:r>
-    </w:p>
-    <w:p>
-      <w:pPr>
-        <w:pStyle w:val="HTMLconformatoprevio"/>
+        <w:t xml:space="preserve">   </w:t>
+      </w:r>
+      <w:proofErr w:type="gramStart"/>
+      <w:r>
         <w:rPr>
           <w:b/>
           <w:sz w:val="18"/>
           <w:szCs w:val="18"/>
         </w:rPr>
-      </w:pPr>
+        <w:t>0  0.000</w:t>
+      </w:r>
+      <w:proofErr w:type="gramEnd"/>
       <w:r>
         <w:rPr>
           <w:b/>
           <w:sz w:val="18"/>
           <w:szCs w:val="18"/>
         </w:rPr>
-        <w:t xml:space="preserve">  10  0.391  0.431  0.470  0.510  0.549  0.589  0.629  0.669  0.709  0.749  0.790  </w:t>
-      </w:r>
-    </w:p>
-    <w:p>
-      <w:pPr>
-        <w:pStyle w:val="HTMLconformatoprevio"/>
+        <w:t xml:space="preserve">  0.039  0.078  0.117  0.156  0.195  0.234  0.273  0.312  0.352  0.391  </w:t>
+      </w:r>
+    </w:p>
+    <w:p>
+      <w:pPr>
+        <w:pStyle w:val="HTMLPreformatted"/>
         <w:rPr>
           <w:b/>
           <w:sz w:val="18"/>
@@ -3567,30 +3881,30 @@
           <w:sz w:val="18"/>
           <w:szCs w:val="18"/>
         </w:rPr>
-        <w:t xml:space="preserve">  20  0.790  0.830  0.870  0.911  0.951  0.992  1.033  1.074  1.114  1.155  1.196  </w:t>
-      </w:r>
-    </w:p>
-    <w:p>
-      <w:pPr>
-        <w:pStyle w:val="HTMLconformatoprevio"/>
+        <w:t xml:space="preserve">  </w:t>
+      </w:r>
+      <w:proofErr w:type="gramStart"/>
+      <w:r>
         <w:rPr>
           <w:b/>
           <w:sz w:val="18"/>
           <w:szCs w:val="18"/>
         </w:rPr>
-      </w:pPr>
+        <w:t>10  0.391</w:t>
+      </w:r>
+      <w:proofErr w:type="gramEnd"/>
       <w:r>
         <w:rPr>
           <w:b/>
           <w:sz w:val="18"/>
           <w:szCs w:val="18"/>
         </w:rPr>
-        <w:t xml:space="preserve">  30  1.196  1.238  1.279  1.320  1.362  1.403  1.445  1.486  1.528  1.570  1.612  </w:t>
-      </w:r>
-    </w:p>
-    <w:p>
-      <w:pPr>
-        <w:pStyle w:val="HTMLconformatoprevio"/>
+        <w:t xml:space="preserve">  0.431  0.470  0.510  0.549  0.589  0.629  0.669  0.709  0.749  0.790  </w:t>
+      </w:r>
+    </w:p>
+    <w:p>
+      <w:pPr>
+        <w:pStyle w:val="HTMLPreformatted"/>
         <w:rPr>
           <w:b/>
           <w:sz w:val="18"/>
@@ -3603,30 +3917,30 @@
           <w:sz w:val="18"/>
           <w:szCs w:val="18"/>
         </w:rPr>
-        <w:t xml:space="preserve">  40  1.612  1.654  1.696  1.738  1.780  1.823  1.865  1.908  1.950  1.993  2.036  </w:t>
-      </w:r>
-    </w:p>
-    <w:p>
-      <w:pPr>
-        <w:pStyle w:val="HTMLconformatoprevio"/>
+        <w:t xml:space="preserve">  </w:t>
+      </w:r>
+      <w:proofErr w:type="gramStart"/>
+      <w:r>
         <w:rPr>
           <w:b/>
           <w:sz w:val="18"/>
           <w:szCs w:val="18"/>
         </w:rPr>
-      </w:pPr>
+        <w:t>20  0.790</w:t>
+      </w:r>
+      <w:proofErr w:type="gramEnd"/>
       <w:r>
         <w:rPr>
           <w:b/>
           <w:sz w:val="18"/>
           <w:szCs w:val="18"/>
         </w:rPr>
-        <w:t xml:space="preserve">  50  2.036  2.079  2.122  2.165  2.208  2.251  2.294  2.338  2.381  2.425  2.468  </w:t>
-      </w:r>
-    </w:p>
-    <w:p>
-      <w:pPr>
-        <w:pStyle w:val="HTMLconformatoprevio"/>
+        <w:t xml:space="preserve">  0.830  0.870  0.911  0.951  0.992  1.033  1.074  1.114  1.155  1.196  </w:t>
+      </w:r>
+    </w:p>
+    <w:p>
+      <w:pPr>
+        <w:pStyle w:val="HTMLPreformatted"/>
         <w:rPr>
           <w:b/>
           <w:sz w:val="18"/>
@@ -3639,7 +3953,133 @@
           <w:sz w:val="18"/>
           <w:szCs w:val="18"/>
         </w:rPr>
-        <w:t xml:space="preserve">  60  2.468  2.512  2.556  2.600  2.643  2.687  2.732  2.776  2.820  2.864  2.909  </w:t>
+        <w:t xml:space="preserve">  </w:t>
+      </w:r>
+      <w:proofErr w:type="gramStart"/>
+      <w:r>
+        <w:rPr>
+          <w:b/>
+          <w:sz w:val="18"/>
+          <w:szCs w:val="18"/>
+        </w:rPr>
+        <w:t>30  1.196</w:t>
+      </w:r>
+      <w:proofErr w:type="gramEnd"/>
+      <w:r>
+        <w:rPr>
+          <w:b/>
+          <w:sz w:val="18"/>
+          <w:szCs w:val="18"/>
+        </w:rPr>
+        <w:t xml:space="preserve">  1.238  1.279  1.320  1.362  1.403  1.445  1.486  1.528  1.570  1.612  </w:t>
+      </w:r>
+    </w:p>
+    <w:p>
+      <w:pPr>
+        <w:pStyle w:val="HTMLPreformatted"/>
+        <w:rPr>
+          <w:b/>
+          <w:sz w:val="18"/>
+          <w:szCs w:val="18"/>
+        </w:rPr>
+      </w:pPr>
+      <w:r>
+        <w:rPr>
+          <w:b/>
+          <w:sz w:val="18"/>
+          <w:szCs w:val="18"/>
+        </w:rPr>
+        <w:t xml:space="preserve">  </w:t>
+      </w:r>
+      <w:proofErr w:type="gramStart"/>
+      <w:r>
+        <w:rPr>
+          <w:b/>
+          <w:sz w:val="18"/>
+          <w:szCs w:val="18"/>
+        </w:rPr>
+        <w:t>40  1.612</w:t>
+      </w:r>
+      <w:proofErr w:type="gramEnd"/>
+      <w:r>
+        <w:rPr>
+          <w:b/>
+          <w:sz w:val="18"/>
+          <w:szCs w:val="18"/>
+        </w:rPr>
+        <w:t xml:space="preserve">  1.654  1.696  1.738  1.780  1.823  1.865  1.908  1.950  1.993  2.036  </w:t>
+      </w:r>
+    </w:p>
+    <w:p>
+      <w:pPr>
+        <w:pStyle w:val="HTMLPreformatted"/>
+        <w:rPr>
+          <w:b/>
+          <w:sz w:val="18"/>
+          <w:szCs w:val="18"/>
+        </w:rPr>
+      </w:pPr>
+      <w:r>
+        <w:rPr>
+          <w:b/>
+          <w:sz w:val="18"/>
+          <w:szCs w:val="18"/>
+        </w:rPr>
+        <w:t xml:space="preserve">  </w:t>
+      </w:r>
+      <w:proofErr w:type="gramStart"/>
+      <w:r>
+        <w:rPr>
+          <w:b/>
+          <w:sz w:val="18"/>
+          <w:szCs w:val="18"/>
+        </w:rPr>
+        <w:t>50  2.036</w:t>
+      </w:r>
+      <w:proofErr w:type="gramEnd"/>
+      <w:r>
+        <w:rPr>
+          <w:b/>
+          <w:sz w:val="18"/>
+          <w:szCs w:val="18"/>
+        </w:rPr>
+        <w:t xml:space="preserve">  2.079  2.122  2.165  2.208  2.251  2.294  2.338  2.381  2.425  2.468  </w:t>
+      </w:r>
+    </w:p>
+    <w:p>
+      <w:pPr>
+        <w:pStyle w:val="HTMLPreformatted"/>
+        <w:rPr>
+          <w:b/>
+          <w:sz w:val="18"/>
+          <w:szCs w:val="18"/>
+        </w:rPr>
+      </w:pPr>
+      <w:r>
+        <w:rPr>
+          <w:b/>
+          <w:sz w:val="18"/>
+          <w:szCs w:val="18"/>
+        </w:rPr>
+        <w:t xml:space="preserve">  </w:t>
+      </w:r>
+      <w:proofErr w:type="gramStart"/>
+      <w:r>
+        <w:rPr>
+          <w:b/>
+          <w:sz w:val="18"/>
+          <w:szCs w:val="18"/>
+        </w:rPr>
+        <w:t>60  2.468</w:t>
+      </w:r>
+      <w:proofErr w:type="gramEnd"/>
+      <w:r>
+        <w:rPr>
+          <w:b/>
+          <w:sz w:val="18"/>
+          <w:szCs w:val="18"/>
+        </w:rPr>
+        <w:t xml:space="preserve">  2.512  2.556  2.600  2.643  2.687  2.732  2.776  2.820  2.864  2.909  </w:t>
       </w:r>
     </w:p>
     <w:p>
@@ -3709,10 +4149,10 @@
             <v:path o:extrusionok="f" gradientshapeok="t" o:connecttype="rect"/>
             <o:lock v:ext="edit" aspectratio="t"/>
           </v:shapetype>
-          <v:shape id="_x0000_i1025" type="#_x0000_t75" style="width:70.5pt;height:34.5pt" o:ole="">
+          <v:shape id="_x0000_i1025" type="#_x0000_t75" style="width:70.2pt;height:34.8pt" o:ole="">
             <v:imagedata r:id="rId16" o:title=""/>
           </v:shape>
-          <o:OLEObject Type="Embed" ProgID="Equation.3" ShapeID="_x0000_i1025" DrawAspect="Content" ObjectID="_1778313482" r:id="rId17"/>
+          <o:OLEObject Type="Embed" ProgID="Equation.3" ShapeID="_x0000_i1025" DrawAspect="Content" ObjectID="_1778345142" r:id="rId17"/>
         </w:object>
       </w:r>
       <w:r>
@@ -3721,12 +4161,14 @@
         </w:rPr>
         <w:t xml:space="preserve">       V en </w:t>
       </w:r>
+      <w:proofErr w:type="spellStart"/>
       <w:r>
         <w:rPr>
           <w:rFonts w:ascii="Times New Roman" w:hAnsi="Times New Roman"/>
         </w:rPr>
         <w:t>mV</w:t>
       </w:r>
+      <w:proofErr w:type="spellEnd"/>
     </w:p>
     <w:tbl>
       <w:tblPr>
@@ -4188,8 +4630,23 @@
         <w:rPr>
           <w:rFonts w:ascii="Times New Roman" w:hAnsi="Times New Roman"/>
         </w:rPr>
-        <w:t>Coeficiente Seebeck en el intervalo de 0 a 70 ºC:</w:t>
-      </w:r>
+        <w:t xml:space="preserve">Coeficiente Seebeck en el intervalo de 0 a 70 </w:t>
+      </w:r>
+      <w:proofErr w:type="spellStart"/>
+      <w:r>
+        <w:rPr>
+          <w:rFonts w:ascii="Times New Roman" w:hAnsi="Times New Roman"/>
+        </w:rPr>
+        <w:t>ºC</w:t>
+      </w:r>
+      <w:proofErr w:type="spellEnd"/>
+      <w:r>
+        <w:rPr>
+          <w:rFonts w:ascii="Times New Roman" w:hAnsi="Times New Roman"/>
+        </w:rPr>
+        <w:t>:</w:t>
+      </w:r>
+      <w:proofErr w:type="gramStart"/>
       <w:r>
         <w:rPr>
           <w:rFonts w:ascii="Times New Roman" w:hAnsi="Times New Roman"/>
@@ -4208,6 +4665,7 @@
         </w:rPr>
         <w:tab/>
       </w:r>
+      <w:proofErr w:type="gramEnd"/>
       <w:r>
         <w:rPr>
           <w:rFonts w:ascii="Times New Roman" w:hAnsi="Times New Roman"/>
@@ -4244,7 +4702,7 @@
     </w:p>
     <w:p>
       <w:pPr>
-        <w:pStyle w:val="Prrafodelista"/>
+        <w:pStyle w:val="ListParagraph"/>
         <w:rPr>
           <w:rFonts w:ascii="Times New Roman" w:hAnsi="Times New Roman"/>
         </w:rPr>
@@ -4300,16 +4758,117 @@
           <w:rFonts w:ascii="Times New Roman" w:hAnsi="Times New Roman"/>
         </w:rPr>
         <w:tab/>
+      </w:r>
+      <w:r>
+        <w:rPr>
+          <w:rFonts w:ascii="Times New Roman" w:hAnsi="Times New Roman"/>
+        </w:rPr>
         <w:t xml:space="preserve">T = </w:t>
       </w:r>
-    </w:p>
-    <w:p>
-      <w:pPr>
-        <w:spacing w:line="360" w:lineRule="auto"/>
-        <w:rPr>
-          <w:rFonts w:ascii="Times New Roman" w:hAnsi="Times New Roman"/>
-        </w:rPr>
-      </w:pPr>
+      <w:r>
+        <w:rPr>
+          <w:rFonts w:ascii="Cambria Math" w:hAnsi="Cambria Math" w:cs="Cambria Math"/>
+        </w:rPr>
+        <w:t>𝟏𝟎</w:t>
+      </w:r>
+      <w:r>
+        <w:rPr>
+          <w:rFonts w:ascii="Cambria Math" w:hAnsi="Cambria Math" w:cs="Cambria Math"/>
+        </w:rPr>
+        <w:t>^3*</w:t>
+      </w:r>
+      <w:r>
+        <w:rPr>
+          <w:rFonts w:ascii="Times New Roman" w:hAnsi="Times New Roman"/>
+        </w:rPr>
+        <w:t>(</w:t>
+      </w:r>
+      <w:r>
+        <w:rPr>
+          <w:rFonts w:ascii="Cambria Math" w:hAnsi="Cambria Math" w:cs="Cambria Math"/>
+        </w:rPr>
+        <w:t>𝟏𝟎∗𝑽𝒐𝒖𝒕</w:t>
+      </w:r>
+      <w:r>
+        <w:rPr>
+          <w:rFonts w:ascii="Times New Roman" w:hAnsi="Times New Roman"/>
+        </w:rPr>
+        <w:t xml:space="preserve"> −</w:t>
+      </w:r>
+      <w:proofErr w:type="gramStart"/>
+      <w:r>
+        <w:rPr>
+          <w:rFonts w:ascii="Cambria Math" w:hAnsi="Cambria Math" w:cs="Cambria Math"/>
+        </w:rPr>
+        <w:t>𝟏</w:t>
+      </w:r>
+      <w:r>
+        <w:rPr>
+          <w:rFonts w:ascii="Times New Roman" w:hAnsi="Times New Roman"/>
+        </w:rPr>
+        <w:t>)</w:t>
+      </w:r>
+      <w:r>
+        <w:rPr>
+          <w:rFonts w:ascii="Times New Roman" w:hAnsi="Times New Roman"/>
+        </w:rPr>
+        <w:t>/</w:t>
+      </w:r>
+      <w:proofErr w:type="gramEnd"/>
+      <w:r>
+        <w:rPr>
+          <w:rFonts w:ascii="Cambria Math" w:hAnsi="Cambria Math" w:cs="Cambria Math"/>
+        </w:rPr>
+        <w:t>𝟎</w:t>
+      </w:r>
+      <w:r>
+        <w:rPr>
+          <w:rFonts w:ascii="Times New Roman" w:hAnsi="Times New Roman"/>
+        </w:rPr>
+        <w:t>.</w:t>
+      </w:r>
+      <w:r>
+        <w:rPr>
+          <w:rFonts w:ascii="Cambria Math" w:hAnsi="Cambria Math" w:cs="Cambria Math"/>
+        </w:rPr>
+        <w:t>𝟑𝟖𝟓</w:t>
+      </w:r>
+      <w:r>
+        <w:rPr>
+          <w:rFonts w:ascii="Times New Roman" w:hAnsi="Times New Roman"/>
+        </w:rPr>
+        <w:t>(</w:t>
+      </w:r>
+      <w:r>
+        <w:rPr>
+          <w:rFonts w:ascii="Cambria Math" w:hAnsi="Cambria Math" w:cs="Cambria Math"/>
+        </w:rPr>
+        <w:t>𝟏𝟎</w:t>
+      </w:r>
+      <w:r>
+        <w:rPr>
+          <w:rFonts w:ascii="Times New Roman" w:hAnsi="Times New Roman"/>
+        </w:rPr>
+        <w:t xml:space="preserve"> −</w:t>
+      </w:r>
+      <w:r>
+        <w:rPr>
+          <w:rFonts w:ascii="Cambria Math" w:hAnsi="Cambria Math" w:cs="Cambria Math"/>
+        </w:rPr>
+        <w:t>𝑽𝒐𝒖𝒕</w:t>
+      </w:r>
+      <w:r>
+        <w:rPr>
+          <w:rFonts w:ascii="Times New Roman" w:hAnsi="Times New Roman"/>
+        </w:rPr>
+        <w:t>)</w:t>
+      </w:r>
+      <w:r>
+        <w:rPr>
+          <w:rFonts w:ascii="Times New Roman" w:hAnsi="Times New Roman"/>
+        </w:rPr>
+        <w:cr/>
+      </w:r>
     </w:p>
     <w:p>
       <w:pPr>
@@ -4468,7 +5027,21 @@
         <w:rPr>
           <w:rFonts w:ascii="Times New Roman" w:hAnsi="Times New Roman"/>
         </w:rPr>
-        <w:t>De las dos gráficas obtener el error, en ºC y en %, que se comente en la medida de temperatura en función de T, por el hecho de no ser constante la corriente que circula por la Pt100. Determinar la expresión teórica que nos da el error en temperatura del circuito real respecto al ideal (corriente constante de 1mA).</w:t>
+        <w:t xml:space="preserve">De las dos gráficas obtener el error, en </w:t>
+      </w:r>
+      <w:proofErr w:type="spellStart"/>
+      <w:r>
+        <w:rPr>
+          <w:rFonts w:ascii="Times New Roman" w:hAnsi="Times New Roman"/>
+        </w:rPr>
+        <w:t>ºC</w:t>
+      </w:r>
+      <w:proofErr w:type="spellEnd"/>
+      <w:r>
+        <w:rPr>
+          <w:rFonts w:ascii="Times New Roman" w:hAnsi="Times New Roman"/>
+        </w:rPr>
+        <w:t xml:space="preserve"> y en %, que se comente en la medida de temperatura en función de T, por el hecho de no ser constante la corriente que circula por la Pt100. Determinar la expresión teórica que nos da el error en temperatura del circuito real respecto al ideal (corriente constante de 1mA).</w:t>
       </w:r>
     </w:p>
     <w:p>
@@ -4507,7 +5080,21 @@
           <w:rFonts w:ascii="Times New Roman" w:hAnsi="Times New Roman"/>
         </w:rPr>
         <w:tab/>
-        <w:t xml:space="preserve">Error T(ºC) = </w:t>
+        <w:t>Error T(</w:t>
+      </w:r>
+      <w:proofErr w:type="spellStart"/>
+      <w:r>
+        <w:rPr>
+          <w:rFonts w:ascii="Times New Roman" w:hAnsi="Times New Roman"/>
+        </w:rPr>
+        <w:t>ºC</w:t>
+      </w:r>
+      <w:proofErr w:type="spellEnd"/>
+      <w:r>
+        <w:rPr>
+          <w:rFonts w:ascii="Times New Roman" w:hAnsi="Times New Roman"/>
+        </w:rPr>
+        <w:t xml:space="preserve">) = </w:t>
       </w:r>
     </w:p>
     <w:p>
@@ -4577,7 +5164,49 @@
         <w:rPr>
           <w:rFonts w:ascii="Times New Roman" w:hAnsi="Times New Roman"/>
         </w:rPr>
-        <w:t>Diseñar un circuito acondicionador para el termopar de modo que se obtenga a la salida 0V para 0 ºC y 5V para 50 ºC. Utilizar el circuito propuesto a continuación, y utilizar para la compensación de la unión fría el LM35 presente en la placa del módulo. Determinar los valores de los componentes del circuito (Considerar que R2 puede tomar un valor muy pequeño, por ejemplo, del orden de 10</w:t>
+        <w:t xml:space="preserve">Diseñar un circuito acondicionador para el termopar de modo que se obtenga a la salida 0V para 0 </w:t>
+      </w:r>
+      <w:proofErr w:type="spellStart"/>
+      <w:r>
+        <w:rPr>
+          <w:rFonts w:ascii="Times New Roman" w:hAnsi="Times New Roman"/>
+        </w:rPr>
+        <w:t>ºC</w:t>
+      </w:r>
+      <w:proofErr w:type="spellEnd"/>
+      <w:r>
+        <w:rPr>
+          <w:rFonts w:ascii="Times New Roman" w:hAnsi="Times New Roman"/>
+        </w:rPr>
+        <w:t xml:space="preserve"> y 5V para 50 </w:t>
+      </w:r>
+      <w:proofErr w:type="spellStart"/>
+      <w:r>
+        <w:rPr>
+          <w:rFonts w:ascii="Times New Roman" w:hAnsi="Times New Roman"/>
+        </w:rPr>
+        <w:t>ºC</w:t>
+      </w:r>
+      <w:proofErr w:type="spellEnd"/>
+      <w:r>
+        <w:rPr>
+          <w:rFonts w:ascii="Times New Roman" w:hAnsi="Times New Roman"/>
+        </w:rPr>
+        <w:t>. Utilizar el circuito propuesto a continuación, y utilizar para la compensación de la unión fría el LM35 presente en la placa del módulo. Determinar los valores de los componentes del circuito (</w:t>
+      </w:r>
+      <w:proofErr w:type="gramStart"/>
+      <w:r>
+        <w:rPr>
+          <w:rFonts w:ascii="Times New Roman" w:hAnsi="Times New Roman"/>
+        </w:rPr>
+        <w:t>Considerar</w:t>
+      </w:r>
+      <w:proofErr w:type="gramEnd"/>
+      <w:r>
+        <w:rPr>
+          <w:rFonts w:ascii="Times New Roman" w:hAnsi="Times New Roman"/>
+        </w:rPr>
+        <w:t xml:space="preserve"> que R2 puede tomar un valor muy pequeño, por ejemplo, del orden de 10</w:t>
       </w:r>
       <w:r>
         <w:rPr>
@@ -4781,7 +5410,25 @@
           <w:sz w:val="22"/>
           <w:szCs w:val="22"/>
         </w:rPr>
-        <w:t>no conecte las masas en el borne de masa de la fuente de alimentación. Conecte las masas en un único punto común de la placa de montage, a donde conectará la masa de la fuente de alimentación.</w:t>
+        <w:t xml:space="preserve">no conecte las masas en el borne de masa de la fuente de alimentación. Conecte las masas en un único punto común de la placa de </w:t>
+      </w:r>
+      <w:proofErr w:type="spellStart"/>
+      <w:r>
+        <w:rPr>
+          <w:rFonts w:ascii="Times New Roman" w:hAnsi="Times New Roman"/>
+          <w:sz w:val="22"/>
+          <w:szCs w:val="22"/>
+        </w:rPr>
+        <w:t>montage</w:t>
+      </w:r>
+      <w:proofErr w:type="spellEnd"/>
+      <w:r>
+        <w:rPr>
+          <w:rFonts w:ascii="Times New Roman" w:hAnsi="Times New Roman"/>
+          <w:sz w:val="22"/>
+          <w:szCs w:val="22"/>
+        </w:rPr>
+        <w:t>, a donde conectará la masa de la fuente de alimentación.</w:t>
       </w:r>
       <w:r>
         <w:rPr>
@@ -4886,8 +5533,16 @@
         <w:rPr>
           <w:rFonts w:ascii="Times New Roman" w:hAnsi="Times New Roman"/>
         </w:rPr>
-        <w:t>V/ºC</w:t>
-      </w:r>
+        <w:t>V/</w:t>
+      </w:r>
+      <w:proofErr w:type="spellStart"/>
+      <w:r>
+        <w:rPr>
+          <w:rFonts w:ascii="Times New Roman" w:hAnsi="Times New Roman"/>
+        </w:rPr>
+        <w:t>ºC</w:t>
+      </w:r>
+      <w:proofErr w:type="spellEnd"/>
     </w:p>
     <w:p>
       <w:pPr>
@@ -4914,7 +5569,35 @@
         <w:rPr>
           <w:rFonts w:ascii="Times New Roman" w:hAnsi="Times New Roman"/>
         </w:rPr>
-        <w:t>Diseñar un circuito acondicionador para la Pt100 de modo que se obtenga a la salida 0V para 0 ºC y 5V para 50 ºC. Utilizar el circuito propuesto a continuación. Determinar los valores de los componentes del circuito. Tomar Ro = 10K. Utilizar un REF-01 para generar los +10V de la rama izquierda del puente (La rama derecha, con la Pt100 es la montada en el módulo de prácticas). El AD620 es un amplificador de instrumentación integrado, en el cual se selecciona la ganancia diferencial, Gd, mediante la resistencia RG, y según la expresión:</w:t>
+        <w:t xml:space="preserve">Diseñar un circuito acondicionador para la Pt100 de modo que se obtenga a la salida 0V para 0 </w:t>
+      </w:r>
+      <w:proofErr w:type="spellStart"/>
+      <w:r>
+        <w:rPr>
+          <w:rFonts w:ascii="Times New Roman" w:hAnsi="Times New Roman"/>
+        </w:rPr>
+        <w:t>ºC</w:t>
+      </w:r>
+      <w:proofErr w:type="spellEnd"/>
+      <w:r>
+        <w:rPr>
+          <w:rFonts w:ascii="Times New Roman" w:hAnsi="Times New Roman"/>
+        </w:rPr>
+        <w:t xml:space="preserve"> y 5V para 50 </w:t>
+      </w:r>
+      <w:proofErr w:type="spellStart"/>
+      <w:r>
+        <w:rPr>
+          <w:rFonts w:ascii="Times New Roman" w:hAnsi="Times New Roman"/>
+        </w:rPr>
+        <w:t>ºC</w:t>
+      </w:r>
+      <w:proofErr w:type="spellEnd"/>
+      <w:r>
+        <w:rPr>
+          <w:rFonts w:ascii="Times New Roman" w:hAnsi="Times New Roman"/>
+        </w:rPr>
+        <w:t>. Utilizar el circuito propuesto a continuación. Determinar los valores de los componentes del circuito. Tomar Ro = 10K. Utilizar un REF-01 para generar los +10V de la rama izquierda del puente (La rama derecha, con la Pt100 es la montada en el módulo de prácticas). El AD620 es un amplificador de instrumentación integrado, en el cual se selecciona la ganancia diferencial, Gd, mediante la resistencia RG, y según la expresión:</w:t>
       </w:r>
     </w:p>
     <w:p>
@@ -4939,10 +5622,10 @@
           <w:position w:val="-24"/>
         </w:rPr>
         <w:object w:dxaOrig="1420" w:dyaOrig="620" w14:anchorId="5AF7994C">
-          <v:shape id="_x0000_i1026" type="#_x0000_t75" style="width:70.5pt;height:31.5pt" o:ole="">
+          <v:shape id="_x0000_i1026" type="#_x0000_t75" style="width:70.8pt;height:31.2pt" o:ole="">
             <v:imagedata r:id="rId19" o:title=""/>
           </v:shape>
-          <o:OLEObject Type="Embed" ProgID="Equation.3" ShapeID="_x0000_i1026" DrawAspect="Content" ObjectID="_1778313483" r:id="rId20"/>
+          <o:OLEObject Type="Embed" ProgID="Equation.3" ShapeID="_x0000_i1026" DrawAspect="Content" ObjectID="_1778345143" r:id="rId20"/>
         </w:object>
       </w:r>
     </w:p>
@@ -5004,7 +5687,14 @@
         <w:rPr>
           <w:rFonts w:ascii="Times New Roman" w:hAnsi="Times New Roman"/>
         </w:rPr>
-        <w:t xml:space="preserve">                                                         RG=  </w:t>
+        <w:t xml:space="preserve">                                                         RG</w:t>
+      </w:r>
+      <w:proofErr w:type="gramStart"/>
+      <w:r>
+        <w:rPr>
+          <w:rFonts w:ascii="Times New Roman" w:hAnsi="Times New Roman"/>
+        </w:rPr>
+        <w:t xml:space="preserve">=  </w:t>
       </w:r>
       <w:r>
         <w:rPr>
@@ -5012,6 +5702,7 @@
         </w:rPr>
         <w:t>190</w:t>
       </w:r>
+      <w:proofErr w:type="gramEnd"/>
     </w:p>
     <w:p>
       <w:pPr>
@@ -5107,7 +5798,49 @@
         <w:rPr>
           <w:rFonts w:ascii="Times New Roman" w:hAnsi="Times New Roman"/>
         </w:rPr>
-        <w:t>Diseñar un circuito acondicionador para el diodo 1N4148 de modo que se obtenga a la salida 0V para 0 ºC y 5V para 50 ºC. Dar el esquema del circuito propuesto así como los valores de los componentes elegidos. (Utilizar un seguidor de tensión para no cargar el diodo, y un REF-01 para generar la tensión que permite obtener 0V a 0ºC.)</w:t>
+        <w:t xml:space="preserve">Diseñar un circuito acondicionador para el diodo 1N4148 de modo que se obtenga a la salida 0V para 0 </w:t>
+      </w:r>
+      <w:proofErr w:type="spellStart"/>
+      <w:r>
+        <w:rPr>
+          <w:rFonts w:ascii="Times New Roman" w:hAnsi="Times New Roman"/>
+        </w:rPr>
+        <w:t>ºC</w:t>
+      </w:r>
+      <w:proofErr w:type="spellEnd"/>
+      <w:r>
+        <w:rPr>
+          <w:rFonts w:ascii="Times New Roman" w:hAnsi="Times New Roman"/>
+        </w:rPr>
+        <w:t xml:space="preserve"> y 5V para 50 </w:t>
+      </w:r>
+      <w:proofErr w:type="spellStart"/>
+      <w:r>
+        <w:rPr>
+          <w:rFonts w:ascii="Times New Roman" w:hAnsi="Times New Roman"/>
+        </w:rPr>
+        <w:t>ºC</w:t>
+      </w:r>
+      <w:proofErr w:type="spellEnd"/>
+      <w:r>
+        <w:rPr>
+          <w:rFonts w:ascii="Times New Roman" w:hAnsi="Times New Roman"/>
+        </w:rPr>
+        <w:t xml:space="preserve">. Dar el esquema del circuito </w:t>
+      </w:r>
+      <w:proofErr w:type="gramStart"/>
+      <w:r>
+        <w:rPr>
+          <w:rFonts w:ascii="Times New Roman" w:hAnsi="Times New Roman"/>
+        </w:rPr>
+        <w:t>propuesto</w:t>
+      </w:r>
+      <w:proofErr w:type="gramEnd"/>
+      <w:r>
+        <w:rPr>
+          <w:rFonts w:ascii="Times New Roman" w:hAnsi="Times New Roman"/>
+        </w:rPr>
+        <w:t xml:space="preserve"> así como los valores de los componentes elegidos. (Utilizar un seguidor de tensión para no cargar el diodo, y un REF-01 para generar la tensión que permite obtener 0V a 0ºC.)</w:t>
       </w:r>
     </w:p>
     <w:p>
@@ -5134,7 +5867,49 @@
         <w:rPr>
           <w:rFonts w:ascii="Times New Roman" w:hAnsi="Times New Roman"/>
         </w:rPr>
-        <w:t xml:space="preserve">Diseñar un circuito acondicionador para el LM35 de modo que se obtenga a la salida 0V para 0 ºC y 5V para 50 ºC. Dar el esquema del circuito propuesto así como los valores de los componentes elegidos. </w:t>
+        <w:t xml:space="preserve">Diseñar un circuito acondicionador para el LM35 de modo que se obtenga a la salida 0V para 0 </w:t>
+      </w:r>
+      <w:proofErr w:type="spellStart"/>
+      <w:r>
+        <w:rPr>
+          <w:rFonts w:ascii="Times New Roman" w:hAnsi="Times New Roman"/>
+        </w:rPr>
+        <w:t>ºC</w:t>
+      </w:r>
+      <w:proofErr w:type="spellEnd"/>
+      <w:r>
+        <w:rPr>
+          <w:rFonts w:ascii="Times New Roman" w:hAnsi="Times New Roman"/>
+        </w:rPr>
+        <w:t xml:space="preserve"> y 5V para 50 </w:t>
+      </w:r>
+      <w:proofErr w:type="spellStart"/>
+      <w:r>
+        <w:rPr>
+          <w:rFonts w:ascii="Times New Roman" w:hAnsi="Times New Roman"/>
+        </w:rPr>
+        <w:t>ºC</w:t>
+      </w:r>
+      <w:proofErr w:type="spellEnd"/>
+      <w:r>
+        <w:rPr>
+          <w:rFonts w:ascii="Times New Roman" w:hAnsi="Times New Roman"/>
+        </w:rPr>
+        <w:t xml:space="preserve">. Dar el esquema del circuito </w:t>
+      </w:r>
+      <w:proofErr w:type="gramStart"/>
+      <w:r>
+        <w:rPr>
+          <w:rFonts w:ascii="Times New Roman" w:hAnsi="Times New Roman"/>
+        </w:rPr>
+        <w:t>propuesto</w:t>
+      </w:r>
+      <w:proofErr w:type="gramEnd"/>
+      <w:r>
+        <w:rPr>
+          <w:rFonts w:ascii="Times New Roman" w:hAnsi="Times New Roman"/>
+        </w:rPr>
+        <w:t xml:space="preserve"> así como los valores de los componentes elegidos. </w:t>
       </w:r>
     </w:p>
     <w:p>
@@ -5161,7 +5936,49 @@
         <w:rPr>
           <w:rFonts w:ascii="Times New Roman" w:hAnsi="Times New Roman"/>
         </w:rPr>
-        <w:t xml:space="preserve">Diseñar un circuito acondicionador para el AD590 de modo que se obtenga a la salida 0V para 0 ºC y 5V para 50 ºC. Dar el esquema del circuito propuesto así como los valores de los componentes elegidos. </w:t>
+        <w:t xml:space="preserve">Diseñar un circuito acondicionador para el AD590 de modo que se obtenga a la salida 0V para 0 </w:t>
+      </w:r>
+      <w:proofErr w:type="spellStart"/>
+      <w:r>
+        <w:rPr>
+          <w:rFonts w:ascii="Times New Roman" w:hAnsi="Times New Roman"/>
+        </w:rPr>
+        <w:t>ºC</w:t>
+      </w:r>
+      <w:proofErr w:type="spellEnd"/>
+      <w:r>
+        <w:rPr>
+          <w:rFonts w:ascii="Times New Roman" w:hAnsi="Times New Roman"/>
+        </w:rPr>
+        <w:t xml:space="preserve"> y 5V para 50 </w:t>
+      </w:r>
+      <w:proofErr w:type="spellStart"/>
+      <w:r>
+        <w:rPr>
+          <w:rFonts w:ascii="Times New Roman" w:hAnsi="Times New Roman"/>
+        </w:rPr>
+        <w:t>ºC</w:t>
+      </w:r>
+      <w:proofErr w:type="spellEnd"/>
+      <w:r>
+        <w:rPr>
+          <w:rFonts w:ascii="Times New Roman" w:hAnsi="Times New Roman"/>
+        </w:rPr>
+        <w:t xml:space="preserve">. Dar el esquema del circuito </w:t>
+      </w:r>
+      <w:proofErr w:type="gramStart"/>
+      <w:r>
+        <w:rPr>
+          <w:rFonts w:ascii="Times New Roman" w:hAnsi="Times New Roman"/>
+        </w:rPr>
+        <w:t>propuesto</w:t>
+      </w:r>
+      <w:proofErr w:type="gramEnd"/>
+      <w:r>
+        <w:rPr>
+          <w:rFonts w:ascii="Times New Roman" w:hAnsi="Times New Roman"/>
+        </w:rPr>
+        <w:t xml:space="preserve"> así como los valores de los componentes elegidos. </w:t>
       </w:r>
     </w:p>
     <w:p>
@@ -5287,10 +6104,10 @@
           <w:position w:val="-4"/>
         </w:rPr>
         <w:object w:dxaOrig="880" w:dyaOrig="300" w14:anchorId="1BA58D43">
-          <v:shape id="_x0000_i1027" type="#_x0000_t75" style="width:43.5pt;height:15pt" o:ole="">
+          <v:shape id="_x0000_i1027" type="#_x0000_t75" style="width:43.8pt;height:15pt" o:ole="">
             <v:imagedata r:id="rId22" o:title=""/>
           </v:shape>
-          <o:OLEObject Type="Embed" ProgID="Equation.3" ShapeID="_x0000_i1027" DrawAspect="Content" ObjectID="_1778313484" r:id="rId23"/>
+          <o:OLEObject Type="Embed" ProgID="Equation.3" ShapeID="_x0000_i1027" DrawAspect="Content" ObjectID="_1778345144" r:id="rId23"/>
         </w:object>
       </w:r>
       <w:r>
@@ -5344,7 +6161,21 @@
         <w:rPr>
           <w:rFonts w:ascii="Times New Roman" w:hAnsi="Times New Roman"/>
         </w:rPr>
-        <w:t xml:space="preserve">Calcular los valores de la última columna de la tabla, Pt100 (ºC), a partir de la expresión de la temperatura “real” determinada en el apartado teórico.  </w:t>
+        <w:t>Calcular los valores de la última columna de la tabla, Pt100 (</w:t>
+      </w:r>
+      <w:proofErr w:type="spellStart"/>
+      <w:r>
+        <w:rPr>
+          <w:rFonts w:ascii="Times New Roman" w:hAnsi="Times New Roman"/>
+        </w:rPr>
+        <w:t>ºC</w:t>
+      </w:r>
+      <w:proofErr w:type="spellEnd"/>
+      <w:r>
+        <w:rPr>
+          <w:rFonts w:ascii="Times New Roman" w:hAnsi="Times New Roman"/>
+        </w:rPr>
+        <w:t xml:space="preserve">), a partir de la expresión de la temperatura “real” determinada en el apartado teórico.  </w:t>
       </w:r>
     </w:p>
     <w:p>
@@ -5405,6 +6236,7 @@
                 <w:szCs w:val="22"/>
               </w:rPr>
             </w:pPr>
+            <w:proofErr w:type="gramStart"/>
             <w:r>
               <w:rPr>
                 <w:rFonts w:ascii="Times New Roman" w:hAnsi="Times New Roman"/>
@@ -5413,7 +6245,18 @@
                 <w:sz w:val="22"/>
                 <w:szCs w:val="22"/>
               </w:rPr>
-              <w:t>I  / Sensor</w:t>
+              <w:t>I  /</w:t>
+            </w:r>
+            <w:proofErr w:type="gramEnd"/>
+            <w:r>
+              <w:rPr>
+                <w:rFonts w:ascii="Times New Roman" w:hAnsi="Times New Roman"/>
+                <w:b/>
+                <w:color w:val="0000FF"/>
+                <w:sz w:val="22"/>
+                <w:szCs w:val="22"/>
+              </w:rPr>
+              <w:t xml:space="preserve"> Sensor</w:t>
             </w:r>
           </w:p>
         </w:tc>
@@ -5436,6 +6279,7 @@
                 <w:szCs w:val="22"/>
               </w:rPr>
             </w:pPr>
+            <w:proofErr w:type="spellStart"/>
             <w:r>
               <w:rPr>
                 <w:rFonts w:ascii="Times New Roman" w:hAnsi="Times New Roman"/>
@@ -5444,7 +6288,40 @@
                 <w:sz w:val="22"/>
                 <w:szCs w:val="22"/>
               </w:rPr>
-              <w:t>Vd (mV)</w:t>
+              <w:t>Vd</w:t>
+            </w:r>
+            <w:proofErr w:type="spellEnd"/>
+            <w:r>
+              <w:rPr>
+                <w:rFonts w:ascii="Times New Roman" w:hAnsi="Times New Roman"/>
+                <w:b/>
+                <w:color w:val="0000FF"/>
+                <w:sz w:val="22"/>
+                <w:szCs w:val="22"/>
+              </w:rPr>
+              <w:t xml:space="preserve"> (</w:t>
+            </w:r>
+            <w:proofErr w:type="spellStart"/>
+            <w:r>
+              <w:rPr>
+                <w:rFonts w:ascii="Times New Roman" w:hAnsi="Times New Roman"/>
+                <w:b/>
+                <w:color w:val="0000FF"/>
+                <w:sz w:val="22"/>
+                <w:szCs w:val="22"/>
+              </w:rPr>
+              <w:t>mV</w:t>
+            </w:r>
+            <w:proofErr w:type="spellEnd"/>
+            <w:r>
+              <w:rPr>
+                <w:rFonts w:ascii="Times New Roman" w:hAnsi="Times New Roman"/>
+                <w:b/>
+                <w:color w:val="0000FF"/>
+                <w:sz w:val="22"/>
+                <w:szCs w:val="22"/>
+              </w:rPr>
+              <w:t>)</w:t>
             </w:r>
           </w:p>
         </w:tc>
@@ -5475,7 +6352,29 @@
                 <w:sz w:val="22"/>
                 <w:szCs w:val="22"/>
               </w:rPr>
-              <w:t>Pt100 (mV)</w:t>
+              <w:t>Pt100 (</w:t>
+            </w:r>
+            <w:proofErr w:type="spellStart"/>
+            <w:r>
+              <w:rPr>
+                <w:rFonts w:ascii="Times New Roman" w:hAnsi="Times New Roman"/>
+                <w:b/>
+                <w:color w:val="0000FF"/>
+                <w:sz w:val="22"/>
+                <w:szCs w:val="22"/>
+              </w:rPr>
+              <w:t>mV</w:t>
+            </w:r>
+            <w:proofErr w:type="spellEnd"/>
+            <w:r>
+              <w:rPr>
+                <w:rFonts w:ascii="Times New Roman" w:hAnsi="Times New Roman"/>
+                <w:b/>
+                <w:color w:val="0000FF"/>
+                <w:sz w:val="22"/>
+                <w:szCs w:val="22"/>
+              </w:rPr>
+              <w:t>)</w:t>
             </w:r>
           </w:p>
         </w:tc>
@@ -5508,7 +6407,31 @@
                 <w:szCs w:val="22"/>
                 <w:lang w:val="es-ES"/>
               </w:rPr>
-              <w:t>AD 590 (mV)</w:t>
+              <w:t>AD 590 (</w:t>
+            </w:r>
+            <w:proofErr w:type="spellStart"/>
+            <w:r>
+              <w:rPr>
+                <w:rFonts w:ascii="Times New Roman" w:hAnsi="Times New Roman"/>
+                <w:b/>
+                <w:color w:val="0000FF"/>
+                <w:sz w:val="22"/>
+                <w:szCs w:val="22"/>
+                <w:lang w:val="es-ES"/>
+              </w:rPr>
+              <w:t>mV</w:t>
+            </w:r>
+            <w:proofErr w:type="spellEnd"/>
+            <w:r>
+              <w:rPr>
+                <w:rFonts w:ascii="Times New Roman" w:hAnsi="Times New Roman"/>
+                <w:b/>
+                <w:color w:val="0000FF"/>
+                <w:sz w:val="22"/>
+                <w:szCs w:val="22"/>
+                <w:lang w:val="es-ES"/>
+              </w:rPr>
+              <w:t>)</w:t>
             </w:r>
           </w:p>
         </w:tc>
@@ -5541,7 +6464,31 @@
                 <w:szCs w:val="22"/>
                 <w:lang w:val="es-ES"/>
               </w:rPr>
-              <w:t>LM 35 (mV)</w:t>
+              <w:t>LM 35 (</w:t>
+            </w:r>
+            <w:proofErr w:type="spellStart"/>
+            <w:r>
+              <w:rPr>
+                <w:rFonts w:ascii="Times New Roman" w:hAnsi="Times New Roman"/>
+                <w:b/>
+                <w:color w:val="0000FF"/>
+                <w:sz w:val="22"/>
+                <w:szCs w:val="22"/>
+                <w:lang w:val="es-ES"/>
+              </w:rPr>
+              <w:t>mV</w:t>
+            </w:r>
+            <w:proofErr w:type="spellEnd"/>
+            <w:r>
+              <w:rPr>
+                <w:rFonts w:ascii="Times New Roman" w:hAnsi="Times New Roman"/>
+                <w:b/>
+                <w:color w:val="0000FF"/>
+                <w:sz w:val="22"/>
+                <w:szCs w:val="22"/>
+                <w:lang w:val="es-ES"/>
+              </w:rPr>
+              <w:t>)</w:t>
             </w:r>
           </w:p>
         </w:tc>
@@ -5629,7 +6576,31 @@
                 <w:szCs w:val="22"/>
                 <w:lang w:val="es-ES"/>
               </w:rPr>
-              <w:t>Pt100 (ºC)</w:t>
+              <w:t>Pt100 (</w:t>
+            </w:r>
+            <w:proofErr w:type="spellStart"/>
+            <w:r>
+              <w:rPr>
+                <w:rFonts w:ascii="Times New Roman" w:hAnsi="Times New Roman"/>
+                <w:b/>
+                <w:color w:val="0000FF"/>
+                <w:sz w:val="22"/>
+                <w:szCs w:val="22"/>
+                <w:lang w:val="es-ES"/>
+              </w:rPr>
+              <w:t>ºC</w:t>
+            </w:r>
+            <w:proofErr w:type="spellEnd"/>
+            <w:r>
+              <w:rPr>
+                <w:rFonts w:ascii="Times New Roman" w:hAnsi="Times New Roman"/>
+                <w:b/>
+                <w:color w:val="0000FF"/>
+                <w:sz w:val="22"/>
+                <w:szCs w:val="22"/>
+                <w:lang w:val="es-ES"/>
+              </w:rPr>
+              <w:t>)</w:t>
             </w:r>
           </w:p>
         </w:tc>
@@ -5663,8 +6634,21 @@
                 <w:szCs w:val="22"/>
                 <w:lang w:val="es-ES"/>
               </w:rPr>
-              <w:t>0 A</w:t>
-            </w:r>
+              <w:t xml:space="preserve">0 </w:t>
+            </w:r>
+            <w:proofErr w:type="gramStart"/>
+            <w:r>
+              <w:rPr>
+                <w:rFonts w:ascii="Times New Roman" w:hAnsi="Times New Roman"/>
+                <w:b/>
+                <w:color w:val="0000FF"/>
+                <w:sz w:val="22"/>
+                <w:szCs w:val="22"/>
+                <w:lang w:val="es-ES"/>
+              </w:rPr>
+              <w:t>A</w:t>
+            </w:r>
+            <w:proofErr w:type="gramEnd"/>
           </w:p>
         </w:tc>
         <w:tc>
@@ -5797,6 +6781,12 @@
                 <w:rFonts w:ascii="Times New Roman" w:hAnsi="Times New Roman"/>
               </w:rPr>
             </w:pPr>
+            <w:r>
+              <w:rPr>
+                <w:rFonts w:ascii="Times New Roman" w:hAnsi="Times New Roman"/>
+              </w:rPr>
+              <w:t>24.24</w:t>
+            </w:r>
           </w:p>
         </w:tc>
       </w:tr>
@@ -5824,8 +6814,20 @@
                 <w:sz w:val="22"/>
                 <w:szCs w:val="22"/>
               </w:rPr>
-              <w:t>1 A</w:t>
-            </w:r>
+              <w:t xml:space="preserve">1 </w:t>
+            </w:r>
+            <w:proofErr w:type="gramStart"/>
+            <w:r>
+              <w:rPr>
+                <w:rFonts w:ascii="Times New Roman" w:hAnsi="Times New Roman"/>
+                <w:b/>
+                <w:color w:val="0000FF"/>
+                <w:sz w:val="22"/>
+                <w:szCs w:val="22"/>
+              </w:rPr>
+              <w:t>A</w:t>
+            </w:r>
+            <w:proofErr w:type="gramEnd"/>
           </w:p>
         </w:tc>
         <w:tc>
@@ -5934,6 +6936,12 @@
                 <w:rFonts w:ascii="Times New Roman" w:hAnsi="Times New Roman"/>
               </w:rPr>
             </w:pPr>
+            <w:r>
+              <w:rPr>
+                <w:rFonts w:ascii="Times New Roman" w:hAnsi="Times New Roman"/>
+              </w:rPr>
+              <w:t>31.84</w:t>
+            </w:r>
           </w:p>
         </w:tc>
       </w:tr>
@@ -5964,8 +6972,20 @@
                 <w:sz w:val="22"/>
                 <w:szCs w:val="22"/>
               </w:rPr>
-              <w:t>1,4 A</w:t>
-            </w:r>
+              <w:t xml:space="preserve">1,4 </w:t>
+            </w:r>
+            <w:proofErr w:type="gramStart"/>
+            <w:r>
+              <w:rPr>
+                <w:rFonts w:ascii="Times New Roman" w:hAnsi="Times New Roman"/>
+                <w:b/>
+                <w:color w:val="0000FF"/>
+                <w:sz w:val="22"/>
+                <w:szCs w:val="22"/>
+              </w:rPr>
+              <w:t>A</w:t>
+            </w:r>
+            <w:proofErr w:type="gramEnd"/>
           </w:p>
         </w:tc>
         <w:tc>
@@ -6092,6 +7112,12 @@
                 <w:rFonts w:ascii="Times New Roman" w:hAnsi="Times New Roman"/>
               </w:rPr>
             </w:pPr>
+            <w:r>
+              <w:rPr>
+                <w:rFonts w:ascii="Times New Roman" w:hAnsi="Times New Roman"/>
+              </w:rPr>
+              <w:t>40.0</w:t>
+            </w:r>
           </w:p>
         </w:tc>
       </w:tr>
@@ -6277,6 +7303,12 @@
                 <w:rFonts w:ascii="Times New Roman" w:hAnsi="Times New Roman"/>
               </w:rPr>
             </w:pPr>
+            <w:r>
+              <w:rPr>
+                <w:rFonts w:ascii="Times New Roman" w:hAnsi="Times New Roman"/>
+              </w:rPr>
+              <w:t>48.31</w:t>
+            </w:r>
           </w:p>
         </w:tc>
       </w:tr>
@@ -6304,8 +7336,20 @@
                 <w:sz w:val="22"/>
                 <w:szCs w:val="22"/>
               </w:rPr>
-              <w:t>1,9 A</w:t>
-            </w:r>
+              <w:t xml:space="preserve">1,9 </w:t>
+            </w:r>
+            <w:proofErr w:type="gramStart"/>
+            <w:r>
+              <w:rPr>
+                <w:rFonts w:ascii="Times New Roman" w:hAnsi="Times New Roman"/>
+                <w:b/>
+                <w:color w:val="0000FF"/>
+                <w:sz w:val="22"/>
+                <w:szCs w:val="22"/>
+              </w:rPr>
+              <w:t>A</w:t>
+            </w:r>
+            <w:proofErr w:type="gramEnd"/>
           </w:p>
         </w:tc>
         <w:tc>
@@ -6414,6 +7458,12 @@
                 <w:rFonts w:ascii="Times New Roman" w:hAnsi="Times New Roman"/>
               </w:rPr>
             </w:pPr>
+            <w:r>
+              <w:rPr>
+                <w:rFonts w:ascii="Times New Roman" w:hAnsi="Times New Roman"/>
+              </w:rPr>
+              <w:t>52.42</w:t>
+            </w:r>
           </w:p>
         </w:tc>
       </w:tr>
@@ -6451,8 +7501,20 @@
                 <w:sz w:val="22"/>
                 <w:szCs w:val="22"/>
               </w:rPr>
-              <w:t xml:space="preserve"> A</w:t>
-            </w:r>
+              <w:t xml:space="preserve"> </w:t>
+            </w:r>
+            <w:proofErr w:type="gramStart"/>
+            <w:r>
+              <w:rPr>
+                <w:rFonts w:ascii="Times New Roman" w:hAnsi="Times New Roman"/>
+                <w:b/>
+                <w:color w:val="0000FF"/>
+                <w:sz w:val="22"/>
+                <w:szCs w:val="22"/>
+              </w:rPr>
+              <w:t>A</w:t>
+            </w:r>
+            <w:proofErr w:type="gramEnd"/>
           </w:p>
         </w:tc>
         <w:tc>
@@ -6561,6 +7623,12 @@
                 <w:rFonts w:ascii="Times New Roman" w:hAnsi="Times New Roman"/>
               </w:rPr>
             </w:pPr>
+            <w:r>
+              <w:rPr>
+                <w:rFonts w:ascii="Times New Roman" w:hAnsi="Times New Roman"/>
+              </w:rPr>
+              <w:t>60.41</w:t>
+            </w:r>
           </w:p>
         </w:tc>
       </w:tr>
@@ -6590,7 +7658,281 @@
         <w:rPr>
           <w:rFonts w:ascii="Times New Roman" w:hAnsi="Times New Roman"/>
         </w:rPr>
-        <w:t>Para cada uno de los sensores, dibujar la gráfica de tensión de salida en función de la temperatura “real” (última columna de la tabla anterior). Para el AD590 expresar la temperatura en grados Kelvin.</w:t>
+        <w:t>Para cada uno de los sensores, dibujar la gráfica de tensión de salida en función de la temperatura “real” (última columna de la tabla anterior). Para el AD590 expresar la temperatura en grados Ke</w:t>
+      </w:r>
+      <w:r>
+        <w:rPr>
+          <w:rFonts w:ascii="Times New Roman" w:hAnsi="Times New Roman"/>
+        </w:rPr>
+        <w:t>lvin.</w:t>
+      </w:r>
+    </w:p>
+    <w:p>
+      <w:pPr>
+        <w:suppressAutoHyphens/>
+        <w:jc w:val="both"/>
+        <w:rPr>
+          <w:rFonts w:ascii="Times New Roman" w:hAnsi="Times New Roman"/>
+        </w:rPr>
+      </w:pPr>
+    </w:p>
+    <w:p>
+      <w:pPr>
+        <w:suppressAutoHyphens/>
+        <w:jc w:val="both"/>
+        <w:rPr>
+          <w:rFonts w:ascii="Times New Roman" w:hAnsi="Times New Roman"/>
+        </w:rPr>
+      </w:pPr>
+      <w:r>
+        <w:rPr>
+          <w:rFonts w:ascii="Times New Roman" w:hAnsi="Times New Roman"/>
+          <w:noProof/>
+        </w:rPr>
+        <w:t xml:space="preserve"> </w:t>
+      </w:r>
+      <w:r>
+        <w:rPr>
+          <w:rFonts w:ascii="Times New Roman" w:hAnsi="Times New Roman"/>
+          <w:noProof/>
+        </w:rPr>
+        <w:drawing>
+          <wp:inline distT="0" distB="0" distL="0" distR="0" wp14:anchorId="0B056A5B" wp14:editId="6B9C3474">
+            <wp:extent cx="2987040" cy="1726883"/>
+            <wp:effectExtent l="0" t="0" r="3810" b="6985"/>
+            <wp:docPr id="998958727" name="Picture 1" descr="A graph with numbers and a line&#10;&#10;Description automatically generated"/>
+            <wp:cNvGraphicFramePr>
+              <a:graphicFrameLocks xmlns:a="http://schemas.openxmlformats.org/drawingml/2006/main" noChangeAspect="1"/>
+            </wp:cNvGraphicFramePr>
+            <a:graphic xmlns:a="http://schemas.openxmlformats.org/drawingml/2006/main">
+              <a:graphicData uri="http://schemas.openxmlformats.org/drawingml/2006/picture">
+                <pic:pic xmlns:pic="http://schemas.openxmlformats.org/drawingml/2006/picture">
+                  <pic:nvPicPr>
+                    <pic:cNvPr id="998958727" name="Picture 1" descr="A graph with numbers and a line&#10;&#10;Description automatically generated"/>
+                    <pic:cNvPicPr/>
+                  </pic:nvPicPr>
+                  <pic:blipFill>
+                    <a:blip r:embed="rId24" cstate="print">
+                      <a:extLst>
+                        <a:ext uri="{28A0092B-C50C-407E-A947-70E740481C1C}">
+                          <a14:useLocalDpi xmlns:a14="http://schemas.microsoft.com/office/drawing/2010/main" val="0"/>
+                        </a:ext>
+                      </a:extLst>
+                    </a:blip>
+                    <a:stretch>
+                      <a:fillRect/>
+                    </a:stretch>
+                  </pic:blipFill>
+                  <pic:spPr>
+                    <a:xfrm>
+                      <a:off x="0" y="0"/>
+                      <a:ext cx="2987040" cy="1726883"/>
+                    </a:xfrm>
+                    <a:prstGeom prst="rect">
+                      <a:avLst/>
+                    </a:prstGeom>
+                  </pic:spPr>
+                </pic:pic>
+              </a:graphicData>
+            </a:graphic>
+          </wp:inline>
+        </w:drawing>
+      </w:r>
+      <w:r>
+        <w:rPr>
+          <w:rFonts w:ascii="Times New Roman" w:hAnsi="Times New Roman"/>
+          <w:noProof/>
+        </w:rPr>
+        <w:drawing>
+          <wp:inline distT="0" distB="0" distL="0" distR="0" wp14:anchorId="4DA454DB" wp14:editId="3458468D">
+            <wp:extent cx="3038843" cy="1825510"/>
+            <wp:effectExtent l="0" t="0" r="0" b="3810"/>
+            <wp:docPr id="1910244356" name="Picture 3" descr="A graph with a dotted line and numbers&#10;&#10;Description automatically generated"/>
+            <wp:cNvGraphicFramePr>
+              <a:graphicFrameLocks xmlns:a="http://schemas.openxmlformats.org/drawingml/2006/main" noChangeAspect="1"/>
+            </wp:cNvGraphicFramePr>
+            <a:graphic xmlns:a="http://schemas.openxmlformats.org/drawingml/2006/main">
+              <a:graphicData uri="http://schemas.openxmlformats.org/drawingml/2006/picture">
+                <pic:pic xmlns:pic="http://schemas.openxmlformats.org/drawingml/2006/picture">
+                  <pic:nvPicPr>
+                    <pic:cNvPr id="1910244356" name="Picture 3" descr="A graph with a dotted line and numbers&#10;&#10;Description automatically generated"/>
+                    <pic:cNvPicPr/>
+                  </pic:nvPicPr>
+                  <pic:blipFill>
+                    <a:blip r:embed="rId25" cstate="print">
+                      <a:extLst>
+                        <a:ext uri="{28A0092B-C50C-407E-A947-70E740481C1C}">
+                          <a14:useLocalDpi xmlns:a14="http://schemas.microsoft.com/office/drawing/2010/main" val="0"/>
+                        </a:ext>
+                      </a:extLst>
+                    </a:blip>
+                    <a:stretch>
+                      <a:fillRect/>
+                    </a:stretch>
+                  </pic:blipFill>
+                  <pic:spPr>
+                    <a:xfrm>
+                      <a:off x="0" y="0"/>
+                      <a:ext cx="3072460" cy="1845705"/>
+                    </a:xfrm>
+                    <a:prstGeom prst="rect">
+                      <a:avLst/>
+                    </a:prstGeom>
+                  </pic:spPr>
+                </pic:pic>
+              </a:graphicData>
+            </a:graphic>
+          </wp:inline>
+        </w:drawing>
+      </w:r>
+      <w:r>
+        <w:rPr>
+          <w:rFonts w:ascii="Times New Roman" w:hAnsi="Times New Roman"/>
+          <w:noProof/>
+        </w:rPr>
+        <w:drawing>
+          <wp:inline distT="0" distB="0" distL="0" distR="0" wp14:anchorId="621C68AF" wp14:editId="6594B158">
+            <wp:extent cx="3025140" cy="1770729"/>
+            <wp:effectExtent l="0" t="0" r="3810" b="1270"/>
+            <wp:docPr id="1447494106" name="Picture 2" descr="A graph with a dotted line&#10;&#10;Description automatically generated"/>
+            <wp:cNvGraphicFramePr>
+              <a:graphicFrameLocks xmlns:a="http://schemas.openxmlformats.org/drawingml/2006/main" noChangeAspect="1"/>
+            </wp:cNvGraphicFramePr>
+            <a:graphic xmlns:a="http://schemas.openxmlformats.org/drawingml/2006/main">
+              <a:graphicData uri="http://schemas.openxmlformats.org/drawingml/2006/picture">
+                <pic:pic xmlns:pic="http://schemas.openxmlformats.org/drawingml/2006/picture">
+                  <pic:nvPicPr>
+                    <pic:cNvPr id="1447494106" name="Picture 2" descr="A graph with a dotted line&#10;&#10;Description automatically generated"/>
+                    <pic:cNvPicPr/>
+                  </pic:nvPicPr>
+                  <pic:blipFill>
+                    <a:blip r:embed="rId26" cstate="print">
+                      <a:extLst>
+                        <a:ext uri="{28A0092B-C50C-407E-A947-70E740481C1C}">
+                          <a14:useLocalDpi xmlns:a14="http://schemas.microsoft.com/office/drawing/2010/main" val="0"/>
+                        </a:ext>
+                      </a:extLst>
+                    </a:blip>
+                    <a:stretch>
+                      <a:fillRect/>
+                    </a:stretch>
+                  </pic:blipFill>
+                  <pic:spPr>
+                    <a:xfrm>
+                      <a:off x="0" y="0"/>
+                      <a:ext cx="3025140" cy="1770729"/>
+                    </a:xfrm>
+                    <a:prstGeom prst="rect">
+                      <a:avLst/>
+                    </a:prstGeom>
+                  </pic:spPr>
+                </pic:pic>
+              </a:graphicData>
+            </a:graphic>
+          </wp:inline>
+        </w:drawing>
+      </w:r>
+      <w:r>
+        <w:rPr>
+          <w:rFonts w:ascii="Times New Roman" w:hAnsi="Times New Roman"/>
+          <w:noProof/>
+        </w:rPr>
+        <w:drawing>
+          <wp:inline distT="0" distB="0" distL="0" distR="0" wp14:anchorId="10F65FF1" wp14:editId="5A749018">
+            <wp:extent cx="2903029" cy="1744980"/>
+            <wp:effectExtent l="0" t="0" r="0" b="7620"/>
+            <wp:docPr id="52023721" name="Picture 4" descr="A graph with a dotted line&#10;&#10;Description automatically generated"/>
+            <wp:cNvGraphicFramePr>
+              <a:graphicFrameLocks xmlns:a="http://schemas.openxmlformats.org/drawingml/2006/main" noChangeAspect="1"/>
+            </wp:cNvGraphicFramePr>
+            <a:graphic xmlns:a="http://schemas.openxmlformats.org/drawingml/2006/main">
+              <a:graphicData uri="http://schemas.openxmlformats.org/drawingml/2006/picture">
+                <pic:pic xmlns:pic="http://schemas.openxmlformats.org/drawingml/2006/picture">
+                  <pic:nvPicPr>
+                    <pic:cNvPr id="52023721" name="Picture 4" descr="A graph with a dotted line&#10;&#10;Description automatically generated"/>
+                    <pic:cNvPicPr/>
+                  </pic:nvPicPr>
+                  <pic:blipFill>
+                    <a:blip r:embed="rId27" cstate="print">
+                      <a:extLst>
+                        <a:ext uri="{28A0092B-C50C-407E-A947-70E740481C1C}">
+                          <a14:useLocalDpi xmlns:a14="http://schemas.microsoft.com/office/drawing/2010/main" val="0"/>
+                        </a:ext>
+                      </a:extLst>
+                    </a:blip>
+                    <a:stretch>
+                      <a:fillRect/>
+                    </a:stretch>
+                  </pic:blipFill>
+                  <pic:spPr>
+                    <a:xfrm>
+                      <a:off x="0" y="0"/>
+                      <a:ext cx="2903029" cy="1744980"/>
+                    </a:xfrm>
+                    <a:prstGeom prst="rect">
+                      <a:avLst/>
+                    </a:prstGeom>
+                  </pic:spPr>
+                </pic:pic>
+              </a:graphicData>
+            </a:graphic>
+          </wp:inline>
+        </w:drawing>
+      </w:r>
+    </w:p>
+    <w:p>
+      <w:pPr>
+        <w:rPr>
+          <w:rFonts w:ascii="Times New Roman" w:hAnsi="Times New Roman"/>
+        </w:rPr>
+      </w:pPr>
+      <w:r>
+        <w:rPr>
+          <w:rFonts w:ascii="Times New Roman" w:hAnsi="Times New Roman"/>
+          <w:noProof/>
+        </w:rPr>
+        <w:lastRenderedPageBreak/>
+        <w:drawing>
+          <wp:inline distT="0" distB="0" distL="0" distR="0" wp14:anchorId="05044631" wp14:editId="7BD7BD06">
+            <wp:extent cx="3065175" cy="1783080"/>
+            <wp:effectExtent l="0" t="0" r="1905" b="7620"/>
+            <wp:docPr id="951904461" name="Picture 5" descr="A graph with a dotted line&#10;&#10;Description automatically generated"/>
+            <wp:cNvGraphicFramePr>
+              <a:graphicFrameLocks xmlns:a="http://schemas.openxmlformats.org/drawingml/2006/main" noChangeAspect="1"/>
+            </wp:cNvGraphicFramePr>
+            <a:graphic xmlns:a="http://schemas.openxmlformats.org/drawingml/2006/main">
+              <a:graphicData uri="http://schemas.openxmlformats.org/drawingml/2006/picture">
+                <pic:pic xmlns:pic="http://schemas.openxmlformats.org/drawingml/2006/picture">
+                  <pic:nvPicPr>
+                    <pic:cNvPr id="951904461" name="Picture 5" descr="A graph with a dotted line&#10;&#10;Description automatically generated"/>
+                    <pic:cNvPicPr/>
+                  </pic:nvPicPr>
+                  <pic:blipFill>
+                    <a:blip r:embed="rId28" cstate="print">
+                      <a:extLst>
+                        <a:ext uri="{28A0092B-C50C-407E-A947-70E740481C1C}">
+                          <a14:useLocalDpi xmlns:a14="http://schemas.microsoft.com/office/drawing/2010/main" val="0"/>
+                        </a:ext>
+                      </a:extLst>
+                    </a:blip>
+                    <a:stretch>
+                      <a:fillRect/>
+                    </a:stretch>
+                  </pic:blipFill>
+                  <pic:spPr>
+                    <a:xfrm>
+                      <a:off x="0" y="0"/>
+                      <a:ext cx="3074924" cy="1788751"/>
+                    </a:xfrm>
+                    <a:prstGeom prst="rect">
+                      <a:avLst/>
+                    </a:prstGeom>
+                  </pic:spPr>
+                </pic:pic>
+              </a:graphicData>
+            </a:graphic>
+          </wp:inline>
+        </w:drawing>
       </w:r>
     </w:p>
     <w:p>
@@ -6617,7 +7959,23 @@
         <w:rPr>
           <w:rFonts w:ascii="Times New Roman" w:hAnsi="Times New Roman"/>
         </w:rPr>
-        <w:t>Para cada uno de los sensores realizar una aproximación lineal por regresión lineal (T = a + b V) y obtener los parámetros de la aproximación lineal (a,b). De la regresión lineal obtener para cada sensor la sensibilidad, así como el error máximo obtenido por la aproximación lineal (error de linealidad).</w:t>
+        <w:t>Para cada uno de los sensores realizar una aproximación lineal por regresión lineal (T = a + b V) y obtener los parámetros de la aproximación lineal (</w:t>
+      </w:r>
+      <w:proofErr w:type="spellStart"/>
+      <w:proofErr w:type="gramStart"/>
+      <w:r>
+        <w:rPr>
+          <w:rFonts w:ascii="Times New Roman" w:hAnsi="Times New Roman"/>
+        </w:rPr>
+        <w:t>a,b</w:t>
+      </w:r>
+      <w:proofErr w:type="spellEnd"/>
+      <w:proofErr w:type="gramEnd"/>
+      <w:r>
+        <w:rPr>
+          <w:rFonts w:ascii="Times New Roman" w:hAnsi="Times New Roman"/>
+        </w:rPr>
+        <w:t>). De la regresión lineal obtener para cada sensor la sensibilidad, así como el error máximo obtenido por la aproximación lineal (error de linealidad).</w:t>
       </w:r>
     </w:p>
     <w:p>
@@ -6806,6 +8164,7 @@
                 <w:lang w:val="en-US"/>
               </w:rPr>
             </w:pPr>
+            <w:proofErr w:type="spellStart"/>
             <w:r>
               <w:rPr>
                 <w:rFonts w:ascii="Times New Roman" w:hAnsi="Times New Roman"/>
@@ -6813,7 +8172,17 @@
                 <w:color w:val="0000FF"/>
                 <w:lang w:val="en-US"/>
               </w:rPr>
-              <w:t xml:space="preserve">Termopar T </w:t>
+              <w:t>Termopar</w:t>
+            </w:r>
+            <w:proofErr w:type="spellEnd"/>
+            <w:r>
+              <w:rPr>
+                <w:rFonts w:ascii="Times New Roman" w:hAnsi="Times New Roman"/>
+                <w:b/>
+                <w:color w:val="0000FF"/>
+                <w:lang w:val="en-US"/>
+              </w:rPr>
+              <w:t xml:space="preserve"> T </w:t>
             </w:r>
           </w:p>
         </w:tc>
@@ -6912,8 +8281,34 @@
               <w:jc w:val="center"/>
               <w:rPr>
                 <w:rFonts w:ascii="Times New Roman" w:hAnsi="Times New Roman"/>
+                <w:sz w:val="22"/>
+                <w:szCs w:val="18"/>
               </w:rPr>
             </w:pPr>
+            <w:r>
+              <w:rPr>
+                <w:rFonts w:ascii="Times New Roman" w:hAnsi="Times New Roman"/>
+                <w:sz w:val="22"/>
+                <w:szCs w:val="18"/>
+              </w:rPr>
+              <w:t>y = -1.9147</w:t>
+            </w:r>
+            <w:r>
+              <w:rPr>
+                <w:rFonts w:ascii="Times New Roman" w:hAnsi="Times New Roman"/>
+                <w:sz w:val="22"/>
+                <w:szCs w:val="18"/>
+              </w:rPr>
+              <w:t>(T)</w:t>
+            </w:r>
+            <w:r>
+              <w:rPr>
+                <w:rFonts w:ascii="Times New Roman" w:hAnsi="Times New Roman"/>
+                <w:sz w:val="22"/>
+                <w:szCs w:val="18"/>
+              </w:rPr>
+              <w:t>+ 728.12</w:t>
+            </w:r>
           </w:p>
         </w:tc>
         <w:tc>
@@ -6926,8 +8321,34 @@
               <w:jc w:val="center"/>
               <w:rPr>
                 <w:rFonts w:ascii="Times New Roman" w:hAnsi="Times New Roman"/>
+                <w:sz w:val="22"/>
+                <w:szCs w:val="18"/>
               </w:rPr>
             </w:pPr>
+            <w:r>
+              <w:rPr>
+                <w:rFonts w:ascii="Times New Roman" w:hAnsi="Times New Roman"/>
+                <w:sz w:val="22"/>
+                <w:szCs w:val="18"/>
+              </w:rPr>
+              <w:t>y = 0.3799</w:t>
+            </w:r>
+            <w:r>
+              <w:rPr>
+                <w:rFonts w:ascii="Times New Roman" w:hAnsi="Times New Roman"/>
+                <w:sz w:val="22"/>
+                <w:szCs w:val="18"/>
+              </w:rPr>
+              <w:t>(T)</w:t>
+            </w:r>
+            <w:r>
+              <w:rPr>
+                <w:rFonts w:ascii="Times New Roman" w:hAnsi="Times New Roman"/>
+                <w:sz w:val="22"/>
+                <w:szCs w:val="18"/>
+              </w:rPr>
+              <w:t>+ 100.02</w:t>
+            </w:r>
           </w:p>
         </w:tc>
         <w:tc>
@@ -6940,8 +8361,34 @@
               <w:jc w:val="center"/>
               <w:rPr>
                 <w:rFonts w:ascii="Times New Roman" w:hAnsi="Times New Roman"/>
+                <w:sz w:val="22"/>
+                <w:szCs w:val="18"/>
               </w:rPr>
             </w:pPr>
+            <w:r>
+              <w:rPr>
+                <w:rFonts w:ascii="Times New Roman" w:hAnsi="Times New Roman"/>
+                <w:sz w:val="22"/>
+                <w:szCs w:val="18"/>
+              </w:rPr>
+              <w:t>y = 0.8656</w:t>
+            </w:r>
+            <w:r>
+              <w:rPr>
+                <w:rFonts w:ascii="Times New Roman" w:hAnsi="Times New Roman"/>
+                <w:sz w:val="22"/>
+                <w:szCs w:val="18"/>
+              </w:rPr>
+              <w:t>(T)</w:t>
+            </w:r>
+            <w:r>
+              <w:rPr>
+                <w:rFonts w:ascii="Times New Roman" w:hAnsi="Times New Roman"/>
+                <w:sz w:val="22"/>
+                <w:szCs w:val="18"/>
+              </w:rPr>
+              <w:t>+ 39.655</w:t>
+            </w:r>
           </w:p>
         </w:tc>
         <w:tc>
@@ -6954,8 +8401,50 @@
               <w:jc w:val="center"/>
               <w:rPr>
                 <w:rFonts w:ascii="Times New Roman" w:hAnsi="Times New Roman"/>
+                <w:sz w:val="22"/>
+                <w:szCs w:val="18"/>
               </w:rPr>
             </w:pPr>
+            <w:r>
+              <w:rPr>
+                <w:rFonts w:ascii="Times New Roman" w:hAnsi="Times New Roman"/>
+                <w:sz w:val="22"/>
+                <w:szCs w:val="18"/>
+              </w:rPr>
+              <w:t>y = 7.9844</w:t>
+            </w:r>
+            <w:r>
+              <w:rPr>
+                <w:rFonts w:ascii="Times New Roman" w:hAnsi="Times New Roman"/>
+                <w:sz w:val="22"/>
+                <w:szCs w:val="18"/>
+              </w:rPr>
+              <w:t>(</w:t>
+            </w:r>
+            <w:r>
+              <w:rPr>
+                <w:rFonts w:ascii="Times New Roman" w:hAnsi="Times New Roman"/>
+                <w:sz w:val="22"/>
+                <w:szCs w:val="18"/>
+              </w:rPr>
+              <w:t>T</w:t>
+            </w:r>
+            <w:r>
+              <w:rPr>
+                <w:rFonts w:ascii="Times New Roman" w:hAnsi="Times New Roman"/>
+                <w:sz w:val="22"/>
+                <w:szCs w:val="18"/>
+              </w:rPr>
+              <w:t>)</w:t>
+            </w:r>
+            <w:r>
+              <w:rPr>
+                <w:rFonts w:ascii="Times New Roman" w:hAnsi="Times New Roman"/>
+                <w:sz w:val="22"/>
+                <w:szCs w:val="18"/>
+              </w:rPr>
+              <w:t>+ 44.427</w:t>
+            </w:r>
           </w:p>
         </w:tc>
         <w:tc>
@@ -6968,8 +8457,34 @@
               <w:jc w:val="center"/>
               <w:rPr>
                 <w:rFonts w:ascii="Times New Roman" w:hAnsi="Times New Roman"/>
+                <w:sz w:val="22"/>
+                <w:szCs w:val="18"/>
               </w:rPr>
             </w:pPr>
+            <w:r>
+              <w:rPr>
+                <w:rFonts w:ascii="Times New Roman" w:hAnsi="Times New Roman"/>
+                <w:sz w:val="22"/>
+                <w:szCs w:val="18"/>
+              </w:rPr>
+              <w:t>y = 40.557</w:t>
+            </w:r>
+            <w:r>
+              <w:rPr>
+                <w:rFonts w:ascii="Times New Roman" w:hAnsi="Times New Roman"/>
+                <w:sz w:val="22"/>
+                <w:szCs w:val="18"/>
+              </w:rPr>
+              <w:t>(T)</w:t>
+            </w:r>
+            <w:r>
+              <w:rPr>
+                <w:rFonts w:ascii="Times New Roman" w:hAnsi="Times New Roman"/>
+                <w:sz w:val="22"/>
+                <w:szCs w:val="18"/>
+              </w:rPr>
+              <w:t xml:space="preserve"> - 965.17</w:t>
+            </w:r>
           </w:p>
         </w:tc>
       </w:tr>
@@ -7035,6 +8550,61 @@
                 <w:rFonts w:ascii="Times New Roman" w:hAnsi="Times New Roman"/>
               </w:rPr>
             </w:pPr>
+            <w:r>
+              <w:rPr>
+                <w:rFonts w:ascii="Times New Roman" w:hAnsi="Times New Roman"/>
+              </w:rPr>
+              <w:t>-</w:t>
+            </w:r>
+            <w:r>
+              <w:rPr>
+                <w:rFonts w:ascii="Times New Roman" w:hAnsi="Times New Roman"/>
+              </w:rPr>
+              <w:t>1.91</w:t>
+            </w:r>
+            <w:r>
+              <w:rPr>
+                <w:rFonts w:ascii="Times New Roman" w:hAnsi="Times New Roman"/>
+              </w:rPr>
+              <w:t xml:space="preserve"> </w:t>
+            </w:r>
+            <w:proofErr w:type="spellStart"/>
+            <w:r>
+              <w:rPr>
+                <w:rFonts w:ascii="Times New Roman" w:hAnsi="Times New Roman"/>
+              </w:rPr>
+              <w:t>mV</w:t>
+            </w:r>
+            <w:proofErr w:type="spellEnd"/>
+            <w:r>
+              <w:rPr>
+                <w:rFonts w:ascii="Times New Roman" w:hAnsi="Times New Roman"/>
+              </w:rPr>
+              <w:t>/</w:t>
+            </w:r>
+            <w:r>
+              <w:rPr>
+                <w:rFonts w:ascii="Times New Roman" w:hAnsi="Times New Roman"/>
+                <w:b/>
+                <w:color w:val="0000FF"/>
+                <w:sz w:val="22"/>
+                <w:szCs w:val="22"/>
+                <w:lang w:val="es-ES"/>
+              </w:rPr>
+              <w:t xml:space="preserve"> </w:t>
+            </w:r>
+            <w:proofErr w:type="spellStart"/>
+            <w:r>
+              <w:rPr>
+                <w:rFonts w:ascii="Times New Roman" w:hAnsi="Times New Roman"/>
+                <w:bCs/>
+                <w:sz w:val="22"/>
+                <w:szCs w:val="22"/>
+                <w:lang w:val="es-ES"/>
+              </w:rPr>
+              <w:t>ºC</w:t>
+            </w:r>
+            <w:proofErr w:type="spellEnd"/>
           </w:p>
         </w:tc>
         <w:tc>
@@ -7049,6 +8619,48 @@
                 <w:rFonts w:ascii="Times New Roman" w:hAnsi="Times New Roman"/>
               </w:rPr>
             </w:pPr>
+            <w:r>
+              <w:rPr>
+                <w:rFonts w:ascii="Times New Roman" w:hAnsi="Times New Roman"/>
+              </w:rPr>
+              <w:t xml:space="preserve">0.38 </w:t>
+            </w:r>
+            <w:proofErr w:type="spellStart"/>
+            <w:r>
+              <w:rPr>
+                <w:rFonts w:ascii="Times New Roman" w:hAnsi="Times New Roman"/>
+              </w:rPr>
+              <w:t>mV</w:t>
+            </w:r>
+            <w:proofErr w:type="spellEnd"/>
+            <w:r>
+              <w:rPr>
+                <w:rFonts w:ascii="Times New Roman" w:hAnsi="Times New Roman"/>
+              </w:rPr>
+              <w:t>/</w:t>
+            </w:r>
+            <w:r>
+              <w:rPr>
+                <w:rFonts w:ascii="Times New Roman" w:hAnsi="Times New Roman"/>
+                <w:bCs/>
+                <w:sz w:val="22"/>
+                <w:szCs w:val="22"/>
+                <w:lang w:val="es-ES"/>
+              </w:rPr>
+              <w:t xml:space="preserve"> </w:t>
+            </w:r>
+            <w:proofErr w:type="spellStart"/>
+            <w:r>
+              <w:rPr>
+                <w:rFonts w:ascii="Times New Roman" w:hAnsi="Times New Roman"/>
+                <w:bCs/>
+                <w:sz w:val="22"/>
+                <w:szCs w:val="22"/>
+                <w:lang w:val="es-ES"/>
+              </w:rPr>
+              <w:t>ºC</w:t>
+            </w:r>
+            <w:proofErr w:type="spellEnd"/>
           </w:p>
         </w:tc>
         <w:tc>
@@ -7061,8 +8673,58 @@
               <w:jc w:val="center"/>
               <w:rPr>
                 <w:rFonts w:ascii="Times New Roman" w:hAnsi="Times New Roman"/>
+                <w:bCs/>
+                <w:sz w:val="22"/>
+                <w:szCs w:val="22"/>
+                <w:lang w:val="es-ES"/>
               </w:rPr>
             </w:pPr>
+            <w:r>
+              <w:rPr>
+                <w:rFonts w:ascii="Times New Roman" w:hAnsi="Times New Roman"/>
+              </w:rPr>
+              <w:t>0.8</w:t>
+            </w:r>
+            <w:r>
+              <w:rPr>
+                <w:rFonts w:ascii="Times New Roman" w:hAnsi="Times New Roman"/>
+              </w:rPr>
+              <w:t xml:space="preserve">7 </w:t>
+            </w:r>
+            <w:proofErr w:type="spellStart"/>
+            <w:r>
+              <w:rPr>
+                <w:rFonts w:ascii="Times New Roman" w:hAnsi="Times New Roman"/>
+              </w:rPr>
+              <w:t>mV</w:t>
+            </w:r>
+            <w:proofErr w:type="spellEnd"/>
+            <w:r>
+              <w:rPr>
+                <w:rFonts w:ascii="Times New Roman" w:hAnsi="Times New Roman"/>
+              </w:rPr>
+              <w:t>/</w:t>
+            </w:r>
+            <w:r>
+              <w:rPr>
+                <w:rFonts w:ascii="Times New Roman" w:hAnsi="Times New Roman"/>
+                <w:bCs/>
+                <w:sz w:val="22"/>
+                <w:szCs w:val="22"/>
+                <w:lang w:val="es-ES"/>
+              </w:rPr>
+              <w:t xml:space="preserve"> </w:t>
+            </w:r>
+            <w:r>
+              <w:rPr>
+                <w:rFonts w:ascii="Times New Roman" w:hAnsi="Times New Roman"/>
+                <w:bCs/>
+                <w:sz w:val="22"/>
+                <w:szCs w:val="22"/>
+                <w:lang w:val="es-ES"/>
+              </w:rPr>
+              <w:t>K</w:t>
+            </w:r>
           </w:p>
         </w:tc>
         <w:tc>
@@ -7077,6 +8739,48 @@
                 <w:rFonts w:ascii="Times New Roman" w:hAnsi="Times New Roman"/>
               </w:rPr>
             </w:pPr>
+            <w:r>
+              <w:rPr>
+                <w:rFonts w:ascii="Times New Roman" w:hAnsi="Times New Roman"/>
+              </w:rPr>
+              <w:t xml:space="preserve">7.98 </w:t>
+            </w:r>
+            <w:proofErr w:type="spellStart"/>
+            <w:r>
+              <w:rPr>
+                <w:rFonts w:ascii="Times New Roman" w:hAnsi="Times New Roman"/>
+              </w:rPr>
+              <w:t>mV</w:t>
+            </w:r>
+            <w:proofErr w:type="spellEnd"/>
+            <w:r>
+              <w:rPr>
+                <w:rFonts w:ascii="Times New Roman" w:hAnsi="Times New Roman"/>
+              </w:rPr>
+              <w:t>/</w:t>
+            </w:r>
+            <w:r>
+              <w:rPr>
+                <w:rFonts w:ascii="Times New Roman" w:hAnsi="Times New Roman"/>
+                <w:bCs/>
+                <w:sz w:val="22"/>
+                <w:szCs w:val="22"/>
+                <w:lang w:val="es-ES"/>
+              </w:rPr>
+              <w:t xml:space="preserve"> </w:t>
+            </w:r>
+            <w:proofErr w:type="spellStart"/>
+            <w:r>
+              <w:rPr>
+                <w:rFonts w:ascii="Times New Roman" w:hAnsi="Times New Roman"/>
+                <w:bCs/>
+                <w:sz w:val="22"/>
+                <w:szCs w:val="22"/>
+                <w:lang w:val="es-ES"/>
+              </w:rPr>
+              <w:t>ºC</w:t>
+            </w:r>
+            <w:proofErr w:type="spellEnd"/>
           </w:p>
         </w:tc>
         <w:tc>
@@ -7091,6 +8795,48 @@
                 <w:rFonts w:ascii="Times New Roman" w:hAnsi="Times New Roman"/>
               </w:rPr>
             </w:pPr>
+            <w:r>
+              <w:rPr>
+                <w:rFonts w:ascii="Times New Roman" w:hAnsi="Times New Roman"/>
+              </w:rPr>
+              <w:t xml:space="preserve">40.56 </w:t>
+            </w:r>
+            <w:proofErr w:type="spellStart"/>
+            <w:r>
+              <w:rPr>
+                <w:rFonts w:ascii="Times New Roman" w:hAnsi="Times New Roman"/>
+              </w:rPr>
+              <w:t>uV</w:t>
+            </w:r>
+            <w:proofErr w:type="spellEnd"/>
+            <w:r>
+              <w:rPr>
+                <w:rFonts w:ascii="Times New Roman" w:hAnsi="Times New Roman"/>
+              </w:rPr>
+              <w:t>/</w:t>
+            </w:r>
+            <w:r>
+              <w:rPr>
+                <w:rFonts w:ascii="Times New Roman" w:hAnsi="Times New Roman"/>
+                <w:bCs/>
+                <w:sz w:val="22"/>
+                <w:szCs w:val="22"/>
+                <w:lang w:val="es-ES"/>
+              </w:rPr>
+              <w:t xml:space="preserve"> </w:t>
+            </w:r>
+            <w:proofErr w:type="spellStart"/>
+            <w:r>
+              <w:rPr>
+                <w:rFonts w:ascii="Times New Roman" w:hAnsi="Times New Roman"/>
+                <w:bCs/>
+                <w:sz w:val="22"/>
+                <w:szCs w:val="22"/>
+                <w:lang w:val="es-ES"/>
+              </w:rPr>
+              <w:t>ºC</w:t>
+            </w:r>
+            <w:proofErr w:type="spellEnd"/>
           </w:p>
         </w:tc>
       </w:tr>
@@ -7437,6 +9183,7 @@
                 <w:lang w:val="en-US"/>
               </w:rPr>
             </w:pPr>
+            <w:proofErr w:type="spellStart"/>
             <w:r>
               <w:rPr>
                 <w:rFonts w:ascii="Times New Roman" w:hAnsi="Times New Roman"/>
@@ -7444,7 +9191,17 @@
                 <w:color w:val="0000FF"/>
                 <w:lang w:val="en-US"/>
               </w:rPr>
-              <w:t xml:space="preserve">Termopar T </w:t>
+              <w:t>Termopar</w:t>
+            </w:r>
+            <w:proofErr w:type="spellEnd"/>
+            <w:r>
+              <w:rPr>
+                <w:rFonts w:ascii="Times New Roman" w:hAnsi="Times New Roman"/>
+                <w:b/>
+                <w:color w:val="0000FF"/>
+                <w:lang w:val="en-US"/>
+              </w:rPr>
+              <w:t xml:space="preserve"> T </w:t>
             </w:r>
           </w:p>
         </w:tc>
@@ -7512,6 +9269,20 @@
                 <w:rFonts w:ascii="Times New Roman" w:hAnsi="Times New Roman"/>
               </w:rPr>
             </w:pPr>
+            <w:r>
+              <w:rPr>
+                <w:rFonts w:ascii="Times New Roman" w:hAnsi="Times New Roman"/>
+              </w:rPr>
+              <w:t>-2.6mV/</w:t>
+            </w:r>
+            <w:proofErr w:type="spellStart"/>
+            <w:r>
+              <w:rPr>
+                <w:rFonts w:ascii="Times New Roman" w:hAnsi="Times New Roman"/>
+              </w:rPr>
+              <w:t>ºC</w:t>
+            </w:r>
+            <w:proofErr w:type="spellEnd"/>
           </w:p>
         </w:tc>
         <w:tc>
@@ -7526,6 +9297,20 @@
                 <w:rFonts w:ascii="Times New Roman" w:hAnsi="Times New Roman"/>
               </w:rPr>
             </w:pPr>
+            <w:r>
+              <w:rPr>
+                <w:rFonts w:ascii="Times New Roman" w:hAnsi="Times New Roman"/>
+              </w:rPr>
+              <w:t>0.00385%/</w:t>
+            </w:r>
+            <w:proofErr w:type="spellStart"/>
+            <w:r>
+              <w:rPr>
+                <w:rFonts w:ascii="Times New Roman" w:hAnsi="Times New Roman"/>
+              </w:rPr>
+              <w:t>ºC</w:t>
+            </w:r>
+            <w:proofErr w:type="spellEnd"/>
           </w:p>
         </w:tc>
         <w:tc>
@@ -7540,6 +9325,20 @@
                 <w:rFonts w:ascii="Times New Roman" w:hAnsi="Times New Roman"/>
               </w:rPr>
             </w:pPr>
+            <w:r>
+              <w:rPr>
+                <w:rFonts w:ascii="Times New Roman" w:hAnsi="Times New Roman"/>
+              </w:rPr>
+              <w:t>1mV/</w:t>
+            </w:r>
+            <w:proofErr w:type="spellStart"/>
+            <w:r>
+              <w:rPr>
+                <w:rFonts w:ascii="Times New Roman" w:hAnsi="Times New Roman"/>
+              </w:rPr>
+              <w:t>ºC</w:t>
+            </w:r>
+            <w:proofErr w:type="spellEnd"/>
           </w:p>
         </w:tc>
         <w:tc>
@@ -7554,6 +9353,20 @@
                 <w:rFonts w:ascii="Times New Roman" w:hAnsi="Times New Roman"/>
               </w:rPr>
             </w:pPr>
+            <w:r>
+              <w:rPr>
+                <w:rFonts w:ascii="Times New Roman" w:hAnsi="Times New Roman"/>
+              </w:rPr>
+              <w:t>10mV/</w:t>
+            </w:r>
+            <w:proofErr w:type="spellStart"/>
+            <w:r>
+              <w:rPr>
+                <w:rFonts w:ascii="Times New Roman" w:hAnsi="Times New Roman"/>
+              </w:rPr>
+              <w:t>ºC</w:t>
+            </w:r>
+            <w:proofErr w:type="spellEnd"/>
           </w:p>
         </w:tc>
         <w:tc>
@@ -7568,6 +9381,20 @@
                 <w:rFonts w:ascii="Times New Roman" w:hAnsi="Times New Roman"/>
               </w:rPr>
             </w:pPr>
+            <w:r>
+              <w:rPr>
+                <w:rFonts w:ascii="Times New Roman" w:hAnsi="Times New Roman"/>
+              </w:rPr>
+              <w:t>40.6uV/</w:t>
+            </w:r>
+            <w:proofErr w:type="spellStart"/>
+            <w:r>
+              <w:rPr>
+                <w:rFonts w:ascii="Times New Roman" w:hAnsi="Times New Roman"/>
+              </w:rPr>
+              <w:t>ºC</w:t>
+            </w:r>
+            <w:proofErr w:type="spellEnd"/>
           </w:p>
         </w:tc>
       </w:tr>
@@ -7631,6 +9458,49 @@
                 <w:rFonts w:ascii="Times New Roman" w:hAnsi="Times New Roman"/>
               </w:rPr>
             </w:pPr>
+            <w:r>
+              <w:rPr>
+                <w:rFonts w:ascii="Times New Roman" w:hAnsi="Times New Roman"/>
+              </w:rPr>
+              <w:t xml:space="preserve">-1.91 </w:t>
+            </w:r>
+            <w:proofErr w:type="spellStart"/>
+            <w:r>
+              <w:rPr>
+                <w:rFonts w:ascii="Times New Roman" w:hAnsi="Times New Roman"/>
+              </w:rPr>
+              <w:t>mV</w:t>
+            </w:r>
+            <w:proofErr w:type="spellEnd"/>
+            <w:r>
+              <w:rPr>
+                <w:rFonts w:ascii="Times New Roman" w:hAnsi="Times New Roman"/>
+              </w:rPr>
+              <w:t>/</w:t>
+            </w:r>
+            <w:r>
+              <w:rPr>
+                <w:rFonts w:ascii="Times New Roman" w:hAnsi="Times New Roman"/>
+                <w:b/>
+                <w:color w:val="0000FF"/>
+                <w:sz w:val="22"/>
+                <w:szCs w:val="22"/>
+                <w:lang w:val="es-ES"/>
+              </w:rPr>
+              <w:t xml:space="preserve"> </w:t>
+            </w:r>
+            <w:proofErr w:type="spellStart"/>
+            <w:r>
+              <w:rPr>
+                <w:rFonts w:ascii="Times New Roman" w:hAnsi="Times New Roman"/>
+                <w:bCs/>
+                <w:sz w:val="22"/>
+                <w:szCs w:val="22"/>
+                <w:lang w:val="es-ES"/>
+              </w:rPr>
+              <w:t>ºC</w:t>
+            </w:r>
+            <w:proofErr w:type="spellEnd"/>
           </w:p>
         </w:tc>
         <w:tc>
@@ -7645,6 +9515,48 @@
                 <w:rFonts w:ascii="Times New Roman" w:hAnsi="Times New Roman"/>
               </w:rPr>
             </w:pPr>
+            <w:r>
+              <w:rPr>
+                <w:rFonts w:ascii="Times New Roman" w:hAnsi="Times New Roman"/>
+              </w:rPr>
+              <w:t xml:space="preserve">0.38 </w:t>
+            </w:r>
+            <w:proofErr w:type="spellStart"/>
+            <w:r>
+              <w:rPr>
+                <w:rFonts w:ascii="Times New Roman" w:hAnsi="Times New Roman"/>
+              </w:rPr>
+              <w:t>mV</w:t>
+            </w:r>
+            <w:proofErr w:type="spellEnd"/>
+            <w:r>
+              <w:rPr>
+                <w:rFonts w:ascii="Times New Roman" w:hAnsi="Times New Roman"/>
+              </w:rPr>
+              <w:t>/</w:t>
+            </w:r>
+            <w:r>
+              <w:rPr>
+                <w:rFonts w:ascii="Times New Roman" w:hAnsi="Times New Roman"/>
+                <w:bCs/>
+                <w:sz w:val="22"/>
+                <w:szCs w:val="22"/>
+                <w:lang w:val="es-ES"/>
+              </w:rPr>
+              <w:t xml:space="preserve"> </w:t>
+            </w:r>
+            <w:proofErr w:type="spellStart"/>
+            <w:r>
+              <w:rPr>
+                <w:rFonts w:ascii="Times New Roman" w:hAnsi="Times New Roman"/>
+                <w:bCs/>
+                <w:sz w:val="22"/>
+                <w:szCs w:val="22"/>
+                <w:lang w:val="es-ES"/>
+              </w:rPr>
+              <w:t>ºC</w:t>
+            </w:r>
+            <w:proofErr w:type="spellEnd"/>
           </w:p>
         </w:tc>
         <w:tc>
@@ -7659,6 +9571,46 @@
                 <w:rFonts w:ascii="Times New Roman" w:hAnsi="Times New Roman"/>
               </w:rPr>
             </w:pPr>
+            <w:r>
+              <w:rPr>
+                <w:rFonts w:ascii="Times New Roman" w:hAnsi="Times New Roman"/>
+              </w:rPr>
+              <w:t xml:space="preserve">0.87 </w:t>
+            </w:r>
+            <w:proofErr w:type="spellStart"/>
+            <w:r>
+              <w:rPr>
+                <w:rFonts w:ascii="Times New Roman" w:hAnsi="Times New Roman"/>
+              </w:rPr>
+              <w:t>mV</w:t>
+            </w:r>
+            <w:proofErr w:type="spellEnd"/>
+            <w:r>
+              <w:rPr>
+                <w:rFonts w:ascii="Times New Roman" w:hAnsi="Times New Roman"/>
+              </w:rPr>
+              <w:t>/</w:t>
+            </w:r>
+            <w:r>
+              <w:rPr>
+                <w:rFonts w:ascii="Times New Roman" w:hAnsi="Times New Roman"/>
+                <w:bCs/>
+                <w:sz w:val="22"/>
+                <w:szCs w:val="22"/>
+                <w:lang w:val="es-ES"/>
+              </w:rPr>
+              <w:t xml:space="preserve"> </w:t>
+            </w:r>
+            <w:r>
+              <w:rPr>
+                <w:rFonts w:ascii="Times New Roman" w:hAnsi="Times New Roman"/>
+                <w:bCs/>
+                <w:sz w:val="22"/>
+                <w:szCs w:val="22"/>
+                <w:lang w:val="es-ES"/>
+              </w:rPr>
+              <w:t>K</w:t>
+            </w:r>
           </w:p>
         </w:tc>
         <w:tc>
@@ -7673,6 +9625,48 @@
                 <w:rFonts w:ascii="Times New Roman" w:hAnsi="Times New Roman"/>
               </w:rPr>
             </w:pPr>
+            <w:r>
+              <w:rPr>
+                <w:rFonts w:ascii="Times New Roman" w:hAnsi="Times New Roman"/>
+              </w:rPr>
+              <w:t xml:space="preserve">7.98 </w:t>
+            </w:r>
+            <w:proofErr w:type="spellStart"/>
+            <w:r>
+              <w:rPr>
+                <w:rFonts w:ascii="Times New Roman" w:hAnsi="Times New Roman"/>
+              </w:rPr>
+              <w:t>mV</w:t>
+            </w:r>
+            <w:proofErr w:type="spellEnd"/>
+            <w:r>
+              <w:rPr>
+                <w:rFonts w:ascii="Times New Roman" w:hAnsi="Times New Roman"/>
+              </w:rPr>
+              <w:t>/</w:t>
+            </w:r>
+            <w:r>
+              <w:rPr>
+                <w:rFonts w:ascii="Times New Roman" w:hAnsi="Times New Roman"/>
+                <w:bCs/>
+                <w:sz w:val="22"/>
+                <w:szCs w:val="22"/>
+                <w:lang w:val="es-ES"/>
+              </w:rPr>
+              <w:t xml:space="preserve"> </w:t>
+            </w:r>
+            <w:proofErr w:type="spellStart"/>
+            <w:r>
+              <w:rPr>
+                <w:rFonts w:ascii="Times New Roman" w:hAnsi="Times New Roman"/>
+                <w:bCs/>
+                <w:sz w:val="22"/>
+                <w:szCs w:val="22"/>
+                <w:lang w:val="es-ES"/>
+              </w:rPr>
+              <w:t>ºC</w:t>
+            </w:r>
+            <w:proofErr w:type="spellEnd"/>
           </w:p>
         </w:tc>
         <w:tc>
@@ -7687,17 +9681,52 @@
                 <w:rFonts w:ascii="Times New Roman" w:hAnsi="Times New Roman"/>
               </w:rPr>
             </w:pPr>
+            <w:r>
+              <w:rPr>
+                <w:rFonts w:ascii="Times New Roman" w:hAnsi="Times New Roman"/>
+              </w:rPr>
+              <w:t xml:space="preserve">40.56 </w:t>
+            </w:r>
+            <w:proofErr w:type="spellStart"/>
+            <w:r>
+              <w:rPr>
+                <w:rFonts w:ascii="Times New Roman" w:hAnsi="Times New Roman"/>
+              </w:rPr>
+              <w:t>uV</w:t>
+            </w:r>
+            <w:proofErr w:type="spellEnd"/>
+            <w:r>
+              <w:rPr>
+                <w:rFonts w:ascii="Times New Roman" w:hAnsi="Times New Roman"/>
+              </w:rPr>
+              <w:t>/</w:t>
+            </w:r>
+            <w:r>
+              <w:rPr>
+                <w:rFonts w:ascii="Times New Roman" w:hAnsi="Times New Roman"/>
+                <w:bCs/>
+                <w:sz w:val="22"/>
+                <w:szCs w:val="22"/>
+                <w:lang w:val="es-ES"/>
+              </w:rPr>
+              <w:t xml:space="preserve"> </w:t>
+            </w:r>
+            <w:proofErr w:type="spellStart"/>
+            <w:r>
+              <w:rPr>
+                <w:rFonts w:ascii="Times New Roman" w:hAnsi="Times New Roman"/>
+                <w:bCs/>
+                <w:sz w:val="22"/>
+                <w:szCs w:val="22"/>
+                <w:lang w:val="es-ES"/>
+              </w:rPr>
+              <w:t>ºC</w:t>
+            </w:r>
+            <w:proofErr w:type="spellEnd"/>
           </w:p>
         </w:tc>
       </w:tr>
     </w:tbl>
-    <w:p>
-      <w:pPr>
-        <w:rPr>
-          <w:rFonts w:ascii="Times New Roman" w:hAnsi="Times New Roman"/>
-        </w:rPr>
-      </w:pPr>
-    </w:p>
     <w:p>
       <w:pPr>
         <w:rPr>
@@ -7726,6 +9755,7 @@
           <w:color w:val="0000FF"/>
           <w:u w:val="single"/>
         </w:rPr>
+        <w:lastRenderedPageBreak/>
         <w:t>ACONDICIONADORES DE SEÑAL</w:t>
       </w:r>
     </w:p>
@@ -7761,7 +9791,21 @@
         <w:rPr>
           <w:rFonts w:ascii="Times New Roman" w:hAnsi="Times New Roman"/>
         </w:rPr>
-        <w:t xml:space="preserve"> circuitos diseñados en el apartado teórico: acondicionador para termopar tipo T, y Pt100. Dada la imposibilidad de disponer de una referencia de temperatura para el ajuste de del acondicionadaor, y con objeto de simplificar el ajuste del acondicionador, se realizará el siguiente proceso para cada uno de los acondicionadores:</w:t>
+        <w:t xml:space="preserve"> circuitos diseñados en el apartado teórico: acondicionador para termopar tipo T, y Pt100. Dada la imposibilidad de disponer de una referencia de temperatura para el ajuste de del </w:t>
+      </w:r>
+      <w:proofErr w:type="spellStart"/>
+      <w:r>
+        <w:rPr>
+          <w:rFonts w:ascii="Times New Roman" w:hAnsi="Times New Roman"/>
+        </w:rPr>
+        <w:t>acondicionadaor</w:t>
+      </w:r>
+      <w:proofErr w:type="spellEnd"/>
+      <w:r>
+        <w:rPr>
+          <w:rFonts w:ascii="Times New Roman" w:hAnsi="Times New Roman"/>
+        </w:rPr>
+        <w:t>, y con objeto de simplificar el ajuste del acondicionador, se realizará el siguiente proceso para cada uno de los acondicionadores:</w:t>
       </w:r>
     </w:p>
     <w:p>
@@ -7837,7 +9881,21 @@
         <w:rPr>
           <w:rFonts w:ascii="Times New Roman" w:hAnsi="Times New Roman"/>
         </w:rPr>
-        <w:t xml:space="preserve">V/ºC.  Consideraremos este valor la sensibilidad del termopar en el rango de medida y determinaremos la ganancia del circuito para obtener la sensibilidad deseada a la salida del acondicionador. </w:t>
+        <w:t>V/</w:t>
+      </w:r>
+      <w:proofErr w:type="spellStart"/>
+      <w:r>
+        <w:rPr>
+          <w:rFonts w:ascii="Times New Roman" w:hAnsi="Times New Roman"/>
+        </w:rPr>
+        <w:t>ºC</w:t>
+      </w:r>
+      <w:proofErr w:type="spellEnd"/>
+      <w:r>
+        <w:rPr>
+          <w:rFonts w:ascii="Times New Roman" w:hAnsi="Times New Roman"/>
+        </w:rPr>
+        <w:t xml:space="preserve">.  Consideraremos este valor la sensibilidad del termopar en el rango de medida y determinaremos la ganancia del circuito para obtener la sensibilidad deseada a la salida del acondicionador. </w:t>
       </w:r>
     </w:p>
     <w:p>
@@ -7875,10 +9933,10 @@
           <w:position w:val="-28"/>
         </w:rPr>
         <w:object w:dxaOrig="2540" w:dyaOrig="660" w14:anchorId="39290DE5">
-          <v:shape id="_x0000_i1028" type="#_x0000_t75" style="width:127.5pt;height:33pt" o:ole="">
-            <v:imagedata r:id="rId24" o:title=""/>
+          <v:shape id="_x0000_i1028" type="#_x0000_t75" style="width:127.8pt;height:33pt" o:ole="">
+            <v:imagedata r:id="rId29" o:title=""/>
           </v:shape>
-          <o:OLEObject Type="Embed" ProgID="Equation.3" ShapeID="_x0000_i1028" DrawAspect="Content" ObjectID="_1778313485" r:id="rId25"/>
+          <o:OLEObject Type="Embed" ProgID="Equation.3" ShapeID="_x0000_i1028" DrawAspect="Content" ObjectID="_1778345145" r:id="rId30"/>
         </w:object>
       </w:r>
     </w:p>
@@ -7915,7 +9973,21 @@
         <w:rPr>
           <w:rFonts w:ascii="Times New Roman" w:hAnsi="Times New Roman"/>
         </w:rPr>
-        <w:t>de la señal del termopar, G, toma  la expresión:</w:t>
+        <w:t xml:space="preserve">de la señal del termopar, G, </w:t>
+      </w:r>
+      <w:proofErr w:type="gramStart"/>
+      <w:r>
+        <w:rPr>
+          <w:rFonts w:ascii="Times New Roman" w:hAnsi="Times New Roman"/>
+        </w:rPr>
+        <w:t>toma  la</w:t>
+      </w:r>
+      <w:proofErr w:type="gramEnd"/>
+      <w:r>
+        <w:rPr>
+          <w:rFonts w:ascii="Times New Roman" w:hAnsi="Times New Roman"/>
+        </w:rPr>
+        <w:t xml:space="preserve"> expresión:</w:t>
       </w:r>
     </w:p>
     <w:p>
@@ -7952,10 +10024,10 @@
           <w:position w:val="-32"/>
         </w:rPr>
         <w:object w:dxaOrig="1420" w:dyaOrig="720" w14:anchorId="7706D9C3">
-          <v:shape id="_x0000_i1029" type="#_x0000_t75" style="width:70.5pt;height:36pt" o:ole="">
-            <v:imagedata r:id="rId26" o:title=""/>
+          <v:shape id="_x0000_i1029" type="#_x0000_t75" style="width:70.8pt;height:36pt" o:ole="">
+            <v:imagedata r:id="rId31" o:title=""/>
           </v:shape>
-          <o:OLEObject Type="Embed" ProgID="Equation.3" ShapeID="_x0000_i1029" DrawAspect="Content" ObjectID="_1778313486" r:id="rId27"/>
+          <o:OLEObject Type="Embed" ProgID="Equation.3" ShapeID="_x0000_i1029" DrawAspect="Content" ObjectID="_1778345146" r:id="rId32"/>
         </w:object>
       </w:r>
     </w:p>
@@ -7988,10 +10060,10 @@
           <w:position w:val="-10"/>
         </w:rPr>
         <w:object w:dxaOrig="1040" w:dyaOrig="340" w14:anchorId="5CDD0A4B">
-          <v:shape id="_x0000_i1030" type="#_x0000_t75" style="width:52.5pt;height:16.5pt" o:ole="">
-            <v:imagedata r:id="rId28" o:title=""/>
+          <v:shape id="_x0000_i1030" type="#_x0000_t75" style="width:52.8pt;height:16.8pt" o:ole="">
+            <v:imagedata r:id="rId33" o:title=""/>
           </v:shape>
-          <o:OLEObject Type="Embed" ProgID="Equation.3" ShapeID="_x0000_i1030" DrawAspect="Content" ObjectID="_1778313487" r:id="rId29"/>
+          <o:OLEObject Type="Embed" ProgID="Equation.3" ShapeID="_x0000_i1030" DrawAspect="Content" ObjectID="_1778345147" r:id="rId34"/>
         </w:object>
       </w:r>
       <w:r>
@@ -8240,14 +10312,29 @@
         <w:rPr>
           <w:rFonts w:ascii="Times New Roman" w:hAnsi="Times New Roman"/>
         </w:rPr>
-        <w:t xml:space="preserve"> ( R</w:t>
+        <w:t xml:space="preserve"> </w:t>
+      </w:r>
+      <w:proofErr w:type="gramStart"/>
+      <w:r>
+        <w:rPr>
+          <w:rFonts w:ascii="Times New Roman" w:hAnsi="Times New Roman"/>
+        </w:rPr>
+        <w:t>( R</w:t>
       </w:r>
       <w:r>
         <w:rPr>
           <w:rFonts w:ascii="Times New Roman" w:hAnsi="Times New Roman"/>
           <w:vertAlign w:val="subscript"/>
         </w:rPr>
-        <w:t xml:space="preserve">p </w:t>
+        <w:t>p</w:t>
+      </w:r>
+      <w:proofErr w:type="gramEnd"/>
+      <w:r>
+        <w:rPr>
+          <w:rFonts w:ascii="Times New Roman" w:hAnsi="Times New Roman"/>
+          <w:vertAlign w:val="subscript"/>
+        </w:rPr>
+        <w:t xml:space="preserve"> </w:t>
       </w:r>
       <w:r>
         <w:rPr>
@@ -8298,8 +10385,16 @@
         <w:rPr>
           <w:rFonts w:ascii="Times New Roman" w:hAnsi="Times New Roman"/>
         </w:rPr>
-        <w:t>Ajustaremos el valor de  R</w:t>
-      </w:r>
+        <w:t xml:space="preserve">Ajustaremos el valor </w:t>
+      </w:r>
+      <w:proofErr w:type="gramStart"/>
+      <w:r>
+        <w:rPr>
+          <w:rFonts w:ascii="Times New Roman" w:hAnsi="Times New Roman"/>
+        </w:rPr>
+        <w:t>de  R</w:t>
+      </w:r>
+      <w:proofErr w:type="gramEnd"/>
       <w:r>
         <w:rPr>
           <w:rFonts w:ascii="Times New Roman" w:hAnsi="Times New Roman"/>
@@ -8366,7 +10461,6 @@
         <w:rPr>
           <w:rFonts w:ascii="Times New Roman" w:hAnsi="Times New Roman"/>
         </w:rPr>
-        <w:lastRenderedPageBreak/>
         <w:t>Finalmente, compensaremos la temperatura de la unión de referencia del termopar mediante el ajuste de R</w:t>
       </w:r>
       <w:r>
@@ -8416,12 +10510,44 @@
           <w:position w:val="-10"/>
         </w:rPr>
         <w:object w:dxaOrig="3019" w:dyaOrig="320" w14:anchorId="26E0D436">
-          <v:shape id="_x0000_i1031" type="#_x0000_t75" style="width:151.5pt;height:16.5pt" o:ole="">
-            <v:imagedata r:id="rId30" o:title=""/>
+          <v:shape id="_x0000_i1031" type="#_x0000_t75" style="width:151.8pt;height:16.2pt" o:ole="">
+            <v:imagedata r:id="rId35" o:title=""/>
           </v:shape>
-          <o:OLEObject Type="Embed" ProgID="Equation.3" ShapeID="_x0000_i1031" DrawAspect="Content" ObjectID="_1778313488" r:id="rId31"/>
+          <o:OLEObject Type="Embed" ProgID="Equation.3" ShapeID="_x0000_i1031" DrawAspect="Content" ObjectID="_1778345148" r:id="rId36"/>
         </w:object>
       </w:r>
+    </w:p>
+    <w:p>
+      <w:pPr>
+        <w:jc w:val="center"/>
+        <w:rPr>
+          <w:rFonts w:ascii="Times New Roman" w:hAnsi="Times New Roman"/>
+        </w:rPr>
+      </w:pPr>
+    </w:p>
+    <w:p>
+      <w:pPr>
+        <w:jc w:val="center"/>
+        <w:rPr>
+          <w:rFonts w:ascii="Times New Roman" w:hAnsi="Times New Roman"/>
+        </w:rPr>
+      </w:pPr>
+    </w:p>
+    <w:p>
+      <w:pPr>
+        <w:jc w:val="center"/>
+        <w:rPr>
+          <w:rFonts w:ascii="Times New Roman" w:hAnsi="Times New Roman"/>
+        </w:rPr>
+      </w:pPr>
+    </w:p>
+    <w:p>
+      <w:pPr>
+        <w:jc w:val="center"/>
+        <w:rPr>
+          <w:rFonts w:ascii="Times New Roman" w:hAnsi="Times New Roman"/>
+        </w:rPr>
+      </w:pPr>
     </w:p>
     <w:p>
       <w:pPr>
@@ -8453,6 +10579,7 @@
           <w:color w:val="0000FF"/>
           <w:u w:val="single"/>
         </w:rPr>
+        <w:lastRenderedPageBreak/>
         <w:t>AJUSTE DEL ACONDICIONADOR CON Pt100</w:t>
       </w:r>
     </w:p>
@@ -8484,7 +10611,21 @@
         <w:rPr>
           <w:rFonts w:ascii="Times New Roman" w:hAnsi="Times New Roman"/>
         </w:rPr>
-        <w:t xml:space="preserve">Para una corriente de excitación de 1mA, la tensión medida en la Pt100 tendrá una sensibilidad teórica de 0.385mV/ºC.  </w:t>
+        <w:t>Para una corriente de excitación de 1mA, la tensión medida en la Pt100 tendrá una sensibilidad teórica de 0.385mV/</w:t>
+      </w:r>
+      <w:proofErr w:type="spellStart"/>
+      <w:r>
+        <w:rPr>
+          <w:rFonts w:ascii="Times New Roman" w:hAnsi="Times New Roman"/>
+        </w:rPr>
+        <w:t>ºC</w:t>
+      </w:r>
+      <w:proofErr w:type="spellEnd"/>
+      <w:r>
+        <w:rPr>
+          <w:rFonts w:ascii="Times New Roman" w:hAnsi="Times New Roman"/>
+        </w:rPr>
+        <w:t xml:space="preserve">.  </w:t>
       </w:r>
     </w:p>
     <w:p>
@@ -8566,10 +10707,10 @@
           <w:position w:val="-24"/>
         </w:rPr>
         <w:object w:dxaOrig="2659" w:dyaOrig="639" w14:anchorId="1A39E3DA">
-          <v:shape id="_x0000_i1032" type="#_x0000_t75" style="width:133.5pt;height:31.5pt" o:ole="">
-            <v:imagedata r:id="rId32" o:title=""/>
+          <v:shape id="_x0000_i1032" type="#_x0000_t75" style="width:133.2pt;height:31.8pt" o:ole="">
+            <v:imagedata r:id="rId37" o:title=""/>
           </v:shape>
-          <o:OLEObject Type="Embed" ProgID="Equation.3" ShapeID="_x0000_i1032" DrawAspect="Content" ObjectID="_1778313489" r:id="rId33"/>
+          <o:OLEObject Type="Embed" ProgID="Equation.3" ShapeID="_x0000_i1032" DrawAspect="Content" ObjectID="_1778345149" r:id="rId38"/>
         </w:object>
       </w:r>
     </w:p>
@@ -8735,10 +10876,10 @@
           <w:position w:val="-10"/>
         </w:rPr>
         <w:object w:dxaOrig="3019" w:dyaOrig="320" w14:anchorId="39E6D991">
-          <v:shape id="_x0000_i1033" type="#_x0000_t75" style="width:151.5pt;height:16.5pt" o:ole="">
-            <v:imagedata r:id="rId30" o:title=""/>
+          <v:shape id="_x0000_i1033" type="#_x0000_t75" style="width:151.8pt;height:16.2pt" o:ole="">
+            <v:imagedata r:id="rId35" o:title=""/>
           </v:shape>
-          <o:OLEObject Type="Embed" ProgID="Equation.3" ShapeID="_x0000_i1033" DrawAspect="Content" ObjectID="_1778313490" r:id="rId34"/>
+          <o:OLEObject Type="Embed" ProgID="Equation.3" ShapeID="_x0000_i1033" DrawAspect="Content" ObjectID="_1778345150" r:id="rId39"/>
         </w:object>
       </w:r>
     </w:p>
@@ -8817,7 +10958,7 @@
     <w:tbl>
       <w:tblPr>
         <w:tblpPr w:leftFromText="141" w:rightFromText="141" w:vertAnchor="text" w:horzAnchor="margin" w:tblpXSpec="center" w:tblpY="174"/>
-        <w:tblW w:w="6167" w:type="dxa"/>
+        <w:tblW w:w="6461" w:type="dxa"/>
         <w:tblBorders>
           <w:top w:val="single" w:sz="12" w:space="0" w:color="000000"/>
           <w:left w:val="single" w:sz="12" w:space="0" w:color="000000"/>
@@ -8833,10 +10974,10 @@
         <w:tblLook w:val="00A0" w:firstRow="1" w:lastRow="0" w:firstColumn="1" w:lastColumn="0" w:noHBand="0" w:noVBand="0"/>
       </w:tblPr>
       <w:tblGrid>
-        <w:gridCol w:w="1136"/>
-        <w:gridCol w:w="1418"/>
-        <w:gridCol w:w="1842"/>
-        <w:gridCol w:w="1771"/>
+        <w:gridCol w:w="1099"/>
+        <w:gridCol w:w="1343"/>
+        <w:gridCol w:w="1767"/>
+        <w:gridCol w:w="2252"/>
       </w:tblGrid>
       <w:tr>
         <w:trPr>
@@ -8844,7 +10985,7 @@
         </w:trPr>
         <w:tc>
           <w:tcPr>
-            <w:tcW w:w="1136" w:type="dxa"/>
+            <w:tcW w:w="1099" w:type="dxa"/>
             <w:tcBorders>
               <w:bottom w:val="single" w:sz="12" w:space="0" w:color="000000"/>
             </w:tcBorders>
@@ -8861,6 +11002,7 @@
                 <w:szCs w:val="22"/>
               </w:rPr>
             </w:pPr>
+            <w:proofErr w:type="gramStart"/>
             <w:r>
               <w:rPr>
                 <w:rFonts w:ascii="Times New Roman" w:hAnsi="Times New Roman"/>
@@ -8869,13 +11011,24 @@
                 <w:sz w:val="22"/>
                 <w:szCs w:val="22"/>
               </w:rPr>
-              <w:t>I  / Sensor</w:t>
+              <w:t>I  /</w:t>
+            </w:r>
+            <w:proofErr w:type="gramEnd"/>
+            <w:r>
+              <w:rPr>
+                <w:rFonts w:ascii="Times New Roman" w:hAnsi="Times New Roman"/>
+                <w:b/>
+                <w:color w:val="0000FF"/>
+                <w:sz w:val="22"/>
+                <w:szCs w:val="22"/>
+              </w:rPr>
+              <w:t xml:space="preserve"> Sensor</w:t>
             </w:r>
           </w:p>
         </w:tc>
         <w:tc>
           <w:tcPr>
-            <w:tcW w:w="1418" w:type="dxa"/>
+            <w:tcW w:w="1343" w:type="dxa"/>
             <w:tcBorders>
               <w:bottom w:val="single" w:sz="12" w:space="0" w:color="000000"/>
             </w:tcBorders>
@@ -8900,13 +11053,35 @@
                 <w:sz w:val="22"/>
                 <w:szCs w:val="22"/>
               </w:rPr>
-              <w:t>Pt100 (ºC)</w:t>
+              <w:t>Pt100 (</w:t>
+            </w:r>
+            <w:proofErr w:type="spellStart"/>
+            <w:r>
+              <w:rPr>
+                <w:rFonts w:ascii="Times New Roman" w:hAnsi="Times New Roman"/>
+                <w:b/>
+                <w:color w:val="0000FF"/>
+                <w:sz w:val="22"/>
+                <w:szCs w:val="22"/>
+              </w:rPr>
+              <w:t>ºC</w:t>
+            </w:r>
+            <w:proofErr w:type="spellEnd"/>
+            <w:r>
+              <w:rPr>
+                <w:rFonts w:ascii="Times New Roman" w:hAnsi="Times New Roman"/>
+                <w:b/>
+                <w:color w:val="0000FF"/>
+                <w:sz w:val="22"/>
+                <w:szCs w:val="22"/>
+              </w:rPr>
+              <w:t>)</w:t>
             </w:r>
           </w:p>
         </w:tc>
         <w:tc>
           <w:tcPr>
-            <w:tcW w:w="1842" w:type="dxa"/>
+            <w:tcW w:w="1767" w:type="dxa"/>
             <w:tcBorders>
               <w:bottom w:val="single" w:sz="12" w:space="0" w:color="000000"/>
             </w:tcBorders>
@@ -8933,13 +11108,37 @@
                 <w:szCs w:val="22"/>
                 <w:lang w:val="es-ES"/>
               </w:rPr>
-              <w:t>Termopar T (ºC)</w:t>
+              <w:t>Termopar T (</w:t>
+            </w:r>
+            <w:proofErr w:type="spellStart"/>
+            <w:r>
+              <w:rPr>
+                <w:rFonts w:ascii="Times New Roman" w:hAnsi="Times New Roman"/>
+                <w:b/>
+                <w:color w:val="0000FF"/>
+                <w:sz w:val="22"/>
+                <w:szCs w:val="22"/>
+                <w:lang w:val="es-ES"/>
+              </w:rPr>
+              <w:t>ºC</w:t>
+            </w:r>
+            <w:proofErr w:type="spellEnd"/>
+            <w:r>
+              <w:rPr>
+                <w:rFonts w:ascii="Times New Roman" w:hAnsi="Times New Roman"/>
+                <w:b/>
+                <w:color w:val="0000FF"/>
+                <w:sz w:val="22"/>
+                <w:szCs w:val="22"/>
+                <w:lang w:val="es-ES"/>
+              </w:rPr>
+              <w:t>)</w:t>
             </w:r>
           </w:p>
         </w:tc>
         <w:tc>
           <w:tcPr>
-            <w:tcW w:w="1771" w:type="dxa"/>
+            <w:tcW w:w="2252" w:type="dxa"/>
             <w:tcBorders>
               <w:bottom w:val="single" w:sz="12" w:space="0" w:color="000000"/>
             </w:tcBorders>
@@ -8966,7 +11165,42 @@
                 <w:szCs w:val="22"/>
                 <w:lang w:val="es-ES"/>
               </w:rPr>
-              <w:t>Pt100 (ºC) real</w:t>
+              <w:t>Pt100 (</w:t>
+            </w:r>
+            <w:proofErr w:type="spellStart"/>
+            <w:r>
+              <w:rPr>
+                <w:rFonts w:ascii="Times New Roman" w:hAnsi="Times New Roman"/>
+                <w:b/>
+                <w:color w:val="0000FF"/>
+                <w:sz w:val="22"/>
+                <w:szCs w:val="22"/>
+                <w:lang w:val="es-ES"/>
+              </w:rPr>
+              <w:t>ºC</w:t>
+            </w:r>
+            <w:proofErr w:type="spellEnd"/>
+            <w:r>
+              <w:rPr>
+                <w:rFonts w:ascii="Times New Roman" w:hAnsi="Times New Roman"/>
+                <w:b/>
+                <w:color w:val="0000FF"/>
+                <w:sz w:val="22"/>
+                <w:szCs w:val="22"/>
+                <w:lang w:val="es-ES"/>
+              </w:rPr>
+              <w:t>) real</w:t>
+            </w:r>
+            <w:r>
+              <w:rPr>
+                <w:rFonts w:ascii="Times New Roman" w:hAnsi="Times New Roman"/>
+                <w:b/>
+                <w:color w:val="0000FF"/>
+                <w:sz w:val="22"/>
+                <w:szCs w:val="22"/>
+                <w:lang w:val="es-ES"/>
+              </w:rPr>
+              <w:t xml:space="preserve">      </w:t>
             </w:r>
           </w:p>
         </w:tc>
@@ -8974,7 +11208,7 @@
       <w:tr>
         <w:tc>
           <w:tcPr>
-            <w:tcW w:w="1136" w:type="dxa"/>
+            <w:tcW w:w="1099" w:type="dxa"/>
             <w:tcBorders>
               <w:top w:val="nil"/>
             </w:tcBorders>
@@ -9000,13 +11234,26 @@
                 <w:szCs w:val="22"/>
                 <w:lang w:val="es-ES"/>
               </w:rPr>
-              <w:t>0 A</w:t>
-            </w:r>
+              <w:t xml:space="preserve">0 </w:t>
+            </w:r>
+            <w:proofErr w:type="gramStart"/>
+            <w:r>
+              <w:rPr>
+                <w:rFonts w:ascii="Times New Roman" w:hAnsi="Times New Roman"/>
+                <w:b/>
+                <w:color w:val="0000FF"/>
+                <w:sz w:val="22"/>
+                <w:szCs w:val="22"/>
+                <w:lang w:val="es-ES"/>
+              </w:rPr>
+              <w:t>A</w:t>
+            </w:r>
+            <w:proofErr w:type="gramEnd"/>
           </w:p>
         </w:tc>
         <w:tc>
           <w:tcPr>
-            <w:tcW w:w="1418" w:type="dxa"/>
+            <w:tcW w:w="1343" w:type="dxa"/>
             <w:tcBorders>
               <w:top w:val="nil"/>
             </w:tcBorders>
@@ -9022,13 +11269,34 @@
               <w:rPr>
                 <w:rFonts w:ascii="Times New Roman" w:hAnsi="Times New Roman"/>
               </w:rPr>
-              <w:t>2.975</w:t>
-            </w:r>
+              <w:t>29.75</w:t>
+            </w:r>
+            <w:r>
+              <w:rPr>
+                <w:rFonts w:ascii="Times New Roman" w:hAnsi="Times New Roman"/>
+                <w:b/>
+                <w:color w:val="0000FF"/>
+                <w:sz w:val="22"/>
+                <w:szCs w:val="22"/>
+              </w:rPr>
+              <w:t xml:space="preserve"> </w:t>
+            </w:r>
+            <w:proofErr w:type="spellStart"/>
+            <w:r>
+              <w:rPr>
+                <w:rFonts w:ascii="Times New Roman" w:hAnsi="Times New Roman"/>
+                <w:bCs/>
+                <w:sz w:val="22"/>
+                <w:szCs w:val="22"/>
+              </w:rPr>
+              <w:t>ºC</w:t>
+            </w:r>
+            <w:proofErr w:type="spellEnd"/>
           </w:p>
         </w:tc>
         <w:tc>
           <w:tcPr>
-            <w:tcW w:w="1842" w:type="dxa"/>
+            <w:tcW w:w="1767" w:type="dxa"/>
             <w:tcBorders>
               <w:top w:val="nil"/>
             </w:tcBorders>
@@ -9040,17 +11308,11 @@
                 <w:rFonts w:ascii="Times New Roman" w:hAnsi="Times New Roman"/>
               </w:rPr>
             </w:pPr>
-            <w:r>
-              <w:rPr>
-                <w:rFonts w:ascii="Times New Roman" w:hAnsi="Times New Roman"/>
-              </w:rPr>
-              <w:t>1.151</w:t>
-            </w:r>
           </w:p>
         </w:tc>
         <w:tc>
           <w:tcPr>
-            <w:tcW w:w="1771" w:type="dxa"/>
+            <w:tcW w:w="2252" w:type="dxa"/>
             <w:tcBorders>
               <w:top w:val="nil"/>
             </w:tcBorders>
@@ -9068,13 +11330,45 @@
               </w:rPr>
               <w:t>111.15</w:t>
             </w:r>
+            <w:r>
+              <w:rPr>
+                <w:rFonts w:ascii="Times New Roman" w:hAnsi="Times New Roman"/>
+              </w:rPr>
+              <w:t>mV=</w:t>
+            </w:r>
+            <w:r>
+              <w:rPr>
+                <w:rFonts w:ascii="Times New Roman" w:hAnsi="Times New Roman"/>
+              </w:rPr>
+              <w:t>29.29</w:t>
+            </w:r>
+            <w:r>
+              <w:rPr>
+                <w:rFonts w:ascii="Times New Roman" w:hAnsi="Times New Roman"/>
+                <w:bCs/>
+                <w:sz w:val="22"/>
+                <w:szCs w:val="22"/>
+              </w:rPr>
+              <w:t xml:space="preserve"> </w:t>
+            </w:r>
+            <w:proofErr w:type="spellStart"/>
+            <w:r>
+              <w:rPr>
+                <w:rFonts w:ascii="Times New Roman" w:hAnsi="Times New Roman"/>
+                <w:bCs/>
+                <w:sz w:val="22"/>
+                <w:szCs w:val="22"/>
+              </w:rPr>
+              <w:t>ºC</w:t>
+            </w:r>
+            <w:proofErr w:type="spellEnd"/>
           </w:p>
         </w:tc>
       </w:tr>
       <w:tr>
         <w:tc>
           <w:tcPr>
-            <w:tcW w:w="1136" w:type="dxa"/>
+            <w:tcW w:w="1099" w:type="dxa"/>
           </w:tcPr>
           <w:p>
             <w:pPr>
@@ -9095,13 +11389,25 @@
                 <w:sz w:val="22"/>
                 <w:szCs w:val="22"/>
               </w:rPr>
-              <w:t>1 A</w:t>
-            </w:r>
+              <w:t xml:space="preserve">1 </w:t>
+            </w:r>
+            <w:proofErr w:type="gramStart"/>
+            <w:r>
+              <w:rPr>
+                <w:rFonts w:ascii="Times New Roman" w:hAnsi="Times New Roman"/>
+                <w:b/>
+                <w:color w:val="0000FF"/>
+                <w:sz w:val="22"/>
+                <w:szCs w:val="22"/>
+              </w:rPr>
+              <w:t>A</w:t>
+            </w:r>
+            <w:proofErr w:type="gramEnd"/>
           </w:p>
         </w:tc>
         <w:tc>
           <w:tcPr>
-            <w:tcW w:w="1418" w:type="dxa"/>
+            <w:tcW w:w="1343" w:type="dxa"/>
           </w:tcPr>
           <w:p>
             <w:pPr>
@@ -9114,13 +11420,39 @@
               <w:rPr>
                 <w:rFonts w:ascii="Times New Roman" w:hAnsi="Times New Roman"/>
               </w:rPr>
-              <w:t>3.179</w:t>
-            </w:r>
+              <w:t>3</w:t>
+            </w:r>
+            <w:r>
+              <w:rPr>
+                <w:rFonts w:ascii="Times New Roman" w:hAnsi="Times New Roman"/>
+              </w:rPr>
+              <w:t>1.79</w:t>
+            </w:r>
+            <w:r>
+              <w:rPr>
+                <w:rFonts w:ascii="Times New Roman" w:hAnsi="Times New Roman"/>
+                <w:bCs/>
+                <w:sz w:val="22"/>
+                <w:szCs w:val="22"/>
+              </w:rPr>
+              <w:t xml:space="preserve"> </w:t>
+            </w:r>
+            <w:proofErr w:type="spellStart"/>
+            <w:r>
+              <w:rPr>
+                <w:rFonts w:ascii="Times New Roman" w:hAnsi="Times New Roman"/>
+                <w:bCs/>
+                <w:sz w:val="22"/>
+                <w:szCs w:val="22"/>
+              </w:rPr>
+              <w:t>ºC</w:t>
+            </w:r>
+            <w:proofErr w:type="spellEnd"/>
           </w:p>
         </w:tc>
         <w:tc>
           <w:tcPr>
-            <w:tcW w:w="1842" w:type="dxa"/>
+            <w:tcW w:w="1767" w:type="dxa"/>
           </w:tcPr>
           <w:p>
             <w:pPr>
@@ -9129,13 +11461,11 @@
                 <w:rFonts w:ascii="Times New Roman" w:hAnsi="Times New Roman"/>
               </w:rPr>
             </w:pPr>
-            <w:bookmarkStart w:id="0" w:name="_GoBack"/>
-            <w:bookmarkEnd w:id="0"/>
           </w:p>
         </w:tc>
         <w:tc>
           <w:tcPr>
-            <w:tcW w:w="1771" w:type="dxa"/>
+            <w:tcW w:w="2252" w:type="dxa"/>
           </w:tcPr>
           <w:p>
             <w:pPr>
@@ -9150,13 +11480,45 @@
               </w:rPr>
               <w:t>112.013</w:t>
             </w:r>
+            <w:r>
+              <w:rPr>
+                <w:rFonts w:ascii="Times New Roman" w:hAnsi="Times New Roman"/>
+              </w:rPr>
+              <w:t>mV=</w:t>
+            </w:r>
+            <w:r>
+              <w:rPr>
+                <w:rFonts w:ascii="Times New Roman" w:hAnsi="Times New Roman"/>
+              </w:rPr>
+              <w:t>31.56</w:t>
+            </w:r>
+            <w:r>
+              <w:rPr>
+                <w:rFonts w:ascii="Times New Roman" w:hAnsi="Times New Roman"/>
+                <w:bCs/>
+                <w:sz w:val="22"/>
+                <w:szCs w:val="22"/>
+              </w:rPr>
+              <w:t xml:space="preserve"> </w:t>
+            </w:r>
+            <w:proofErr w:type="spellStart"/>
+            <w:r>
+              <w:rPr>
+                <w:rFonts w:ascii="Times New Roman" w:hAnsi="Times New Roman"/>
+                <w:bCs/>
+                <w:sz w:val="22"/>
+                <w:szCs w:val="22"/>
+              </w:rPr>
+              <w:t>ºC</w:t>
+            </w:r>
+            <w:proofErr w:type="spellEnd"/>
           </w:p>
         </w:tc>
       </w:tr>
       <w:tr>
         <w:tc>
           <w:tcPr>
-            <w:tcW w:w="1136" w:type="dxa"/>
+            <w:tcW w:w="1099" w:type="dxa"/>
             <w:tcBorders>
               <w:bottom w:val="single" w:sz="6" w:space="0" w:color="000000"/>
             </w:tcBorders>
@@ -9180,13 +11542,25 @@
                 <w:sz w:val="22"/>
                 <w:szCs w:val="22"/>
               </w:rPr>
-              <w:t>1,4 A</w:t>
-            </w:r>
+              <w:t xml:space="preserve">1,4 </w:t>
+            </w:r>
+            <w:proofErr w:type="gramStart"/>
+            <w:r>
+              <w:rPr>
+                <w:rFonts w:ascii="Times New Roman" w:hAnsi="Times New Roman"/>
+                <w:b/>
+                <w:color w:val="0000FF"/>
+                <w:sz w:val="22"/>
+                <w:szCs w:val="22"/>
+              </w:rPr>
+              <w:t>A</w:t>
+            </w:r>
+            <w:proofErr w:type="gramEnd"/>
           </w:p>
         </w:tc>
         <w:tc>
           <w:tcPr>
-            <w:tcW w:w="1418" w:type="dxa"/>
+            <w:tcW w:w="1343" w:type="dxa"/>
             <w:tcBorders>
               <w:bottom w:val="single" w:sz="6" w:space="0" w:color="000000"/>
             </w:tcBorders>
@@ -9202,13 +11576,45 @@
               <w:rPr>
                 <w:rFonts w:ascii="Times New Roman" w:hAnsi="Times New Roman"/>
               </w:rPr>
-              <w:t>3.981</w:t>
-            </w:r>
+              <w:t>3</w:t>
+            </w:r>
+            <w:r>
+              <w:rPr>
+                <w:rFonts w:ascii="Times New Roman" w:hAnsi="Times New Roman"/>
+              </w:rPr>
+              <w:t>9.</w:t>
+            </w:r>
+            <w:r>
+              <w:rPr>
+                <w:rFonts w:ascii="Times New Roman" w:hAnsi="Times New Roman"/>
+              </w:rPr>
+              <w:t>81</w:t>
+            </w:r>
+            <w:r>
+              <w:rPr>
+                <w:rFonts w:ascii="Times New Roman" w:hAnsi="Times New Roman"/>
+                <w:bCs/>
+                <w:sz w:val="22"/>
+                <w:szCs w:val="22"/>
+              </w:rPr>
+              <w:t xml:space="preserve"> </w:t>
+            </w:r>
+            <w:proofErr w:type="spellStart"/>
+            <w:r>
+              <w:rPr>
+                <w:rFonts w:ascii="Times New Roman" w:hAnsi="Times New Roman"/>
+                <w:bCs/>
+                <w:sz w:val="22"/>
+                <w:szCs w:val="22"/>
+              </w:rPr>
+              <w:t>ºC</w:t>
+            </w:r>
+            <w:proofErr w:type="spellEnd"/>
           </w:p>
         </w:tc>
         <w:tc>
           <w:tcPr>
-            <w:tcW w:w="1842" w:type="dxa"/>
+            <w:tcW w:w="1767" w:type="dxa"/>
             <w:tcBorders>
               <w:bottom w:val="single" w:sz="6" w:space="0" w:color="000000"/>
             </w:tcBorders>
@@ -9220,17 +11626,11 @@
                 <w:rFonts w:ascii="Times New Roman" w:hAnsi="Times New Roman"/>
               </w:rPr>
             </w:pPr>
-            <w:r>
-              <w:rPr>
-                <w:rFonts w:ascii="Times New Roman" w:hAnsi="Times New Roman"/>
-              </w:rPr>
-              <w:t>1.42V</w:t>
-            </w:r>
           </w:p>
         </w:tc>
         <w:tc>
           <w:tcPr>
-            <w:tcW w:w="1771" w:type="dxa"/>
+            <w:tcW w:w="2252" w:type="dxa"/>
             <w:tcBorders>
               <w:bottom w:val="single" w:sz="6" w:space="0" w:color="000000"/>
             </w:tcBorders>
@@ -9260,13 +11660,45 @@
               </w:rPr>
               <w:t>037</w:t>
             </w:r>
+            <w:r>
+              <w:rPr>
+                <w:rFonts w:ascii="Times New Roman" w:hAnsi="Times New Roman"/>
+              </w:rPr>
+              <w:t>mV=</w:t>
+            </w:r>
+            <w:r>
+              <w:rPr>
+                <w:rFonts w:ascii="Times New Roman" w:hAnsi="Times New Roman"/>
+              </w:rPr>
+              <w:t>39.51</w:t>
+            </w:r>
+            <w:r>
+              <w:rPr>
+                <w:rFonts w:ascii="Times New Roman" w:hAnsi="Times New Roman"/>
+                <w:bCs/>
+                <w:sz w:val="22"/>
+                <w:szCs w:val="22"/>
+              </w:rPr>
+              <w:t xml:space="preserve"> </w:t>
+            </w:r>
+            <w:proofErr w:type="spellStart"/>
+            <w:r>
+              <w:rPr>
+                <w:rFonts w:ascii="Times New Roman" w:hAnsi="Times New Roman"/>
+                <w:bCs/>
+                <w:sz w:val="22"/>
+                <w:szCs w:val="22"/>
+              </w:rPr>
+              <w:t>ºC</w:t>
+            </w:r>
+            <w:proofErr w:type="spellEnd"/>
           </w:p>
         </w:tc>
       </w:tr>
       <w:tr>
         <w:tc>
           <w:tcPr>
-            <w:tcW w:w="1136" w:type="dxa"/>
+            <w:tcW w:w="1099" w:type="dxa"/>
             <w:tcBorders>
               <w:top w:val="single" w:sz="6" w:space="0" w:color="000000"/>
               <w:bottom w:val="single" w:sz="6" w:space="0" w:color="000000"/>
@@ -9297,7 +11729,7 @@
         </w:tc>
         <w:tc>
           <w:tcPr>
-            <w:tcW w:w="1418" w:type="dxa"/>
+            <w:tcW w:w="1343" w:type="dxa"/>
             <w:tcBorders>
               <w:top w:val="single" w:sz="6" w:space="0" w:color="000000"/>
               <w:bottom w:val="single" w:sz="6" w:space="0" w:color="000000"/>
@@ -9314,13 +11746,61 @@
               <w:rPr>
                 <w:rFonts w:ascii="Times New Roman" w:hAnsi="Times New Roman"/>
               </w:rPr>
-              <w:t>4.402</w:t>
-            </w:r>
+              <w:t>4</w:t>
+            </w:r>
+            <w:r>
+              <w:rPr>
+                <w:rFonts w:ascii="Times New Roman" w:hAnsi="Times New Roman"/>
+              </w:rPr>
+              <w:t>4.</w:t>
+            </w:r>
+            <w:r>
+              <w:rPr>
+                <w:rFonts w:ascii="Times New Roman" w:hAnsi="Times New Roman"/>
+              </w:rPr>
+              <w:t>02</w:t>
+            </w:r>
+            <w:r>
+              <w:rPr>
+                <w:rFonts w:ascii="Times New Roman" w:hAnsi="Times New Roman"/>
+                <w:bCs/>
+                <w:sz w:val="22"/>
+                <w:szCs w:val="22"/>
+              </w:rPr>
+              <w:t xml:space="preserve"> </w:t>
+            </w:r>
+            <w:proofErr w:type="spellStart"/>
+            <w:r>
+              <w:rPr>
+                <w:rFonts w:ascii="Times New Roman" w:hAnsi="Times New Roman"/>
+                <w:bCs/>
+                <w:sz w:val="22"/>
+                <w:szCs w:val="22"/>
+              </w:rPr>
+              <w:t>ºC</w:t>
+            </w:r>
+            <w:proofErr w:type="spellEnd"/>
           </w:p>
         </w:tc>
         <w:tc>
           <w:tcPr>
-            <w:tcW w:w="1842" w:type="dxa"/>
+            <w:tcW w:w="1767" w:type="dxa"/>
+            <w:tcBorders>
+              <w:top w:val="single" w:sz="6" w:space="0" w:color="000000"/>
+              <w:bottom w:val="single" w:sz="6" w:space="0" w:color="000000"/>
+            </w:tcBorders>
+          </w:tcPr>
+          <w:p>
+            <w:pPr>
+              <w:rPr>
+                <w:rFonts w:ascii="Times New Roman" w:hAnsi="Times New Roman"/>
+              </w:rPr>
+            </w:pPr>
+          </w:p>
+        </w:tc>
+        <w:tc>
+          <w:tcPr>
+            <w:tcW w:w="2252" w:type="dxa"/>
             <w:tcBorders>
               <w:top w:val="single" w:sz="6" w:space="0" w:color="000000"/>
               <w:bottom w:val="single" w:sz="6" w:space="0" w:color="000000"/>
@@ -9337,38 +11817,52 @@
               <w:rPr>
                 <w:rFonts w:ascii="Times New Roman" w:hAnsi="Times New Roman"/>
               </w:rPr>
-              <w:t>1.93V</w:t>
-            </w:r>
-          </w:p>
-        </w:tc>
-        <w:tc>
-          <w:tcPr>
-            <w:tcW w:w="1771" w:type="dxa"/>
-            <w:tcBorders>
-              <w:top w:val="single" w:sz="6" w:space="0" w:color="000000"/>
-              <w:bottom w:val="single" w:sz="6" w:space="0" w:color="000000"/>
-            </w:tcBorders>
-          </w:tcPr>
-          <w:p>
-            <w:pPr>
-              <w:jc w:val="center"/>
-              <w:rPr>
-                <w:rFonts w:ascii="Times New Roman" w:hAnsi="Times New Roman"/>
-              </w:rPr>
-            </w:pPr>
-            <w:r>
-              <w:rPr>
-                <w:rFonts w:ascii="Times New Roman" w:hAnsi="Times New Roman"/>
-              </w:rPr>
               <w:t>116.54</w:t>
             </w:r>
+            <w:r>
+              <w:rPr>
+                <w:rFonts w:ascii="Times New Roman" w:hAnsi="Times New Roman"/>
+              </w:rPr>
+              <w:t xml:space="preserve"> </w:t>
+            </w:r>
+            <w:proofErr w:type="spellStart"/>
+            <w:r>
+              <w:rPr>
+                <w:rFonts w:ascii="Times New Roman" w:hAnsi="Times New Roman"/>
+              </w:rPr>
+              <w:t>mV</w:t>
+            </w:r>
+            <w:proofErr w:type="spellEnd"/>
+            <w:r>
+              <w:rPr>
+                <w:rFonts w:ascii="Times New Roman" w:hAnsi="Times New Roman"/>
+              </w:rPr>
+              <w:t>=</w:t>
+            </w:r>
+            <w:r>
+              <w:rPr>
+                <w:rFonts w:ascii="Times New Roman" w:hAnsi="Times New Roman"/>
+              </w:rPr>
+              <w:t xml:space="preserve">43.47 </w:t>
+            </w:r>
+            <w:proofErr w:type="spellStart"/>
+            <w:r>
+              <w:rPr>
+                <w:rFonts w:ascii="Times New Roman" w:hAnsi="Times New Roman"/>
+                <w:bCs/>
+                <w:sz w:val="22"/>
+                <w:szCs w:val="22"/>
+              </w:rPr>
+              <w:t>ºC</w:t>
+            </w:r>
+            <w:proofErr w:type="spellEnd"/>
           </w:p>
         </w:tc>
       </w:tr>
       <w:tr>
         <w:tc>
           <w:tcPr>
-            <w:tcW w:w="1136" w:type="dxa"/>
+            <w:tcW w:w="1099" w:type="dxa"/>
           </w:tcPr>
           <w:p>
             <w:pPr>
@@ -9389,13 +11883,25 @@
                 <w:sz w:val="22"/>
                 <w:szCs w:val="22"/>
               </w:rPr>
-              <w:t>1,9 A</w:t>
-            </w:r>
+              <w:t xml:space="preserve">1,9 </w:t>
+            </w:r>
+            <w:proofErr w:type="gramStart"/>
+            <w:r>
+              <w:rPr>
+                <w:rFonts w:ascii="Times New Roman" w:hAnsi="Times New Roman"/>
+                <w:b/>
+                <w:color w:val="0000FF"/>
+                <w:sz w:val="22"/>
+                <w:szCs w:val="22"/>
+              </w:rPr>
+              <w:t>A</w:t>
+            </w:r>
+            <w:proofErr w:type="gramEnd"/>
           </w:p>
         </w:tc>
         <w:tc>
           <w:tcPr>
-            <w:tcW w:w="1418" w:type="dxa"/>
+            <w:tcW w:w="1343" w:type="dxa"/>
           </w:tcPr>
           <w:p>
             <w:pPr>
@@ -9408,13 +11914,45 @@
               <w:rPr>
                 <w:rFonts w:ascii="Times New Roman" w:hAnsi="Times New Roman"/>
               </w:rPr>
-              <w:t>4.958</w:t>
-            </w:r>
+              <w:t>4</w:t>
+            </w:r>
+            <w:r>
+              <w:rPr>
+                <w:rFonts w:ascii="Times New Roman" w:hAnsi="Times New Roman"/>
+              </w:rPr>
+              <w:t>9.</w:t>
+            </w:r>
+            <w:r>
+              <w:rPr>
+                <w:rFonts w:ascii="Times New Roman" w:hAnsi="Times New Roman"/>
+              </w:rPr>
+              <w:t>58</w:t>
+            </w:r>
+            <w:r>
+              <w:rPr>
+                <w:rFonts w:ascii="Times New Roman" w:hAnsi="Times New Roman"/>
+                <w:bCs/>
+                <w:sz w:val="22"/>
+                <w:szCs w:val="22"/>
+              </w:rPr>
+              <w:t xml:space="preserve"> </w:t>
+            </w:r>
+            <w:proofErr w:type="spellStart"/>
+            <w:r>
+              <w:rPr>
+                <w:rFonts w:ascii="Times New Roman" w:hAnsi="Times New Roman"/>
+                <w:bCs/>
+                <w:sz w:val="22"/>
+                <w:szCs w:val="22"/>
+              </w:rPr>
+              <w:t>ºC</w:t>
+            </w:r>
+            <w:proofErr w:type="spellEnd"/>
           </w:p>
         </w:tc>
         <w:tc>
           <w:tcPr>
-            <w:tcW w:w="1842" w:type="dxa"/>
+            <w:tcW w:w="1767" w:type="dxa"/>
           </w:tcPr>
           <w:p>
             <w:pPr>
@@ -9423,17 +11961,11 @@
                 <w:rFonts w:ascii="Times New Roman" w:hAnsi="Times New Roman"/>
               </w:rPr>
             </w:pPr>
-            <w:r>
-              <w:rPr>
-                <w:rFonts w:ascii="Times New Roman" w:hAnsi="Times New Roman"/>
-              </w:rPr>
-              <w:t>2.52</w:t>
-            </w:r>
           </w:p>
         </w:tc>
         <w:tc>
           <w:tcPr>
-            <w:tcW w:w="1771" w:type="dxa"/>
+            <w:tcW w:w="2252" w:type="dxa"/>
           </w:tcPr>
           <w:p>
             <w:pPr>
@@ -9448,13 +11980,59 @@
               </w:rPr>
               <w:t>118.7</w:t>
             </w:r>
+            <w:r>
+              <w:rPr>
+                <w:rFonts w:ascii="Times New Roman" w:hAnsi="Times New Roman"/>
+              </w:rPr>
+              <w:t xml:space="preserve"> </w:t>
+            </w:r>
+            <w:proofErr w:type="spellStart"/>
+            <w:r>
+              <w:rPr>
+                <w:rFonts w:ascii="Times New Roman" w:hAnsi="Times New Roman"/>
+              </w:rPr>
+              <w:t>mV</w:t>
+            </w:r>
+            <w:proofErr w:type="spellEnd"/>
+            <w:r>
+              <w:rPr>
+                <w:rFonts w:ascii="Times New Roman" w:hAnsi="Times New Roman"/>
+              </w:rPr>
+              <w:t>=</w:t>
+            </w:r>
+            <w:r>
+              <w:rPr>
+                <w:rFonts w:ascii="Times New Roman" w:hAnsi="Times New Roman"/>
+              </w:rPr>
+              <w:t>49.15</w:t>
+            </w:r>
+            <w:r>
+              <w:rPr>
+                <w:rFonts w:ascii="Times New Roman" w:hAnsi="Times New Roman"/>
+                <w:bCs/>
+                <w:sz w:val="22"/>
+                <w:szCs w:val="22"/>
+              </w:rPr>
+              <w:t xml:space="preserve"> </w:t>
+            </w:r>
+            <w:proofErr w:type="spellStart"/>
+            <w:r>
+              <w:rPr>
+                <w:rFonts w:ascii="Times New Roman" w:hAnsi="Times New Roman"/>
+                <w:bCs/>
+                <w:sz w:val="22"/>
+                <w:szCs w:val="22"/>
+              </w:rPr>
+              <w:t>ºC</w:t>
+            </w:r>
+            <w:proofErr w:type="spellEnd"/>
           </w:p>
         </w:tc>
       </w:tr>
       <w:tr>
         <w:tc>
           <w:tcPr>
-            <w:tcW w:w="1136" w:type="dxa"/>
+            <w:tcW w:w="1099" w:type="dxa"/>
           </w:tcPr>
           <w:p>
             <w:pPr>
@@ -9491,7 +12069,7 @@
         </w:tc>
         <w:tc>
           <w:tcPr>
-            <w:tcW w:w="1418" w:type="dxa"/>
+            <w:tcW w:w="1343" w:type="dxa"/>
           </w:tcPr>
           <w:p>
             <w:pPr>
@@ -9504,13 +12082,45 @@
               <w:rPr>
                 <w:rFonts w:ascii="Times New Roman" w:hAnsi="Times New Roman"/>
               </w:rPr>
-              <w:t>5.768</w:t>
-            </w:r>
+              <w:t>5</w:t>
+            </w:r>
+            <w:r>
+              <w:rPr>
+                <w:rFonts w:ascii="Times New Roman" w:hAnsi="Times New Roman"/>
+              </w:rPr>
+              <w:t>7.</w:t>
+            </w:r>
+            <w:r>
+              <w:rPr>
+                <w:rFonts w:ascii="Times New Roman" w:hAnsi="Times New Roman"/>
+              </w:rPr>
+              <w:t>68</w:t>
+            </w:r>
+            <w:r>
+              <w:rPr>
+                <w:rFonts w:ascii="Times New Roman" w:hAnsi="Times New Roman"/>
+                <w:bCs/>
+                <w:sz w:val="22"/>
+                <w:szCs w:val="22"/>
+              </w:rPr>
+              <w:t xml:space="preserve"> </w:t>
+            </w:r>
+            <w:proofErr w:type="spellStart"/>
+            <w:r>
+              <w:rPr>
+                <w:rFonts w:ascii="Times New Roman" w:hAnsi="Times New Roman"/>
+                <w:bCs/>
+                <w:sz w:val="22"/>
+                <w:szCs w:val="22"/>
+              </w:rPr>
+              <w:t>ºC</w:t>
+            </w:r>
+            <w:proofErr w:type="spellEnd"/>
           </w:p>
         </w:tc>
         <w:tc>
           <w:tcPr>
-            <w:tcW w:w="1842" w:type="dxa"/>
+            <w:tcW w:w="1767" w:type="dxa"/>
           </w:tcPr>
           <w:p>
             <w:pPr>
@@ -9519,17 +12129,11 @@
                 <w:rFonts w:ascii="Times New Roman" w:hAnsi="Times New Roman"/>
               </w:rPr>
             </w:pPr>
-            <w:r>
-              <w:rPr>
-                <w:rFonts w:ascii="Times New Roman" w:hAnsi="Times New Roman"/>
-              </w:rPr>
-              <w:t>3.32</w:t>
-            </w:r>
           </w:p>
         </w:tc>
         <w:tc>
           <w:tcPr>
-            <w:tcW w:w="1771" w:type="dxa"/>
+            <w:tcW w:w="2252" w:type="dxa"/>
           </w:tcPr>
           <w:p>
             <w:pPr>
@@ -9544,6 +12148,38 @@
               </w:rPr>
               <w:t>121.8</w:t>
             </w:r>
+            <w:r>
+              <w:rPr>
+                <w:rFonts w:ascii="Times New Roman" w:hAnsi="Times New Roman"/>
+              </w:rPr>
+              <w:t>mV=</w:t>
+            </w:r>
+            <w:r>
+              <w:rPr>
+                <w:rFonts w:ascii="Times New Roman" w:hAnsi="Times New Roman"/>
+              </w:rPr>
+              <w:t>57.32</w:t>
+            </w:r>
+            <w:r>
+              <w:rPr>
+                <w:rFonts w:ascii="Times New Roman" w:hAnsi="Times New Roman"/>
+                <w:bCs/>
+                <w:sz w:val="22"/>
+                <w:szCs w:val="22"/>
+              </w:rPr>
+              <w:t xml:space="preserve"> </w:t>
+            </w:r>
+            <w:proofErr w:type="spellStart"/>
+            <w:r>
+              <w:rPr>
+                <w:rFonts w:ascii="Times New Roman" w:hAnsi="Times New Roman"/>
+                <w:bCs/>
+                <w:sz w:val="22"/>
+                <w:szCs w:val="22"/>
+              </w:rPr>
+              <w:t>ºC</w:t>
+            </w:r>
+            <w:proofErr w:type="spellEnd"/>
           </w:p>
         </w:tc>
       </w:tr>
@@ -9625,28 +12261,130 @@
         <w:rPr>
           <w:rFonts w:ascii="Times New Roman" w:hAnsi="Times New Roman"/>
         </w:rPr>
+        <w:t xml:space="preserve">Dibujar las gráficas de la salida de cada acondicionador respecto a la temperatura real, y determinar el error </w:t>
+      </w:r>
+      <w:r>
+        <w:rPr>
+          <w:rFonts w:ascii="Times New Roman" w:hAnsi="Times New Roman"/>
+        </w:rPr>
+        <w:t xml:space="preserve">de linealidad </w:t>
+      </w:r>
+      <w:r>
+        <w:rPr>
+          <w:rFonts w:ascii="Times New Roman" w:hAnsi="Times New Roman"/>
+        </w:rPr>
+        <w:t xml:space="preserve">en la medida en % y en </w:t>
+      </w:r>
+      <w:proofErr w:type="spellStart"/>
+      <w:r>
+        <w:rPr>
+          <w:rFonts w:ascii="Times New Roman" w:hAnsi="Times New Roman"/>
+        </w:rPr>
+        <w:t>ºC</w:t>
+      </w:r>
+      <w:proofErr w:type="spellEnd"/>
+      <w:r>
+        <w:rPr>
+          <w:rFonts w:ascii="Times New Roman" w:hAnsi="Times New Roman"/>
+        </w:rPr>
+        <w:t>.</w:t>
+      </w:r>
+    </w:p>
+    <w:p>
+      <w:pPr>
+        <w:rPr>
+          <w:rFonts w:ascii="Times New Roman" w:hAnsi="Times New Roman"/>
+        </w:rPr>
+      </w:pPr>
+    </w:p>
+    <w:p>
+      <w:pPr>
+        <w:rPr>
+          <w:rFonts w:ascii="Times New Roman" w:hAnsi="Times New Roman"/>
+        </w:rPr>
+      </w:pPr>
+    </w:p>
+    <w:p>
+      <w:pPr>
+        <w:rPr>
+          <w:rFonts w:ascii="Times New Roman" w:hAnsi="Times New Roman"/>
+        </w:rPr>
+      </w:pPr>
+    </w:p>
+    <w:p>
+      <w:pPr>
+        <w:rPr>
+          <w:rFonts w:ascii="Times New Roman" w:hAnsi="Times New Roman"/>
+        </w:rPr>
+      </w:pPr>
+      <w:r>
+        <w:rPr>
+          <w:rFonts w:ascii="Times New Roman" w:hAnsi="Times New Roman"/>
+          <w:noProof/>
+        </w:rPr>
         <w:lastRenderedPageBreak/>
-        <w:t xml:space="preserve">Dibujar las gráficas de la salida de cada acondicionador respecto a la temperatura real, y determinar el error </w:t>
-      </w:r>
-      <w:r>
-        <w:rPr>
-          <w:rFonts w:ascii="Times New Roman" w:hAnsi="Times New Roman"/>
-        </w:rPr>
-        <w:t xml:space="preserve">de linealidad </w:t>
-      </w:r>
-      <w:r>
-        <w:rPr>
-          <w:rFonts w:ascii="Times New Roman" w:hAnsi="Times New Roman"/>
-        </w:rPr>
-        <w:t>en la medida en % y en ºC.</w:t>
-      </w:r>
-    </w:p>
-    <w:p>
-      <w:pPr>
-        <w:rPr>
-          <w:rFonts w:ascii="Times New Roman" w:hAnsi="Times New Roman"/>
-        </w:rPr>
-      </w:pPr>
+        <w:drawing>
+          <wp:inline distT="0" distB="0" distL="0" distR="0" wp14:anchorId="45AFEEFB" wp14:editId="6BE207CD">
+            <wp:extent cx="4013443" cy="2697480"/>
+            <wp:effectExtent l="0" t="0" r="6350" b="7620"/>
+            <wp:docPr id="309586375" name="Picture 6" descr="A graph with a dotted line&#10;&#10;Description automatically generated"/>
+            <wp:cNvGraphicFramePr>
+              <a:graphicFrameLocks xmlns:a="http://schemas.openxmlformats.org/drawingml/2006/main" noChangeAspect="1"/>
+            </wp:cNvGraphicFramePr>
+            <a:graphic xmlns:a="http://schemas.openxmlformats.org/drawingml/2006/main">
+              <a:graphicData uri="http://schemas.openxmlformats.org/drawingml/2006/picture">
+                <pic:pic xmlns:pic="http://schemas.openxmlformats.org/drawingml/2006/picture">
+                  <pic:nvPicPr>
+                    <pic:cNvPr id="309586375" name="Picture 6" descr="A graph with a dotted line&#10;&#10;Description automatically generated"/>
+                    <pic:cNvPicPr/>
+                  </pic:nvPicPr>
+                  <pic:blipFill>
+                    <a:blip r:embed="rId40" cstate="print">
+                      <a:extLst>
+                        <a:ext uri="{28A0092B-C50C-407E-A947-70E740481C1C}">
+                          <a14:useLocalDpi xmlns:a14="http://schemas.microsoft.com/office/drawing/2010/main" val="0"/>
+                        </a:ext>
+                      </a:extLst>
+                    </a:blip>
+                    <a:stretch>
+                      <a:fillRect/>
+                    </a:stretch>
+                  </pic:blipFill>
+                  <pic:spPr>
+                    <a:xfrm>
+                      <a:off x="0" y="0"/>
+                      <a:ext cx="4016126" cy="2699283"/>
+                    </a:xfrm>
+                    <a:prstGeom prst="rect">
+                      <a:avLst/>
+                    </a:prstGeom>
+                  </pic:spPr>
+                </pic:pic>
+              </a:graphicData>
+            </a:graphic>
+          </wp:inline>
+        </w:drawing>
+      </w:r>
+    </w:p>
+    <w:p>
+      <w:pPr>
+        <w:rPr>
+          <w:rFonts w:ascii="Times New Roman" w:hAnsi="Times New Roman"/>
+        </w:rPr>
+      </w:pPr>
+    </w:p>
+    <w:p>
+      <w:pPr>
+        <w:rPr>
+          <w:rFonts w:ascii="Times New Roman" w:hAnsi="Times New Roman"/>
+        </w:rPr>
+      </w:pPr>
+      <w:r>
+        <w:rPr>
+          <w:rFonts w:ascii="Times New Roman" w:hAnsi="Times New Roman"/>
+        </w:rPr>
+        <w:t xml:space="preserve">Error de linealidad: </w:t>
+      </w:r>
     </w:p>
     <w:p/>
     <w:p>
@@ -9714,10 +12452,10 @@
       </w:pPr>
     </w:p>
     <w:sectPr>
-      <w:headerReference w:type="even" r:id="rId35"/>
-      <w:headerReference w:type="default" r:id="rId36"/>
-      <w:footerReference w:type="even" r:id="rId37"/>
-      <w:footerReference w:type="default" r:id="rId38"/>
+      <w:headerReference w:type="even" r:id="rId41"/>
+      <w:headerReference w:type="default" r:id="rId42"/>
+      <w:footerReference w:type="even" r:id="rId43"/>
+      <w:footerReference w:type="default" r:id="rId44"/>
       <w:endnotePr>
         <w:numFmt w:val="decimal"/>
       </w:endnotePr>
@@ -9733,7 +12471,7 @@
 </file>
 
 <file path=word/endnotes.xml><?xml version="1.0" encoding="utf-8"?>
-<w:endnotes xmlns:wpc="http://schemas.microsoft.com/office/word/2010/wordprocessingCanvas" xmlns:cx="http://schemas.microsoft.com/office/drawing/2014/chartex" xmlns:cx1="http://schemas.microsoft.com/office/drawing/2015/9/8/chartex" xmlns:mc="http://schemas.openxmlformats.org/markup-compatibility/2006" xmlns:o="urn:schemas-microsoft-com:office:office" xmlns:r="http://schemas.openxmlformats.org/officeDocument/2006/relationships" xmlns:m="http://schemas.openxmlformats.org/officeDocument/2006/math" xmlns:v="urn:schemas-microsoft-com:vml" xmlns:wp14="http://schemas.microsoft.com/office/word/2010/wordprocessingDrawing" xmlns:wp="http://schemas.openxmlformats.org/drawingml/2006/wordprocessingDrawing" xmlns:w10="urn:schemas-microsoft-com:office:word" xmlns:w="http://schemas.openxmlformats.org/wordprocessingml/2006/main" xmlns:w14="http://schemas.microsoft.com/office/word/2010/wordml" xmlns:w15="http://schemas.microsoft.com/office/word/2012/wordml" xmlns:w16se="http://schemas.microsoft.com/office/word/2015/wordml/symex" xmlns:wpg="http://schemas.microsoft.com/office/word/2010/wordprocessingGroup" xmlns:wpi="http://schemas.microsoft.com/office/word/2010/wordprocessingInk" xmlns:wne="http://schemas.microsoft.com/office/word/2006/wordml" xmlns:wps="http://schemas.microsoft.com/office/word/2010/wordprocessingShape" mc:Ignorable="w14 w15 w16se wp14">
+<w:endnotes xmlns:wpc="http://schemas.microsoft.com/office/word/2010/wordprocessingCanvas" xmlns:cx="http://schemas.microsoft.com/office/drawing/2014/chartex" xmlns:cx1="http://schemas.microsoft.com/office/drawing/2015/9/8/chartex" xmlns:cx2="http://schemas.microsoft.com/office/drawing/2015/10/21/chartex" xmlns:cx3="http://schemas.microsoft.com/office/drawing/2016/5/9/chartex" xmlns:cx4="http://schemas.microsoft.com/office/drawing/2016/5/10/chartex" xmlns:cx5="http://schemas.microsoft.com/office/drawing/2016/5/11/chartex" xmlns:cx6="http://schemas.microsoft.com/office/drawing/2016/5/12/chartex" xmlns:cx7="http://schemas.microsoft.com/office/drawing/2016/5/13/chartex" xmlns:cx8="http://schemas.microsoft.com/office/drawing/2016/5/14/chartex" xmlns:mc="http://schemas.openxmlformats.org/markup-compatibility/2006" xmlns:aink="http://schemas.microsoft.com/office/drawing/2016/ink" xmlns:am3d="http://schemas.microsoft.com/office/drawing/2017/model3d" xmlns:o="urn:schemas-microsoft-com:office:office" xmlns:oel="http://schemas.microsoft.com/office/2019/extlst" xmlns:r="http://schemas.openxmlformats.org/officeDocument/2006/relationships" xmlns:m="http://schemas.openxmlformats.org/officeDocument/2006/math" xmlns:v="urn:schemas-microsoft-com:vml" xmlns:wp14="http://schemas.microsoft.com/office/word/2010/wordprocessingDrawing" xmlns:wp="http://schemas.openxmlformats.org/drawingml/2006/wordprocessingDrawing" xmlns:w10="urn:schemas-microsoft-com:office:word" xmlns:w="http://schemas.openxmlformats.org/wordprocessingml/2006/main" xmlns:w14="http://schemas.microsoft.com/office/word/2010/wordml" xmlns:w15="http://schemas.microsoft.com/office/word/2012/wordml" xmlns:w16cex="http://schemas.microsoft.com/office/word/2018/wordml/cex" xmlns:w16cid="http://schemas.microsoft.com/office/word/2016/wordml/cid" xmlns:w16="http://schemas.microsoft.com/office/word/2018/wordml" xmlns:w16du="http://schemas.microsoft.com/office/word/2023/wordml/word16du" xmlns:w16sdtdh="http://schemas.microsoft.com/office/word/2020/wordml/sdtdatahash" xmlns:w16se="http://schemas.microsoft.com/office/word/2015/wordml/symex" xmlns:wpg="http://schemas.microsoft.com/office/word/2010/wordprocessingGroup" xmlns:wpi="http://schemas.microsoft.com/office/word/2010/wordprocessingInk" xmlns:wne="http://schemas.microsoft.com/office/word/2006/wordml" xmlns:wps="http://schemas.microsoft.com/office/word/2010/wordprocessingShape" mc:Ignorable="w14 w15 w16se w16cid w16 w16cex w16sdtdh w16du wp14">
   <w:endnote w:type="separator" w:id="-1">
     <w:p>
       <w:pPr>
@@ -9759,38 +12497,38 @@
 </file>
 
 <file path=word/footer1.xml><?xml version="1.0" encoding="utf-8"?>
-<w:ftr xmlns:wpc="http://schemas.microsoft.com/office/word/2010/wordprocessingCanvas" xmlns:cx="http://schemas.microsoft.com/office/drawing/2014/chartex" xmlns:cx1="http://schemas.microsoft.com/office/drawing/2015/9/8/chartex" xmlns:mc="http://schemas.openxmlformats.org/markup-compatibility/2006" xmlns:o="urn:schemas-microsoft-com:office:office" xmlns:r="http://schemas.openxmlformats.org/officeDocument/2006/relationships" xmlns:m="http://schemas.openxmlformats.org/officeDocument/2006/math" xmlns:v="urn:schemas-microsoft-com:vml" xmlns:wp14="http://schemas.microsoft.com/office/word/2010/wordprocessingDrawing" xmlns:wp="http://schemas.openxmlformats.org/drawingml/2006/wordprocessingDrawing" xmlns:w10="urn:schemas-microsoft-com:office:word" xmlns:w="http://schemas.openxmlformats.org/wordprocessingml/2006/main" xmlns:w14="http://schemas.microsoft.com/office/word/2010/wordml" xmlns:w15="http://schemas.microsoft.com/office/word/2012/wordml" xmlns:w16se="http://schemas.microsoft.com/office/word/2015/wordml/symex" xmlns:wpg="http://schemas.microsoft.com/office/word/2010/wordprocessingGroup" xmlns:wpi="http://schemas.microsoft.com/office/word/2010/wordprocessingInk" xmlns:wne="http://schemas.microsoft.com/office/word/2006/wordml" xmlns:wps="http://schemas.microsoft.com/office/word/2010/wordprocessingShape" mc:Ignorable="w14 w15 w16se wp14">
+<w:ftr xmlns:wpc="http://schemas.microsoft.com/office/word/2010/wordprocessingCanvas" xmlns:cx="http://schemas.microsoft.com/office/drawing/2014/chartex" xmlns:cx1="http://schemas.microsoft.com/office/drawing/2015/9/8/chartex" xmlns:cx2="http://schemas.microsoft.com/office/drawing/2015/10/21/chartex" xmlns:cx3="http://schemas.microsoft.com/office/drawing/2016/5/9/chartex" xmlns:cx4="http://schemas.microsoft.com/office/drawing/2016/5/10/chartex" xmlns:cx5="http://schemas.microsoft.com/office/drawing/2016/5/11/chartex" xmlns:cx6="http://schemas.microsoft.com/office/drawing/2016/5/12/chartex" xmlns:cx7="http://schemas.microsoft.com/office/drawing/2016/5/13/chartex" xmlns:cx8="http://schemas.microsoft.com/office/drawing/2016/5/14/chartex" xmlns:mc="http://schemas.openxmlformats.org/markup-compatibility/2006" xmlns:aink="http://schemas.microsoft.com/office/drawing/2016/ink" xmlns:am3d="http://schemas.microsoft.com/office/drawing/2017/model3d" xmlns:o="urn:schemas-microsoft-com:office:office" xmlns:oel="http://schemas.microsoft.com/office/2019/extlst" xmlns:r="http://schemas.openxmlformats.org/officeDocument/2006/relationships" xmlns:m="http://schemas.openxmlformats.org/officeDocument/2006/math" xmlns:v="urn:schemas-microsoft-com:vml" xmlns:wp14="http://schemas.microsoft.com/office/word/2010/wordprocessingDrawing" xmlns:wp="http://schemas.openxmlformats.org/drawingml/2006/wordprocessingDrawing" xmlns:w10="urn:schemas-microsoft-com:office:word" xmlns:w="http://schemas.openxmlformats.org/wordprocessingml/2006/main" xmlns:w14="http://schemas.microsoft.com/office/word/2010/wordml" xmlns:w15="http://schemas.microsoft.com/office/word/2012/wordml" xmlns:w16cex="http://schemas.microsoft.com/office/word/2018/wordml/cex" xmlns:w16cid="http://schemas.microsoft.com/office/word/2016/wordml/cid" xmlns:w16="http://schemas.microsoft.com/office/word/2018/wordml" xmlns:w16du="http://schemas.microsoft.com/office/word/2023/wordml/word16du" xmlns:w16sdtdh="http://schemas.microsoft.com/office/word/2020/wordml/sdtdatahash" xmlns:w16se="http://schemas.microsoft.com/office/word/2015/wordml/symex" xmlns:wpg="http://schemas.microsoft.com/office/word/2010/wordprocessingGroup" xmlns:wpi="http://schemas.microsoft.com/office/word/2010/wordprocessingInk" xmlns:wne="http://schemas.microsoft.com/office/word/2006/wordml" xmlns:wps="http://schemas.microsoft.com/office/word/2010/wordprocessingShape" mc:Ignorable="w14 w15 w16se w16cid w16 w16cex w16sdtdh w16du wp14">
   <w:p>
     <w:pPr>
-      <w:pStyle w:val="Piedepgina"/>
+      <w:pStyle w:val="Footer"/>
       <w:rPr>
         <w:color w:val="FF0000"/>
       </w:rPr>
     </w:pPr>
     <w:r>
       <w:rPr>
-        <w:rStyle w:val="Nmerodepgina"/>
+        <w:rStyle w:val="PageNumber"/>
         <w:color w:val="FF0000"/>
       </w:rPr>
       <w:fldChar w:fldCharType="begin"/>
     </w:r>
     <w:r>
       <w:rPr>
-        <w:rStyle w:val="Nmerodepgina"/>
+        <w:rStyle w:val="PageNumber"/>
         <w:color w:val="FF0000"/>
       </w:rPr>
       <w:instrText xml:space="preserve"> PAGE </w:instrText>
     </w:r>
     <w:r>
       <w:rPr>
-        <w:rStyle w:val="Nmerodepgina"/>
+        <w:rStyle w:val="PageNumber"/>
         <w:color w:val="FF0000"/>
       </w:rPr>
       <w:fldChar w:fldCharType="separate"/>
     </w:r>
     <w:r>
       <w:rPr>
-        <w:rStyle w:val="Nmerodepgina"/>
+        <w:rStyle w:val="PageNumber"/>
         <w:noProof/>
         <w:color w:val="FF0000"/>
       </w:rPr>
@@ -9798,7 +12536,7 @@
     </w:r>
     <w:r>
       <w:rPr>
-        <w:rStyle w:val="Nmerodepgina"/>
+        <w:rStyle w:val="PageNumber"/>
         <w:color w:val="FF0000"/>
       </w:rPr>
       <w:fldChar w:fldCharType="end"/>
@@ -9808,7 +12546,7 @@
 </file>
 
 <file path=word/footer2.xml><?xml version="1.0" encoding="utf-8"?>
-<w:ftr xmlns:wpc="http://schemas.microsoft.com/office/word/2010/wordprocessingCanvas" xmlns:cx="http://schemas.microsoft.com/office/drawing/2014/chartex" xmlns:cx1="http://schemas.microsoft.com/office/drawing/2015/9/8/chartex" xmlns:mc="http://schemas.openxmlformats.org/markup-compatibility/2006" xmlns:o="urn:schemas-microsoft-com:office:office" xmlns:r="http://schemas.openxmlformats.org/officeDocument/2006/relationships" xmlns:m="http://schemas.openxmlformats.org/officeDocument/2006/math" xmlns:v="urn:schemas-microsoft-com:vml" xmlns:wp14="http://schemas.microsoft.com/office/word/2010/wordprocessingDrawing" xmlns:wp="http://schemas.openxmlformats.org/drawingml/2006/wordprocessingDrawing" xmlns:w10="urn:schemas-microsoft-com:office:word" xmlns:w="http://schemas.openxmlformats.org/wordprocessingml/2006/main" xmlns:w14="http://schemas.microsoft.com/office/word/2010/wordml" xmlns:w15="http://schemas.microsoft.com/office/word/2012/wordml" xmlns:w16se="http://schemas.microsoft.com/office/word/2015/wordml/symex" xmlns:wpg="http://schemas.microsoft.com/office/word/2010/wordprocessingGroup" xmlns:wpi="http://schemas.microsoft.com/office/word/2010/wordprocessingInk" xmlns:wne="http://schemas.microsoft.com/office/word/2006/wordml" xmlns:wps="http://schemas.microsoft.com/office/word/2010/wordprocessingShape" mc:Ignorable="w14 w15 w16se wp14">
+<w:ftr xmlns:wpc="http://schemas.microsoft.com/office/word/2010/wordprocessingCanvas" xmlns:cx="http://schemas.microsoft.com/office/drawing/2014/chartex" xmlns:cx1="http://schemas.microsoft.com/office/drawing/2015/9/8/chartex" xmlns:cx2="http://schemas.microsoft.com/office/drawing/2015/10/21/chartex" xmlns:cx3="http://schemas.microsoft.com/office/drawing/2016/5/9/chartex" xmlns:cx4="http://schemas.microsoft.com/office/drawing/2016/5/10/chartex" xmlns:cx5="http://schemas.microsoft.com/office/drawing/2016/5/11/chartex" xmlns:cx6="http://schemas.microsoft.com/office/drawing/2016/5/12/chartex" xmlns:cx7="http://schemas.microsoft.com/office/drawing/2016/5/13/chartex" xmlns:cx8="http://schemas.microsoft.com/office/drawing/2016/5/14/chartex" xmlns:mc="http://schemas.openxmlformats.org/markup-compatibility/2006" xmlns:aink="http://schemas.microsoft.com/office/drawing/2016/ink" xmlns:am3d="http://schemas.microsoft.com/office/drawing/2017/model3d" xmlns:o="urn:schemas-microsoft-com:office:office" xmlns:oel="http://schemas.microsoft.com/office/2019/extlst" xmlns:r="http://schemas.openxmlformats.org/officeDocument/2006/relationships" xmlns:m="http://schemas.openxmlformats.org/officeDocument/2006/math" xmlns:v="urn:schemas-microsoft-com:vml" xmlns:wp14="http://schemas.microsoft.com/office/word/2010/wordprocessingDrawing" xmlns:wp="http://schemas.openxmlformats.org/drawingml/2006/wordprocessingDrawing" xmlns:w10="urn:schemas-microsoft-com:office:word" xmlns:w="http://schemas.openxmlformats.org/wordprocessingml/2006/main" xmlns:w14="http://schemas.microsoft.com/office/word/2010/wordml" xmlns:w15="http://schemas.microsoft.com/office/word/2012/wordml" xmlns:w16cex="http://schemas.microsoft.com/office/word/2018/wordml/cex" xmlns:w16cid="http://schemas.microsoft.com/office/word/2016/wordml/cid" xmlns:w16="http://schemas.microsoft.com/office/word/2018/wordml" xmlns:w16du="http://schemas.microsoft.com/office/word/2023/wordml/word16du" xmlns:w16sdtdh="http://schemas.microsoft.com/office/word/2020/wordml/sdtdatahash" xmlns:w16se="http://schemas.microsoft.com/office/word/2015/wordml/symex" xmlns:wpg="http://schemas.microsoft.com/office/word/2010/wordprocessingGroup" xmlns:wpi="http://schemas.microsoft.com/office/word/2010/wordprocessingInk" xmlns:wne="http://schemas.microsoft.com/office/word/2006/wordml" xmlns:wps="http://schemas.microsoft.com/office/word/2010/wordprocessingShape" mc:Ignorable="w14 w15 w16se w16cid w16 w16cex w16sdtdh w16du wp14">
   <w:p>
     <w:pPr>
       <w:tabs>
@@ -9825,28 +12563,28 @@
     </w:pPr>
     <w:r>
       <w:rPr>
-        <w:rStyle w:val="Nmerodepgina"/>
+        <w:rStyle w:val="PageNumber"/>
         <w:color w:val="FF0000"/>
       </w:rPr>
       <w:fldChar w:fldCharType="begin"/>
     </w:r>
     <w:r>
       <w:rPr>
-        <w:rStyle w:val="Nmerodepgina"/>
+        <w:rStyle w:val="PageNumber"/>
         <w:color w:val="FF0000"/>
       </w:rPr>
       <w:instrText xml:space="preserve"> PAGE </w:instrText>
     </w:r>
     <w:r>
       <w:rPr>
-        <w:rStyle w:val="Nmerodepgina"/>
+        <w:rStyle w:val="PageNumber"/>
         <w:color w:val="FF0000"/>
       </w:rPr>
       <w:fldChar w:fldCharType="separate"/>
     </w:r>
     <w:r>
       <w:rPr>
-        <w:rStyle w:val="Nmerodepgina"/>
+        <w:rStyle w:val="PageNumber"/>
         <w:noProof/>
         <w:color w:val="FF0000"/>
       </w:rPr>
@@ -9854,7 +12592,7 @@
     </w:r>
     <w:r>
       <w:rPr>
-        <w:rStyle w:val="Nmerodepgina"/>
+        <w:rStyle w:val="PageNumber"/>
         <w:color w:val="FF0000"/>
       </w:rPr>
       <w:fldChar w:fldCharType="end"/>
@@ -9864,7 +12602,7 @@
 </file>
 
 <file path=word/footnotes.xml><?xml version="1.0" encoding="utf-8"?>
-<w:footnotes xmlns:wpc="http://schemas.microsoft.com/office/word/2010/wordprocessingCanvas" xmlns:cx="http://schemas.microsoft.com/office/drawing/2014/chartex" xmlns:cx1="http://schemas.microsoft.com/office/drawing/2015/9/8/chartex" xmlns:mc="http://schemas.openxmlformats.org/markup-compatibility/2006" xmlns:o="urn:schemas-microsoft-com:office:office" xmlns:r="http://schemas.openxmlformats.org/officeDocument/2006/relationships" xmlns:m="http://schemas.openxmlformats.org/officeDocument/2006/math" xmlns:v="urn:schemas-microsoft-com:vml" xmlns:wp14="http://schemas.microsoft.com/office/word/2010/wordprocessingDrawing" xmlns:wp="http://schemas.openxmlformats.org/drawingml/2006/wordprocessingDrawing" xmlns:w10="urn:schemas-microsoft-com:office:word" xmlns:w="http://schemas.openxmlformats.org/wordprocessingml/2006/main" xmlns:w14="http://schemas.microsoft.com/office/word/2010/wordml" xmlns:w15="http://schemas.microsoft.com/office/word/2012/wordml" xmlns:w16se="http://schemas.microsoft.com/office/word/2015/wordml/symex" xmlns:wpg="http://schemas.microsoft.com/office/word/2010/wordprocessingGroup" xmlns:wpi="http://schemas.microsoft.com/office/word/2010/wordprocessingInk" xmlns:wne="http://schemas.microsoft.com/office/word/2006/wordml" xmlns:wps="http://schemas.microsoft.com/office/word/2010/wordprocessingShape" mc:Ignorable="w14 w15 w16se wp14">
+<w:footnotes xmlns:wpc="http://schemas.microsoft.com/office/word/2010/wordprocessingCanvas" xmlns:cx="http://schemas.microsoft.com/office/drawing/2014/chartex" xmlns:cx1="http://schemas.microsoft.com/office/drawing/2015/9/8/chartex" xmlns:cx2="http://schemas.microsoft.com/office/drawing/2015/10/21/chartex" xmlns:cx3="http://schemas.microsoft.com/office/drawing/2016/5/9/chartex" xmlns:cx4="http://schemas.microsoft.com/office/drawing/2016/5/10/chartex" xmlns:cx5="http://schemas.microsoft.com/office/drawing/2016/5/11/chartex" xmlns:cx6="http://schemas.microsoft.com/office/drawing/2016/5/12/chartex" xmlns:cx7="http://schemas.microsoft.com/office/drawing/2016/5/13/chartex" xmlns:cx8="http://schemas.microsoft.com/office/drawing/2016/5/14/chartex" xmlns:mc="http://schemas.openxmlformats.org/markup-compatibility/2006" xmlns:aink="http://schemas.microsoft.com/office/drawing/2016/ink" xmlns:am3d="http://schemas.microsoft.com/office/drawing/2017/model3d" xmlns:o="urn:schemas-microsoft-com:office:office" xmlns:oel="http://schemas.microsoft.com/office/2019/extlst" xmlns:r="http://schemas.openxmlformats.org/officeDocument/2006/relationships" xmlns:m="http://schemas.openxmlformats.org/officeDocument/2006/math" xmlns:v="urn:schemas-microsoft-com:vml" xmlns:wp14="http://schemas.microsoft.com/office/word/2010/wordprocessingDrawing" xmlns:wp="http://schemas.openxmlformats.org/drawingml/2006/wordprocessingDrawing" xmlns:w10="urn:schemas-microsoft-com:office:word" xmlns:w="http://schemas.openxmlformats.org/wordprocessingml/2006/main" xmlns:w14="http://schemas.microsoft.com/office/word/2010/wordml" xmlns:w15="http://schemas.microsoft.com/office/word/2012/wordml" xmlns:w16cex="http://schemas.microsoft.com/office/word/2018/wordml/cex" xmlns:w16cid="http://schemas.microsoft.com/office/word/2016/wordml/cid" xmlns:w16="http://schemas.microsoft.com/office/word/2018/wordml" xmlns:w16du="http://schemas.microsoft.com/office/word/2023/wordml/word16du" xmlns:w16sdtdh="http://schemas.microsoft.com/office/word/2020/wordml/sdtdatahash" xmlns:w16se="http://schemas.microsoft.com/office/word/2015/wordml/symex" xmlns:wpg="http://schemas.microsoft.com/office/word/2010/wordprocessingGroup" xmlns:wpi="http://schemas.microsoft.com/office/word/2010/wordprocessingInk" xmlns:wne="http://schemas.microsoft.com/office/word/2006/wordml" xmlns:wps="http://schemas.microsoft.com/office/word/2010/wordprocessingShape" mc:Ignorable="w14 w15 w16se w16cid w16 w16cex w16sdtdh w16du wp14">
   <w:footnote w:type="separator" w:id="-1">
     <w:p>
       <w:r>
@@ -9883,7 +12621,7 @@
 </file>
 
 <file path=word/header1.xml><?xml version="1.0" encoding="utf-8"?>
-<w:hdr xmlns:wpc="http://schemas.microsoft.com/office/word/2010/wordprocessingCanvas" xmlns:cx="http://schemas.microsoft.com/office/drawing/2014/chartex" xmlns:cx1="http://schemas.microsoft.com/office/drawing/2015/9/8/chartex" xmlns:mc="http://schemas.openxmlformats.org/markup-compatibility/2006" xmlns:o="urn:schemas-microsoft-com:office:office" xmlns:r="http://schemas.openxmlformats.org/officeDocument/2006/relationships" xmlns:m="http://schemas.openxmlformats.org/officeDocument/2006/math" xmlns:v="urn:schemas-microsoft-com:vml" xmlns:wp14="http://schemas.microsoft.com/office/word/2010/wordprocessingDrawing" xmlns:wp="http://schemas.openxmlformats.org/drawingml/2006/wordprocessingDrawing" xmlns:w10="urn:schemas-microsoft-com:office:word" xmlns:w="http://schemas.openxmlformats.org/wordprocessingml/2006/main" xmlns:w14="http://schemas.microsoft.com/office/word/2010/wordml" xmlns:w15="http://schemas.microsoft.com/office/word/2012/wordml" xmlns:w16se="http://schemas.microsoft.com/office/word/2015/wordml/symex" xmlns:wpg="http://schemas.microsoft.com/office/word/2010/wordprocessingGroup" xmlns:wpi="http://schemas.microsoft.com/office/word/2010/wordprocessingInk" xmlns:wne="http://schemas.microsoft.com/office/word/2006/wordml" xmlns:wps="http://schemas.microsoft.com/office/word/2010/wordprocessingShape" mc:Ignorable="w14 w15 w16se wp14">
+<w:hdr xmlns:wpc="http://schemas.microsoft.com/office/word/2010/wordprocessingCanvas" xmlns:cx="http://schemas.microsoft.com/office/drawing/2014/chartex" xmlns:cx1="http://schemas.microsoft.com/office/drawing/2015/9/8/chartex" xmlns:cx2="http://schemas.microsoft.com/office/drawing/2015/10/21/chartex" xmlns:cx3="http://schemas.microsoft.com/office/drawing/2016/5/9/chartex" xmlns:cx4="http://schemas.microsoft.com/office/drawing/2016/5/10/chartex" xmlns:cx5="http://schemas.microsoft.com/office/drawing/2016/5/11/chartex" xmlns:cx6="http://schemas.microsoft.com/office/drawing/2016/5/12/chartex" xmlns:cx7="http://schemas.microsoft.com/office/drawing/2016/5/13/chartex" xmlns:cx8="http://schemas.microsoft.com/office/drawing/2016/5/14/chartex" xmlns:mc="http://schemas.openxmlformats.org/markup-compatibility/2006" xmlns:aink="http://schemas.microsoft.com/office/drawing/2016/ink" xmlns:am3d="http://schemas.microsoft.com/office/drawing/2017/model3d" xmlns:o="urn:schemas-microsoft-com:office:office" xmlns:oel="http://schemas.microsoft.com/office/2019/extlst" xmlns:r="http://schemas.openxmlformats.org/officeDocument/2006/relationships" xmlns:m="http://schemas.openxmlformats.org/officeDocument/2006/math" xmlns:v="urn:schemas-microsoft-com:vml" xmlns:wp14="http://schemas.microsoft.com/office/word/2010/wordprocessingDrawing" xmlns:wp="http://schemas.openxmlformats.org/drawingml/2006/wordprocessingDrawing" xmlns:w10="urn:schemas-microsoft-com:office:word" xmlns:w="http://schemas.openxmlformats.org/wordprocessingml/2006/main" xmlns:w14="http://schemas.microsoft.com/office/word/2010/wordml" xmlns:w15="http://schemas.microsoft.com/office/word/2012/wordml" xmlns:w16cex="http://schemas.microsoft.com/office/word/2018/wordml/cex" xmlns:w16cid="http://schemas.microsoft.com/office/word/2016/wordml/cid" xmlns:w16="http://schemas.microsoft.com/office/word/2018/wordml" xmlns:w16du="http://schemas.microsoft.com/office/word/2023/wordml/word16du" xmlns:w16sdtdh="http://schemas.microsoft.com/office/word/2020/wordml/sdtdatahash" xmlns:w16se="http://schemas.microsoft.com/office/word/2015/wordml/symex" xmlns:wpg="http://schemas.microsoft.com/office/word/2010/wordprocessingGroup" xmlns:wpi="http://schemas.microsoft.com/office/word/2010/wordprocessingInk" xmlns:wne="http://schemas.microsoft.com/office/word/2006/wordml" xmlns:wps="http://schemas.microsoft.com/office/word/2010/wordprocessingShape" mc:Ignorable="w14 w15 w16se w16cid w16 w16cex w16sdtdh w16du wp14">
   <w:p>
     <w:pPr>
       <w:pBdr>
@@ -9989,19 +12727,36 @@
         <w:sz w:val="16"/>
       </w:rPr>
       <w:tab/>
-      <w:t>SENSORES TÉRMICOS</w:t>
+    </w:r>
+    <w:proofErr w:type="spellStart"/>
+    <w:r>
+      <w:rPr>
+        <w:rFonts w:ascii="Times New Roman" w:hAnsi="Times New Roman"/>
+        <w:color w:val="FF0000"/>
+        <w:sz w:val="16"/>
+      </w:rPr>
+      <w:t>SENSORES</w:t>
+    </w:r>
+    <w:proofErr w:type="spellEnd"/>
+    <w:r>
+      <w:rPr>
+        <w:rFonts w:ascii="Times New Roman" w:hAnsi="Times New Roman"/>
+        <w:color w:val="FF0000"/>
+        <w:sz w:val="16"/>
+      </w:rPr>
+      <w:t xml:space="preserve"> TÉRMICOS</w:t>
     </w:r>
   </w:p>
   <w:p>
     <w:pPr>
-      <w:pStyle w:val="Encabezado"/>
+      <w:pStyle w:val="Header"/>
     </w:pPr>
   </w:p>
 </w:hdr>
 </file>
 
 <file path=word/header2.xml><?xml version="1.0" encoding="utf-8"?>
-<w:hdr xmlns:wpc="http://schemas.microsoft.com/office/word/2010/wordprocessingCanvas" xmlns:cx="http://schemas.microsoft.com/office/drawing/2014/chartex" xmlns:cx1="http://schemas.microsoft.com/office/drawing/2015/9/8/chartex" xmlns:mc="http://schemas.openxmlformats.org/markup-compatibility/2006" xmlns:o="urn:schemas-microsoft-com:office:office" xmlns:r="http://schemas.openxmlformats.org/officeDocument/2006/relationships" xmlns:m="http://schemas.openxmlformats.org/officeDocument/2006/math" xmlns:v="urn:schemas-microsoft-com:vml" xmlns:wp14="http://schemas.microsoft.com/office/word/2010/wordprocessingDrawing" xmlns:wp="http://schemas.openxmlformats.org/drawingml/2006/wordprocessingDrawing" xmlns:w10="urn:schemas-microsoft-com:office:word" xmlns:w="http://schemas.openxmlformats.org/wordprocessingml/2006/main" xmlns:w14="http://schemas.microsoft.com/office/word/2010/wordml" xmlns:w15="http://schemas.microsoft.com/office/word/2012/wordml" xmlns:w16se="http://schemas.microsoft.com/office/word/2015/wordml/symex" xmlns:wpg="http://schemas.microsoft.com/office/word/2010/wordprocessingGroup" xmlns:wpi="http://schemas.microsoft.com/office/word/2010/wordprocessingInk" xmlns:wne="http://schemas.microsoft.com/office/word/2006/wordml" xmlns:wps="http://schemas.microsoft.com/office/word/2010/wordprocessingShape" mc:Ignorable="w14 w15 w16se wp14">
+<w:hdr xmlns:wpc="http://schemas.microsoft.com/office/word/2010/wordprocessingCanvas" xmlns:cx="http://schemas.microsoft.com/office/drawing/2014/chartex" xmlns:cx1="http://schemas.microsoft.com/office/drawing/2015/9/8/chartex" xmlns:cx2="http://schemas.microsoft.com/office/drawing/2015/10/21/chartex" xmlns:cx3="http://schemas.microsoft.com/office/drawing/2016/5/9/chartex" xmlns:cx4="http://schemas.microsoft.com/office/drawing/2016/5/10/chartex" xmlns:cx5="http://schemas.microsoft.com/office/drawing/2016/5/11/chartex" xmlns:cx6="http://schemas.microsoft.com/office/drawing/2016/5/12/chartex" xmlns:cx7="http://schemas.microsoft.com/office/drawing/2016/5/13/chartex" xmlns:cx8="http://schemas.microsoft.com/office/drawing/2016/5/14/chartex" xmlns:mc="http://schemas.openxmlformats.org/markup-compatibility/2006" xmlns:aink="http://schemas.microsoft.com/office/drawing/2016/ink" xmlns:am3d="http://schemas.microsoft.com/office/drawing/2017/model3d" xmlns:o="urn:schemas-microsoft-com:office:office" xmlns:oel="http://schemas.microsoft.com/office/2019/extlst" xmlns:r="http://schemas.openxmlformats.org/officeDocument/2006/relationships" xmlns:m="http://schemas.openxmlformats.org/officeDocument/2006/math" xmlns:v="urn:schemas-microsoft-com:vml" xmlns:wp14="http://schemas.microsoft.com/office/word/2010/wordprocessingDrawing" xmlns:wp="http://schemas.openxmlformats.org/drawingml/2006/wordprocessingDrawing" xmlns:w10="urn:schemas-microsoft-com:office:word" xmlns:w="http://schemas.openxmlformats.org/wordprocessingml/2006/main" xmlns:w14="http://schemas.microsoft.com/office/word/2010/wordml" xmlns:w15="http://schemas.microsoft.com/office/word/2012/wordml" xmlns:w16cex="http://schemas.microsoft.com/office/word/2018/wordml/cex" xmlns:w16cid="http://schemas.microsoft.com/office/word/2016/wordml/cid" xmlns:w16="http://schemas.microsoft.com/office/word/2018/wordml" xmlns:w16du="http://schemas.microsoft.com/office/word/2023/wordml/word16du" xmlns:w16sdtdh="http://schemas.microsoft.com/office/word/2020/wordml/sdtdatahash" xmlns:w16se="http://schemas.microsoft.com/office/word/2015/wordml/symex" xmlns:wpg="http://schemas.microsoft.com/office/word/2010/wordprocessingGroup" xmlns:wpi="http://schemas.microsoft.com/office/word/2010/wordprocessingInk" xmlns:wne="http://schemas.microsoft.com/office/word/2006/wordml" xmlns:wps="http://schemas.microsoft.com/office/word/2010/wordprocessingShape" mc:Ignorable="w14 w15 w16se w16cid w16 w16cex w16sdtdh w16du wp14">
   <w:p>
     <w:pPr>
       <w:pBdr>
@@ -10108,13 +12863,23 @@
       </w:rPr>
       <w:tab/>
     </w:r>
+    <w:proofErr w:type="spellStart"/>
     <w:r>
       <w:rPr>
         <w:rFonts w:ascii="Times New Roman" w:hAnsi="Times New Roman"/>
         <w:color w:val="FF0000"/>
         <w:sz w:val="16"/>
       </w:rPr>
-      <w:t>SENSORES T</w:t>
+      <w:t>SENSORES</w:t>
+    </w:r>
+    <w:proofErr w:type="spellEnd"/>
+    <w:r>
+      <w:rPr>
+        <w:rFonts w:ascii="Times New Roman" w:hAnsi="Times New Roman"/>
+        <w:color w:val="FF0000"/>
+        <w:sz w:val="16"/>
+      </w:rPr>
+      <w:t xml:space="preserve"> T</w:t>
     </w:r>
     <w:r>
       <w:rPr>
@@ -10151,7 +12916,7 @@
 </file>
 
 <file path=word/numbering.xml><?xml version="1.0" encoding="utf-8"?>
-<w:numbering xmlns:wpc="http://schemas.microsoft.com/office/word/2010/wordprocessingCanvas" xmlns:cx="http://schemas.microsoft.com/office/drawing/2014/chartex" xmlns:cx1="http://schemas.microsoft.com/office/drawing/2015/9/8/chartex" xmlns:mc="http://schemas.openxmlformats.org/markup-compatibility/2006" xmlns:o="urn:schemas-microsoft-com:office:office" xmlns:r="http://schemas.openxmlformats.org/officeDocument/2006/relationships" xmlns:m="http://schemas.openxmlformats.org/officeDocument/2006/math" xmlns:v="urn:schemas-microsoft-com:vml" xmlns:wp14="http://schemas.microsoft.com/office/word/2010/wordprocessingDrawing" xmlns:wp="http://schemas.openxmlformats.org/drawingml/2006/wordprocessingDrawing" xmlns:w10="urn:schemas-microsoft-com:office:word" xmlns:w="http://schemas.openxmlformats.org/wordprocessingml/2006/main" xmlns:w14="http://schemas.microsoft.com/office/word/2010/wordml" xmlns:w15="http://schemas.microsoft.com/office/word/2012/wordml" xmlns:w16se="http://schemas.microsoft.com/office/word/2015/wordml/symex" xmlns:wpg="http://schemas.microsoft.com/office/word/2010/wordprocessingGroup" xmlns:wpi="http://schemas.microsoft.com/office/word/2010/wordprocessingInk" xmlns:wne="http://schemas.microsoft.com/office/word/2006/wordml" xmlns:wps="http://schemas.microsoft.com/office/word/2010/wordprocessingShape" mc:Ignorable="w14 w15 w16se wp14">
+<w:numbering xmlns:wpc="http://schemas.microsoft.com/office/word/2010/wordprocessingCanvas" xmlns:cx="http://schemas.microsoft.com/office/drawing/2014/chartex" xmlns:cx1="http://schemas.microsoft.com/office/drawing/2015/9/8/chartex" xmlns:cx2="http://schemas.microsoft.com/office/drawing/2015/10/21/chartex" xmlns:cx3="http://schemas.microsoft.com/office/drawing/2016/5/9/chartex" xmlns:cx4="http://schemas.microsoft.com/office/drawing/2016/5/10/chartex" xmlns:cx5="http://schemas.microsoft.com/office/drawing/2016/5/11/chartex" xmlns:cx6="http://schemas.microsoft.com/office/drawing/2016/5/12/chartex" xmlns:cx7="http://schemas.microsoft.com/office/drawing/2016/5/13/chartex" xmlns:cx8="http://schemas.microsoft.com/office/drawing/2016/5/14/chartex" xmlns:mc="http://schemas.openxmlformats.org/markup-compatibility/2006" xmlns:aink="http://schemas.microsoft.com/office/drawing/2016/ink" xmlns:am3d="http://schemas.microsoft.com/office/drawing/2017/model3d" xmlns:o="urn:schemas-microsoft-com:office:office" xmlns:oel="http://schemas.microsoft.com/office/2019/extlst" xmlns:r="http://schemas.openxmlformats.org/officeDocument/2006/relationships" xmlns:m="http://schemas.openxmlformats.org/officeDocument/2006/math" xmlns:v="urn:schemas-microsoft-com:vml" xmlns:wp14="http://schemas.microsoft.com/office/word/2010/wordprocessingDrawing" xmlns:wp="http://schemas.openxmlformats.org/drawingml/2006/wordprocessingDrawing" xmlns:w10="urn:schemas-microsoft-com:office:word" xmlns:w="http://schemas.openxmlformats.org/wordprocessingml/2006/main" xmlns:w14="http://schemas.microsoft.com/office/word/2010/wordml" xmlns:w15="http://schemas.microsoft.com/office/word/2012/wordml" xmlns:w16cex="http://schemas.microsoft.com/office/word/2018/wordml/cex" xmlns:w16cid="http://schemas.microsoft.com/office/word/2016/wordml/cid" xmlns:w16="http://schemas.microsoft.com/office/word/2018/wordml" xmlns:w16du="http://schemas.microsoft.com/office/word/2023/wordml/word16du" xmlns:w16sdtdh="http://schemas.microsoft.com/office/word/2020/wordml/sdtdatahash" xmlns:w16se="http://schemas.microsoft.com/office/word/2015/wordml/symex" xmlns:wpg="http://schemas.microsoft.com/office/word/2010/wordprocessingGroup" xmlns:wpi="http://schemas.microsoft.com/office/word/2010/wordprocessingInk" xmlns:wne="http://schemas.microsoft.com/office/word/2006/wordml" xmlns:wps="http://schemas.microsoft.com/office/word/2010/wordprocessingShape" mc:Ignorable="w14 w15 w16se w16cid w16 w16cex w16sdtdh w16du wp14">
   <w:abstractNum w:abstractNumId="0" w15:restartNumberingAfterBreak="0">
     <w:nsid w:val="00137D47"/>
     <w:multiLevelType w:val="hybridMultilevel"/>
@@ -14402,113 +17167,113 @@
       </w:pPr>
     </w:lvl>
   </w:abstractNum>
-  <w:num w:numId="1">
+  <w:num w:numId="1" w16cid:durableId="709837321">
     <w:abstractNumId w:val="4"/>
   </w:num>
-  <w:num w:numId="2">
+  <w:num w:numId="2" w16cid:durableId="480730397">
     <w:abstractNumId w:val="5"/>
   </w:num>
-  <w:num w:numId="3">
+  <w:num w:numId="3" w16cid:durableId="1446776975">
     <w:abstractNumId w:val="33"/>
   </w:num>
-  <w:num w:numId="4">
+  <w:num w:numId="4" w16cid:durableId="1727679671">
     <w:abstractNumId w:val="21"/>
   </w:num>
-  <w:num w:numId="5">
+  <w:num w:numId="5" w16cid:durableId="377123521">
     <w:abstractNumId w:val="13"/>
   </w:num>
-  <w:num w:numId="6">
+  <w:num w:numId="6" w16cid:durableId="962032704">
     <w:abstractNumId w:val="14"/>
   </w:num>
-  <w:num w:numId="7">
+  <w:num w:numId="7" w16cid:durableId="292056558">
     <w:abstractNumId w:val="1"/>
   </w:num>
-  <w:num w:numId="8">
+  <w:num w:numId="8" w16cid:durableId="225191240">
     <w:abstractNumId w:val="22"/>
   </w:num>
-  <w:num w:numId="9">
+  <w:num w:numId="9" w16cid:durableId="1552688717">
     <w:abstractNumId w:val="31"/>
   </w:num>
-  <w:num w:numId="10">
+  <w:num w:numId="10" w16cid:durableId="750547182">
     <w:abstractNumId w:val="30"/>
   </w:num>
-  <w:num w:numId="11">
+  <w:num w:numId="11" w16cid:durableId="331615156">
     <w:abstractNumId w:val="3"/>
   </w:num>
-  <w:num w:numId="12">
+  <w:num w:numId="12" w16cid:durableId="302273652">
     <w:abstractNumId w:val="25"/>
   </w:num>
-  <w:num w:numId="13">
+  <w:num w:numId="13" w16cid:durableId="816646783">
     <w:abstractNumId w:val="23"/>
   </w:num>
-  <w:num w:numId="14">
+  <w:num w:numId="14" w16cid:durableId="2050450491">
     <w:abstractNumId w:val="11"/>
   </w:num>
-  <w:num w:numId="15">
+  <w:num w:numId="15" w16cid:durableId="524831616">
     <w:abstractNumId w:val="32"/>
   </w:num>
-  <w:num w:numId="16">
+  <w:num w:numId="16" w16cid:durableId="2092310064">
     <w:abstractNumId w:val="16"/>
   </w:num>
-  <w:num w:numId="17">
+  <w:num w:numId="17" w16cid:durableId="691956546">
     <w:abstractNumId w:val="20"/>
   </w:num>
-  <w:num w:numId="18">
+  <w:num w:numId="18" w16cid:durableId="1508977634">
     <w:abstractNumId w:val="28"/>
   </w:num>
-  <w:num w:numId="19">
+  <w:num w:numId="19" w16cid:durableId="1873376461">
     <w:abstractNumId w:val="15"/>
   </w:num>
-  <w:num w:numId="20">
+  <w:num w:numId="20" w16cid:durableId="1260262082">
     <w:abstractNumId w:val="6"/>
   </w:num>
-  <w:num w:numId="21">
+  <w:num w:numId="21" w16cid:durableId="1066807336">
     <w:abstractNumId w:val="12"/>
   </w:num>
-  <w:num w:numId="22">
+  <w:num w:numId="22" w16cid:durableId="1375697574">
     <w:abstractNumId w:val="0"/>
   </w:num>
-  <w:num w:numId="23">
+  <w:num w:numId="23" w16cid:durableId="1856459159">
     <w:abstractNumId w:val="9"/>
   </w:num>
-  <w:num w:numId="24">
+  <w:num w:numId="24" w16cid:durableId="527255839">
     <w:abstractNumId w:val="26"/>
   </w:num>
-  <w:num w:numId="25">
+  <w:num w:numId="25" w16cid:durableId="396901822">
     <w:abstractNumId w:val="19"/>
   </w:num>
-  <w:num w:numId="26">
+  <w:num w:numId="26" w16cid:durableId="702753867">
     <w:abstractNumId w:val="18"/>
   </w:num>
-  <w:num w:numId="27">
+  <w:num w:numId="27" w16cid:durableId="1218511161">
     <w:abstractNumId w:val="10"/>
   </w:num>
-  <w:num w:numId="28">
+  <w:num w:numId="28" w16cid:durableId="1234197781">
     <w:abstractNumId w:val="7"/>
   </w:num>
-  <w:num w:numId="29">
+  <w:num w:numId="29" w16cid:durableId="559246229">
     <w:abstractNumId w:val="2"/>
   </w:num>
-  <w:num w:numId="30">
+  <w:num w:numId="30" w16cid:durableId="1517187205">
     <w:abstractNumId w:val="24"/>
   </w:num>
-  <w:num w:numId="31">
+  <w:num w:numId="31" w16cid:durableId="1549149253">
     <w:abstractNumId w:val="8"/>
   </w:num>
-  <w:num w:numId="32">
+  <w:num w:numId="32" w16cid:durableId="1946034979">
     <w:abstractNumId w:val="17"/>
   </w:num>
-  <w:num w:numId="33">
+  <w:num w:numId="33" w16cid:durableId="1166826279">
     <w:abstractNumId w:val="27"/>
   </w:num>
-  <w:num w:numId="34">
+  <w:num w:numId="34" w16cid:durableId="541744165">
     <w:abstractNumId w:val="29"/>
   </w:num>
 </w:numbering>
 </file>
 
 <file path=word/styles.xml><?xml version="1.0" encoding="utf-8"?>
-<w:styles xmlns:mc="http://schemas.openxmlformats.org/markup-compatibility/2006" xmlns:r="http://schemas.openxmlformats.org/officeDocument/2006/relationships" xmlns:w="http://schemas.openxmlformats.org/wordprocessingml/2006/main" xmlns:w14="http://schemas.microsoft.com/office/word/2010/wordml" xmlns:w15="http://schemas.microsoft.com/office/word/2012/wordml" xmlns:w16se="http://schemas.microsoft.com/office/word/2015/wordml/symex" mc:Ignorable="w14 w15 w16se">
+<w:styles xmlns:mc="http://schemas.openxmlformats.org/markup-compatibility/2006" xmlns:r="http://schemas.openxmlformats.org/officeDocument/2006/relationships" xmlns:w="http://schemas.openxmlformats.org/wordprocessingml/2006/main" xmlns:w14="http://schemas.microsoft.com/office/word/2010/wordml" xmlns:w15="http://schemas.microsoft.com/office/word/2012/wordml" xmlns:w16cex="http://schemas.microsoft.com/office/word/2018/wordml/cex" xmlns:w16cid="http://schemas.microsoft.com/office/word/2016/wordml/cid" xmlns:w16="http://schemas.microsoft.com/office/word/2018/wordml" xmlns:w16du="http://schemas.microsoft.com/office/word/2023/wordml/word16du" xmlns:w16sdtdh="http://schemas.microsoft.com/office/word/2020/wordml/sdtdatahash" xmlns:w16se="http://schemas.microsoft.com/office/word/2015/wordml/symex" mc:Ignorable="w14 w15 w16se w16cid w16 w16cex w16sdtdh w16du">
   <w:docDefaults>
     <w:rPrDefault>
       <w:rPr>
@@ -14518,7 +17283,7 @@
     </w:rPrDefault>
     <w:pPrDefault/>
   </w:docDefaults>
-  <w:latentStyles w:defLockedState="0" w:defUIPriority="99" w:defSemiHidden="0" w:defUnhideWhenUsed="0" w:defQFormat="0" w:count="371">
+  <w:latentStyles w:defLockedState="0" w:defUIPriority="99" w:defSemiHidden="0" w:defUnhideWhenUsed="0" w:defQFormat="0" w:count="376">
     <w:lsdException w:name="Normal" w:uiPriority="0" w:qFormat="1"/>
     <w:lsdException w:name="heading 1" w:uiPriority="9" w:qFormat="1"/>
     <w:lsdException w:name="heading 2" w:semiHidden="1" w:uiPriority="9" w:unhideWhenUsed="1" w:qFormat="1"/>
@@ -14890,6 +17655,11 @@
     <w:lsdException w:name="List Table 5 Dark Accent 6" w:uiPriority="50"/>
     <w:lsdException w:name="List Table 6 Colorful Accent 6" w:uiPriority="51"/>
     <w:lsdException w:name="List Table 7 Colorful Accent 6" w:uiPriority="52"/>
+    <w:lsdException w:name="Mention" w:semiHidden="1" w:unhideWhenUsed="1"/>
+    <w:lsdException w:name="Smart Hyperlink" w:semiHidden="1" w:unhideWhenUsed="1"/>
+    <w:lsdException w:name="Hashtag" w:semiHidden="1" w:unhideWhenUsed="1"/>
+    <w:lsdException w:name="Unresolved Mention" w:semiHidden="1" w:unhideWhenUsed="1"/>
+    <w:lsdException w:name="Smart Link" w:semiHidden="1" w:unhideWhenUsed="1"/>
   </w:latentStyles>
   <w:style w:type="paragraph" w:default="1" w:styleId="Normal">
     <w:name w:val="Normal"/>
@@ -14901,13 +17671,12 @@
       <w:lang w:val="es-ES_tradnl"/>
     </w:rPr>
   </w:style>
-  <w:style w:type="character" w:default="1" w:styleId="Fuentedeprrafopredeter">
+  <w:style w:type="character" w:default="1" w:styleId="DefaultParagraphFont">
     <w:name w:val="Default Paragraph Font"/>
     <w:uiPriority w:val="1"/>
-    <w:semiHidden/>
     <w:unhideWhenUsed/>
   </w:style>
-  <w:style w:type="table" w:default="1" w:styleId="Tablanormal">
+  <w:style w:type="table" w:default="1" w:styleId="TableNormal">
     <w:name w:val="Normal Table"/>
     <w:uiPriority w:val="99"/>
     <w:semiHidden/>
@@ -14922,7 +17691,7 @@
       </w:tblCellMar>
     </w:tblPr>
   </w:style>
-  <w:style w:type="numbering" w:default="1" w:styleId="Sinlista">
+  <w:style w:type="numbering" w:default="1" w:styleId="NoList">
     <w:name w:val="No List"/>
     <w:uiPriority w:val="99"/>
     <w:semiHidden/>
@@ -15593,7 +18362,7 @@
       <w:lang w:val="en-US"/>
     </w:rPr>
   </w:style>
-  <w:style w:type="paragraph" w:styleId="TDC1">
+  <w:style w:type="paragraph" w:styleId="TOC1">
     <w:name w:val="toc 1"/>
     <w:basedOn w:val="Normal"/>
     <w:next w:val="Normal"/>
@@ -15611,7 +18380,7 @@
       <w:lang w:val="en-US"/>
     </w:rPr>
   </w:style>
-  <w:style w:type="paragraph" w:styleId="TDC2">
+  <w:style w:type="paragraph" w:styleId="TOC2">
     <w:name w:val="toc 2"/>
     <w:basedOn w:val="Normal"/>
     <w:next w:val="Normal"/>
@@ -15628,7 +18397,7 @@
       <w:lang w:val="en-US"/>
     </w:rPr>
   </w:style>
-  <w:style w:type="paragraph" w:styleId="TDC3">
+  <w:style w:type="paragraph" w:styleId="TOC3">
     <w:name w:val="toc 3"/>
     <w:basedOn w:val="Normal"/>
     <w:next w:val="Normal"/>
@@ -15645,7 +18414,7 @@
       <w:lang w:val="en-US"/>
     </w:rPr>
   </w:style>
-  <w:style w:type="paragraph" w:styleId="TDC4">
+  <w:style w:type="paragraph" w:styleId="TOC4">
     <w:name w:val="toc 4"/>
     <w:basedOn w:val="Normal"/>
     <w:next w:val="Normal"/>
@@ -15662,7 +18431,7 @@
       <w:lang w:val="en-US"/>
     </w:rPr>
   </w:style>
-  <w:style w:type="paragraph" w:styleId="TDC5">
+  <w:style w:type="paragraph" w:styleId="TOC5">
     <w:name w:val="toc 5"/>
     <w:basedOn w:val="Normal"/>
     <w:next w:val="Normal"/>
@@ -15679,7 +18448,7 @@
       <w:lang w:val="en-US"/>
     </w:rPr>
   </w:style>
-  <w:style w:type="paragraph" w:styleId="TDC6">
+  <w:style w:type="paragraph" w:styleId="TOC6">
     <w:name w:val="toc 6"/>
     <w:basedOn w:val="Normal"/>
     <w:next w:val="Normal"/>
@@ -15696,7 +18465,7 @@
       <w:lang w:val="en-US"/>
     </w:rPr>
   </w:style>
-  <w:style w:type="paragraph" w:styleId="TDC7">
+  <w:style w:type="paragraph" w:styleId="TOC7">
     <w:name w:val="toc 7"/>
     <w:basedOn w:val="Normal"/>
     <w:next w:val="Normal"/>
@@ -15709,7 +18478,7 @@
       <w:lang w:val="en-US"/>
     </w:rPr>
   </w:style>
-  <w:style w:type="paragraph" w:styleId="TDC8">
+  <w:style w:type="paragraph" w:styleId="TOC8">
     <w:name w:val="toc 8"/>
     <w:basedOn w:val="Normal"/>
     <w:next w:val="Normal"/>
@@ -15726,7 +18495,7 @@
       <w:lang w:val="en-US"/>
     </w:rPr>
   </w:style>
-  <w:style w:type="paragraph" w:styleId="TDC9">
+  <w:style w:type="paragraph" w:styleId="TOC9">
     <w:name w:val="toc 9"/>
     <w:basedOn w:val="Normal"/>
     <w:next w:val="Normal"/>
@@ -15794,7 +18563,7 @@
   <w:style w:type="character" w:customStyle="1" w:styleId="EquationCaption">
     <w:name w:val="_Equation Caption"/>
   </w:style>
-  <w:style w:type="paragraph" w:styleId="Encabezado">
+  <w:style w:type="paragraph" w:styleId="Header">
     <w:name w:val="header"/>
     <w:basedOn w:val="Normal"/>
     <w:pPr>
@@ -15804,7 +18573,7 @@
       </w:tabs>
     </w:pPr>
   </w:style>
-  <w:style w:type="paragraph" w:styleId="Piedepgina">
+  <w:style w:type="paragraph" w:styleId="Footer">
     <w:name w:val="footer"/>
     <w:basedOn w:val="Normal"/>
     <w:pPr>
@@ -15814,14 +18583,14 @@
       </w:tabs>
     </w:pPr>
   </w:style>
-  <w:style w:type="character" w:styleId="Nmerodepgina">
+  <w:style w:type="character" w:styleId="PageNumber">
     <w:name w:val="page number"/>
-    <w:basedOn w:val="Fuentedeprrafopredeter"/>
+    <w:basedOn w:val="DefaultParagraphFont"/>
   </w:style>
-  <w:style w:type="paragraph" w:styleId="Textoindependiente">
+  <w:style w:type="paragraph" w:styleId="BodyText">
     <w:name w:val="Body Text"/>
     <w:basedOn w:val="Normal"/>
-    <w:link w:val="TextoindependienteCar"/>
+    <w:link w:val="BodyTextChar"/>
     <w:rsid w:val="00732F82"/>
     <w:pPr>
       <w:suppressAutoHyphens/>
@@ -15831,19 +18600,19 @@
       <w:rFonts w:ascii="Times New Roman" w:hAnsi="Times New Roman"/>
     </w:rPr>
   </w:style>
-  <w:style w:type="character" w:customStyle="1" w:styleId="TextoindependienteCar">
-    <w:name w:val="Texto independiente Car"/>
-    <w:link w:val="Textoindependiente"/>
+  <w:style w:type="character" w:customStyle="1" w:styleId="BodyTextChar">
+    <w:name w:val="Body Text Char"/>
+    <w:link w:val="BodyText"/>
     <w:rsid w:val="00732F82"/>
     <w:rPr>
       <w:sz w:val="24"/>
       <w:lang w:val="es-ES_tradnl"/>
     </w:rPr>
   </w:style>
-  <w:style w:type="paragraph" w:styleId="Textodeglobo">
+  <w:style w:type="paragraph" w:styleId="BalloonText">
     <w:name w:val="Balloon Text"/>
     <w:basedOn w:val="Normal"/>
-    <w:link w:val="TextodegloboCar"/>
+    <w:link w:val="BalloonTextChar"/>
     <w:uiPriority w:val="99"/>
     <w:semiHidden/>
     <w:unhideWhenUsed/>
@@ -15854,9 +18623,9 @@
       <w:szCs w:val="16"/>
     </w:rPr>
   </w:style>
-  <w:style w:type="character" w:customStyle="1" w:styleId="TextodegloboCar">
-    <w:name w:val="Texto de globo Car"/>
-    <w:link w:val="Textodeglobo"/>
+  <w:style w:type="character" w:customStyle="1" w:styleId="BalloonTextChar">
+    <w:name w:val="Balloon Text Char"/>
+    <w:link w:val="BalloonText"/>
     <w:uiPriority w:val="99"/>
     <w:semiHidden/>
     <w:rsid w:val="00604C40"/>
@@ -15867,9 +18636,9 @@
       <w:lang w:val="es-ES_tradnl"/>
     </w:rPr>
   </w:style>
-  <w:style w:type="table" w:styleId="Tablaconcuadrcula">
+  <w:style w:type="table" w:styleId="TableGrid">
     <w:name w:val="Table Grid"/>
-    <w:basedOn w:val="Tablanormal"/>
+    <w:basedOn w:val="TableNormal"/>
     <w:rsid w:val="00AD78A0"/>
     <w:pPr>
       <w:tabs>
@@ -15898,10 +18667,10 @@
       </w:tblBorders>
     </w:tblPr>
   </w:style>
-  <w:style w:type="paragraph" w:styleId="HTMLconformatoprevio">
+  <w:style w:type="paragraph" w:styleId="HTMLPreformatted">
     <w:name w:val="HTML Preformatted"/>
     <w:basedOn w:val="Normal"/>
-    <w:link w:val="HTMLconformatoprevioCar"/>
+    <w:link w:val="HTMLPreformattedChar"/>
     <w:rsid w:val="00AD78A0"/>
     <w:pPr>
       <w:tabs>
@@ -15929,15 +18698,15 @@
       <w:lang w:val="es-ES"/>
     </w:rPr>
   </w:style>
-  <w:style w:type="character" w:customStyle="1" w:styleId="HTMLconformatoprevioCar">
-    <w:name w:val="HTML con formato previo Car"/>
-    <w:link w:val="HTMLconformatoprevio"/>
+  <w:style w:type="character" w:customStyle="1" w:styleId="HTMLPreformattedChar">
+    <w:name w:val="HTML Preformatted Char"/>
+    <w:link w:val="HTMLPreformatted"/>
     <w:rsid w:val="00AD78A0"/>
     <w:rPr>
       <w:rFonts w:ascii="Courier New" w:hAnsi="Courier New" w:cs="Courier New"/>
     </w:rPr>
   </w:style>
-  <w:style w:type="paragraph" w:styleId="Prrafodelista">
+  <w:style w:type="paragraph" w:styleId="ListParagraph">
     <w:name w:val="List Paragraph"/>
     <w:basedOn w:val="Normal"/>
     <w:uiPriority w:val="34"/>

--- a/SENSORES/practica6/5- Prac SENSORES-Temperatura (1).docx
+++ b/SENSORES/practica6/5- Prac SENSORES-Temperatura (1).docx
@@ -433,9 +433,17 @@
           <w:sz w:val="22"/>
           <w:szCs w:val="22"/>
         </w:rPr>
-        <w:t xml:space="preserve">Departamento de Ingeniería </w:t>
-      </w:r>
-      <w:proofErr w:type="gramStart"/>
+        <w:t xml:space="preserve">Departamento de Ingeniería Electrónica  -  </w:t>
+      </w:r>
+      <w:r>
+        <w:rPr>
+          <w:rFonts w:ascii="Times New Roman" w:hAnsi="Times New Roman"/>
+          <w:b/>
+          <w:sz w:val="22"/>
+          <w:szCs w:val="22"/>
+        </w:rPr>
+        <w:t>ETSIT</w:t>
+      </w:r>
       <w:r>
         <w:rPr>
           <w:rFonts w:ascii="Times New Roman" w:hAnsi="Times New Roman"/>
@@ -444,9 +452,8 @@
           <w:sz w:val="22"/>
           <w:szCs w:val="22"/>
         </w:rPr>
-        <w:t>Electrónica  -</w:t>
-      </w:r>
-      <w:proofErr w:type="gramEnd"/>
+        <w:t xml:space="preserve">  -  Universi</w:t>
+      </w:r>
       <w:r>
         <w:rPr>
           <w:rFonts w:ascii="Times New Roman" w:hAnsi="Times New Roman"/>
@@ -455,16 +462,7 @@
           <w:sz w:val="22"/>
           <w:szCs w:val="22"/>
         </w:rPr>
-        <w:t xml:space="preserve">  </w:t>
-      </w:r>
-      <w:r>
-        <w:rPr>
-          <w:rFonts w:ascii="Times New Roman" w:hAnsi="Times New Roman"/>
-          <w:b/>
-          <w:sz w:val="22"/>
-          <w:szCs w:val="22"/>
-        </w:rPr>
-        <w:t>ETSIT</w:t>
+        <w:t>tat</w:t>
       </w:r>
       <w:r>
         <w:rPr>
@@ -474,9 +472,8 @@
           <w:sz w:val="22"/>
           <w:szCs w:val="22"/>
         </w:rPr>
-        <w:t xml:space="preserve">  -  </w:t>
-      </w:r>
-      <w:proofErr w:type="spellStart"/>
+        <w:t xml:space="preserve"> Polit</w:t>
+      </w:r>
       <w:r>
         <w:rPr>
           <w:rFonts w:ascii="Times New Roman" w:hAnsi="Times New Roman"/>
@@ -485,7 +482,7 @@
           <w:sz w:val="22"/>
           <w:szCs w:val="22"/>
         </w:rPr>
-        <w:t>Universi</w:t>
+        <w:t>è</w:t>
       </w:r>
       <w:r>
         <w:rPr>
@@ -495,60 +492,7 @@
           <w:sz w:val="22"/>
           <w:szCs w:val="22"/>
         </w:rPr>
-        <w:t>tat</w:t>
-      </w:r>
-      <w:proofErr w:type="spellEnd"/>
-      <w:r>
-        <w:rPr>
-          <w:rFonts w:ascii="Times New Roman" w:hAnsi="Times New Roman"/>
-          <w:b/>
-          <w:i/>
-          <w:sz w:val="22"/>
-          <w:szCs w:val="22"/>
-        </w:rPr>
-        <w:t xml:space="preserve"> </w:t>
-      </w:r>
-      <w:proofErr w:type="spellStart"/>
-      <w:r>
-        <w:rPr>
-          <w:rFonts w:ascii="Times New Roman" w:hAnsi="Times New Roman"/>
-          <w:b/>
-          <w:i/>
-          <w:sz w:val="22"/>
-          <w:szCs w:val="22"/>
-        </w:rPr>
-        <w:t>Polit</w:t>
-      </w:r>
-      <w:r>
-        <w:rPr>
-          <w:rFonts w:ascii="Times New Roman" w:hAnsi="Times New Roman"/>
-          <w:b/>
-          <w:i/>
-          <w:sz w:val="22"/>
-          <w:szCs w:val="22"/>
-        </w:rPr>
-        <w:t>è</w:t>
-      </w:r>
-      <w:r>
-        <w:rPr>
-          <w:rFonts w:ascii="Times New Roman" w:hAnsi="Times New Roman"/>
-          <w:b/>
-          <w:i/>
-          <w:sz w:val="22"/>
-          <w:szCs w:val="22"/>
-        </w:rPr>
-        <w:t>cnica</w:t>
-      </w:r>
-      <w:proofErr w:type="spellEnd"/>
-      <w:r>
-        <w:rPr>
-          <w:rFonts w:ascii="Times New Roman" w:hAnsi="Times New Roman"/>
-          <w:b/>
-          <w:i/>
-          <w:sz w:val="22"/>
-          <w:szCs w:val="22"/>
-        </w:rPr>
-        <w:t xml:space="preserve"> de Val</w:t>
+        <w:t>cnica de Val</w:t>
       </w:r>
       <w:r>
         <w:rPr>
@@ -1583,21 +1527,7 @@
         <w:rPr>
           <w:rFonts w:ascii="Times New Roman" w:hAnsi="Times New Roman"/>
         </w:rPr>
-        <w:t xml:space="preserve">Una resistencia termométrica de platino Pt100, </w:t>
-      </w:r>
-      <w:proofErr w:type="gramStart"/>
-      <w:r>
-        <w:rPr>
-          <w:rFonts w:ascii="Times New Roman" w:hAnsi="Times New Roman"/>
-        </w:rPr>
-        <w:t>modelo  PTFC</w:t>
-      </w:r>
-      <w:proofErr w:type="gramEnd"/>
-      <w:r>
-        <w:rPr>
-          <w:rFonts w:ascii="Times New Roman" w:hAnsi="Times New Roman"/>
-        </w:rPr>
-        <w:t xml:space="preserve"> clase B.</w:t>
+        <w:t>Una resistencia termométrica de platino Pt100, modelo  PTFC clase B.</w:t>
       </w:r>
     </w:p>
     <w:p>
@@ -1679,19 +1609,11 @@
         </w:rPr>
         <w:t></w:t>
       </w:r>
-      <w:proofErr w:type="spellStart"/>
-      <w:r>
-        <w:rPr>
-          <w:rFonts w:ascii="Times New Roman" w:hAnsi="Times New Roman"/>
-        </w:rPr>
-        <w:t>ºC</w:t>
-      </w:r>
-      <w:proofErr w:type="spellEnd"/>
-      <w:r>
-        <w:rPr>
-          <w:rFonts w:ascii="Times New Roman" w:hAnsi="Times New Roman"/>
-        </w:rPr>
-        <w:t>, modelo K.</w:t>
+      <w:r>
+        <w:rPr>
+          <w:rFonts w:ascii="Times New Roman" w:hAnsi="Times New Roman"/>
+        </w:rPr>
+        <w:t>ºC, modelo K.</w:t>
       </w:r>
     </w:p>
     <w:p>
@@ -1722,35 +1644,7 @@
         <w:rPr>
           <w:rFonts w:ascii="Times New Roman" w:hAnsi="Times New Roman"/>
         </w:rPr>
-        <w:t xml:space="preserve">Un LM35 D, con salida por tensión de 10 </w:t>
-      </w:r>
-      <w:proofErr w:type="spellStart"/>
-      <w:r>
-        <w:rPr>
-          <w:rFonts w:ascii="Times New Roman" w:hAnsi="Times New Roman"/>
-        </w:rPr>
-        <w:t>mV</w:t>
-      </w:r>
-      <w:proofErr w:type="spellEnd"/>
-      <w:r>
-        <w:rPr>
-          <w:rFonts w:ascii="Times New Roman" w:hAnsi="Times New Roman"/>
-        </w:rPr>
-        <w:t>/</w:t>
-      </w:r>
-      <w:proofErr w:type="spellStart"/>
-      <w:r>
-        <w:rPr>
-          <w:rFonts w:ascii="Times New Roman" w:hAnsi="Times New Roman"/>
-        </w:rPr>
-        <w:t>ºC</w:t>
-      </w:r>
-      <w:proofErr w:type="spellEnd"/>
-      <w:r>
-        <w:rPr>
-          <w:rFonts w:ascii="Times New Roman" w:hAnsi="Times New Roman"/>
-        </w:rPr>
-        <w:t>, modelo D.</w:t>
+        <w:t>Un LM35 D, con salida por tensión de 10 mV/ºC, modelo D.</w:t>
       </w:r>
     </w:p>
     <w:p>
@@ -1827,21 +1721,7 @@
         <w:rPr>
           <w:rFonts w:ascii="Times New Roman" w:hAnsi="Times New Roman"/>
         </w:rPr>
-        <w:t xml:space="preserve">La placa donde tenemos accesibles las conexiones a los sensores </w:t>
-      </w:r>
-      <w:proofErr w:type="gramStart"/>
-      <w:r>
-        <w:rPr>
-          <w:rFonts w:ascii="Times New Roman" w:hAnsi="Times New Roman"/>
-        </w:rPr>
-        <w:t>incorporan</w:t>
-      </w:r>
-      <w:proofErr w:type="gramEnd"/>
-      <w:r>
-        <w:rPr>
-          <w:rFonts w:ascii="Times New Roman" w:hAnsi="Times New Roman"/>
-        </w:rPr>
-        <w:t xml:space="preserve"> resistencias de polarización y de protección. En el siguiente esquemático se muestran estos circuitos para tenerlos en cuenta en el desarrollo de la práctica.</w:t>
+        <w:t>La placa donde tenemos accesibles las conexiones a los sensores incorporan resistencias de polarización y de protección. En el siguiente esquemático se muestran estos circuitos para tenerlos en cuenta en el desarrollo de la práctica.</w:t>
       </w:r>
     </w:p>
     <w:p>
@@ -2222,7 +2102,6 @@
                 <w:lang w:val="en-US"/>
               </w:rPr>
             </w:pPr>
-            <w:proofErr w:type="spellStart"/>
             <w:r>
               <w:rPr>
                 <w:rFonts w:ascii="Times New Roman" w:hAnsi="Times New Roman"/>
@@ -2230,17 +2109,7 @@
                 <w:color w:val="0000FF"/>
                 <w:lang w:val="en-US"/>
               </w:rPr>
-              <w:t>Termopar</w:t>
-            </w:r>
-            <w:proofErr w:type="spellEnd"/>
-            <w:r>
-              <w:rPr>
-                <w:rFonts w:ascii="Times New Roman" w:hAnsi="Times New Roman"/>
-                <w:b/>
-                <w:color w:val="0000FF"/>
-                <w:lang w:val="en-US"/>
-              </w:rPr>
-              <w:t xml:space="preserve"> T </w:t>
+              <w:t xml:space="preserve">Termopar T </w:t>
             </w:r>
           </w:p>
         </w:tc>
@@ -2275,27 +2144,7 @@
                 <w:color w:val="0000FF"/>
                 <w:lang w:val="en-US"/>
               </w:rPr>
-              <w:t xml:space="preserve">Rango </w:t>
-            </w:r>
-            <w:proofErr w:type="spellStart"/>
-            <w:r>
-              <w:rPr>
-                <w:rFonts w:ascii="Times New Roman" w:hAnsi="Times New Roman"/>
-                <w:b/>
-                <w:color w:val="0000FF"/>
-                <w:lang w:val="en-US"/>
-              </w:rPr>
-              <w:t>medida</w:t>
-            </w:r>
-            <w:proofErr w:type="spellEnd"/>
-            <w:r>
-              <w:rPr>
-                <w:rFonts w:ascii="Times New Roman" w:hAnsi="Times New Roman"/>
-                <w:b/>
-                <w:color w:val="0000FF"/>
-                <w:lang w:val="en-US"/>
-              </w:rPr>
-              <w:t xml:space="preserve"> </w:t>
+              <w:t xml:space="preserve">Rango medida </w:t>
             </w:r>
           </w:p>
         </w:tc>
@@ -2318,21 +2167,7 @@
               <w:rPr>
                 <w:rFonts w:ascii="Times New Roman" w:hAnsi="Times New Roman"/>
               </w:rPr>
-              <w:t xml:space="preserve">–65 </w:t>
-            </w:r>
-            <w:proofErr w:type="spellStart"/>
-            <w:r>
-              <w:rPr>
-                <w:rFonts w:ascii="Times New Roman" w:hAnsi="Times New Roman"/>
-              </w:rPr>
-              <w:t>to</w:t>
-            </w:r>
-            <w:proofErr w:type="spellEnd"/>
-            <w:r>
-              <w:rPr>
-                <w:rFonts w:ascii="Times New Roman" w:hAnsi="Times New Roman"/>
-              </w:rPr>
-              <w:t xml:space="preserve"> +200</w:t>
+              <w:t>–65 to +200</w:t>
             </w:r>
           </w:p>
         </w:tc>
@@ -2355,21 +2190,7 @@
               <w:rPr>
                 <w:rFonts w:ascii="Times New Roman" w:hAnsi="Times New Roman"/>
               </w:rPr>
-              <w:t xml:space="preserve">-50 </w:t>
-            </w:r>
-            <w:proofErr w:type="spellStart"/>
-            <w:r>
-              <w:rPr>
-                <w:rFonts w:ascii="Times New Roman" w:hAnsi="Times New Roman"/>
-              </w:rPr>
-              <w:t>to</w:t>
-            </w:r>
-            <w:proofErr w:type="spellEnd"/>
-            <w:r>
-              <w:rPr>
-                <w:rFonts w:ascii="Times New Roman" w:hAnsi="Times New Roman"/>
-              </w:rPr>
-              <w:t xml:space="preserve"> 600°C</w:t>
+              <w:t>-50 to 600°C</w:t>
             </w:r>
           </w:p>
         </w:tc>
@@ -2427,21 +2248,7 @@
               <w:rPr>
                 <w:rFonts w:ascii="Times New Roman" w:hAnsi="Times New Roman"/>
               </w:rPr>
-              <w:t xml:space="preserve">−55˚ </w:t>
-            </w:r>
-            <w:proofErr w:type="spellStart"/>
-            <w:r>
-              <w:rPr>
-                <w:rFonts w:ascii="Times New Roman" w:hAnsi="Times New Roman"/>
-              </w:rPr>
-              <w:t>to</w:t>
-            </w:r>
-            <w:proofErr w:type="spellEnd"/>
-            <w:r>
-              <w:rPr>
-                <w:rFonts w:ascii="Times New Roman" w:hAnsi="Times New Roman"/>
-              </w:rPr>
-              <w:t xml:space="preserve"> +150˚C</w:t>
+              <w:t>−55˚ to +150˚C</w:t>
             </w:r>
           </w:p>
         </w:tc>
@@ -2464,16 +2271,8 @@
               <w:rPr>
                 <w:rFonts w:ascii="Times New Roman" w:hAnsi="Times New Roman"/>
               </w:rPr>
-              <w:t xml:space="preserve">-40ºC </w:t>
-            </w:r>
-            <w:proofErr w:type="spellStart"/>
-            <w:r>
-              <w:rPr>
-                <w:rFonts w:ascii="Times New Roman" w:hAnsi="Times New Roman"/>
-              </w:rPr>
-              <w:t>to</w:t>
-            </w:r>
-            <w:proofErr w:type="spellEnd"/>
+              <w:t>-40ºC to</w:t>
+            </w:r>
           </w:p>
           <w:p>
             <w:pPr>
@@ -2551,16 +2350,8 @@
               <w:rPr>
                 <w:rFonts w:ascii="Times New Roman" w:hAnsi="Times New Roman"/>
               </w:rPr>
-              <w:t>mV/</w:t>
-            </w:r>
-            <w:proofErr w:type="spellStart"/>
-            <w:r>
-              <w:rPr>
-                <w:rFonts w:ascii="Times New Roman" w:hAnsi="Times New Roman"/>
-              </w:rPr>
-              <w:t>ºC</w:t>
-            </w:r>
-            <w:proofErr w:type="spellEnd"/>
+              <w:t>mV/ºC</w:t>
+            </w:r>
           </w:p>
         </w:tc>
         <w:tc>
@@ -2603,7 +2394,6 @@
               </w:rPr>
               <w:t xml:space="preserve">1 </w:t>
             </w:r>
-            <w:proofErr w:type="spellStart"/>
             <w:r>
               <w:rPr>
                 <w:rFonts w:ascii="Times New Roman" w:hAnsi="Times New Roman"/>
@@ -2614,14 +2404,7 @@
               <w:rPr>
                 <w:rFonts w:ascii="Times New Roman" w:hAnsi="Times New Roman"/>
               </w:rPr>
-              <w:t>A</w:t>
-            </w:r>
-            <w:proofErr w:type="spellEnd"/>
-            <w:r>
-              <w:rPr>
-                <w:rFonts w:ascii="Times New Roman" w:hAnsi="Times New Roman"/>
-              </w:rPr>
-              <w:t>/K</w:t>
+              <w:t>A/K</w:t>
             </w:r>
           </w:p>
         </w:tc>
@@ -2641,21 +2424,7 @@
               <w:rPr>
                 <w:rFonts w:ascii="Times New Roman" w:hAnsi="Times New Roman"/>
               </w:rPr>
-              <w:t xml:space="preserve">10.0 </w:t>
-            </w:r>
-            <w:proofErr w:type="spellStart"/>
-            <w:r>
-              <w:rPr>
-                <w:rFonts w:ascii="Times New Roman" w:hAnsi="Times New Roman"/>
-              </w:rPr>
-              <w:t>mV</w:t>
-            </w:r>
-            <w:proofErr w:type="spellEnd"/>
-            <w:r>
-              <w:rPr>
-                <w:rFonts w:ascii="Times New Roman" w:hAnsi="Times New Roman"/>
-              </w:rPr>
-              <w:t>/˚C</w:t>
+              <w:t>10.0 mV/˚C</w:t>
             </w:r>
           </w:p>
         </w:tc>
@@ -2683,28 +2452,12 @@
               </w:rPr>
               <w:t xml:space="preserve"> </w:t>
             </w:r>
-            <w:proofErr w:type="spellStart"/>
-            <w:r>
-              <w:rPr>
-                <w:rFonts w:ascii="Times New Roman" w:hAnsi="Times New Roman"/>
-              </w:rPr>
-              <w:t>uV</w:t>
-            </w:r>
-            <w:proofErr w:type="spellEnd"/>
-            <w:r>
-              <w:rPr>
-                <w:rFonts w:ascii="Times New Roman" w:hAnsi="Times New Roman"/>
-              </w:rPr>
-              <w:t>/</w:t>
-            </w:r>
-            <w:proofErr w:type="spellStart"/>
-            <w:r>
-              <w:rPr>
-                <w:rFonts w:ascii="Times New Roman" w:hAnsi="Times New Roman"/>
-              </w:rPr>
-              <w:t>ºC</w:t>
-            </w:r>
-            <w:proofErr w:type="spellEnd"/>
+            <w:r>
+              <w:rPr>
+                <w:rFonts w:ascii="Times New Roman" w:hAnsi="Times New Roman"/>
+              </w:rPr>
+              <w:t>uV/ºC</w:t>
+            </w:r>
           </w:p>
         </w:tc>
       </w:tr>
@@ -3562,7 +3315,6 @@
                 <w:lang w:val="en-US"/>
               </w:rPr>
             </w:pPr>
-            <w:proofErr w:type="spellStart"/>
             <w:r>
               <w:rPr>
                 <w:rFonts w:ascii="Times New Roman" w:hAnsi="Times New Roman"/>
@@ -3570,17 +3322,7 @@
                 <w:color w:val="0000FF"/>
                 <w:lang w:val="en-US"/>
               </w:rPr>
-              <w:t>Termopar</w:t>
-            </w:r>
-            <w:proofErr w:type="spellEnd"/>
-            <w:r>
-              <w:rPr>
-                <w:rFonts w:ascii="Times New Roman" w:hAnsi="Times New Roman"/>
-                <w:b/>
-                <w:color w:val="0000FF"/>
-                <w:lang w:val="en-US"/>
-              </w:rPr>
-              <w:t xml:space="preserve"> T </w:t>
+              <w:t xml:space="preserve">Termopar T </w:t>
             </w:r>
           </w:p>
         </w:tc>
@@ -3629,6 +3371,12 @@
                 <w:rFonts w:ascii="Times New Roman" w:hAnsi="Times New Roman"/>
               </w:rPr>
             </w:pPr>
+            <w:r>
+              <w:rPr>
+                <w:rFonts w:ascii="Times New Roman" w:hAnsi="Times New Roman"/>
+              </w:rPr>
+              <w:t>-2.5mV/ºC</w:t>
+            </w:r>
           </w:p>
         </w:tc>
         <w:tc>
@@ -3643,6 +3391,12 @@
                 <w:rFonts w:ascii="Times New Roman" w:hAnsi="Times New Roman"/>
               </w:rPr>
             </w:pPr>
+            <w:r>
+              <w:rPr>
+                <w:rFonts w:ascii="Times New Roman" w:hAnsi="Times New Roman"/>
+              </w:rPr>
+              <w:t>3850± 13 ppm/°C</w:t>
+            </w:r>
           </w:p>
         </w:tc>
         <w:tc>
@@ -3657,6 +3411,12 @@
                 <w:rFonts w:ascii="Times New Roman" w:hAnsi="Times New Roman"/>
               </w:rPr>
             </w:pPr>
+            <w:r>
+              <w:rPr>
+                <w:rFonts w:ascii="Times New Roman" w:hAnsi="Times New Roman"/>
+              </w:rPr>
+              <w:t>1mV/K</w:t>
+            </w:r>
           </w:p>
         </w:tc>
         <w:tc>
@@ -3671,6 +3431,12 @@
                 <w:rFonts w:ascii="Times New Roman" w:hAnsi="Times New Roman"/>
               </w:rPr>
             </w:pPr>
+            <w:r>
+              <w:rPr>
+                <w:rFonts w:ascii="Times New Roman" w:hAnsi="Times New Roman"/>
+              </w:rPr>
+              <w:t>10.0 mV/˚C</w:t>
+            </w:r>
           </w:p>
         </w:tc>
         <w:tc>
@@ -3685,6 +3451,12 @@
                 <w:rFonts w:ascii="Times New Roman" w:hAnsi="Times New Roman"/>
               </w:rPr>
             </w:pPr>
+            <w:r>
+              <w:rPr>
+                <w:rFonts w:ascii="Times New Roman" w:hAnsi="Times New Roman"/>
+              </w:rPr>
+              <w:t>40.6 uV/ºC</w:t>
+            </w:r>
           </w:p>
         </w:tc>
       </w:tr>
@@ -3724,35 +3496,7 @@
         <w:rPr>
           <w:rFonts w:ascii="Times New Roman" w:hAnsi="Times New Roman"/>
         </w:rPr>
-        <w:t>V/</w:t>
-      </w:r>
-      <w:proofErr w:type="spellStart"/>
-      <w:r>
-        <w:rPr>
-          <w:rFonts w:ascii="Times New Roman" w:hAnsi="Times New Roman"/>
-        </w:rPr>
-        <w:t>ºC</w:t>
-      </w:r>
-      <w:proofErr w:type="spellEnd"/>
-      <w:r>
-        <w:rPr>
-          <w:rFonts w:ascii="Times New Roman" w:hAnsi="Times New Roman"/>
-        </w:rPr>
-        <w:t xml:space="preserve"> a 25ºC. A </w:t>
-      </w:r>
-      <w:proofErr w:type="gramStart"/>
-      <w:r>
-        <w:rPr>
-          <w:rFonts w:ascii="Times New Roman" w:hAnsi="Times New Roman"/>
-        </w:rPr>
-        <w:t>continuación</w:t>
-      </w:r>
-      <w:proofErr w:type="gramEnd"/>
-      <w:r>
-        <w:rPr>
-          <w:rFonts w:ascii="Times New Roman" w:hAnsi="Times New Roman"/>
-        </w:rPr>
-        <w:t xml:space="preserve"> se suministra la tabla de tensión termoeléctrica para un termopar tipo T, en el rango de 0 a 70ºC. </w:t>
+        <w:t xml:space="preserve">V/ºC a 25ºC. A continuación se suministra la tabla de tensión termoeléctrica para un termopar tipo T, en el rango de 0 a 70ºC. </w:t>
       </w:r>
     </w:p>
     <w:p>
@@ -3779,18 +3523,8 @@
           <w:sz w:val="18"/>
           <w:szCs w:val="18"/>
         </w:rPr>
-        <w:t xml:space="preserve">Tabla para un termopar tipo T.  Tensión termoeléctrica en </w:t>
-      </w:r>
-      <w:proofErr w:type="spellStart"/>
-      <w:r>
-        <w:rPr>
-          <w:rFonts w:ascii="Times New Roman" w:hAnsi="Times New Roman" w:cs="Times New Roman"/>
-          <w:sz w:val="18"/>
-          <w:szCs w:val="18"/>
-        </w:rPr>
-        <w:t>mV</w:t>
-      </w:r>
-      <w:proofErr w:type="spellEnd"/>
+        <w:t>Tabla para un termopar tipo T.  Tensión termoeléctrica en mV</w:t>
+      </w:r>
     </w:p>
     <w:p>
       <w:pPr>
@@ -3845,25 +3579,25 @@
           <w:sz w:val="18"/>
           <w:szCs w:val="18"/>
         </w:rPr>
-        <w:t xml:space="preserve">   </w:t>
-      </w:r>
-      <w:proofErr w:type="gramStart"/>
-      <w:r>
+        <w:t xml:space="preserve">   0  0.000  0.039  0.078  0.117  0.156  0.195  0.234  0.273  0.312  0.352  0.391  </w:t>
+      </w:r>
+    </w:p>
+    <w:p>
+      <w:pPr>
+        <w:pStyle w:val="HTMLPreformatted"/>
         <w:rPr>
           <w:b/>
           <w:sz w:val="18"/>
           <w:szCs w:val="18"/>
         </w:rPr>
-        <w:t>0  0.000</w:t>
-      </w:r>
-      <w:proofErr w:type="gramEnd"/>
+      </w:pPr>
       <w:r>
         <w:rPr>
           <w:b/>
           <w:sz w:val="18"/>
           <w:szCs w:val="18"/>
         </w:rPr>
-        <w:t xml:space="preserve">  0.039  0.078  0.117  0.156  0.195  0.234  0.273  0.312  0.352  0.391  </w:t>
+        <w:t xml:space="preserve">  10  0.391  0.431  0.470  0.510  0.549  0.589  0.629  0.669  0.709  0.749  0.790  </w:t>
       </w:r>
     </w:p>
     <w:p>
@@ -3881,25 +3615,25 @@
           <w:sz w:val="18"/>
           <w:szCs w:val="18"/>
         </w:rPr>
-        <w:t xml:space="preserve">  </w:t>
-      </w:r>
-      <w:proofErr w:type="gramStart"/>
-      <w:r>
+        <w:t xml:space="preserve">  20  0.790  0.830  0.870  0.911  0.951  0.992  1.033  1.074  1.114  1.155  1.196  </w:t>
+      </w:r>
+    </w:p>
+    <w:p>
+      <w:pPr>
+        <w:pStyle w:val="HTMLPreformatted"/>
         <w:rPr>
           <w:b/>
           <w:sz w:val="18"/>
           <w:szCs w:val="18"/>
         </w:rPr>
-        <w:t>10  0.391</w:t>
-      </w:r>
-      <w:proofErr w:type="gramEnd"/>
+      </w:pPr>
       <w:r>
         <w:rPr>
           <w:b/>
           <w:sz w:val="18"/>
           <w:szCs w:val="18"/>
         </w:rPr>
-        <w:t xml:space="preserve">  0.431  0.470  0.510  0.549  0.589  0.629  0.669  0.709  0.749  0.790  </w:t>
+        <w:t xml:space="preserve">  30  1.196  1.238  1.279  1.320  1.362  1.403  1.445  1.486  1.528  1.570  1.612  </w:t>
       </w:r>
     </w:p>
     <w:p>
@@ -3917,25 +3651,25 @@
           <w:sz w:val="18"/>
           <w:szCs w:val="18"/>
         </w:rPr>
-        <w:t xml:space="preserve">  </w:t>
-      </w:r>
-      <w:proofErr w:type="gramStart"/>
-      <w:r>
+        <w:t xml:space="preserve">  40  1.612  1.654  1.696  1.738  1.780  1.823  1.865  1.908  1.950  1.993  2.036  </w:t>
+      </w:r>
+    </w:p>
+    <w:p>
+      <w:pPr>
+        <w:pStyle w:val="HTMLPreformatted"/>
         <w:rPr>
           <w:b/>
           <w:sz w:val="18"/>
           <w:szCs w:val="18"/>
         </w:rPr>
-        <w:t>20  0.790</w:t>
-      </w:r>
-      <w:proofErr w:type="gramEnd"/>
+      </w:pPr>
       <w:r>
         <w:rPr>
           <w:b/>
           <w:sz w:val="18"/>
           <w:szCs w:val="18"/>
         </w:rPr>
-        <w:t xml:space="preserve">  0.830  0.870  0.911  0.951  0.992  1.033  1.074  1.114  1.155  1.196  </w:t>
+        <w:t xml:space="preserve">  50  2.036  2.079  2.122  2.165  2.208  2.251  2.294  2.338  2.381  2.425  2.468  </w:t>
       </w:r>
     </w:p>
     <w:p>
@@ -3953,133 +3687,7 @@
           <w:sz w:val="18"/>
           <w:szCs w:val="18"/>
         </w:rPr>
-        <w:t xml:space="preserve">  </w:t>
-      </w:r>
-      <w:proofErr w:type="gramStart"/>
-      <w:r>
-        <w:rPr>
-          <w:b/>
-          <w:sz w:val="18"/>
-          <w:szCs w:val="18"/>
-        </w:rPr>
-        <w:t>30  1.196</w:t>
-      </w:r>
-      <w:proofErr w:type="gramEnd"/>
-      <w:r>
-        <w:rPr>
-          <w:b/>
-          <w:sz w:val="18"/>
-          <w:szCs w:val="18"/>
-        </w:rPr>
-        <w:t xml:space="preserve">  1.238  1.279  1.320  1.362  1.403  1.445  1.486  1.528  1.570  1.612  </w:t>
-      </w:r>
-    </w:p>
-    <w:p>
-      <w:pPr>
-        <w:pStyle w:val="HTMLPreformatted"/>
-        <w:rPr>
-          <w:b/>
-          <w:sz w:val="18"/>
-          <w:szCs w:val="18"/>
-        </w:rPr>
-      </w:pPr>
-      <w:r>
-        <w:rPr>
-          <w:b/>
-          <w:sz w:val="18"/>
-          <w:szCs w:val="18"/>
-        </w:rPr>
-        <w:t xml:space="preserve">  </w:t>
-      </w:r>
-      <w:proofErr w:type="gramStart"/>
-      <w:r>
-        <w:rPr>
-          <w:b/>
-          <w:sz w:val="18"/>
-          <w:szCs w:val="18"/>
-        </w:rPr>
-        <w:t>40  1.612</w:t>
-      </w:r>
-      <w:proofErr w:type="gramEnd"/>
-      <w:r>
-        <w:rPr>
-          <w:b/>
-          <w:sz w:val="18"/>
-          <w:szCs w:val="18"/>
-        </w:rPr>
-        <w:t xml:space="preserve">  1.654  1.696  1.738  1.780  1.823  1.865  1.908  1.950  1.993  2.036  </w:t>
-      </w:r>
-    </w:p>
-    <w:p>
-      <w:pPr>
-        <w:pStyle w:val="HTMLPreformatted"/>
-        <w:rPr>
-          <w:b/>
-          <w:sz w:val="18"/>
-          <w:szCs w:val="18"/>
-        </w:rPr>
-      </w:pPr>
-      <w:r>
-        <w:rPr>
-          <w:b/>
-          <w:sz w:val="18"/>
-          <w:szCs w:val="18"/>
-        </w:rPr>
-        <w:t xml:space="preserve">  </w:t>
-      </w:r>
-      <w:proofErr w:type="gramStart"/>
-      <w:r>
-        <w:rPr>
-          <w:b/>
-          <w:sz w:val="18"/>
-          <w:szCs w:val="18"/>
-        </w:rPr>
-        <w:t>50  2.036</w:t>
-      </w:r>
-      <w:proofErr w:type="gramEnd"/>
-      <w:r>
-        <w:rPr>
-          <w:b/>
-          <w:sz w:val="18"/>
-          <w:szCs w:val="18"/>
-        </w:rPr>
-        <w:t xml:space="preserve">  2.079  2.122  2.165  2.208  2.251  2.294  2.338  2.381  2.425  2.468  </w:t>
-      </w:r>
-    </w:p>
-    <w:p>
-      <w:pPr>
-        <w:pStyle w:val="HTMLPreformatted"/>
-        <w:rPr>
-          <w:b/>
-          <w:sz w:val="18"/>
-          <w:szCs w:val="18"/>
-        </w:rPr>
-      </w:pPr>
-      <w:r>
-        <w:rPr>
-          <w:b/>
-          <w:sz w:val="18"/>
-          <w:szCs w:val="18"/>
-        </w:rPr>
-        <w:t xml:space="preserve">  </w:t>
-      </w:r>
-      <w:proofErr w:type="gramStart"/>
-      <w:r>
-        <w:rPr>
-          <w:b/>
-          <w:sz w:val="18"/>
-          <w:szCs w:val="18"/>
-        </w:rPr>
-        <w:t>60  2.468</w:t>
-      </w:r>
-      <w:proofErr w:type="gramEnd"/>
-      <w:r>
-        <w:rPr>
-          <w:b/>
-          <w:sz w:val="18"/>
-          <w:szCs w:val="18"/>
-        </w:rPr>
-        <w:t xml:space="preserve">  2.512  2.556  2.600  2.643  2.687  2.732  2.776  2.820  2.864  2.909  </w:t>
+        <w:t xml:space="preserve">  60  2.468  2.512  2.556  2.600  2.643  2.687  2.732  2.776  2.820  2.864  2.909  </w:t>
       </w:r>
     </w:p>
     <w:p>
@@ -4152,7 +3760,7 @@
           <v:shape id="_x0000_i1025" type="#_x0000_t75" style="width:70.2pt;height:34.8pt" o:ole="">
             <v:imagedata r:id="rId16" o:title=""/>
           </v:shape>
-          <o:OLEObject Type="Embed" ProgID="Equation.3" ShapeID="_x0000_i1025" DrawAspect="Content" ObjectID="_1778345142" r:id="rId17"/>
+          <o:OLEObject Type="Embed" ProgID="Equation.3" ShapeID="_x0000_i1025" DrawAspect="Content" ObjectID="_1778346128" r:id="rId17"/>
         </w:object>
       </w:r>
       <w:r>
@@ -4161,14 +3769,12 @@
         </w:rPr>
         <w:t xml:space="preserve">       V en </w:t>
       </w:r>
-      <w:proofErr w:type="spellStart"/>
       <w:r>
         <w:rPr>
           <w:rFonts w:ascii="Times New Roman" w:hAnsi="Times New Roman"/>
         </w:rPr>
         <w:t>mV</w:t>
       </w:r>
-      <w:proofErr w:type="spellEnd"/>
     </w:p>
     <w:tbl>
       <w:tblPr>
@@ -4630,23 +4236,8 @@
         <w:rPr>
           <w:rFonts w:ascii="Times New Roman" w:hAnsi="Times New Roman"/>
         </w:rPr>
-        <w:t xml:space="preserve">Coeficiente Seebeck en el intervalo de 0 a 70 </w:t>
-      </w:r>
-      <w:proofErr w:type="spellStart"/>
-      <w:r>
-        <w:rPr>
-          <w:rFonts w:ascii="Times New Roman" w:hAnsi="Times New Roman"/>
-        </w:rPr>
-        <w:t>ºC</w:t>
-      </w:r>
-      <w:proofErr w:type="spellEnd"/>
-      <w:r>
-        <w:rPr>
-          <w:rFonts w:ascii="Times New Roman" w:hAnsi="Times New Roman"/>
-        </w:rPr>
-        <w:t>:</w:t>
-      </w:r>
-      <w:proofErr w:type="gramStart"/>
+        <w:t>Coeficiente Seebeck en el intervalo de 0 a 70 ºC:</w:t>
+      </w:r>
       <w:r>
         <w:rPr>
           <w:rFonts w:ascii="Times New Roman" w:hAnsi="Times New Roman"/>
@@ -4665,7 +4256,6 @@
         </w:rPr>
         <w:tab/>
       </w:r>
-      <w:proofErr w:type="gramEnd"/>
       <w:r>
         <w:rPr>
           <w:rFonts w:ascii="Times New Roman" w:hAnsi="Times New Roman"/>
@@ -4795,7 +4385,6 @@
         </w:rPr>
         <w:t xml:space="preserve"> −</w:t>
       </w:r>
-      <w:proofErr w:type="gramStart"/>
       <w:r>
         <w:rPr>
           <w:rFonts w:ascii="Cambria Math" w:hAnsi="Cambria Math" w:cs="Cambria Math"/>
@@ -4814,7 +4403,6 @@
         </w:rPr>
         <w:t>/</w:t>
       </w:r>
-      <w:proofErr w:type="gramEnd"/>
       <w:r>
         <w:rPr>
           <w:rFonts w:ascii="Cambria Math" w:hAnsi="Cambria Math" w:cs="Cambria Math"/>
@@ -5027,21 +4615,7 @@
         <w:rPr>
           <w:rFonts w:ascii="Times New Roman" w:hAnsi="Times New Roman"/>
         </w:rPr>
-        <w:t xml:space="preserve">De las dos gráficas obtener el error, en </w:t>
-      </w:r>
-      <w:proofErr w:type="spellStart"/>
-      <w:r>
-        <w:rPr>
-          <w:rFonts w:ascii="Times New Roman" w:hAnsi="Times New Roman"/>
-        </w:rPr>
-        <w:t>ºC</w:t>
-      </w:r>
-      <w:proofErr w:type="spellEnd"/>
-      <w:r>
-        <w:rPr>
-          <w:rFonts w:ascii="Times New Roman" w:hAnsi="Times New Roman"/>
-        </w:rPr>
-        <w:t xml:space="preserve"> y en %, que se comente en la medida de temperatura en función de T, por el hecho de no ser constante la corriente que circula por la Pt100. Determinar la expresión teórica que nos da el error en temperatura del circuito real respecto al ideal (corriente constante de 1mA).</w:t>
+        <w:t>De las dos gráficas obtener el error, en ºC y en %, que se comente en la medida de temperatura en función de T, por el hecho de no ser constante la corriente que circula por la Pt100. Determinar la expresión teórica que nos da el error en temperatura del circuito real respecto al ideal (corriente constante de 1mA).</w:t>
       </w:r>
     </w:p>
     <w:p>
@@ -5080,21 +4654,7 @@
           <w:rFonts w:ascii="Times New Roman" w:hAnsi="Times New Roman"/>
         </w:rPr>
         <w:tab/>
-        <w:t>Error T(</w:t>
-      </w:r>
-      <w:proofErr w:type="spellStart"/>
-      <w:r>
-        <w:rPr>
-          <w:rFonts w:ascii="Times New Roman" w:hAnsi="Times New Roman"/>
-        </w:rPr>
-        <w:t>ºC</w:t>
-      </w:r>
-      <w:proofErr w:type="spellEnd"/>
-      <w:r>
-        <w:rPr>
-          <w:rFonts w:ascii="Times New Roman" w:hAnsi="Times New Roman"/>
-        </w:rPr>
-        <w:t xml:space="preserve">) = </w:t>
+        <w:t xml:space="preserve">Error T(ºC) = </w:t>
       </w:r>
     </w:p>
     <w:p>
@@ -5164,49 +4724,7 @@
         <w:rPr>
           <w:rFonts w:ascii="Times New Roman" w:hAnsi="Times New Roman"/>
         </w:rPr>
-        <w:t xml:space="preserve">Diseñar un circuito acondicionador para el termopar de modo que se obtenga a la salida 0V para 0 </w:t>
-      </w:r>
-      <w:proofErr w:type="spellStart"/>
-      <w:r>
-        <w:rPr>
-          <w:rFonts w:ascii="Times New Roman" w:hAnsi="Times New Roman"/>
-        </w:rPr>
-        <w:t>ºC</w:t>
-      </w:r>
-      <w:proofErr w:type="spellEnd"/>
-      <w:r>
-        <w:rPr>
-          <w:rFonts w:ascii="Times New Roman" w:hAnsi="Times New Roman"/>
-        </w:rPr>
-        <w:t xml:space="preserve"> y 5V para 50 </w:t>
-      </w:r>
-      <w:proofErr w:type="spellStart"/>
-      <w:r>
-        <w:rPr>
-          <w:rFonts w:ascii="Times New Roman" w:hAnsi="Times New Roman"/>
-        </w:rPr>
-        <w:t>ºC</w:t>
-      </w:r>
-      <w:proofErr w:type="spellEnd"/>
-      <w:r>
-        <w:rPr>
-          <w:rFonts w:ascii="Times New Roman" w:hAnsi="Times New Roman"/>
-        </w:rPr>
-        <w:t>. Utilizar el circuito propuesto a continuación, y utilizar para la compensación de la unión fría el LM35 presente en la placa del módulo. Determinar los valores de los componentes del circuito (</w:t>
-      </w:r>
-      <w:proofErr w:type="gramStart"/>
-      <w:r>
-        <w:rPr>
-          <w:rFonts w:ascii="Times New Roman" w:hAnsi="Times New Roman"/>
-        </w:rPr>
-        <w:t>Considerar</w:t>
-      </w:r>
-      <w:proofErr w:type="gramEnd"/>
-      <w:r>
-        <w:rPr>
-          <w:rFonts w:ascii="Times New Roman" w:hAnsi="Times New Roman"/>
-        </w:rPr>
-        <w:t xml:space="preserve"> que R2 puede tomar un valor muy pequeño, por ejemplo, del orden de 10</w:t>
+        <w:t>Diseñar un circuito acondicionador para el termopar de modo que se obtenga a la salida 0V para 0 ºC y 5V para 50 ºC. Utilizar el circuito propuesto a continuación, y utilizar para la compensación de la unión fría el LM35 presente en la placa del módulo. Determinar los valores de los componentes del circuito (Considerar que R2 puede tomar un valor muy pequeño, por ejemplo, del orden de 10</w:t>
       </w:r>
       <w:r>
         <w:rPr>
@@ -5410,25 +4928,7 @@
           <w:sz w:val="22"/>
           <w:szCs w:val="22"/>
         </w:rPr>
-        <w:t xml:space="preserve">no conecte las masas en el borne de masa de la fuente de alimentación. Conecte las masas en un único punto común de la placa de </w:t>
-      </w:r>
-      <w:proofErr w:type="spellStart"/>
-      <w:r>
-        <w:rPr>
-          <w:rFonts w:ascii="Times New Roman" w:hAnsi="Times New Roman"/>
-          <w:sz w:val="22"/>
-          <w:szCs w:val="22"/>
-        </w:rPr>
-        <w:t>montage</w:t>
-      </w:r>
-      <w:proofErr w:type="spellEnd"/>
-      <w:r>
-        <w:rPr>
-          <w:rFonts w:ascii="Times New Roman" w:hAnsi="Times New Roman"/>
-          <w:sz w:val="22"/>
-          <w:szCs w:val="22"/>
-        </w:rPr>
-        <w:t>, a donde conectará la masa de la fuente de alimentación.</w:t>
+        <w:t>no conecte las masas en el borne de masa de la fuente de alimentación. Conecte las masas en un único punto común de la placa de montage, a donde conectará la masa de la fuente de alimentación.</w:t>
       </w:r>
       <w:r>
         <w:rPr>
@@ -5496,7 +4996,19 @@
           <w:rFonts w:ascii="Times New Roman" w:hAnsi="Times New Roman"/>
         </w:rPr>
         <w:tab/>
-        <w:t xml:space="preserve">Tensión de offset =          </w:t>
+        <w:t xml:space="preserve">Tensión de offset =       </w:t>
+      </w:r>
+      <w:r>
+        <w:rPr>
+          <w:rFonts w:ascii="Times New Roman" w:hAnsi="Times New Roman"/>
+        </w:rPr>
+        <w:t>10</w:t>
+      </w:r>
+      <w:r>
+        <w:rPr>
+          <w:rFonts w:ascii="Times New Roman" w:hAnsi="Times New Roman"/>
+        </w:rPr>
+        <w:t xml:space="preserve">   </w:t>
       </w:r>
       <w:r>
         <w:rPr>
@@ -5521,7 +5033,19 @@
           <w:rFonts w:ascii="Times New Roman" w:hAnsi="Times New Roman"/>
         </w:rPr>
         <w:tab/>
-        <w:t xml:space="preserve">Deriva térmica del offset =           </w:t>
+        <w:t xml:space="preserve">Deriva térmica del offset =  </w:t>
+      </w:r>
+      <w:r>
+        <w:rPr>
+          <w:rFonts w:ascii="Times New Roman" w:hAnsi="Times New Roman"/>
+        </w:rPr>
+        <w:t>0.2</w:t>
+      </w:r>
+      <w:r>
+        <w:rPr>
+          <w:rFonts w:ascii="Times New Roman" w:hAnsi="Times New Roman"/>
+        </w:rPr>
+        <w:t xml:space="preserve">         </w:t>
       </w:r>
       <w:r>
         <w:rPr>
@@ -5533,16 +5057,8 @@
         <w:rPr>
           <w:rFonts w:ascii="Times New Roman" w:hAnsi="Times New Roman"/>
         </w:rPr>
-        <w:t>V/</w:t>
-      </w:r>
-      <w:proofErr w:type="spellStart"/>
-      <w:r>
-        <w:rPr>
-          <w:rFonts w:ascii="Times New Roman" w:hAnsi="Times New Roman"/>
-        </w:rPr>
-        <w:t>ºC</w:t>
-      </w:r>
-      <w:proofErr w:type="spellEnd"/>
+        <w:t>V/ºC</w:t>
+      </w:r>
     </w:p>
     <w:p>
       <w:pPr>
@@ -5569,35 +5085,7 @@
         <w:rPr>
           <w:rFonts w:ascii="Times New Roman" w:hAnsi="Times New Roman"/>
         </w:rPr>
-        <w:t xml:space="preserve">Diseñar un circuito acondicionador para la Pt100 de modo que se obtenga a la salida 0V para 0 </w:t>
-      </w:r>
-      <w:proofErr w:type="spellStart"/>
-      <w:r>
-        <w:rPr>
-          <w:rFonts w:ascii="Times New Roman" w:hAnsi="Times New Roman"/>
-        </w:rPr>
-        <w:t>ºC</w:t>
-      </w:r>
-      <w:proofErr w:type="spellEnd"/>
-      <w:r>
-        <w:rPr>
-          <w:rFonts w:ascii="Times New Roman" w:hAnsi="Times New Roman"/>
-        </w:rPr>
-        <w:t xml:space="preserve"> y 5V para 50 </w:t>
-      </w:r>
-      <w:proofErr w:type="spellStart"/>
-      <w:r>
-        <w:rPr>
-          <w:rFonts w:ascii="Times New Roman" w:hAnsi="Times New Roman"/>
-        </w:rPr>
-        <w:t>ºC</w:t>
-      </w:r>
-      <w:proofErr w:type="spellEnd"/>
-      <w:r>
-        <w:rPr>
-          <w:rFonts w:ascii="Times New Roman" w:hAnsi="Times New Roman"/>
-        </w:rPr>
-        <w:t>. Utilizar el circuito propuesto a continuación. Determinar los valores de los componentes del circuito. Tomar Ro = 10K. Utilizar un REF-01 para generar los +10V de la rama izquierda del puente (La rama derecha, con la Pt100 es la montada en el módulo de prácticas). El AD620 es un amplificador de instrumentación integrado, en el cual se selecciona la ganancia diferencial, Gd, mediante la resistencia RG, y según la expresión:</w:t>
+        <w:t>Diseñar un circuito acondicionador para la Pt100 de modo que se obtenga a la salida 0V para 0 ºC y 5V para 50 ºC. Utilizar el circuito propuesto a continuación. Determinar los valores de los componentes del circuito. Tomar Ro = 10K. Utilizar un REF-01 para generar los +10V de la rama izquierda del puente (La rama derecha, con la Pt100 es la montada en el módulo de prácticas). El AD620 es un amplificador de instrumentación integrado, en el cual se selecciona la ganancia diferencial, Gd, mediante la resistencia RG, y según la expresión:</w:t>
       </w:r>
     </w:p>
     <w:p>
@@ -5625,7 +5113,7 @@
           <v:shape id="_x0000_i1026" type="#_x0000_t75" style="width:70.8pt;height:31.2pt" o:ole="">
             <v:imagedata r:id="rId19" o:title=""/>
           </v:shape>
-          <o:OLEObject Type="Embed" ProgID="Equation.3" ShapeID="_x0000_i1026" DrawAspect="Content" ObjectID="_1778345143" r:id="rId20"/>
+          <o:OLEObject Type="Embed" ProgID="Equation.3" ShapeID="_x0000_i1026" DrawAspect="Content" ObjectID="_1778346129" r:id="rId20"/>
         </w:object>
       </w:r>
     </w:p>
@@ -5687,14 +5175,7 @@
         <w:rPr>
           <w:rFonts w:ascii="Times New Roman" w:hAnsi="Times New Roman"/>
         </w:rPr>
-        <w:t xml:space="preserve">                                                         RG</w:t>
-      </w:r>
-      <w:proofErr w:type="gramStart"/>
-      <w:r>
-        <w:rPr>
-          <w:rFonts w:ascii="Times New Roman" w:hAnsi="Times New Roman"/>
-        </w:rPr>
-        <w:t xml:space="preserve">=  </w:t>
+        <w:t xml:space="preserve">                                                         RG=  </w:t>
       </w:r>
       <w:r>
         <w:rPr>
@@ -5702,7 +5183,6 @@
         </w:rPr>
         <w:t>190</w:t>
       </w:r>
-      <w:proofErr w:type="gramEnd"/>
     </w:p>
     <w:p>
       <w:pPr>
@@ -5798,49 +5278,7 @@
         <w:rPr>
           <w:rFonts w:ascii="Times New Roman" w:hAnsi="Times New Roman"/>
         </w:rPr>
-        <w:t xml:space="preserve">Diseñar un circuito acondicionador para el diodo 1N4148 de modo que se obtenga a la salida 0V para 0 </w:t>
-      </w:r>
-      <w:proofErr w:type="spellStart"/>
-      <w:r>
-        <w:rPr>
-          <w:rFonts w:ascii="Times New Roman" w:hAnsi="Times New Roman"/>
-        </w:rPr>
-        <w:t>ºC</w:t>
-      </w:r>
-      <w:proofErr w:type="spellEnd"/>
-      <w:r>
-        <w:rPr>
-          <w:rFonts w:ascii="Times New Roman" w:hAnsi="Times New Roman"/>
-        </w:rPr>
-        <w:t xml:space="preserve"> y 5V para 50 </w:t>
-      </w:r>
-      <w:proofErr w:type="spellStart"/>
-      <w:r>
-        <w:rPr>
-          <w:rFonts w:ascii="Times New Roman" w:hAnsi="Times New Roman"/>
-        </w:rPr>
-        <w:t>ºC</w:t>
-      </w:r>
-      <w:proofErr w:type="spellEnd"/>
-      <w:r>
-        <w:rPr>
-          <w:rFonts w:ascii="Times New Roman" w:hAnsi="Times New Roman"/>
-        </w:rPr>
-        <w:t xml:space="preserve">. Dar el esquema del circuito </w:t>
-      </w:r>
-      <w:proofErr w:type="gramStart"/>
-      <w:r>
-        <w:rPr>
-          <w:rFonts w:ascii="Times New Roman" w:hAnsi="Times New Roman"/>
-        </w:rPr>
-        <w:t>propuesto</w:t>
-      </w:r>
-      <w:proofErr w:type="gramEnd"/>
-      <w:r>
-        <w:rPr>
-          <w:rFonts w:ascii="Times New Roman" w:hAnsi="Times New Roman"/>
-        </w:rPr>
-        <w:t xml:space="preserve"> así como los valores de los componentes elegidos. (Utilizar un seguidor de tensión para no cargar el diodo, y un REF-01 para generar la tensión que permite obtener 0V a 0ºC.)</w:t>
+        <w:t>Diseñar un circuito acondicionador para el diodo 1N4148 de modo que se obtenga a la salida 0V para 0 ºC y 5V para 50 ºC. Dar el esquema del circuito propuesto así como los valores de los componentes elegidos. (Utilizar un seguidor de tensión para no cargar el diodo, y un REF-01 para generar la tensión que permite obtener 0V a 0ºC.)</w:t>
       </w:r>
     </w:p>
     <w:p>
@@ -5867,49 +5305,7 @@
         <w:rPr>
           <w:rFonts w:ascii="Times New Roman" w:hAnsi="Times New Roman"/>
         </w:rPr>
-        <w:t xml:space="preserve">Diseñar un circuito acondicionador para el LM35 de modo que se obtenga a la salida 0V para 0 </w:t>
-      </w:r>
-      <w:proofErr w:type="spellStart"/>
-      <w:r>
-        <w:rPr>
-          <w:rFonts w:ascii="Times New Roman" w:hAnsi="Times New Roman"/>
-        </w:rPr>
-        <w:t>ºC</w:t>
-      </w:r>
-      <w:proofErr w:type="spellEnd"/>
-      <w:r>
-        <w:rPr>
-          <w:rFonts w:ascii="Times New Roman" w:hAnsi="Times New Roman"/>
-        </w:rPr>
-        <w:t xml:space="preserve"> y 5V para 50 </w:t>
-      </w:r>
-      <w:proofErr w:type="spellStart"/>
-      <w:r>
-        <w:rPr>
-          <w:rFonts w:ascii="Times New Roman" w:hAnsi="Times New Roman"/>
-        </w:rPr>
-        <w:t>ºC</w:t>
-      </w:r>
-      <w:proofErr w:type="spellEnd"/>
-      <w:r>
-        <w:rPr>
-          <w:rFonts w:ascii="Times New Roman" w:hAnsi="Times New Roman"/>
-        </w:rPr>
-        <w:t xml:space="preserve">. Dar el esquema del circuito </w:t>
-      </w:r>
-      <w:proofErr w:type="gramStart"/>
-      <w:r>
-        <w:rPr>
-          <w:rFonts w:ascii="Times New Roman" w:hAnsi="Times New Roman"/>
-        </w:rPr>
-        <w:t>propuesto</w:t>
-      </w:r>
-      <w:proofErr w:type="gramEnd"/>
-      <w:r>
-        <w:rPr>
-          <w:rFonts w:ascii="Times New Roman" w:hAnsi="Times New Roman"/>
-        </w:rPr>
-        <w:t xml:space="preserve"> así como los valores de los componentes elegidos. </w:t>
+        <w:t xml:space="preserve">Diseñar un circuito acondicionador para el LM35 de modo que se obtenga a la salida 0V para 0 ºC y 5V para 50 ºC. Dar el esquema del circuito propuesto así como los valores de los componentes elegidos. </w:t>
       </w:r>
     </w:p>
     <w:p>
@@ -5936,49 +5332,7 @@
         <w:rPr>
           <w:rFonts w:ascii="Times New Roman" w:hAnsi="Times New Roman"/>
         </w:rPr>
-        <w:t xml:space="preserve">Diseñar un circuito acondicionador para el AD590 de modo que se obtenga a la salida 0V para 0 </w:t>
-      </w:r>
-      <w:proofErr w:type="spellStart"/>
-      <w:r>
-        <w:rPr>
-          <w:rFonts w:ascii="Times New Roman" w:hAnsi="Times New Roman"/>
-        </w:rPr>
-        <w:t>ºC</w:t>
-      </w:r>
-      <w:proofErr w:type="spellEnd"/>
-      <w:r>
-        <w:rPr>
-          <w:rFonts w:ascii="Times New Roman" w:hAnsi="Times New Roman"/>
-        </w:rPr>
-        <w:t xml:space="preserve"> y 5V para 50 </w:t>
-      </w:r>
-      <w:proofErr w:type="spellStart"/>
-      <w:r>
-        <w:rPr>
-          <w:rFonts w:ascii="Times New Roman" w:hAnsi="Times New Roman"/>
-        </w:rPr>
-        <w:t>ºC</w:t>
-      </w:r>
-      <w:proofErr w:type="spellEnd"/>
-      <w:r>
-        <w:rPr>
-          <w:rFonts w:ascii="Times New Roman" w:hAnsi="Times New Roman"/>
-        </w:rPr>
-        <w:t xml:space="preserve">. Dar el esquema del circuito </w:t>
-      </w:r>
-      <w:proofErr w:type="gramStart"/>
-      <w:r>
-        <w:rPr>
-          <w:rFonts w:ascii="Times New Roman" w:hAnsi="Times New Roman"/>
-        </w:rPr>
-        <w:t>propuesto</w:t>
-      </w:r>
-      <w:proofErr w:type="gramEnd"/>
-      <w:r>
-        <w:rPr>
-          <w:rFonts w:ascii="Times New Roman" w:hAnsi="Times New Roman"/>
-        </w:rPr>
-        <w:t xml:space="preserve"> así como los valores de los componentes elegidos. </w:t>
+        <w:t xml:space="preserve">Diseñar un circuito acondicionador para el AD590 de modo que se obtenga a la salida 0V para 0 ºC y 5V para 50 ºC. Dar el esquema del circuito propuesto así como los valores de los componentes elegidos. </w:t>
       </w:r>
     </w:p>
     <w:p>
@@ -6107,7 +5461,7 @@
           <v:shape id="_x0000_i1027" type="#_x0000_t75" style="width:43.8pt;height:15pt" o:ole="">
             <v:imagedata r:id="rId22" o:title=""/>
           </v:shape>
-          <o:OLEObject Type="Embed" ProgID="Equation.3" ShapeID="_x0000_i1027" DrawAspect="Content" ObjectID="_1778345144" r:id="rId23"/>
+          <o:OLEObject Type="Embed" ProgID="Equation.3" ShapeID="_x0000_i1027" DrawAspect="Content" ObjectID="_1778346130" r:id="rId23"/>
         </w:object>
       </w:r>
       <w:r>
@@ -6161,21 +5515,7 @@
         <w:rPr>
           <w:rFonts w:ascii="Times New Roman" w:hAnsi="Times New Roman"/>
         </w:rPr>
-        <w:t>Calcular los valores de la última columna de la tabla, Pt100 (</w:t>
-      </w:r>
-      <w:proofErr w:type="spellStart"/>
-      <w:r>
-        <w:rPr>
-          <w:rFonts w:ascii="Times New Roman" w:hAnsi="Times New Roman"/>
-        </w:rPr>
-        <w:t>ºC</w:t>
-      </w:r>
-      <w:proofErr w:type="spellEnd"/>
-      <w:r>
-        <w:rPr>
-          <w:rFonts w:ascii="Times New Roman" w:hAnsi="Times New Roman"/>
-        </w:rPr>
-        <w:t xml:space="preserve">), a partir de la expresión de la temperatura “real” determinada en el apartado teórico.  </w:t>
+        <w:t xml:space="preserve">Calcular los valores de la última columna de la tabla, Pt100 (ºC), a partir de la expresión de la temperatura “real” determinada en el apartado teórico.  </w:t>
       </w:r>
     </w:p>
     <w:p>
@@ -6236,7 +5576,6 @@
                 <w:szCs w:val="22"/>
               </w:rPr>
             </w:pPr>
-            <w:proofErr w:type="gramStart"/>
             <w:r>
               <w:rPr>
                 <w:rFonts w:ascii="Times New Roman" w:hAnsi="Times New Roman"/>
@@ -6245,18 +5584,7 @@
                 <w:sz w:val="22"/>
                 <w:szCs w:val="22"/>
               </w:rPr>
-              <w:t>I  /</w:t>
-            </w:r>
-            <w:proofErr w:type="gramEnd"/>
-            <w:r>
-              <w:rPr>
-                <w:rFonts w:ascii="Times New Roman" w:hAnsi="Times New Roman"/>
-                <w:b/>
-                <w:color w:val="0000FF"/>
-                <w:sz w:val="22"/>
-                <w:szCs w:val="22"/>
-              </w:rPr>
-              <w:t xml:space="preserve"> Sensor</w:t>
+              <w:t>I  / Sensor</w:t>
             </w:r>
           </w:p>
         </w:tc>
@@ -6279,7 +5607,6 @@
                 <w:szCs w:val="22"/>
               </w:rPr>
             </w:pPr>
-            <w:proofErr w:type="spellStart"/>
             <w:r>
               <w:rPr>
                 <w:rFonts w:ascii="Times New Roman" w:hAnsi="Times New Roman"/>
@@ -6288,40 +5615,7 @@
                 <w:sz w:val="22"/>
                 <w:szCs w:val="22"/>
               </w:rPr>
-              <w:t>Vd</w:t>
-            </w:r>
-            <w:proofErr w:type="spellEnd"/>
-            <w:r>
-              <w:rPr>
-                <w:rFonts w:ascii="Times New Roman" w:hAnsi="Times New Roman"/>
-                <w:b/>
-                <w:color w:val="0000FF"/>
-                <w:sz w:val="22"/>
-                <w:szCs w:val="22"/>
-              </w:rPr>
-              <w:t xml:space="preserve"> (</w:t>
-            </w:r>
-            <w:proofErr w:type="spellStart"/>
-            <w:r>
-              <w:rPr>
-                <w:rFonts w:ascii="Times New Roman" w:hAnsi="Times New Roman"/>
-                <w:b/>
-                <w:color w:val="0000FF"/>
-                <w:sz w:val="22"/>
-                <w:szCs w:val="22"/>
-              </w:rPr>
-              <w:t>mV</w:t>
-            </w:r>
-            <w:proofErr w:type="spellEnd"/>
-            <w:r>
-              <w:rPr>
-                <w:rFonts w:ascii="Times New Roman" w:hAnsi="Times New Roman"/>
-                <w:b/>
-                <w:color w:val="0000FF"/>
-                <w:sz w:val="22"/>
-                <w:szCs w:val="22"/>
-              </w:rPr>
-              <w:t>)</w:t>
+              <w:t>Vd (mV)</w:t>
             </w:r>
           </w:p>
         </w:tc>
@@ -6352,29 +5646,7 @@
                 <w:sz w:val="22"/>
                 <w:szCs w:val="22"/>
               </w:rPr>
-              <w:t>Pt100 (</w:t>
-            </w:r>
-            <w:proofErr w:type="spellStart"/>
-            <w:r>
-              <w:rPr>
-                <w:rFonts w:ascii="Times New Roman" w:hAnsi="Times New Roman"/>
-                <w:b/>
-                <w:color w:val="0000FF"/>
-                <w:sz w:val="22"/>
-                <w:szCs w:val="22"/>
-              </w:rPr>
-              <w:t>mV</w:t>
-            </w:r>
-            <w:proofErr w:type="spellEnd"/>
-            <w:r>
-              <w:rPr>
-                <w:rFonts w:ascii="Times New Roman" w:hAnsi="Times New Roman"/>
-                <w:b/>
-                <w:color w:val="0000FF"/>
-                <w:sz w:val="22"/>
-                <w:szCs w:val="22"/>
-              </w:rPr>
-              <w:t>)</w:t>
+              <w:t>Pt100 (mV)</w:t>
             </w:r>
           </w:p>
         </w:tc>
@@ -6407,31 +5679,7 @@
                 <w:szCs w:val="22"/>
                 <w:lang w:val="es-ES"/>
               </w:rPr>
-              <w:t>AD 590 (</w:t>
-            </w:r>
-            <w:proofErr w:type="spellStart"/>
-            <w:r>
-              <w:rPr>
-                <w:rFonts w:ascii="Times New Roman" w:hAnsi="Times New Roman"/>
-                <w:b/>
-                <w:color w:val="0000FF"/>
-                <w:sz w:val="22"/>
-                <w:szCs w:val="22"/>
-                <w:lang w:val="es-ES"/>
-              </w:rPr>
-              <w:t>mV</w:t>
-            </w:r>
-            <w:proofErr w:type="spellEnd"/>
-            <w:r>
-              <w:rPr>
-                <w:rFonts w:ascii="Times New Roman" w:hAnsi="Times New Roman"/>
-                <w:b/>
-                <w:color w:val="0000FF"/>
-                <w:sz w:val="22"/>
-                <w:szCs w:val="22"/>
-                <w:lang w:val="es-ES"/>
-              </w:rPr>
-              <w:t>)</w:t>
+              <w:t>AD 590 (mV)</w:t>
             </w:r>
           </w:p>
         </w:tc>
@@ -6464,31 +5712,7 @@
                 <w:szCs w:val="22"/>
                 <w:lang w:val="es-ES"/>
               </w:rPr>
-              <w:t>LM 35 (</w:t>
-            </w:r>
-            <w:proofErr w:type="spellStart"/>
-            <w:r>
-              <w:rPr>
-                <w:rFonts w:ascii="Times New Roman" w:hAnsi="Times New Roman"/>
-                <w:b/>
-                <w:color w:val="0000FF"/>
-                <w:sz w:val="22"/>
-                <w:szCs w:val="22"/>
-                <w:lang w:val="es-ES"/>
-              </w:rPr>
-              <w:t>mV</w:t>
-            </w:r>
-            <w:proofErr w:type="spellEnd"/>
-            <w:r>
-              <w:rPr>
-                <w:rFonts w:ascii="Times New Roman" w:hAnsi="Times New Roman"/>
-                <w:b/>
-                <w:color w:val="0000FF"/>
-                <w:sz w:val="22"/>
-                <w:szCs w:val="22"/>
-                <w:lang w:val="es-ES"/>
-              </w:rPr>
-              <w:t>)</w:t>
+              <w:t>LM 35 (mV)</w:t>
             </w:r>
           </w:p>
         </w:tc>
@@ -6576,31 +5800,7 @@
                 <w:szCs w:val="22"/>
                 <w:lang w:val="es-ES"/>
               </w:rPr>
-              <w:t>Pt100 (</w:t>
-            </w:r>
-            <w:proofErr w:type="spellStart"/>
-            <w:r>
-              <w:rPr>
-                <w:rFonts w:ascii="Times New Roman" w:hAnsi="Times New Roman"/>
-                <w:b/>
-                <w:color w:val="0000FF"/>
-                <w:sz w:val="22"/>
-                <w:szCs w:val="22"/>
-                <w:lang w:val="es-ES"/>
-              </w:rPr>
-              <w:t>ºC</w:t>
-            </w:r>
-            <w:proofErr w:type="spellEnd"/>
-            <w:r>
-              <w:rPr>
-                <w:rFonts w:ascii="Times New Roman" w:hAnsi="Times New Roman"/>
-                <w:b/>
-                <w:color w:val="0000FF"/>
-                <w:sz w:val="22"/>
-                <w:szCs w:val="22"/>
-                <w:lang w:val="es-ES"/>
-              </w:rPr>
-              <w:t>)</w:t>
+              <w:t>Pt100 (ºC)</w:t>
             </w:r>
           </w:p>
         </w:tc>
@@ -6634,21 +5834,8 @@
                 <w:szCs w:val="22"/>
                 <w:lang w:val="es-ES"/>
               </w:rPr>
-              <w:t xml:space="preserve">0 </w:t>
-            </w:r>
-            <w:proofErr w:type="gramStart"/>
-            <w:r>
-              <w:rPr>
-                <w:rFonts w:ascii="Times New Roman" w:hAnsi="Times New Roman"/>
-                <w:b/>
-                <w:color w:val="0000FF"/>
-                <w:sz w:val="22"/>
-                <w:szCs w:val="22"/>
-                <w:lang w:val="es-ES"/>
-              </w:rPr>
-              <w:t>A</w:t>
-            </w:r>
-            <w:proofErr w:type="gramEnd"/>
+              <w:t>0 A</w:t>
+            </w:r>
           </w:p>
         </w:tc>
         <w:tc>
@@ -6814,20 +6001,8 @@
                 <w:sz w:val="22"/>
                 <w:szCs w:val="22"/>
               </w:rPr>
-              <w:t xml:space="preserve">1 </w:t>
-            </w:r>
-            <w:proofErr w:type="gramStart"/>
-            <w:r>
-              <w:rPr>
-                <w:rFonts w:ascii="Times New Roman" w:hAnsi="Times New Roman"/>
-                <w:b/>
-                <w:color w:val="0000FF"/>
-                <w:sz w:val="22"/>
-                <w:szCs w:val="22"/>
-              </w:rPr>
-              <w:t>A</w:t>
-            </w:r>
-            <w:proofErr w:type="gramEnd"/>
+              <w:t>1 A</w:t>
+            </w:r>
           </w:p>
         </w:tc>
         <w:tc>
@@ -6972,20 +6147,8 @@
                 <w:sz w:val="22"/>
                 <w:szCs w:val="22"/>
               </w:rPr>
-              <w:t xml:space="preserve">1,4 </w:t>
-            </w:r>
-            <w:proofErr w:type="gramStart"/>
-            <w:r>
-              <w:rPr>
-                <w:rFonts w:ascii="Times New Roman" w:hAnsi="Times New Roman"/>
-                <w:b/>
-                <w:color w:val="0000FF"/>
-                <w:sz w:val="22"/>
-                <w:szCs w:val="22"/>
-              </w:rPr>
-              <w:t>A</w:t>
-            </w:r>
-            <w:proofErr w:type="gramEnd"/>
+              <w:t>1,4 A</w:t>
+            </w:r>
           </w:p>
         </w:tc>
         <w:tc>
@@ -7336,20 +6499,8 @@
                 <w:sz w:val="22"/>
                 <w:szCs w:val="22"/>
               </w:rPr>
-              <w:t xml:space="preserve">1,9 </w:t>
-            </w:r>
-            <w:proofErr w:type="gramStart"/>
-            <w:r>
-              <w:rPr>
-                <w:rFonts w:ascii="Times New Roman" w:hAnsi="Times New Roman"/>
-                <w:b/>
-                <w:color w:val="0000FF"/>
-                <w:sz w:val="22"/>
-                <w:szCs w:val="22"/>
-              </w:rPr>
-              <w:t>A</w:t>
-            </w:r>
-            <w:proofErr w:type="gramEnd"/>
+              <w:t>1,9 A</w:t>
+            </w:r>
           </w:p>
         </w:tc>
         <w:tc>
@@ -7501,20 +6652,8 @@
                 <w:sz w:val="22"/>
                 <w:szCs w:val="22"/>
               </w:rPr>
-              <w:t xml:space="preserve"> </w:t>
-            </w:r>
-            <w:proofErr w:type="gramStart"/>
-            <w:r>
-              <w:rPr>
-                <w:rFonts w:ascii="Times New Roman" w:hAnsi="Times New Roman"/>
-                <w:b/>
-                <w:color w:val="0000FF"/>
-                <w:sz w:val="22"/>
-                <w:szCs w:val="22"/>
-              </w:rPr>
-              <w:t>A</w:t>
-            </w:r>
-            <w:proofErr w:type="gramEnd"/>
+              <w:t xml:space="preserve"> A</w:t>
+            </w:r>
           </w:p>
         </w:tc>
         <w:tc>
@@ -7959,23 +7098,7 @@
         <w:rPr>
           <w:rFonts w:ascii="Times New Roman" w:hAnsi="Times New Roman"/>
         </w:rPr>
-        <w:t>Para cada uno de los sensores realizar una aproximación lineal por regresión lineal (T = a + b V) y obtener los parámetros de la aproximación lineal (</w:t>
-      </w:r>
-      <w:proofErr w:type="spellStart"/>
-      <w:proofErr w:type="gramStart"/>
-      <w:r>
-        <w:rPr>
-          <w:rFonts w:ascii="Times New Roman" w:hAnsi="Times New Roman"/>
-        </w:rPr>
-        <w:t>a,b</w:t>
-      </w:r>
-      <w:proofErr w:type="spellEnd"/>
-      <w:proofErr w:type="gramEnd"/>
-      <w:r>
-        <w:rPr>
-          <w:rFonts w:ascii="Times New Roman" w:hAnsi="Times New Roman"/>
-        </w:rPr>
-        <w:t>). De la regresión lineal obtener para cada sensor la sensibilidad, así como el error máximo obtenido por la aproximación lineal (error de linealidad).</w:t>
+        <w:t>Para cada uno de los sensores realizar una aproximación lineal por regresión lineal (T = a + b V) y obtener los parámetros de la aproximación lineal (a,b). De la regresión lineal obtener para cada sensor la sensibilidad, así como el error máximo obtenido por la aproximación lineal (error de linealidad).</w:t>
       </w:r>
     </w:p>
     <w:p>
@@ -8164,7 +7287,6 @@
                 <w:lang w:val="en-US"/>
               </w:rPr>
             </w:pPr>
-            <w:proofErr w:type="spellStart"/>
             <w:r>
               <w:rPr>
                 <w:rFonts w:ascii="Times New Roman" w:hAnsi="Times New Roman"/>
@@ -8172,17 +7294,7 @@
                 <w:color w:val="0000FF"/>
                 <w:lang w:val="en-US"/>
               </w:rPr>
-              <w:t>Termopar</w:t>
-            </w:r>
-            <w:proofErr w:type="spellEnd"/>
-            <w:r>
-              <w:rPr>
-                <w:rFonts w:ascii="Times New Roman" w:hAnsi="Times New Roman"/>
-                <w:b/>
-                <w:color w:val="0000FF"/>
-                <w:lang w:val="en-US"/>
-              </w:rPr>
-              <w:t xml:space="preserve"> T </w:t>
+              <w:t xml:space="preserve">Termopar T </w:t>
             </w:r>
           </w:p>
         </w:tc>
@@ -8568,19 +7680,11 @@
               </w:rPr>
               <w:t xml:space="preserve"> </w:t>
             </w:r>
-            <w:proofErr w:type="spellStart"/>
-            <w:r>
-              <w:rPr>
-                <w:rFonts w:ascii="Times New Roman" w:hAnsi="Times New Roman"/>
-              </w:rPr>
-              <w:t>mV</w:t>
-            </w:r>
-            <w:proofErr w:type="spellEnd"/>
-            <w:r>
-              <w:rPr>
-                <w:rFonts w:ascii="Times New Roman" w:hAnsi="Times New Roman"/>
-              </w:rPr>
-              <w:t>/</w:t>
+            <w:r>
+              <w:rPr>
+                <w:rFonts w:ascii="Times New Roman" w:hAnsi="Times New Roman"/>
+              </w:rPr>
+              <w:t>mV/</w:t>
             </w:r>
             <w:r>
               <w:rPr>
@@ -8593,7 +7697,6 @@
               </w:rPr>
               <w:t xml:space="preserve"> </w:t>
             </w:r>
-            <w:proofErr w:type="spellStart"/>
             <w:r>
               <w:rPr>
                 <w:rFonts w:ascii="Times New Roman" w:hAnsi="Times New Roman"/>
@@ -8604,7 +7707,6 @@
               </w:rPr>
               <w:t>ºC</w:t>
             </w:r>
-            <w:proofErr w:type="spellEnd"/>
           </w:p>
         </w:tc>
         <w:tc>
@@ -8623,21 +7725,7 @@
               <w:rPr>
                 <w:rFonts w:ascii="Times New Roman" w:hAnsi="Times New Roman"/>
               </w:rPr>
-              <w:t xml:space="preserve">0.38 </w:t>
-            </w:r>
-            <w:proofErr w:type="spellStart"/>
-            <w:r>
-              <w:rPr>
-                <w:rFonts w:ascii="Times New Roman" w:hAnsi="Times New Roman"/>
-              </w:rPr>
-              <w:t>mV</w:t>
-            </w:r>
-            <w:proofErr w:type="spellEnd"/>
-            <w:r>
-              <w:rPr>
-                <w:rFonts w:ascii="Times New Roman" w:hAnsi="Times New Roman"/>
-              </w:rPr>
-              <w:t>/</w:t>
+              <w:t>0.38 mV/</w:t>
             </w:r>
             <w:r>
               <w:rPr>
@@ -8647,20 +7735,8 @@
                 <w:szCs w:val="22"/>
                 <w:lang w:val="es-ES"/>
               </w:rPr>
-              <w:t xml:space="preserve"> </w:t>
-            </w:r>
-            <w:proofErr w:type="spellStart"/>
-            <w:r>
-              <w:rPr>
-                <w:rFonts w:ascii="Times New Roman" w:hAnsi="Times New Roman"/>
-                <w:bCs/>
-                <w:sz w:val="22"/>
-                <w:szCs w:val="22"/>
-                <w:lang w:val="es-ES"/>
-              </w:rPr>
-              <w:t>ºC</w:t>
-            </w:r>
-            <w:proofErr w:type="spellEnd"/>
+              <w:t xml:space="preserve"> ºC</w:t>
+            </w:r>
           </w:p>
         </w:tc>
         <w:tc>
@@ -8691,19 +7767,11 @@
               </w:rPr>
               <w:t xml:space="preserve">7 </w:t>
             </w:r>
-            <w:proofErr w:type="spellStart"/>
-            <w:r>
-              <w:rPr>
-                <w:rFonts w:ascii="Times New Roman" w:hAnsi="Times New Roman"/>
-              </w:rPr>
-              <w:t>mV</w:t>
-            </w:r>
-            <w:proofErr w:type="spellEnd"/>
-            <w:r>
-              <w:rPr>
-                <w:rFonts w:ascii="Times New Roman" w:hAnsi="Times New Roman"/>
-              </w:rPr>
-              <w:t>/</w:t>
+            <w:r>
+              <w:rPr>
+                <w:rFonts w:ascii="Times New Roman" w:hAnsi="Times New Roman"/>
+              </w:rPr>
+              <w:t>mV/</w:t>
             </w:r>
             <w:r>
               <w:rPr>
@@ -8743,21 +7811,7 @@
               <w:rPr>
                 <w:rFonts w:ascii="Times New Roman" w:hAnsi="Times New Roman"/>
               </w:rPr>
-              <w:t xml:space="preserve">7.98 </w:t>
-            </w:r>
-            <w:proofErr w:type="spellStart"/>
-            <w:r>
-              <w:rPr>
-                <w:rFonts w:ascii="Times New Roman" w:hAnsi="Times New Roman"/>
-              </w:rPr>
-              <w:t>mV</w:t>
-            </w:r>
-            <w:proofErr w:type="spellEnd"/>
-            <w:r>
-              <w:rPr>
-                <w:rFonts w:ascii="Times New Roman" w:hAnsi="Times New Roman"/>
-              </w:rPr>
-              <w:t>/</w:t>
+              <w:t>7.98 mV/</w:t>
             </w:r>
             <w:r>
               <w:rPr>
@@ -8769,7 +7823,6 @@
               </w:rPr>
               <w:t xml:space="preserve"> </w:t>
             </w:r>
-            <w:proofErr w:type="spellStart"/>
             <w:r>
               <w:rPr>
                 <w:rFonts w:ascii="Times New Roman" w:hAnsi="Times New Roman"/>
@@ -8780,7 +7833,6 @@
               </w:rPr>
               <w:t>ºC</w:t>
             </w:r>
-            <w:proofErr w:type="spellEnd"/>
           </w:p>
         </w:tc>
         <w:tc>
@@ -8799,21 +7851,7 @@
               <w:rPr>
                 <w:rFonts w:ascii="Times New Roman" w:hAnsi="Times New Roman"/>
               </w:rPr>
-              <w:t xml:space="preserve">40.56 </w:t>
-            </w:r>
-            <w:proofErr w:type="spellStart"/>
-            <w:r>
-              <w:rPr>
-                <w:rFonts w:ascii="Times New Roman" w:hAnsi="Times New Roman"/>
-              </w:rPr>
-              <w:t>uV</w:t>
-            </w:r>
-            <w:proofErr w:type="spellEnd"/>
-            <w:r>
-              <w:rPr>
-                <w:rFonts w:ascii="Times New Roman" w:hAnsi="Times New Roman"/>
-              </w:rPr>
-              <w:t>/</w:t>
+              <w:t>40.56 uV/</w:t>
             </w:r>
             <w:r>
               <w:rPr>
@@ -8825,7 +7863,6 @@
               </w:rPr>
               <w:t xml:space="preserve"> </w:t>
             </w:r>
-            <w:proofErr w:type="spellStart"/>
             <w:r>
               <w:rPr>
                 <w:rFonts w:ascii="Times New Roman" w:hAnsi="Times New Roman"/>
@@ -8836,7 +7873,6 @@
               </w:rPr>
               <w:t>ºC</w:t>
             </w:r>
-            <w:proofErr w:type="spellEnd"/>
           </w:p>
         </w:tc>
       </w:tr>
@@ -9183,7 +8219,6 @@
                 <w:lang w:val="en-US"/>
               </w:rPr>
             </w:pPr>
-            <w:proofErr w:type="spellStart"/>
             <w:r>
               <w:rPr>
                 <w:rFonts w:ascii="Times New Roman" w:hAnsi="Times New Roman"/>
@@ -9191,17 +8226,7 @@
                 <w:color w:val="0000FF"/>
                 <w:lang w:val="en-US"/>
               </w:rPr>
-              <w:t>Termopar</w:t>
-            </w:r>
-            <w:proofErr w:type="spellEnd"/>
-            <w:r>
-              <w:rPr>
-                <w:rFonts w:ascii="Times New Roman" w:hAnsi="Times New Roman"/>
-                <w:b/>
-                <w:color w:val="0000FF"/>
-                <w:lang w:val="en-US"/>
-              </w:rPr>
-              <w:t xml:space="preserve"> T </w:t>
+              <w:t xml:space="preserve">Termopar T </w:t>
             </w:r>
           </w:p>
         </w:tc>
@@ -9273,16 +8298,8 @@
               <w:rPr>
                 <w:rFonts w:ascii="Times New Roman" w:hAnsi="Times New Roman"/>
               </w:rPr>
-              <w:t>-2.6mV/</w:t>
-            </w:r>
-            <w:proofErr w:type="spellStart"/>
-            <w:r>
-              <w:rPr>
-                <w:rFonts w:ascii="Times New Roman" w:hAnsi="Times New Roman"/>
-              </w:rPr>
-              <w:t>ºC</w:t>
-            </w:r>
-            <w:proofErr w:type="spellEnd"/>
+              <w:t>-2.6mV/ºC</w:t>
+            </w:r>
           </w:p>
         </w:tc>
         <w:tc>
@@ -9301,16 +8318,8 @@
               <w:rPr>
                 <w:rFonts w:ascii="Times New Roman" w:hAnsi="Times New Roman"/>
               </w:rPr>
-              <w:t>0.00385%/</w:t>
-            </w:r>
-            <w:proofErr w:type="spellStart"/>
-            <w:r>
-              <w:rPr>
-                <w:rFonts w:ascii="Times New Roman" w:hAnsi="Times New Roman"/>
-              </w:rPr>
-              <w:t>ºC</w:t>
-            </w:r>
-            <w:proofErr w:type="spellEnd"/>
+              <w:t>3850± 13 ppm/°C</w:t>
+            </w:r>
           </w:p>
         </w:tc>
         <w:tc>
@@ -9329,16 +8338,8 @@
               <w:rPr>
                 <w:rFonts w:ascii="Times New Roman" w:hAnsi="Times New Roman"/>
               </w:rPr>
-              <w:t>1mV/</w:t>
-            </w:r>
-            <w:proofErr w:type="spellStart"/>
-            <w:r>
-              <w:rPr>
-                <w:rFonts w:ascii="Times New Roman" w:hAnsi="Times New Roman"/>
-              </w:rPr>
-              <w:t>ºC</w:t>
-            </w:r>
-            <w:proofErr w:type="spellEnd"/>
+              <w:t>1mV/ºC</w:t>
+            </w:r>
           </w:p>
         </w:tc>
         <w:tc>
@@ -9357,16 +8358,8 @@
               <w:rPr>
                 <w:rFonts w:ascii="Times New Roman" w:hAnsi="Times New Roman"/>
               </w:rPr>
-              <w:t>10mV/</w:t>
-            </w:r>
-            <w:proofErr w:type="spellStart"/>
-            <w:r>
-              <w:rPr>
-                <w:rFonts w:ascii="Times New Roman" w:hAnsi="Times New Roman"/>
-              </w:rPr>
-              <w:t>ºC</w:t>
-            </w:r>
-            <w:proofErr w:type="spellEnd"/>
+              <w:t>10mV/ºC</w:t>
+            </w:r>
           </w:p>
         </w:tc>
         <w:tc>
@@ -9385,16 +8378,8 @@
               <w:rPr>
                 <w:rFonts w:ascii="Times New Roman" w:hAnsi="Times New Roman"/>
               </w:rPr>
-              <w:t>40.6uV/</w:t>
-            </w:r>
-            <w:proofErr w:type="spellStart"/>
-            <w:r>
-              <w:rPr>
-                <w:rFonts w:ascii="Times New Roman" w:hAnsi="Times New Roman"/>
-              </w:rPr>
-              <w:t>ºC</w:t>
-            </w:r>
-            <w:proofErr w:type="spellEnd"/>
+              <w:t>40.6uV/ºC</w:t>
+            </w:r>
           </w:p>
         </w:tc>
       </w:tr>
@@ -9462,21 +8447,7 @@
               <w:rPr>
                 <w:rFonts w:ascii="Times New Roman" w:hAnsi="Times New Roman"/>
               </w:rPr>
-              <w:t xml:space="preserve">-1.91 </w:t>
-            </w:r>
-            <w:proofErr w:type="spellStart"/>
-            <w:r>
-              <w:rPr>
-                <w:rFonts w:ascii="Times New Roman" w:hAnsi="Times New Roman"/>
-              </w:rPr>
-              <w:t>mV</w:t>
-            </w:r>
-            <w:proofErr w:type="spellEnd"/>
-            <w:r>
-              <w:rPr>
-                <w:rFonts w:ascii="Times New Roman" w:hAnsi="Times New Roman"/>
-              </w:rPr>
-              <w:t>/</w:t>
+              <w:t>-1.91 mV/</w:t>
             </w:r>
             <w:r>
               <w:rPr>
@@ -9489,7 +8460,6 @@
               </w:rPr>
               <w:t xml:space="preserve"> </w:t>
             </w:r>
-            <w:proofErr w:type="spellStart"/>
             <w:r>
               <w:rPr>
                 <w:rFonts w:ascii="Times New Roman" w:hAnsi="Times New Roman"/>
@@ -9500,7 +8470,6 @@
               </w:rPr>
               <w:t>ºC</w:t>
             </w:r>
-            <w:proofErr w:type="spellEnd"/>
           </w:p>
         </w:tc>
         <w:tc>
@@ -9519,21 +8488,7 @@
               <w:rPr>
                 <w:rFonts w:ascii="Times New Roman" w:hAnsi="Times New Roman"/>
               </w:rPr>
-              <w:t xml:space="preserve">0.38 </w:t>
-            </w:r>
-            <w:proofErr w:type="spellStart"/>
-            <w:r>
-              <w:rPr>
-                <w:rFonts w:ascii="Times New Roman" w:hAnsi="Times New Roman"/>
-              </w:rPr>
-              <w:t>mV</w:t>
-            </w:r>
-            <w:proofErr w:type="spellEnd"/>
-            <w:r>
-              <w:rPr>
-                <w:rFonts w:ascii="Times New Roman" w:hAnsi="Times New Roman"/>
-              </w:rPr>
-              <w:t>/</w:t>
+              <w:t>0.38 mV/</w:t>
             </w:r>
             <w:r>
               <w:rPr>
@@ -9543,20 +8498,8 @@
                 <w:szCs w:val="22"/>
                 <w:lang w:val="es-ES"/>
               </w:rPr>
-              <w:t xml:space="preserve"> </w:t>
-            </w:r>
-            <w:proofErr w:type="spellStart"/>
-            <w:r>
-              <w:rPr>
-                <w:rFonts w:ascii="Times New Roman" w:hAnsi="Times New Roman"/>
-                <w:bCs/>
-                <w:sz w:val="22"/>
-                <w:szCs w:val="22"/>
-                <w:lang w:val="es-ES"/>
-              </w:rPr>
-              <w:t>ºC</w:t>
-            </w:r>
-            <w:proofErr w:type="spellEnd"/>
+              <w:t xml:space="preserve"> ºC</w:t>
+            </w:r>
           </w:p>
         </w:tc>
         <w:tc>
@@ -9575,21 +8518,7 @@
               <w:rPr>
                 <w:rFonts w:ascii="Times New Roman" w:hAnsi="Times New Roman"/>
               </w:rPr>
-              <w:t xml:space="preserve">0.87 </w:t>
-            </w:r>
-            <w:proofErr w:type="spellStart"/>
-            <w:r>
-              <w:rPr>
-                <w:rFonts w:ascii="Times New Roman" w:hAnsi="Times New Roman"/>
-              </w:rPr>
-              <w:t>mV</w:t>
-            </w:r>
-            <w:proofErr w:type="spellEnd"/>
-            <w:r>
-              <w:rPr>
-                <w:rFonts w:ascii="Times New Roman" w:hAnsi="Times New Roman"/>
-              </w:rPr>
-              <w:t>/</w:t>
+              <w:t>0.87 mV/</w:t>
             </w:r>
             <w:r>
               <w:rPr>
@@ -9629,21 +8558,7 @@
               <w:rPr>
                 <w:rFonts w:ascii="Times New Roman" w:hAnsi="Times New Roman"/>
               </w:rPr>
-              <w:t xml:space="preserve">7.98 </w:t>
-            </w:r>
-            <w:proofErr w:type="spellStart"/>
-            <w:r>
-              <w:rPr>
-                <w:rFonts w:ascii="Times New Roman" w:hAnsi="Times New Roman"/>
-              </w:rPr>
-              <w:t>mV</w:t>
-            </w:r>
-            <w:proofErr w:type="spellEnd"/>
-            <w:r>
-              <w:rPr>
-                <w:rFonts w:ascii="Times New Roman" w:hAnsi="Times New Roman"/>
-              </w:rPr>
-              <w:t>/</w:t>
+              <w:t>7.98 mV/</w:t>
             </w:r>
             <w:r>
               <w:rPr>
@@ -9653,20 +8568,8 @@
                 <w:szCs w:val="22"/>
                 <w:lang w:val="es-ES"/>
               </w:rPr>
-              <w:t xml:space="preserve"> </w:t>
-            </w:r>
-            <w:proofErr w:type="spellStart"/>
-            <w:r>
-              <w:rPr>
-                <w:rFonts w:ascii="Times New Roman" w:hAnsi="Times New Roman"/>
-                <w:bCs/>
-                <w:sz w:val="22"/>
-                <w:szCs w:val="22"/>
-                <w:lang w:val="es-ES"/>
-              </w:rPr>
-              <w:t>ºC</w:t>
-            </w:r>
-            <w:proofErr w:type="spellEnd"/>
+              <w:t xml:space="preserve"> ºC</w:t>
+            </w:r>
           </w:p>
         </w:tc>
         <w:tc>
@@ -9685,21 +8588,7 @@
               <w:rPr>
                 <w:rFonts w:ascii="Times New Roman" w:hAnsi="Times New Roman"/>
               </w:rPr>
-              <w:t xml:space="preserve">40.56 </w:t>
-            </w:r>
-            <w:proofErr w:type="spellStart"/>
-            <w:r>
-              <w:rPr>
-                <w:rFonts w:ascii="Times New Roman" w:hAnsi="Times New Roman"/>
-              </w:rPr>
-              <w:t>uV</w:t>
-            </w:r>
-            <w:proofErr w:type="spellEnd"/>
-            <w:r>
-              <w:rPr>
-                <w:rFonts w:ascii="Times New Roman" w:hAnsi="Times New Roman"/>
-              </w:rPr>
-              <w:t>/</w:t>
+              <w:t>40.56 uV/</w:t>
             </w:r>
             <w:r>
               <w:rPr>
@@ -9709,20 +8598,8 @@
                 <w:szCs w:val="22"/>
                 <w:lang w:val="es-ES"/>
               </w:rPr>
-              <w:t xml:space="preserve"> </w:t>
-            </w:r>
-            <w:proofErr w:type="spellStart"/>
-            <w:r>
-              <w:rPr>
-                <w:rFonts w:ascii="Times New Roman" w:hAnsi="Times New Roman"/>
-                <w:bCs/>
-                <w:sz w:val="22"/>
-                <w:szCs w:val="22"/>
-                <w:lang w:val="es-ES"/>
-              </w:rPr>
-              <w:t>ºC</w:t>
-            </w:r>
-            <w:proofErr w:type="spellEnd"/>
+              <w:t xml:space="preserve"> ºC</w:t>
+            </w:r>
           </w:p>
         </w:tc>
       </w:tr>
@@ -9791,21 +8668,7 @@
         <w:rPr>
           <w:rFonts w:ascii="Times New Roman" w:hAnsi="Times New Roman"/>
         </w:rPr>
-        <w:t xml:space="preserve"> circuitos diseñados en el apartado teórico: acondicionador para termopar tipo T, y Pt100. Dada la imposibilidad de disponer de una referencia de temperatura para el ajuste de del </w:t>
-      </w:r>
-      <w:proofErr w:type="spellStart"/>
-      <w:r>
-        <w:rPr>
-          <w:rFonts w:ascii="Times New Roman" w:hAnsi="Times New Roman"/>
-        </w:rPr>
-        <w:t>acondicionadaor</w:t>
-      </w:r>
-      <w:proofErr w:type="spellEnd"/>
-      <w:r>
-        <w:rPr>
-          <w:rFonts w:ascii="Times New Roman" w:hAnsi="Times New Roman"/>
-        </w:rPr>
-        <w:t>, y con objeto de simplificar el ajuste del acondicionador, se realizará el siguiente proceso para cada uno de los acondicionadores:</w:t>
+        <w:t xml:space="preserve"> circuitos diseñados en el apartado teórico: acondicionador para termopar tipo T, y Pt100. Dada la imposibilidad de disponer de una referencia de temperatura para el ajuste de del acondicionadaor, y con objeto de simplificar el ajuste del acondicionador, se realizará el siguiente proceso para cada uno de los acondicionadores:</w:t>
       </w:r>
     </w:p>
     <w:p>
@@ -9881,21 +8744,7 @@
         <w:rPr>
           <w:rFonts w:ascii="Times New Roman" w:hAnsi="Times New Roman"/>
         </w:rPr>
-        <w:t>V/</w:t>
-      </w:r>
-      <w:proofErr w:type="spellStart"/>
-      <w:r>
-        <w:rPr>
-          <w:rFonts w:ascii="Times New Roman" w:hAnsi="Times New Roman"/>
-        </w:rPr>
-        <w:t>ºC</w:t>
-      </w:r>
-      <w:proofErr w:type="spellEnd"/>
-      <w:r>
-        <w:rPr>
-          <w:rFonts w:ascii="Times New Roman" w:hAnsi="Times New Roman"/>
-        </w:rPr>
-        <w:t xml:space="preserve">.  Consideraremos este valor la sensibilidad del termopar en el rango de medida y determinaremos la ganancia del circuito para obtener la sensibilidad deseada a la salida del acondicionador. </w:t>
+        <w:t xml:space="preserve">V/ºC.  Consideraremos este valor la sensibilidad del termopar en el rango de medida y determinaremos la ganancia del circuito para obtener la sensibilidad deseada a la salida del acondicionador. </w:t>
       </w:r>
     </w:p>
     <w:p>
@@ -9936,7 +8785,7 @@
           <v:shape id="_x0000_i1028" type="#_x0000_t75" style="width:127.8pt;height:33pt" o:ole="">
             <v:imagedata r:id="rId29" o:title=""/>
           </v:shape>
-          <o:OLEObject Type="Embed" ProgID="Equation.3" ShapeID="_x0000_i1028" DrawAspect="Content" ObjectID="_1778345145" r:id="rId30"/>
+          <o:OLEObject Type="Embed" ProgID="Equation.3" ShapeID="_x0000_i1028" DrawAspect="Content" ObjectID="_1778346131" r:id="rId30"/>
         </w:object>
       </w:r>
     </w:p>
@@ -9973,21 +8822,7 @@
         <w:rPr>
           <w:rFonts w:ascii="Times New Roman" w:hAnsi="Times New Roman"/>
         </w:rPr>
-        <w:t xml:space="preserve">de la señal del termopar, G, </w:t>
-      </w:r>
-      <w:proofErr w:type="gramStart"/>
-      <w:r>
-        <w:rPr>
-          <w:rFonts w:ascii="Times New Roman" w:hAnsi="Times New Roman"/>
-        </w:rPr>
-        <w:t>toma  la</w:t>
-      </w:r>
-      <w:proofErr w:type="gramEnd"/>
-      <w:r>
-        <w:rPr>
-          <w:rFonts w:ascii="Times New Roman" w:hAnsi="Times New Roman"/>
-        </w:rPr>
-        <w:t xml:space="preserve"> expresión:</w:t>
+        <w:t>de la señal del termopar, G, toma  la expresión:</w:t>
       </w:r>
     </w:p>
     <w:p>
@@ -10027,7 +8862,7 @@
           <v:shape id="_x0000_i1029" type="#_x0000_t75" style="width:70.8pt;height:36pt" o:ole="">
             <v:imagedata r:id="rId31" o:title=""/>
           </v:shape>
-          <o:OLEObject Type="Embed" ProgID="Equation.3" ShapeID="_x0000_i1029" DrawAspect="Content" ObjectID="_1778345146" r:id="rId32"/>
+          <o:OLEObject Type="Embed" ProgID="Equation.3" ShapeID="_x0000_i1029" DrawAspect="Content" ObjectID="_1778346132" r:id="rId32"/>
         </w:object>
       </w:r>
     </w:p>
@@ -10063,7 +8898,7 @@
           <v:shape id="_x0000_i1030" type="#_x0000_t75" style="width:52.8pt;height:16.8pt" o:ole="">
             <v:imagedata r:id="rId33" o:title=""/>
           </v:shape>
-          <o:OLEObject Type="Embed" ProgID="Equation.3" ShapeID="_x0000_i1030" DrawAspect="Content" ObjectID="_1778345147" r:id="rId34"/>
+          <o:OLEObject Type="Embed" ProgID="Equation.3" ShapeID="_x0000_i1030" DrawAspect="Content" ObjectID="_1778346133" r:id="rId34"/>
         </w:object>
       </w:r>
       <w:r>
@@ -10312,29 +9147,14 @@
         <w:rPr>
           <w:rFonts w:ascii="Times New Roman" w:hAnsi="Times New Roman"/>
         </w:rPr>
-        <w:t xml:space="preserve"> </w:t>
-      </w:r>
-      <w:proofErr w:type="gramStart"/>
-      <w:r>
-        <w:rPr>
-          <w:rFonts w:ascii="Times New Roman" w:hAnsi="Times New Roman"/>
-        </w:rPr>
-        <w:t>( R</w:t>
+        <w:t xml:space="preserve"> ( R</w:t>
       </w:r>
       <w:r>
         <w:rPr>
           <w:rFonts w:ascii="Times New Roman" w:hAnsi="Times New Roman"/>
           <w:vertAlign w:val="subscript"/>
         </w:rPr>
-        <w:t>p</w:t>
-      </w:r>
-      <w:proofErr w:type="gramEnd"/>
-      <w:r>
-        <w:rPr>
-          <w:rFonts w:ascii="Times New Roman" w:hAnsi="Times New Roman"/>
-          <w:vertAlign w:val="subscript"/>
-        </w:rPr>
-        <w:t xml:space="preserve"> </w:t>
+        <w:t xml:space="preserve">p </w:t>
       </w:r>
       <w:r>
         <w:rPr>
@@ -10385,16 +9205,8 @@
         <w:rPr>
           <w:rFonts w:ascii="Times New Roman" w:hAnsi="Times New Roman"/>
         </w:rPr>
-        <w:t xml:space="preserve">Ajustaremos el valor </w:t>
-      </w:r>
-      <w:proofErr w:type="gramStart"/>
-      <w:r>
-        <w:rPr>
-          <w:rFonts w:ascii="Times New Roman" w:hAnsi="Times New Roman"/>
-        </w:rPr>
-        <w:t>de  R</w:t>
-      </w:r>
-      <w:proofErr w:type="gramEnd"/>
+        <w:t>Ajustaremos el valor de  R</w:t>
+      </w:r>
       <w:r>
         <w:rPr>
           <w:rFonts w:ascii="Times New Roman" w:hAnsi="Times New Roman"/>
@@ -10513,7 +9325,7 @@
           <v:shape id="_x0000_i1031" type="#_x0000_t75" style="width:151.8pt;height:16.2pt" o:ole="">
             <v:imagedata r:id="rId35" o:title=""/>
           </v:shape>
-          <o:OLEObject Type="Embed" ProgID="Equation.3" ShapeID="_x0000_i1031" DrawAspect="Content" ObjectID="_1778345148" r:id="rId36"/>
+          <o:OLEObject Type="Embed" ProgID="Equation.3" ShapeID="_x0000_i1031" DrawAspect="Content" ObjectID="_1778346134" r:id="rId36"/>
         </w:object>
       </w:r>
     </w:p>
@@ -10611,21 +9423,7 @@
         <w:rPr>
           <w:rFonts w:ascii="Times New Roman" w:hAnsi="Times New Roman"/>
         </w:rPr>
-        <w:t>Para una corriente de excitación de 1mA, la tensión medida en la Pt100 tendrá una sensibilidad teórica de 0.385mV/</w:t>
-      </w:r>
-      <w:proofErr w:type="spellStart"/>
-      <w:r>
-        <w:rPr>
-          <w:rFonts w:ascii="Times New Roman" w:hAnsi="Times New Roman"/>
-        </w:rPr>
-        <w:t>ºC</w:t>
-      </w:r>
-      <w:proofErr w:type="spellEnd"/>
-      <w:r>
-        <w:rPr>
-          <w:rFonts w:ascii="Times New Roman" w:hAnsi="Times New Roman"/>
-        </w:rPr>
-        <w:t xml:space="preserve">.  </w:t>
+        <w:t xml:space="preserve">Para una corriente de excitación de 1mA, la tensión medida en la Pt100 tendrá una sensibilidad teórica de 0.385mV/ºC.  </w:t>
       </w:r>
     </w:p>
     <w:p>
@@ -10710,7 +9508,7 @@
           <v:shape id="_x0000_i1032" type="#_x0000_t75" style="width:133.2pt;height:31.8pt" o:ole="">
             <v:imagedata r:id="rId37" o:title=""/>
           </v:shape>
-          <o:OLEObject Type="Embed" ProgID="Equation.3" ShapeID="_x0000_i1032" DrawAspect="Content" ObjectID="_1778345149" r:id="rId38"/>
+          <o:OLEObject Type="Embed" ProgID="Equation.3" ShapeID="_x0000_i1032" DrawAspect="Content" ObjectID="_1778346135" r:id="rId38"/>
         </w:object>
       </w:r>
     </w:p>
@@ -10879,7 +9677,7 @@
           <v:shape id="_x0000_i1033" type="#_x0000_t75" style="width:151.8pt;height:16.2pt" o:ole="">
             <v:imagedata r:id="rId35" o:title=""/>
           </v:shape>
-          <o:OLEObject Type="Embed" ProgID="Equation.3" ShapeID="_x0000_i1033" DrawAspect="Content" ObjectID="_1778345150" r:id="rId39"/>
+          <o:OLEObject Type="Embed" ProgID="Equation.3" ShapeID="_x0000_i1033" DrawAspect="Content" ObjectID="_1778346136" r:id="rId39"/>
         </w:object>
       </w:r>
     </w:p>
@@ -11002,7 +9800,6 @@
                 <w:szCs w:val="22"/>
               </w:rPr>
             </w:pPr>
-            <w:proofErr w:type="gramStart"/>
             <w:r>
               <w:rPr>
                 <w:rFonts w:ascii="Times New Roman" w:hAnsi="Times New Roman"/>
@@ -11011,18 +9808,7 @@
                 <w:sz w:val="22"/>
                 <w:szCs w:val="22"/>
               </w:rPr>
-              <w:t>I  /</w:t>
-            </w:r>
-            <w:proofErr w:type="gramEnd"/>
-            <w:r>
-              <w:rPr>
-                <w:rFonts w:ascii="Times New Roman" w:hAnsi="Times New Roman"/>
-                <w:b/>
-                <w:color w:val="0000FF"/>
-                <w:sz w:val="22"/>
-                <w:szCs w:val="22"/>
-              </w:rPr>
-              <w:t xml:space="preserve"> Sensor</w:t>
+              <w:t>I  / Sensor</w:t>
             </w:r>
           </w:p>
         </w:tc>
@@ -11053,29 +9839,7 @@
                 <w:sz w:val="22"/>
                 <w:szCs w:val="22"/>
               </w:rPr>
-              <w:t>Pt100 (</w:t>
-            </w:r>
-            <w:proofErr w:type="spellStart"/>
-            <w:r>
-              <w:rPr>
-                <w:rFonts w:ascii="Times New Roman" w:hAnsi="Times New Roman"/>
-                <w:b/>
-                <w:color w:val="0000FF"/>
-                <w:sz w:val="22"/>
-                <w:szCs w:val="22"/>
-              </w:rPr>
-              <w:t>ºC</w:t>
-            </w:r>
-            <w:proofErr w:type="spellEnd"/>
-            <w:r>
-              <w:rPr>
-                <w:rFonts w:ascii="Times New Roman" w:hAnsi="Times New Roman"/>
-                <w:b/>
-                <w:color w:val="0000FF"/>
-                <w:sz w:val="22"/>
-                <w:szCs w:val="22"/>
-              </w:rPr>
-              <w:t>)</w:t>
+              <w:t>Pt100 (ºC)</w:t>
             </w:r>
           </w:p>
         </w:tc>
@@ -11108,31 +9872,7 @@
                 <w:szCs w:val="22"/>
                 <w:lang w:val="es-ES"/>
               </w:rPr>
-              <w:t>Termopar T (</w:t>
-            </w:r>
-            <w:proofErr w:type="spellStart"/>
-            <w:r>
-              <w:rPr>
-                <w:rFonts w:ascii="Times New Roman" w:hAnsi="Times New Roman"/>
-                <w:b/>
-                <w:color w:val="0000FF"/>
-                <w:sz w:val="22"/>
-                <w:szCs w:val="22"/>
-                <w:lang w:val="es-ES"/>
-              </w:rPr>
-              <w:t>ºC</w:t>
-            </w:r>
-            <w:proofErr w:type="spellEnd"/>
-            <w:r>
-              <w:rPr>
-                <w:rFonts w:ascii="Times New Roman" w:hAnsi="Times New Roman"/>
-                <w:b/>
-                <w:color w:val="0000FF"/>
-                <w:sz w:val="22"/>
-                <w:szCs w:val="22"/>
-                <w:lang w:val="es-ES"/>
-              </w:rPr>
-              <w:t>)</w:t>
+              <w:t>Termopar T (ºC)</w:t>
             </w:r>
           </w:p>
         </w:tc>
@@ -11165,31 +9905,7 @@
                 <w:szCs w:val="22"/>
                 <w:lang w:val="es-ES"/>
               </w:rPr>
-              <w:t>Pt100 (</w:t>
-            </w:r>
-            <w:proofErr w:type="spellStart"/>
-            <w:r>
-              <w:rPr>
-                <w:rFonts w:ascii="Times New Roman" w:hAnsi="Times New Roman"/>
-                <w:b/>
-                <w:color w:val="0000FF"/>
-                <w:sz w:val="22"/>
-                <w:szCs w:val="22"/>
-                <w:lang w:val="es-ES"/>
-              </w:rPr>
-              <w:t>ºC</w:t>
-            </w:r>
-            <w:proofErr w:type="spellEnd"/>
-            <w:r>
-              <w:rPr>
-                <w:rFonts w:ascii="Times New Roman" w:hAnsi="Times New Roman"/>
-                <w:b/>
-                <w:color w:val="0000FF"/>
-                <w:sz w:val="22"/>
-                <w:szCs w:val="22"/>
-                <w:lang w:val="es-ES"/>
-              </w:rPr>
-              <w:t>) real</w:t>
+              <w:t>Pt100 (ºC) real</w:t>
             </w:r>
             <w:r>
               <w:rPr>
@@ -11234,21 +9950,8 @@
                 <w:szCs w:val="22"/>
                 <w:lang w:val="es-ES"/>
               </w:rPr>
-              <w:t xml:space="preserve">0 </w:t>
-            </w:r>
-            <w:proofErr w:type="gramStart"/>
-            <w:r>
-              <w:rPr>
-                <w:rFonts w:ascii="Times New Roman" w:hAnsi="Times New Roman"/>
-                <w:b/>
-                <w:color w:val="0000FF"/>
-                <w:sz w:val="22"/>
-                <w:szCs w:val="22"/>
-                <w:lang w:val="es-ES"/>
-              </w:rPr>
-              <w:t>A</w:t>
-            </w:r>
-            <w:proofErr w:type="gramEnd"/>
+              <w:t>0 A</w:t>
+            </w:r>
           </w:p>
         </w:tc>
         <w:tc>
@@ -11281,7 +9984,6 @@
               </w:rPr>
               <w:t xml:space="preserve"> </w:t>
             </w:r>
-            <w:proofErr w:type="spellStart"/>
             <w:r>
               <w:rPr>
                 <w:rFonts w:ascii="Times New Roman" w:hAnsi="Times New Roman"/>
@@ -11291,7 +9993,6 @@
               </w:rPr>
               <w:t>ºC</w:t>
             </w:r>
-            <w:proofErr w:type="spellEnd"/>
           </w:p>
         </w:tc>
         <w:tc>
@@ -11351,7 +10052,6 @@
               </w:rPr>
               <w:t xml:space="preserve"> </w:t>
             </w:r>
-            <w:proofErr w:type="spellStart"/>
             <w:r>
               <w:rPr>
                 <w:rFonts w:ascii="Times New Roman" w:hAnsi="Times New Roman"/>
@@ -11361,7 +10061,6 @@
               </w:rPr>
               <w:t>ºC</w:t>
             </w:r>
-            <w:proofErr w:type="spellEnd"/>
           </w:p>
         </w:tc>
       </w:tr>
@@ -11389,20 +10088,8 @@
                 <w:sz w:val="22"/>
                 <w:szCs w:val="22"/>
               </w:rPr>
-              <w:t xml:space="preserve">1 </w:t>
-            </w:r>
-            <w:proofErr w:type="gramStart"/>
-            <w:r>
-              <w:rPr>
-                <w:rFonts w:ascii="Times New Roman" w:hAnsi="Times New Roman"/>
-                <w:b/>
-                <w:color w:val="0000FF"/>
-                <w:sz w:val="22"/>
-                <w:szCs w:val="22"/>
-              </w:rPr>
-              <w:t>A</w:t>
-            </w:r>
-            <w:proofErr w:type="gramEnd"/>
+              <w:t>1 A</w:t>
+            </w:r>
           </w:p>
         </w:tc>
         <w:tc>
@@ -11437,7 +10124,6 @@
               </w:rPr>
               <w:t xml:space="preserve"> </w:t>
             </w:r>
-            <w:proofErr w:type="spellStart"/>
             <w:r>
               <w:rPr>
                 <w:rFonts w:ascii="Times New Roman" w:hAnsi="Times New Roman"/>
@@ -11447,7 +10133,6 @@
               </w:rPr>
               <w:t>ºC</w:t>
             </w:r>
-            <w:proofErr w:type="spellEnd"/>
           </w:p>
         </w:tc>
         <w:tc>
@@ -11501,7 +10186,6 @@
               </w:rPr>
               <w:t xml:space="preserve"> </w:t>
             </w:r>
-            <w:proofErr w:type="spellStart"/>
             <w:r>
               <w:rPr>
                 <w:rFonts w:ascii="Times New Roman" w:hAnsi="Times New Roman"/>
@@ -11511,7 +10195,6 @@
               </w:rPr>
               <w:t>ºC</w:t>
             </w:r>
-            <w:proofErr w:type="spellEnd"/>
           </w:p>
         </w:tc>
       </w:tr>
@@ -11542,20 +10225,8 @@
                 <w:sz w:val="22"/>
                 <w:szCs w:val="22"/>
               </w:rPr>
-              <w:t xml:space="preserve">1,4 </w:t>
-            </w:r>
-            <w:proofErr w:type="gramStart"/>
-            <w:r>
-              <w:rPr>
-                <w:rFonts w:ascii="Times New Roman" w:hAnsi="Times New Roman"/>
-                <w:b/>
-                <w:color w:val="0000FF"/>
-                <w:sz w:val="22"/>
-                <w:szCs w:val="22"/>
-              </w:rPr>
-              <w:t>A</w:t>
-            </w:r>
-            <w:proofErr w:type="gramEnd"/>
+              <w:t>1,4 A</w:t>
+            </w:r>
           </w:p>
         </w:tc>
         <w:tc>
@@ -11599,7 +10270,6 @@
               </w:rPr>
               <w:t xml:space="preserve"> </w:t>
             </w:r>
-            <w:proofErr w:type="spellStart"/>
             <w:r>
               <w:rPr>
                 <w:rFonts w:ascii="Times New Roman" w:hAnsi="Times New Roman"/>
@@ -11609,7 +10279,6 @@
               </w:rPr>
               <w:t>ºC</w:t>
             </w:r>
-            <w:proofErr w:type="spellEnd"/>
           </w:p>
         </w:tc>
         <w:tc>
@@ -11681,7 +10350,6 @@
               </w:rPr>
               <w:t xml:space="preserve"> </w:t>
             </w:r>
-            <w:proofErr w:type="spellStart"/>
             <w:r>
               <w:rPr>
                 <w:rFonts w:ascii="Times New Roman" w:hAnsi="Times New Roman"/>
@@ -11691,7 +10359,6 @@
               </w:rPr>
               <w:t>ºC</w:t>
             </w:r>
-            <w:proofErr w:type="spellEnd"/>
           </w:p>
         </w:tc>
       </w:tr>
@@ -11769,7 +10436,6 @@
               </w:rPr>
               <w:t xml:space="preserve"> </w:t>
             </w:r>
-            <w:proofErr w:type="spellStart"/>
             <w:r>
               <w:rPr>
                 <w:rFonts w:ascii="Times New Roman" w:hAnsi="Times New Roman"/>
@@ -11779,7 +10445,6 @@
               </w:rPr>
               <w:t>ºC</w:t>
             </w:r>
-            <w:proofErr w:type="spellEnd"/>
           </w:p>
         </w:tc>
         <w:tc>
@@ -11825,19 +10490,11 @@
               </w:rPr>
               <w:t xml:space="preserve"> </w:t>
             </w:r>
-            <w:proofErr w:type="spellStart"/>
-            <w:r>
-              <w:rPr>
-                <w:rFonts w:ascii="Times New Roman" w:hAnsi="Times New Roman"/>
-              </w:rPr>
-              <w:t>mV</w:t>
-            </w:r>
-            <w:proofErr w:type="spellEnd"/>
-            <w:r>
-              <w:rPr>
-                <w:rFonts w:ascii="Times New Roman" w:hAnsi="Times New Roman"/>
-              </w:rPr>
-              <w:t>=</w:t>
+            <w:r>
+              <w:rPr>
+                <w:rFonts w:ascii="Times New Roman" w:hAnsi="Times New Roman"/>
+              </w:rPr>
+              <w:t>mV=</w:t>
             </w:r>
             <w:r>
               <w:rPr>
@@ -11845,7 +10502,6 @@
               </w:rPr>
               <w:t xml:space="preserve">43.47 </w:t>
             </w:r>
-            <w:proofErr w:type="spellStart"/>
             <w:r>
               <w:rPr>
                 <w:rFonts w:ascii="Times New Roman" w:hAnsi="Times New Roman"/>
@@ -11855,7 +10511,6 @@
               </w:rPr>
               <w:t>ºC</w:t>
             </w:r>
-            <w:proofErr w:type="spellEnd"/>
           </w:p>
         </w:tc>
       </w:tr>
@@ -11883,20 +10538,8 @@
                 <w:sz w:val="22"/>
                 <w:szCs w:val="22"/>
               </w:rPr>
-              <w:t xml:space="preserve">1,9 </w:t>
-            </w:r>
-            <w:proofErr w:type="gramStart"/>
-            <w:r>
-              <w:rPr>
-                <w:rFonts w:ascii="Times New Roman" w:hAnsi="Times New Roman"/>
-                <w:b/>
-                <w:color w:val="0000FF"/>
-                <w:sz w:val="22"/>
-                <w:szCs w:val="22"/>
-              </w:rPr>
-              <w:t>A</w:t>
-            </w:r>
-            <w:proofErr w:type="gramEnd"/>
+              <w:t>1,9 A</w:t>
+            </w:r>
           </w:p>
         </w:tc>
         <w:tc>
@@ -11937,7 +10580,6 @@
               </w:rPr>
               <w:t xml:space="preserve"> </w:t>
             </w:r>
-            <w:proofErr w:type="spellStart"/>
             <w:r>
               <w:rPr>
                 <w:rFonts w:ascii="Times New Roman" w:hAnsi="Times New Roman"/>
@@ -11947,7 +10589,6 @@
               </w:rPr>
               <w:t>ºC</w:t>
             </w:r>
-            <w:proofErr w:type="spellEnd"/>
           </w:p>
         </w:tc>
         <w:tc>
@@ -11986,19 +10627,11 @@
               </w:rPr>
               <w:t xml:space="preserve"> </w:t>
             </w:r>
-            <w:proofErr w:type="spellStart"/>
-            <w:r>
-              <w:rPr>
-                <w:rFonts w:ascii="Times New Roman" w:hAnsi="Times New Roman"/>
-              </w:rPr>
-              <w:t>mV</w:t>
-            </w:r>
-            <w:proofErr w:type="spellEnd"/>
-            <w:r>
-              <w:rPr>
-                <w:rFonts w:ascii="Times New Roman" w:hAnsi="Times New Roman"/>
-              </w:rPr>
-              <w:t>=</w:t>
+            <w:r>
+              <w:rPr>
+                <w:rFonts w:ascii="Times New Roman" w:hAnsi="Times New Roman"/>
+              </w:rPr>
+              <w:t>mV=</w:t>
             </w:r>
             <w:r>
               <w:rPr>
@@ -12015,7 +10648,6 @@
               </w:rPr>
               <w:t xml:space="preserve"> </w:t>
             </w:r>
-            <w:proofErr w:type="spellStart"/>
             <w:r>
               <w:rPr>
                 <w:rFonts w:ascii="Times New Roman" w:hAnsi="Times New Roman"/>
@@ -12025,7 +10657,6 @@
               </w:rPr>
               <w:t>ºC</w:t>
             </w:r>
-            <w:proofErr w:type="spellEnd"/>
           </w:p>
         </w:tc>
       </w:tr>
@@ -12105,7 +10736,6 @@
               </w:rPr>
               <w:t xml:space="preserve"> </w:t>
             </w:r>
-            <w:proofErr w:type="spellStart"/>
             <w:r>
               <w:rPr>
                 <w:rFonts w:ascii="Times New Roman" w:hAnsi="Times New Roman"/>
@@ -12115,7 +10745,6 @@
               </w:rPr>
               <w:t>ºC</w:t>
             </w:r>
-            <w:proofErr w:type="spellEnd"/>
           </w:p>
         </w:tc>
         <w:tc>
@@ -12169,7 +10798,6 @@
               </w:rPr>
               <w:t xml:space="preserve"> </w:t>
             </w:r>
-            <w:proofErr w:type="spellStart"/>
             <w:r>
               <w:rPr>
                 <w:rFonts w:ascii="Times New Roman" w:hAnsi="Times New Roman"/>
@@ -12179,7 +10807,6 @@
               </w:rPr>
               <w:t>ºC</w:t>
             </w:r>
-            <w:proofErr w:type="spellEnd"/>
           </w:p>
         </w:tc>
       </w:tr>
@@ -12273,21 +10900,7 @@
         <w:rPr>
           <w:rFonts w:ascii="Times New Roman" w:hAnsi="Times New Roman"/>
         </w:rPr>
-        <w:t xml:space="preserve">en la medida en % y en </w:t>
-      </w:r>
-      <w:proofErr w:type="spellStart"/>
-      <w:r>
-        <w:rPr>
-          <w:rFonts w:ascii="Times New Roman" w:hAnsi="Times New Roman"/>
-        </w:rPr>
-        <w:t>ºC</w:t>
-      </w:r>
-      <w:proofErr w:type="spellEnd"/>
-      <w:r>
-        <w:rPr>
-          <w:rFonts w:ascii="Times New Roman" w:hAnsi="Times New Roman"/>
-        </w:rPr>
-        <w:t>.</w:t>
+        <w:t>en la medida en % y en ºC.</w:t>
       </w:r>
     </w:p>
     <w:p>
@@ -12727,24 +11340,7 @@
         <w:sz w:val="16"/>
       </w:rPr>
       <w:tab/>
-    </w:r>
-    <w:proofErr w:type="spellStart"/>
-    <w:r>
-      <w:rPr>
-        <w:rFonts w:ascii="Times New Roman" w:hAnsi="Times New Roman"/>
-        <w:color w:val="FF0000"/>
-        <w:sz w:val="16"/>
-      </w:rPr>
-      <w:t>SENSORES</w:t>
-    </w:r>
-    <w:proofErr w:type="spellEnd"/>
-    <w:r>
-      <w:rPr>
-        <w:rFonts w:ascii="Times New Roman" w:hAnsi="Times New Roman"/>
-        <w:color w:val="FF0000"/>
-        <w:sz w:val="16"/>
-      </w:rPr>
-      <w:t xml:space="preserve"> TÉRMICOS</w:t>
+      <w:t>SENSORES TÉRMICOS</w:t>
     </w:r>
   </w:p>
   <w:p>
@@ -12863,23 +11459,13 @@
       </w:rPr>
       <w:tab/>
     </w:r>
-    <w:proofErr w:type="spellStart"/>
     <w:r>
       <w:rPr>
         <w:rFonts w:ascii="Times New Roman" w:hAnsi="Times New Roman"/>
         <w:color w:val="FF0000"/>
         <w:sz w:val="16"/>
       </w:rPr>
-      <w:t>SENSORES</w:t>
-    </w:r>
-    <w:proofErr w:type="spellEnd"/>
-    <w:r>
-      <w:rPr>
-        <w:rFonts w:ascii="Times New Roman" w:hAnsi="Times New Roman"/>
-        <w:color w:val="FF0000"/>
-        <w:sz w:val="16"/>
-      </w:rPr>
-      <w:t xml:space="preserve"> T</w:t>
+      <w:t>SENSORES T</w:t>
     </w:r>
     <w:r>
       <w:rPr>

--- a/SENSORES/practica6/5- Prac SENSORES-Temperatura (1).docx
+++ b/SENSORES/practica6/5- Prac SENSORES-Temperatura (1).docx
@@ -1830,7 +1830,7 @@
     </w:p>
     <w:p>
       <w:pPr>
-        <w:pStyle w:val="ListParagraph"/>
+        <w:pStyle w:val="Prrafodelista"/>
         <w:numPr>
           <w:ilvl w:val="0"/>
           <w:numId w:val="18"/>
@@ -3509,7 +3509,7 @@
     </w:p>
     <w:p>
       <w:pPr>
-        <w:pStyle w:val="HTMLPreformatted"/>
+        <w:pStyle w:val="HTMLconformatoprevio"/>
         <w:jc w:val="center"/>
         <w:rPr>
           <w:rFonts w:ascii="Times New Roman" w:hAnsi="Times New Roman" w:cs="Times New Roman"/>
@@ -3528,7 +3528,7 @@
     </w:p>
     <w:p>
       <w:pPr>
-        <w:pStyle w:val="HTMLPreformatted"/>
+        <w:pStyle w:val="HTMLconformatoprevio"/>
         <w:rPr>
           <w:b/>
           <w:sz w:val="18"/>
@@ -3538,7 +3538,7 @@
     </w:p>
     <w:p>
       <w:pPr>
-        <w:pStyle w:val="HTMLPreformatted"/>
+        <w:pStyle w:val="HTMLconformatoprevio"/>
         <w:rPr>
           <w:b/>
           <w:sz w:val="18"/>
@@ -3556,7 +3556,7 @@
     </w:p>
     <w:p>
       <w:pPr>
-        <w:pStyle w:val="HTMLPreformatted"/>
+        <w:pStyle w:val="HTMLconformatoprevio"/>
         <w:rPr>
           <w:b/>
           <w:sz w:val="18"/>
@@ -3566,7 +3566,7 @@
     </w:p>
     <w:p>
       <w:pPr>
-        <w:pStyle w:val="HTMLPreformatted"/>
+        <w:pStyle w:val="HTMLconformatoprevio"/>
         <w:rPr>
           <w:b/>
           <w:sz w:val="18"/>
@@ -3584,7 +3584,7 @@
     </w:p>
     <w:p>
       <w:pPr>
-        <w:pStyle w:val="HTMLPreformatted"/>
+        <w:pStyle w:val="HTMLconformatoprevio"/>
         <w:rPr>
           <w:b/>
           <w:sz w:val="18"/>
@@ -3602,7 +3602,7 @@
     </w:p>
     <w:p>
       <w:pPr>
-        <w:pStyle w:val="HTMLPreformatted"/>
+        <w:pStyle w:val="HTMLconformatoprevio"/>
         <w:rPr>
           <w:b/>
           <w:sz w:val="18"/>
@@ -3620,7 +3620,7 @@
     </w:p>
     <w:p>
       <w:pPr>
-        <w:pStyle w:val="HTMLPreformatted"/>
+        <w:pStyle w:val="HTMLconformatoprevio"/>
         <w:rPr>
           <w:b/>
           <w:sz w:val="18"/>
@@ -3638,7 +3638,7 @@
     </w:p>
     <w:p>
       <w:pPr>
-        <w:pStyle w:val="HTMLPreformatted"/>
+        <w:pStyle w:val="HTMLconformatoprevio"/>
         <w:rPr>
           <w:b/>
           <w:sz w:val="18"/>
@@ -3656,7 +3656,7 @@
     </w:p>
     <w:p>
       <w:pPr>
-        <w:pStyle w:val="HTMLPreformatted"/>
+        <w:pStyle w:val="HTMLconformatoprevio"/>
         <w:rPr>
           <w:b/>
           <w:sz w:val="18"/>
@@ -3674,7 +3674,7 @@
     </w:p>
     <w:p>
       <w:pPr>
-        <w:pStyle w:val="HTMLPreformatted"/>
+        <w:pStyle w:val="HTMLconformatoprevio"/>
         <w:rPr>
           <w:b/>
           <w:sz w:val="18"/>
@@ -3712,6 +3712,378 @@
           <w:rFonts w:ascii="Times New Roman" w:hAnsi="Times New Roman"/>
         </w:rPr>
         <w:t xml:space="preserve">A partir de estos datos, determinar un polinomio de 5 orden que mejor se ajuste a los datos de la tabla. Una vez obtenido dicho polinomio determinar el error máximo respecto a la aproximación lineal de la recta que pasa por 0ºC y 70ºC. </w:t>
+      </w:r>
+    </w:p>
+    <w:p>
+      <w:pPr>
+        <w:jc w:val="both"/>
+        <w:rPr>
+          <w:rFonts w:ascii="Times New Roman" w:hAnsi="Times New Roman"/>
+          <w:sz w:val="16"/>
+          <w:szCs w:val="16"/>
+        </w:rPr>
+      </w:pPr>
+    </w:p>
+    <w:p>
+      <w:pPr>
+        <w:jc w:val="both"/>
+        <w:rPr>
+          <w:rStyle w:val="mord"/>
+          <w:rFonts w:ascii="Times New Roman" w:hAnsi="Times New Roman"/>
+          <w:sz w:val="22"/>
+          <w:szCs w:val="22"/>
+        </w:rPr>
+      </w:pPr>
+      <w:r>
+        <w:rPr>
+          <w:rStyle w:val="mord"/>
+          <w:rFonts w:ascii="Times New Roman" w:hAnsi="Times New Roman"/>
+          <w:sz w:val="22"/>
+          <w:szCs w:val="22"/>
+        </w:rPr>
+        <w:t>P</w:t>
+      </w:r>
+      <w:r>
+        <w:rPr>
+          <w:rStyle w:val="mopen"/>
+          <w:rFonts w:ascii="Times New Roman" w:hAnsi="Times New Roman"/>
+          <w:sz w:val="22"/>
+          <w:szCs w:val="22"/>
+        </w:rPr>
+        <w:t>(</w:t>
+      </w:r>
+      <w:r>
+        <w:rPr>
+          <w:rStyle w:val="mord"/>
+          <w:rFonts w:ascii="Times New Roman" w:hAnsi="Times New Roman"/>
+          <w:sz w:val="22"/>
+          <w:szCs w:val="22"/>
+        </w:rPr>
+        <w:t>T</w:t>
+      </w:r>
+      <w:r>
+        <w:rPr>
+          <w:rStyle w:val="mclose"/>
+          <w:rFonts w:ascii="Times New Roman" w:hAnsi="Times New Roman"/>
+          <w:sz w:val="22"/>
+          <w:szCs w:val="22"/>
+        </w:rPr>
+        <w:t>)</w:t>
+      </w:r>
+      <w:r>
+        <w:rPr>
+          <w:rStyle w:val="mrel"/>
+          <w:rFonts w:ascii="Times New Roman" w:hAnsi="Times New Roman"/>
+          <w:sz w:val="22"/>
+          <w:szCs w:val="22"/>
+        </w:rPr>
+        <w:t>=</w:t>
+      </w:r>
+      <w:r>
+        <w:rPr>
+          <w:rStyle w:val="mord"/>
+          <w:rFonts w:ascii="Times New Roman" w:hAnsi="Times New Roman"/>
+          <w:sz w:val="22"/>
+          <w:szCs w:val="22"/>
+        </w:rPr>
+        <w:t>1.57</w:t>
+      </w:r>
+      <w:r>
+        <w:rPr>
+          <w:rStyle w:val="mbin"/>
+          <w:rFonts w:ascii="Times New Roman" w:hAnsi="Times New Roman"/>
+          <w:sz w:val="22"/>
+          <w:szCs w:val="22"/>
+        </w:rPr>
+        <w:t>exp(</w:t>
+      </w:r>
+      <w:r>
+        <w:rPr>
+          <w:rStyle w:val="mord"/>
+          <w:rFonts w:ascii="Times New Roman" w:hAnsi="Times New Roman"/>
+          <w:sz w:val="22"/>
+          <w:szCs w:val="22"/>
+        </w:rPr>
+        <w:t>−11</w:t>
+      </w:r>
+      <w:r>
+        <w:rPr>
+          <w:rStyle w:val="mord"/>
+          <w:rFonts w:ascii="Times New Roman" w:hAnsi="Times New Roman"/>
+          <w:sz w:val="22"/>
+          <w:szCs w:val="22"/>
+        </w:rPr>
+        <w:t>)*</w:t>
+      </w:r>
+      <w:r>
+        <w:rPr>
+          <w:rStyle w:val="mord"/>
+          <w:rFonts w:ascii="Times New Roman" w:hAnsi="Times New Roman"/>
+          <w:sz w:val="22"/>
+          <w:szCs w:val="22"/>
+        </w:rPr>
+        <w:t>T5</w:t>
+      </w:r>
+      <w:r>
+        <w:rPr>
+          <w:rStyle w:val="mbin"/>
+          <w:rFonts w:ascii="Times New Roman" w:hAnsi="Times New Roman"/>
+          <w:sz w:val="22"/>
+          <w:szCs w:val="22"/>
+        </w:rPr>
+        <w:t>−</w:t>
+      </w:r>
+      <w:r>
+        <w:rPr>
+          <w:rStyle w:val="mord"/>
+          <w:rFonts w:ascii="Times New Roman" w:hAnsi="Times New Roman"/>
+          <w:sz w:val="22"/>
+          <w:szCs w:val="22"/>
+        </w:rPr>
+        <w:t>3.71</w:t>
+      </w:r>
+      <w:r>
+        <w:rPr>
+          <w:rStyle w:val="mbin"/>
+          <w:rFonts w:ascii="Times New Roman" w:hAnsi="Times New Roman"/>
+          <w:sz w:val="22"/>
+          <w:szCs w:val="22"/>
+        </w:rPr>
+        <w:t>exp(</w:t>
+      </w:r>
+      <w:r>
+        <w:rPr>
+          <w:rStyle w:val="mord"/>
+          <w:rFonts w:ascii="Times New Roman" w:hAnsi="Times New Roman"/>
+          <w:sz w:val="22"/>
+          <w:szCs w:val="22"/>
+        </w:rPr>
+        <w:t>−9</w:t>
+      </w:r>
+      <w:r>
+        <w:rPr>
+          <w:rStyle w:val="mord"/>
+          <w:rFonts w:ascii="Times New Roman" w:hAnsi="Times New Roman"/>
+          <w:sz w:val="22"/>
+          <w:szCs w:val="22"/>
+        </w:rPr>
+        <w:t>)*</w:t>
+      </w:r>
+      <w:r>
+        <w:rPr>
+          <w:rStyle w:val="mord"/>
+          <w:rFonts w:ascii="Times New Roman" w:hAnsi="Times New Roman"/>
+          <w:sz w:val="22"/>
+          <w:szCs w:val="22"/>
+        </w:rPr>
+        <w:t>T4</w:t>
+      </w:r>
+      <w:r>
+        <w:rPr>
+          <w:rStyle w:val="mbin"/>
+          <w:rFonts w:ascii="Times New Roman" w:hAnsi="Times New Roman"/>
+          <w:sz w:val="22"/>
+          <w:szCs w:val="22"/>
+        </w:rPr>
+        <w:t>+</w:t>
+      </w:r>
+      <w:r>
+        <w:rPr>
+          <w:rStyle w:val="mord"/>
+          <w:rFonts w:ascii="Times New Roman" w:hAnsi="Times New Roman"/>
+          <w:sz w:val="22"/>
+          <w:szCs w:val="22"/>
+        </w:rPr>
+        <w:t>3.08</w:t>
+      </w:r>
+      <w:r>
+        <w:rPr>
+          <w:rStyle w:val="mbin"/>
+          <w:rFonts w:ascii="Times New Roman" w:hAnsi="Times New Roman"/>
+          <w:sz w:val="22"/>
+          <w:szCs w:val="22"/>
+        </w:rPr>
+        <w:t>exp(</w:t>
+      </w:r>
+      <w:r>
+        <w:rPr>
+          <w:rStyle w:val="mord"/>
+          <w:rFonts w:ascii="Times New Roman" w:hAnsi="Times New Roman"/>
+          <w:sz w:val="22"/>
+          <w:szCs w:val="22"/>
+        </w:rPr>
+        <w:t>−7</w:t>
+      </w:r>
+      <w:r>
+        <w:rPr>
+          <w:rStyle w:val="mord"/>
+          <w:rFonts w:ascii="Times New Roman" w:hAnsi="Times New Roman"/>
+          <w:sz w:val="22"/>
+          <w:szCs w:val="22"/>
+        </w:rPr>
+        <w:t>)*</w:t>
+      </w:r>
+      <w:r>
+        <w:rPr>
+          <w:rStyle w:val="mord"/>
+          <w:rFonts w:ascii="Times New Roman" w:hAnsi="Times New Roman"/>
+          <w:sz w:val="22"/>
+          <w:szCs w:val="22"/>
+        </w:rPr>
+        <w:t>T3</w:t>
+      </w:r>
+      <w:r>
+        <w:rPr>
+          <w:rStyle w:val="mbin"/>
+          <w:rFonts w:ascii="Times New Roman" w:hAnsi="Times New Roman"/>
+          <w:sz w:val="22"/>
+          <w:szCs w:val="22"/>
+        </w:rPr>
+        <w:t>+</w:t>
+      </w:r>
+      <w:r>
+        <w:rPr>
+          <w:rStyle w:val="mord"/>
+          <w:rFonts w:ascii="Times New Roman" w:hAnsi="Times New Roman"/>
+          <w:sz w:val="22"/>
+          <w:szCs w:val="22"/>
+        </w:rPr>
+        <w:t>3.14</w:t>
+      </w:r>
+      <w:r>
+        <w:rPr>
+          <w:rStyle w:val="mbin"/>
+          <w:rFonts w:ascii="Times New Roman" w:hAnsi="Times New Roman"/>
+          <w:sz w:val="22"/>
+          <w:szCs w:val="22"/>
+        </w:rPr>
+        <w:t>exp(</w:t>
+      </w:r>
+      <w:r>
+        <w:rPr>
+          <w:rStyle w:val="mord"/>
+          <w:rFonts w:ascii="Times New Roman" w:hAnsi="Times New Roman"/>
+          <w:sz w:val="22"/>
+          <w:szCs w:val="22"/>
+        </w:rPr>
+        <w:t>−5</w:t>
+      </w:r>
+      <w:r>
+        <w:rPr>
+          <w:rStyle w:val="mord"/>
+          <w:rFonts w:ascii="Times New Roman" w:hAnsi="Times New Roman"/>
+          <w:sz w:val="22"/>
+          <w:szCs w:val="22"/>
+        </w:rPr>
+        <w:t>)*</w:t>
+      </w:r>
+      <w:r>
+        <w:rPr>
+          <w:rStyle w:val="mord"/>
+          <w:rFonts w:ascii="Times New Roman" w:hAnsi="Times New Roman"/>
+          <w:sz w:val="22"/>
+          <w:szCs w:val="22"/>
+        </w:rPr>
+        <w:t>T2</w:t>
+      </w:r>
+      <w:r>
+        <w:rPr>
+          <w:rStyle w:val="mbin"/>
+          <w:rFonts w:ascii="Times New Roman" w:hAnsi="Times New Roman"/>
+          <w:sz w:val="22"/>
+          <w:szCs w:val="22"/>
+        </w:rPr>
+        <w:t>+</w:t>
+      </w:r>
+      <w:r>
+        <w:rPr>
+          <w:rStyle w:val="mord"/>
+          <w:rFonts w:ascii="Times New Roman" w:hAnsi="Times New Roman"/>
+          <w:sz w:val="22"/>
+          <w:szCs w:val="22"/>
+        </w:rPr>
+        <w:t>3.87</w:t>
+      </w:r>
+      <w:r>
+        <w:rPr>
+          <w:rStyle w:val="mbin"/>
+          <w:rFonts w:ascii="Times New Roman" w:hAnsi="Times New Roman"/>
+          <w:sz w:val="22"/>
+          <w:szCs w:val="22"/>
+        </w:rPr>
+        <w:t>exp(</w:t>
+      </w:r>
+      <w:r>
+        <w:rPr>
+          <w:rStyle w:val="mord"/>
+          <w:rFonts w:ascii="Times New Roman" w:hAnsi="Times New Roman"/>
+          <w:sz w:val="22"/>
+          <w:szCs w:val="22"/>
+        </w:rPr>
+        <w:t>−2</w:t>
+      </w:r>
+      <w:r>
+        <w:rPr>
+          <w:rStyle w:val="mord"/>
+          <w:rFonts w:ascii="Times New Roman" w:hAnsi="Times New Roman"/>
+          <w:sz w:val="22"/>
+          <w:szCs w:val="22"/>
+        </w:rPr>
+        <w:t>)*</w:t>
+      </w:r>
+      <w:r>
+        <w:rPr>
+          <w:rStyle w:val="mord"/>
+          <w:rFonts w:ascii="Times New Roman" w:hAnsi="Times New Roman"/>
+          <w:sz w:val="22"/>
+          <w:szCs w:val="22"/>
+        </w:rPr>
+        <w:t>T</w:t>
+      </w:r>
+      <w:r>
+        <w:rPr>
+          <w:rStyle w:val="mbin"/>
+          <w:rFonts w:ascii="Times New Roman" w:hAnsi="Times New Roman"/>
+          <w:sz w:val="22"/>
+          <w:szCs w:val="22"/>
+        </w:rPr>
+        <w:t>+</w:t>
+      </w:r>
+      <w:r>
+        <w:rPr>
+          <w:rStyle w:val="mord"/>
+          <w:rFonts w:ascii="Times New Roman" w:hAnsi="Times New Roman"/>
+          <w:sz w:val="22"/>
+          <w:szCs w:val="22"/>
+        </w:rPr>
+        <w:t>2.94</w:t>
+      </w:r>
+      <w:r>
+        <w:rPr>
+          <w:rStyle w:val="mord"/>
+          <w:rFonts w:ascii="Times New Roman" w:hAnsi="Times New Roman"/>
+          <w:sz w:val="22"/>
+          <w:szCs w:val="22"/>
+        </w:rPr>
+        <w:t>exp(</w:t>
+      </w:r>
+      <w:r>
+        <w:rPr>
+          <w:rStyle w:val="mord"/>
+          <w:rFonts w:ascii="Times New Roman" w:hAnsi="Times New Roman"/>
+          <w:sz w:val="22"/>
+          <w:szCs w:val="22"/>
+        </w:rPr>
+        <w:t>−4</w:t>
+      </w:r>
+      <w:r>
+        <w:rPr>
+          <w:rStyle w:val="mord"/>
+          <w:rFonts w:ascii="Times New Roman" w:hAnsi="Times New Roman"/>
+          <w:sz w:val="22"/>
+          <w:szCs w:val="22"/>
+        </w:rPr>
+        <w:t>)</w:t>
       </w:r>
     </w:p>
     <w:p>
@@ -3757,10 +4129,10 @@
             <v:path o:extrusionok="f" gradientshapeok="t" o:connecttype="rect"/>
             <o:lock v:ext="edit" aspectratio="t"/>
           </v:shapetype>
-          <v:shape id="_x0000_i1025" type="#_x0000_t75" style="width:70.2pt;height:34.8pt" o:ole="">
+          <v:shape id="_x0000_i1025" type="#_x0000_t75" style="width:70.5pt;height:34.5pt" o:ole="">
             <v:imagedata r:id="rId16" o:title=""/>
           </v:shape>
-          <o:OLEObject Type="Embed" ProgID="Equation.3" ShapeID="_x0000_i1025" DrawAspect="Content" ObjectID="_1778346128" r:id="rId17"/>
+          <o:OLEObject Type="Embed" ProgID="Equation.3" ShapeID="_x0000_i1025" DrawAspect="Content" ObjectID="_1780332016" r:id="rId17"/>
         </w:object>
       </w:r>
       <w:r>
@@ -4047,6 +4419,15 @@
                 <w:rFonts w:ascii="Times New Roman" w:hAnsi="Times New Roman"/>
               </w:rPr>
             </w:pPr>
+            <w:r>
+              <w:rPr>
+                <w:rStyle w:val="mord"/>
+                <w:rFonts w:ascii="Times New Roman" w:hAnsi="Times New Roman"/>
+                <w:sz w:val="22"/>
+                <w:szCs w:val="22"/>
+              </w:rPr>
+              <w:t>2.94exp(−4)</w:t>
+            </w:r>
           </w:p>
         </w:tc>
         <w:tc>
@@ -4074,6 +4455,33 @@
                 <w:rFonts w:ascii="Times New Roman" w:hAnsi="Times New Roman"/>
               </w:rPr>
             </w:pPr>
+            <w:r>
+              <w:rPr>
+                <w:rStyle w:val="mord"/>
+                <w:rFonts w:ascii="Times New Roman" w:hAnsi="Times New Roman"/>
+                <w:sz w:val="22"/>
+                <w:szCs w:val="22"/>
+              </w:rPr>
+              <w:t>3.87</w:t>
+            </w:r>
+            <w:r>
+              <w:rPr>
+                <w:rStyle w:val="mbin"/>
+                <w:rFonts w:ascii="Times New Roman" w:hAnsi="Times New Roman"/>
+                <w:sz w:val="22"/>
+                <w:szCs w:val="22"/>
+              </w:rPr>
+              <w:t>exp(</w:t>
+            </w:r>
+            <w:r>
+              <w:rPr>
+                <w:rStyle w:val="mord"/>
+                <w:rFonts w:ascii="Times New Roman" w:hAnsi="Times New Roman"/>
+                <w:sz w:val="22"/>
+                <w:szCs w:val="22"/>
+              </w:rPr>
+              <w:t>−2)</w:t>
+            </w:r>
           </w:p>
         </w:tc>
         <w:tc>
@@ -4101,6 +4509,33 @@
                 <w:rFonts w:ascii="Times New Roman" w:hAnsi="Times New Roman"/>
               </w:rPr>
             </w:pPr>
+            <w:r>
+              <w:rPr>
+                <w:rStyle w:val="mord"/>
+                <w:rFonts w:ascii="Times New Roman" w:hAnsi="Times New Roman"/>
+                <w:sz w:val="22"/>
+                <w:szCs w:val="22"/>
+              </w:rPr>
+              <w:t>3.14</w:t>
+            </w:r>
+            <w:r>
+              <w:rPr>
+                <w:rStyle w:val="mbin"/>
+                <w:rFonts w:ascii="Times New Roman" w:hAnsi="Times New Roman"/>
+                <w:sz w:val="22"/>
+                <w:szCs w:val="22"/>
+              </w:rPr>
+              <w:t>exp(</w:t>
+            </w:r>
+            <w:r>
+              <w:rPr>
+                <w:rStyle w:val="mord"/>
+                <w:rFonts w:ascii="Times New Roman" w:hAnsi="Times New Roman"/>
+                <w:sz w:val="22"/>
+                <w:szCs w:val="22"/>
+              </w:rPr>
+              <w:t>−5)</w:t>
+            </w:r>
           </w:p>
         </w:tc>
         <w:tc>
@@ -4128,6 +4563,33 @@
                 <w:rFonts w:ascii="Times New Roman" w:hAnsi="Times New Roman"/>
               </w:rPr>
             </w:pPr>
+            <w:r>
+              <w:rPr>
+                <w:rStyle w:val="mord"/>
+                <w:rFonts w:ascii="Times New Roman" w:hAnsi="Times New Roman"/>
+                <w:sz w:val="22"/>
+                <w:szCs w:val="22"/>
+              </w:rPr>
+              <w:t>3.08</w:t>
+            </w:r>
+            <w:r>
+              <w:rPr>
+                <w:rStyle w:val="mbin"/>
+                <w:rFonts w:ascii="Times New Roman" w:hAnsi="Times New Roman"/>
+                <w:sz w:val="22"/>
+                <w:szCs w:val="22"/>
+              </w:rPr>
+              <w:t>exp(</w:t>
+            </w:r>
+            <w:r>
+              <w:rPr>
+                <w:rStyle w:val="mord"/>
+                <w:rFonts w:ascii="Times New Roman" w:hAnsi="Times New Roman"/>
+                <w:sz w:val="22"/>
+                <w:szCs w:val="22"/>
+              </w:rPr>
+              <w:t>−7)</w:t>
+            </w:r>
           </w:p>
         </w:tc>
         <w:tc>
@@ -4155,6 +4617,42 @@
                 <w:rFonts w:ascii="Times New Roman" w:hAnsi="Times New Roman"/>
               </w:rPr>
             </w:pPr>
+            <w:r>
+              <w:rPr>
+                <w:rStyle w:val="mbin"/>
+                <w:rFonts w:ascii="Times New Roman" w:hAnsi="Times New Roman"/>
+                <w:sz w:val="22"/>
+                <w:szCs w:val="22"/>
+              </w:rPr>
+              <w:t>−</w:t>
+            </w:r>
+            <w:r>
+              <w:rPr>
+                <w:rStyle w:val="mord"/>
+                <w:rFonts w:ascii="Times New Roman" w:hAnsi="Times New Roman"/>
+                <w:sz w:val="22"/>
+                <w:szCs w:val="22"/>
+              </w:rPr>
+              <w:t>3.71</w:t>
+            </w:r>
+            <w:r>
+              <w:rPr>
+                <w:rStyle w:val="mbin"/>
+                <w:rFonts w:ascii="Times New Roman" w:hAnsi="Times New Roman"/>
+                <w:sz w:val="22"/>
+                <w:szCs w:val="22"/>
+              </w:rPr>
+              <w:t>exp(</w:t>
+            </w:r>
+            <w:r>
+              <w:rPr>
+                <w:rStyle w:val="mord"/>
+                <w:rFonts w:ascii="Times New Roman" w:hAnsi="Times New Roman"/>
+                <w:sz w:val="22"/>
+                <w:szCs w:val="22"/>
+              </w:rPr>
+              <w:t>−9)</w:t>
+            </w:r>
           </w:p>
         </w:tc>
         <w:tc>
@@ -4182,6 +4680,33 @@
                 <w:rFonts w:ascii="Times New Roman" w:hAnsi="Times New Roman"/>
               </w:rPr>
             </w:pPr>
+            <w:r>
+              <w:rPr>
+                <w:rStyle w:val="mord"/>
+                <w:rFonts w:ascii="Times New Roman" w:hAnsi="Times New Roman"/>
+                <w:sz w:val="22"/>
+                <w:szCs w:val="22"/>
+              </w:rPr>
+              <w:t>1.57</w:t>
+            </w:r>
+            <w:r>
+              <w:rPr>
+                <w:rStyle w:val="mbin"/>
+                <w:rFonts w:ascii="Times New Roman" w:hAnsi="Times New Roman"/>
+                <w:sz w:val="22"/>
+                <w:szCs w:val="22"/>
+              </w:rPr>
+              <w:t>exp(</w:t>
+            </w:r>
+            <w:r>
+              <w:rPr>
+                <w:rStyle w:val="mord"/>
+                <w:rFonts w:ascii="Times New Roman" w:hAnsi="Times New Roman"/>
+                <w:sz w:val="22"/>
+                <w:szCs w:val="22"/>
+              </w:rPr>
+              <w:t>−11)</w:t>
+            </w:r>
           </w:p>
         </w:tc>
       </w:tr>
@@ -4219,6 +4744,47 @@
           <w:rFonts w:ascii="Times New Roman" w:hAnsi="Times New Roman"/>
         </w:rPr>
       </w:pPr>
+      <w:r>
+        <w:rPr>
+          <w:rFonts w:ascii="Times New Roman" w:hAnsi="Times New Roman"/>
+        </w:rPr>
+        <w:lastRenderedPageBreak/>
+        <w:drawing>
+          <wp:inline distT="0" distB="0" distL="0" distR="0" wp14:anchorId="2CBBC06C" wp14:editId="0F16A639">
+            <wp:extent cx="5160397" cy="3124034"/>
+            <wp:effectExtent l="0" t="0" r="2540" b="635"/>
+            <wp:docPr id="1902256196" name="Imagen 1" descr="Gráfico, Gráfico de líneas&#10;&#10;Descripción generada automáticamente"/>
+            <wp:cNvGraphicFramePr>
+              <a:graphicFrameLocks xmlns:a="http://schemas.openxmlformats.org/drawingml/2006/main" noChangeAspect="1"/>
+            </wp:cNvGraphicFramePr>
+            <a:graphic xmlns:a="http://schemas.openxmlformats.org/drawingml/2006/main">
+              <a:graphicData uri="http://schemas.openxmlformats.org/drawingml/2006/picture">
+                <pic:pic xmlns:pic="http://schemas.openxmlformats.org/drawingml/2006/picture">
+                  <pic:nvPicPr>
+                    <pic:cNvPr id="1902256196" name="Imagen 1" descr="Gráfico, Gráfico de líneas&#10;&#10;Descripción generada automáticamente"/>
+                    <pic:cNvPicPr/>
+                  </pic:nvPicPr>
+                  <pic:blipFill>
+                    <a:blip r:embed="rId18"/>
+                    <a:stretch>
+                      <a:fillRect/>
+                    </a:stretch>
+                  </pic:blipFill>
+                  <pic:spPr>
+                    <a:xfrm>
+                      <a:off x="0" y="0"/>
+                      <a:ext cx="5177311" cy="3134274"/>
+                    </a:xfrm>
+                    <a:prstGeom prst="rect">
+                      <a:avLst/>
+                    </a:prstGeom>
+                  </pic:spPr>
+                </pic:pic>
+              </a:graphicData>
+            </a:graphic>
+          </wp:inline>
+        </w:drawing>
+      </w:r>
     </w:p>
     <w:p>
       <w:pPr>
@@ -4248,19 +4814,81 @@
         <w:rPr>
           <w:rFonts w:ascii="Times New Roman" w:hAnsi="Times New Roman"/>
         </w:rPr>
-        <w:t xml:space="preserve">  </w:t>
-      </w:r>
-      <w:r>
-        <w:rPr>
-          <w:rFonts w:ascii="Times New Roman" w:hAnsi="Times New Roman"/>
-        </w:rPr>
-        <w:tab/>
-      </w:r>
-      <w:r>
-        <w:rPr>
-          <w:rFonts w:ascii="Times New Roman" w:hAnsi="Times New Roman"/>
-        </w:rPr>
-        <w:t xml:space="preserve">S = </w:t>
+        <w:t xml:space="preserve"> </w:t>
+      </w:r>
+      <w:r>
+        <w:rPr>
+          <w:rFonts w:ascii="Times New Roman" w:hAnsi="Times New Roman"/>
+        </w:rPr>
+        <w:t xml:space="preserve">S </w:t>
+      </w:r>
+      <w:r>
+        <w:rPr>
+          <w:rStyle w:val="mrel"/>
+        </w:rPr>
+        <w:t>=</w:t>
+      </w:r>
+      <w:r>
+        <w:rPr>
+          <w:rStyle w:val="mrel"/>
+        </w:rPr>
+        <w:t xml:space="preserve"> </w:t>
+      </w:r>
+      <w:r>
+        <w:rPr>
+          <w:rStyle w:val="mord"/>
+          <w:rFonts w:ascii="Times New Roman" w:hAnsi="Times New Roman"/>
+        </w:rPr>
+        <w:t>4.155</w:t>
+      </w:r>
+      <w:r>
+        <w:rPr>
+          <w:rStyle w:val="mbin"/>
+          <w:rFonts w:ascii="Times New Roman" w:hAnsi="Times New Roman"/>
+        </w:rPr>
+        <w:t>×</w:t>
+      </w:r>
+      <w:r>
+        <w:rPr>
+          <w:rStyle w:val="mord"/>
+          <w:rFonts w:ascii="Times New Roman" w:hAnsi="Times New Roman"/>
+        </w:rPr>
+        <w:t>10−2T</w:t>
+      </w:r>
+      <w:r>
+        <w:rPr>
+          <w:rStyle w:val="mbin"/>
+          <w:rFonts w:ascii="Times New Roman" w:hAnsi="Times New Roman"/>
+        </w:rPr>
+        <w:t>+</w:t>
+      </w:r>
+      <w:r>
+        <w:rPr>
+          <w:rStyle w:val="mord"/>
+          <w:rFonts w:ascii="Times New Roman" w:hAnsi="Times New Roman"/>
+        </w:rPr>
+        <w:t>3.94</w:t>
+      </w:r>
+      <w:r>
+        <w:rPr>
+          <w:rStyle w:val="mbin"/>
+          <w:rFonts w:ascii="Times New Roman" w:hAnsi="Times New Roman"/>
+        </w:rPr>
+        <w:t>exp(</w:t>
+      </w:r>
+      <w:r>
+        <w:rPr>
+          <w:rStyle w:val="mord"/>
+          <w:rFonts w:ascii="Times New Roman" w:hAnsi="Times New Roman"/>
+        </w:rPr>
+        <w:t>−1</w:t>
+      </w:r>
+      <w:r>
+        <w:rPr>
+          <w:rStyle w:val="mord"/>
+          <w:rFonts w:ascii="Times New Roman" w:hAnsi="Times New Roman"/>
+        </w:rPr>
+        <w:t>)</w:t>
       </w:r>
     </w:p>
     <w:p>
@@ -4286,13 +4914,12 @@
         <w:rPr>
           <w:rFonts w:ascii="Times New Roman" w:hAnsi="Times New Roman"/>
         </w:rPr>
-        <w:lastRenderedPageBreak/>
         <w:t>Al no disponer de un patrón de temperatura para la calibración de los sensores, utilizaremos como referencia el sensor más exacto de los cinco utilizados, esto es, la resistencia termométrica de platino, Pt100.</w:t>
       </w:r>
     </w:p>
     <w:p>
       <w:pPr>
-        <w:pStyle w:val="ListParagraph"/>
+        <w:pStyle w:val="Prrafodelista"/>
         <w:rPr>
           <w:rFonts w:ascii="Times New Roman" w:hAnsi="Times New Roman"/>
         </w:rPr>
@@ -4542,6 +5169,7 @@
           <w:tab w:val="left" w:pos="3600"/>
         </w:tabs>
         <w:suppressAutoHyphens/>
+        <w:ind w:left="720"/>
         <w:jc w:val="both"/>
         <w:rPr>
           <w:rFonts w:ascii="Times New Roman" w:hAnsi="Times New Roman"/>
@@ -4550,10 +5178,6 @@
     </w:p>
     <w:p>
       <w:pPr>
-        <w:numPr>
-          <w:ilvl w:val="0"/>
-          <w:numId w:val="28"/>
-        </w:numPr>
         <w:tabs>
           <w:tab w:val="left" w:pos="-1440"/>
           <w:tab w:val="left" w:pos="-720"/>
@@ -4576,6 +5200,86 @@
         <w:rPr>
           <w:rFonts w:ascii="Times New Roman" w:hAnsi="Times New Roman"/>
         </w:rPr>
+        <w:t>Vout=V</w:t>
+      </w:r>
+      <w:r>
+        <w:rPr>
+          <w:rFonts w:ascii="Times New Roman" w:hAnsi="Times New Roman"/>
+          <w:sz w:val="14"/>
+          <w:szCs w:val="10"/>
+        </w:rPr>
+        <w:t>A</w:t>
+      </w:r>
+      <w:r>
+        <w:rPr>
+          <w:rFonts w:ascii="Times New Roman" w:hAnsi="Times New Roman"/>
+        </w:rPr>
+        <w:t>/9k9/(1/9k9+1/Pt</w:t>
+      </w:r>
+      <w:r>
+        <w:rPr>
+          <w:rFonts w:ascii="Times New Roman" w:hAnsi="Times New Roman"/>
+          <w:sz w:val="18"/>
+          <w:szCs w:val="14"/>
+        </w:rPr>
+        <w:t>100</w:t>
+      </w:r>
+      <w:r>
+        <w:rPr>
+          <w:rFonts w:ascii="Times New Roman" w:hAnsi="Times New Roman"/>
+        </w:rPr>
+        <w:t>)</w:t>
+      </w:r>
+    </w:p>
+    <w:p>
+      <w:pPr>
+        <w:tabs>
+          <w:tab w:val="left" w:pos="-1440"/>
+          <w:tab w:val="left" w:pos="-720"/>
+          <w:tab w:val="left" w:pos="0"/>
+          <w:tab w:val="left" w:pos="324"/>
+          <w:tab w:val="left" w:pos="648"/>
+          <w:tab w:val="left" w:pos="1188"/>
+          <w:tab w:val="left" w:pos="1512"/>
+          <w:tab w:val="left" w:pos="2225"/>
+          <w:tab w:val="left" w:pos="2719"/>
+          <w:tab w:val="left" w:pos="3600"/>
+        </w:tabs>
+        <w:suppressAutoHyphens/>
+        <w:jc w:val="both"/>
+        <w:rPr>
+          <w:rFonts w:ascii="Times New Roman" w:hAnsi="Times New Roman"/>
+        </w:rPr>
+      </w:pPr>
+    </w:p>
+    <w:p>
+      <w:pPr>
+        <w:numPr>
+          <w:ilvl w:val="0"/>
+          <w:numId w:val="28"/>
+        </w:numPr>
+        <w:tabs>
+          <w:tab w:val="left" w:pos="-1440"/>
+          <w:tab w:val="left" w:pos="-720"/>
+          <w:tab w:val="left" w:pos="0"/>
+          <w:tab w:val="left" w:pos="324"/>
+          <w:tab w:val="left" w:pos="648"/>
+          <w:tab w:val="left" w:pos="1188"/>
+          <w:tab w:val="left" w:pos="1512"/>
+          <w:tab w:val="left" w:pos="2225"/>
+          <w:tab w:val="left" w:pos="2719"/>
+          <w:tab w:val="left" w:pos="3600"/>
+        </w:tabs>
+        <w:suppressAutoHyphens/>
+        <w:jc w:val="both"/>
+        <w:rPr>
+          <w:rFonts w:ascii="Times New Roman" w:hAnsi="Times New Roman"/>
+        </w:rPr>
+      </w:pPr>
+      <w:r>
+        <w:rPr>
+          <w:rFonts w:ascii="Times New Roman" w:hAnsi="Times New Roman"/>
+        </w:rPr>
         <w:t xml:space="preserve"> Tensión en la Pt100, V</w:t>
       </w:r>
       <w:r>
@@ -4594,8 +5298,71 @@
     </w:p>
     <w:p>
       <w:pPr>
-        <w:rPr>
-          <w:rFonts w:ascii="Times New Roman" w:hAnsi="Times New Roman"/>
+        <w:tabs>
+          <w:tab w:val="left" w:pos="-1440"/>
+          <w:tab w:val="left" w:pos="-720"/>
+          <w:tab w:val="left" w:pos="0"/>
+          <w:tab w:val="left" w:pos="324"/>
+          <w:tab w:val="left" w:pos="648"/>
+          <w:tab w:val="left" w:pos="1188"/>
+          <w:tab w:val="left" w:pos="1512"/>
+          <w:tab w:val="left" w:pos="2225"/>
+          <w:tab w:val="left" w:pos="2719"/>
+          <w:tab w:val="left" w:pos="3600"/>
+        </w:tabs>
+        <w:suppressAutoHyphens/>
+        <w:jc w:val="both"/>
+        <w:rPr>
+          <w:rFonts w:ascii="Times New Roman" w:hAnsi="Times New Roman"/>
+        </w:rPr>
+      </w:pPr>
+    </w:p>
+    <w:p>
+      <w:pPr>
+        <w:tabs>
+          <w:tab w:val="left" w:pos="-1440"/>
+          <w:tab w:val="left" w:pos="-720"/>
+          <w:tab w:val="left" w:pos="0"/>
+          <w:tab w:val="left" w:pos="324"/>
+          <w:tab w:val="left" w:pos="648"/>
+          <w:tab w:val="left" w:pos="1188"/>
+          <w:tab w:val="left" w:pos="1512"/>
+          <w:tab w:val="left" w:pos="2225"/>
+          <w:tab w:val="left" w:pos="2719"/>
+          <w:tab w:val="left" w:pos="3600"/>
+        </w:tabs>
+        <w:suppressAutoHyphens/>
+        <w:jc w:val="both"/>
+        <w:rPr>
+          <w:rFonts w:ascii="Times New Roman" w:hAnsi="Times New Roman"/>
+        </w:rPr>
+      </w:pPr>
+      <w:r>
+        <w:rPr>
+          <w:rFonts w:ascii="Times New Roman" w:hAnsi="Times New Roman"/>
+        </w:rPr>
+        <w:t>V</w:t>
+      </w:r>
+      <w:r>
+        <w:rPr>
+          <w:rFonts w:ascii="Times New Roman" w:hAnsi="Times New Roman"/>
+          <w:sz w:val="18"/>
+          <w:szCs w:val="14"/>
+        </w:rPr>
+        <w:t>Pt100</w:t>
+      </w:r>
+      <w:r>
+        <w:rPr>
+          <w:rFonts w:ascii="Times New Roman" w:hAnsi="Times New Roman"/>
+        </w:rPr>
+        <w:t>= Pt100*1mA</w:t>
+      </w:r>
+    </w:p>
+    <w:p>
+      <w:pPr>
+        <w:rPr>
+          <w:rFonts w:ascii="Times New Roman" w:hAnsi="Times New Roman"/>
+          <w:color w:val="FF0000"/>
         </w:rPr>
       </w:pPr>
     </w:p>
@@ -4615,7 +5382,14 @@
         <w:rPr>
           <w:rFonts w:ascii="Times New Roman" w:hAnsi="Times New Roman"/>
         </w:rPr>
-        <w:t>De las dos gráficas obtener el error, en ºC y en %, que se comente en la medida de temperatura en función de T, por el hecho de no ser constante la corriente que circula por la Pt100. Determinar la expresión teórica que nos da el error en temperatura del circuito real respecto al ideal (corriente constante de 1mA).</w:t>
+        <w:t xml:space="preserve">De las dos gráficas obtener el error, en ºC y en %, que se comente en la medida de temperatura en función de T, por el hecho de no ser constante la corriente que circula por la Pt100. Determinar </w:t>
+      </w:r>
+      <w:r>
+        <w:rPr>
+          <w:rFonts w:ascii="Times New Roman" w:hAnsi="Times New Roman"/>
+        </w:rPr>
+        <w:lastRenderedPageBreak/>
+        <w:t>la expresión teórica que nos da el error en temperatura del circuito real respecto al ideal (corriente constante de 1mA).</w:t>
       </w:r>
     </w:p>
     <w:p>
@@ -4655,6 +5429,12 @@
         </w:rPr>
         <w:tab/>
         <w:t xml:space="preserve">Error T(ºC) = </w:t>
+      </w:r>
+      <w:r>
+        <w:rPr>
+          <w:rFonts w:ascii="Times New Roman" w:hAnsi="Times New Roman"/>
+        </w:rPr>
+        <w:t>0.0514</w:t>
       </w:r>
     </w:p>
     <w:p>
@@ -4837,7 +5617,6 @@
           <w:noProof/>
           <w:lang w:val="es-ES"/>
         </w:rPr>
-        <w:lastRenderedPageBreak/>
         <w:drawing>
           <wp:inline distT="0" distB="0" distL="0" distR="0" wp14:anchorId="2BFC018E" wp14:editId="7DD47774">
             <wp:extent cx="5284470" cy="2690495"/>
@@ -4856,7 +5635,7 @@
                     </pic:cNvPicPr>
                   </pic:nvPicPr>
                   <pic:blipFill>
-                    <a:blip r:embed="rId18">
+                    <a:blip r:embed="rId19">
                       <a:extLst>
                         <a:ext uri="{28A0092B-C50C-407E-A947-70E740481C1C}">
                           <a14:useLocalDpi xmlns:a14="http://schemas.microsoft.com/office/drawing/2010/main" val="0"/>
@@ -4972,6 +5751,7 @@
         <w:rPr>
           <w:rFonts w:ascii="Times New Roman" w:hAnsi="Times New Roman"/>
         </w:rPr>
+        <w:lastRenderedPageBreak/>
         <w:t>En todos los circuitos se utilizará el A.O. OP27 de baja tensión de offset y baja deriva térmica. Obtener de las especificaciones el valor de estos parámetros del OP27:</w:t>
       </w:r>
     </w:p>
@@ -5110,10 +5890,10 @@
           <w:position w:val="-24"/>
         </w:rPr>
         <w:object w:dxaOrig="1420" w:dyaOrig="620" w14:anchorId="5AF7994C">
-          <v:shape id="_x0000_i1026" type="#_x0000_t75" style="width:70.8pt;height:31.2pt" o:ole="">
-            <v:imagedata r:id="rId19" o:title=""/>
+          <v:shape id="_x0000_i1026" type="#_x0000_t75" style="width:70.5pt;height:31.5pt" o:ole="">
+            <v:imagedata r:id="rId20" o:title=""/>
           </v:shape>
-          <o:OLEObject Type="Embed" ProgID="Equation.3" ShapeID="_x0000_i1026" DrawAspect="Content" ObjectID="_1778346129" r:id="rId20"/>
+          <o:OLEObject Type="Embed" ProgID="Equation.3" ShapeID="_x0000_i1026" DrawAspect="Content" ObjectID="_1780332017" r:id="rId21"/>
         </w:object>
       </w:r>
     </w:p>
@@ -5202,7 +5982,6 @@
           <w:noProof/>
           <w:lang w:val="es-ES"/>
         </w:rPr>
-        <w:lastRenderedPageBreak/>
         <w:drawing>
           <wp:inline distT="0" distB="0" distL="0" distR="0" wp14:anchorId="67C0D1B2" wp14:editId="6B3998BD">
             <wp:extent cx="3474720" cy="2237740"/>
@@ -5221,7 +6000,7 @@
                     </pic:cNvPicPr>
                   </pic:nvPicPr>
                   <pic:blipFill>
-                    <a:blip r:embed="rId21">
+                    <a:blip r:embed="rId22">
                       <a:extLst>
                         <a:ext uri="{28A0092B-C50C-407E-A947-70E740481C1C}">
                           <a14:useLocalDpi xmlns:a14="http://schemas.microsoft.com/office/drawing/2010/main" val="0"/>
@@ -5305,6 +6084,7 @@
         <w:rPr>
           <w:rFonts w:ascii="Times New Roman" w:hAnsi="Times New Roman"/>
         </w:rPr>
+        <w:lastRenderedPageBreak/>
         <w:t xml:space="preserve">Diseñar un circuito acondicionador para el LM35 de modo que se obtenga a la salida 0V para 0 ºC y 5V para 50 ºC. Dar el esquema del circuito propuesto así como los valores de los componentes elegidos. </w:t>
       </w:r>
     </w:p>
@@ -5458,10 +6238,10 @@
           <w:position w:val="-4"/>
         </w:rPr>
         <w:object w:dxaOrig="880" w:dyaOrig="300" w14:anchorId="1BA58D43">
-          <v:shape id="_x0000_i1027" type="#_x0000_t75" style="width:43.8pt;height:15pt" o:ole="">
-            <v:imagedata r:id="rId22" o:title=""/>
+          <v:shape id="_x0000_i1027" type="#_x0000_t75" style="width:43.5pt;height:15pt" o:ole="">
+            <v:imagedata r:id="rId23" o:title=""/>
           </v:shape>
-          <o:OLEObject Type="Embed" ProgID="Equation.3" ShapeID="_x0000_i1027" DrawAspect="Content" ObjectID="_1778346130" r:id="rId23"/>
+          <o:OLEObject Type="Embed" ProgID="Equation.3" ShapeID="_x0000_i1027" DrawAspect="Content" ObjectID="_1780332018" r:id="rId24"/>
         </w:object>
       </w:r>
       <w:r>
@@ -5496,14 +6276,7 @@
         <w:rPr>
           <w:rFonts w:ascii="Times New Roman" w:hAnsi="Times New Roman"/>
         </w:rPr>
-        <w:t xml:space="preserve">Deberá completarse la tabla siguiente, teniendo en cuenta para ello que una vez fijada una corriente deberá esperarse un tiempo hasta que la temperatura final esté estabilizada (chequear para ello la tensión en al Pt100, y esperar hasta que el cambio sea inferior a 0,01mV en 5 segundos). Una </w:t>
-      </w:r>
-      <w:r>
-        <w:rPr>
-          <w:rFonts w:ascii="Times New Roman" w:hAnsi="Times New Roman"/>
-        </w:rPr>
-        <w:lastRenderedPageBreak/>
-        <w:t>vez estabilizada la temperatura, medir las salidas de cada sensor.</w:t>
+        <w:t>Deberá completarse la tabla siguiente, teniendo en cuenta para ello que una vez fijada una corriente deberá esperarse un tiempo hasta que la temperatura final esté estabilizada (chequear para ello la tensión en al Pt100, y esperar hasta que el cambio sea inferior a 0,01mV en 5 segundos). Una vez estabilizada la temperatura, medir las salidas de cada sensor.</w:t>
       </w:r>
       <w:r>
         <w:rPr>
@@ -6828,6 +7601,7 @@
           <w:rFonts w:ascii="Times New Roman" w:hAnsi="Times New Roman"/>
           <w:noProof/>
         </w:rPr>
+        <w:lastRenderedPageBreak/>
         <w:t xml:space="preserve"> </w:t>
       </w:r>
       <w:r>
@@ -6851,7 +7625,7 @@
                     <pic:cNvPicPr/>
                   </pic:nvPicPr>
                   <pic:blipFill>
-                    <a:blip r:embed="rId24" cstate="print">
+                    <a:blip r:embed="rId25" cstate="print">
                       <a:extLst>
                         <a:ext uri="{28A0092B-C50C-407E-A947-70E740481C1C}">
                           <a14:useLocalDpi xmlns:a14="http://schemas.microsoft.com/office/drawing/2010/main" val="0"/>
@@ -6898,7 +7672,7 @@
                     <pic:cNvPicPr/>
                   </pic:nvPicPr>
                   <pic:blipFill>
-                    <a:blip r:embed="rId25" cstate="print">
+                    <a:blip r:embed="rId26" cstate="print">
                       <a:extLst>
                         <a:ext uri="{28A0092B-C50C-407E-A947-70E740481C1C}">
                           <a14:useLocalDpi xmlns:a14="http://schemas.microsoft.com/office/drawing/2010/main" val="0"/>
@@ -6945,7 +7719,7 @@
                     <pic:cNvPicPr/>
                   </pic:nvPicPr>
                   <pic:blipFill>
-                    <a:blip r:embed="rId26" cstate="print">
+                    <a:blip r:embed="rId27" cstate="print">
                       <a:extLst>
                         <a:ext uri="{28A0092B-C50C-407E-A947-70E740481C1C}">
                           <a14:useLocalDpi xmlns:a14="http://schemas.microsoft.com/office/drawing/2010/main" val="0"/>
@@ -6992,7 +7766,7 @@
                     <pic:cNvPicPr/>
                   </pic:nvPicPr>
                   <pic:blipFill>
-                    <a:blip r:embed="rId27" cstate="print">
+                    <a:blip r:embed="rId28" cstate="print">
                       <a:extLst>
                         <a:ext uri="{28A0092B-C50C-407E-A947-70E740481C1C}">
                           <a14:useLocalDpi xmlns:a14="http://schemas.microsoft.com/office/drawing/2010/main" val="0"/>
@@ -7030,7 +7804,6 @@
           <w:rFonts w:ascii="Times New Roman" w:hAnsi="Times New Roman"/>
           <w:noProof/>
         </w:rPr>
-        <w:lastRenderedPageBreak/>
         <w:drawing>
           <wp:inline distT="0" distB="0" distL="0" distR="0" wp14:anchorId="05044631" wp14:editId="7BD7BD06">
             <wp:extent cx="3065175" cy="1783080"/>
@@ -7047,7 +7820,7 @@
                     <pic:cNvPicPr/>
                   </pic:nvPicPr>
                   <pic:blipFill>
-                    <a:blip r:embed="rId28" cstate="print">
+                    <a:blip r:embed="rId29" cstate="print">
                       <a:extLst>
                         <a:ext uri="{28A0092B-C50C-407E-A947-70E740481C1C}">
                           <a14:useLocalDpi xmlns:a14="http://schemas.microsoft.com/office/drawing/2010/main" val="0"/>
@@ -7403,23 +8176,7 @@
                 <w:sz w:val="22"/>
                 <w:szCs w:val="18"/>
               </w:rPr>
-              <w:t>y = -1.9147</w:t>
-            </w:r>
-            <w:r>
-              <w:rPr>
-                <w:rFonts w:ascii="Times New Roman" w:hAnsi="Times New Roman"/>
-                <w:sz w:val="22"/>
-                <w:szCs w:val="18"/>
-              </w:rPr>
-              <w:t>(T)</w:t>
-            </w:r>
-            <w:r>
-              <w:rPr>
-                <w:rFonts w:ascii="Times New Roman" w:hAnsi="Times New Roman"/>
-                <w:sz w:val="22"/>
-                <w:szCs w:val="18"/>
-              </w:rPr>
-              <w:t>+ 728.12</w:t>
+              <w:t>y = -1.9147(T)+ 728.12</w:t>
             </w:r>
           </w:p>
         </w:tc>
@@ -7443,23 +8200,7 @@
                 <w:sz w:val="22"/>
                 <w:szCs w:val="18"/>
               </w:rPr>
-              <w:t>y = 0.3799</w:t>
-            </w:r>
-            <w:r>
-              <w:rPr>
-                <w:rFonts w:ascii="Times New Roman" w:hAnsi="Times New Roman"/>
-                <w:sz w:val="22"/>
-                <w:szCs w:val="18"/>
-              </w:rPr>
-              <w:t>(T)</w:t>
-            </w:r>
-            <w:r>
-              <w:rPr>
-                <w:rFonts w:ascii="Times New Roman" w:hAnsi="Times New Roman"/>
-                <w:sz w:val="22"/>
-                <w:szCs w:val="18"/>
-              </w:rPr>
-              <w:t>+ 100.02</w:t>
+              <w:t>y = 0.3799(T)+ 100.02</w:t>
             </w:r>
           </w:p>
         </w:tc>
@@ -7483,23 +8224,7 @@
                 <w:sz w:val="22"/>
                 <w:szCs w:val="18"/>
               </w:rPr>
-              <w:t>y = 0.8656</w:t>
-            </w:r>
-            <w:r>
-              <w:rPr>
-                <w:rFonts w:ascii="Times New Roman" w:hAnsi="Times New Roman"/>
-                <w:sz w:val="22"/>
-                <w:szCs w:val="18"/>
-              </w:rPr>
-              <w:t>(T)</w:t>
-            </w:r>
-            <w:r>
-              <w:rPr>
-                <w:rFonts w:ascii="Times New Roman" w:hAnsi="Times New Roman"/>
-                <w:sz w:val="22"/>
-                <w:szCs w:val="18"/>
-              </w:rPr>
-              <w:t>+ 39.655</w:t>
+              <w:t>y = 0.8656(T)+ 39.655</w:t>
             </w:r>
           </w:p>
         </w:tc>
@@ -7523,7 +8248,7 @@
                 <w:sz w:val="22"/>
                 <w:szCs w:val="18"/>
               </w:rPr>
-              <w:t>y = 7.9844</w:t>
+              <w:t>y = 7.9844(</w:t>
             </w:r>
             <w:r>
               <w:rPr>
@@ -7531,7 +8256,7 @@
                 <w:sz w:val="22"/>
                 <w:szCs w:val="18"/>
               </w:rPr>
-              <w:t>(</w:t>
+              <w:t>T</w:t>
             </w:r>
             <w:r>
               <w:rPr>
@@ -7539,23 +8264,7 @@
                 <w:sz w:val="22"/>
                 <w:szCs w:val="18"/>
               </w:rPr>
-              <w:t>T</w:t>
-            </w:r>
-            <w:r>
-              <w:rPr>
-                <w:rFonts w:ascii="Times New Roman" w:hAnsi="Times New Roman"/>
-                <w:sz w:val="22"/>
-                <w:szCs w:val="18"/>
-              </w:rPr>
-              <w:t>)</w:t>
-            </w:r>
-            <w:r>
-              <w:rPr>
-                <w:rFonts w:ascii="Times New Roman" w:hAnsi="Times New Roman"/>
-                <w:sz w:val="22"/>
-                <w:szCs w:val="18"/>
-              </w:rPr>
-              <w:t>+ 44.427</w:t>
+              <w:t>)+ 44.427</w:t>
             </w:r>
           </w:p>
         </w:tc>
@@ -7579,23 +8288,7 @@
                 <w:sz w:val="22"/>
                 <w:szCs w:val="18"/>
               </w:rPr>
-              <w:t>y = 40.557</w:t>
-            </w:r>
-            <w:r>
-              <w:rPr>
-                <w:rFonts w:ascii="Times New Roman" w:hAnsi="Times New Roman"/>
-                <w:sz w:val="22"/>
-                <w:szCs w:val="18"/>
-              </w:rPr>
-              <w:t>(T)</w:t>
-            </w:r>
-            <w:r>
-              <w:rPr>
-                <w:rFonts w:ascii="Times New Roman" w:hAnsi="Times New Roman"/>
-                <w:sz w:val="22"/>
-                <w:szCs w:val="18"/>
-              </w:rPr>
-              <w:t xml:space="preserve"> - 965.17</w:t>
+              <w:t>y = 40.557(T) - 965.17</w:t>
             </w:r>
           </w:p>
         </w:tc>
@@ -7821,17 +8514,7 @@
                 <w:szCs w:val="22"/>
                 <w:lang w:val="es-ES"/>
               </w:rPr>
-              <w:t xml:space="preserve"> </w:t>
-            </w:r>
-            <w:r>
-              <w:rPr>
-                <w:rFonts w:ascii="Times New Roman" w:hAnsi="Times New Roman"/>
-                <w:bCs/>
-                <w:sz w:val="22"/>
-                <w:szCs w:val="22"/>
-                <w:lang w:val="es-ES"/>
-              </w:rPr>
-              <w:t>ºC</w:t>
+              <w:t xml:space="preserve"> ºC</w:t>
             </w:r>
           </w:p>
         </w:tc>
@@ -7861,17 +8544,7 @@
                 <w:szCs w:val="22"/>
                 <w:lang w:val="es-ES"/>
               </w:rPr>
-              <w:t xml:space="preserve"> </w:t>
-            </w:r>
-            <w:r>
-              <w:rPr>
-                <w:rFonts w:ascii="Times New Roman" w:hAnsi="Times New Roman"/>
-                <w:bCs/>
-                <w:sz w:val="22"/>
-                <w:szCs w:val="22"/>
-                <w:lang w:val="es-ES"/>
-              </w:rPr>
-              <w:t>ºC</w:t>
+              <w:t xml:space="preserve"> ºC</w:t>
             </w:r>
           </w:p>
         </w:tc>
@@ -7901,6 +8574,7 @@
                 <w:b/>
                 <w:color w:val="0000FF"/>
               </w:rPr>
+              <w:lastRenderedPageBreak/>
               <w:t xml:space="preserve">Error Lin. (%) </w:t>
             </w:r>
           </w:p>
@@ -8632,7 +9306,6 @@
           <w:color w:val="0000FF"/>
           <w:u w:val="single"/>
         </w:rPr>
-        <w:lastRenderedPageBreak/>
         <w:t>ACONDICIONADORES DE SEÑAL</w:t>
       </w:r>
     </w:p>
@@ -8782,10 +9455,10 @@
           <w:position w:val="-28"/>
         </w:rPr>
         <w:object w:dxaOrig="2540" w:dyaOrig="660" w14:anchorId="39290DE5">
-          <v:shape id="_x0000_i1028" type="#_x0000_t75" style="width:127.8pt;height:33pt" o:ole="">
-            <v:imagedata r:id="rId29" o:title=""/>
+          <v:shape id="_x0000_i1028" type="#_x0000_t75" style="width:127.5pt;height:33pt" o:ole="">
+            <v:imagedata r:id="rId30" o:title=""/>
           </v:shape>
-          <o:OLEObject Type="Embed" ProgID="Equation.3" ShapeID="_x0000_i1028" DrawAspect="Content" ObjectID="_1778346131" r:id="rId30"/>
+          <o:OLEObject Type="Embed" ProgID="Equation.3" ShapeID="_x0000_i1028" DrawAspect="Content" ObjectID="_1780332019" r:id="rId31"/>
         </w:object>
       </w:r>
     </w:p>
@@ -8859,10 +9532,10 @@
           <w:position w:val="-32"/>
         </w:rPr>
         <w:object w:dxaOrig="1420" w:dyaOrig="720" w14:anchorId="7706D9C3">
-          <v:shape id="_x0000_i1029" type="#_x0000_t75" style="width:70.8pt;height:36pt" o:ole="">
-            <v:imagedata r:id="rId31" o:title=""/>
+          <v:shape id="_x0000_i1029" type="#_x0000_t75" style="width:70.5pt;height:36pt" o:ole="">
+            <v:imagedata r:id="rId32" o:title=""/>
           </v:shape>
-          <o:OLEObject Type="Embed" ProgID="Equation.3" ShapeID="_x0000_i1029" DrawAspect="Content" ObjectID="_1778346132" r:id="rId32"/>
+          <o:OLEObject Type="Embed" ProgID="Equation.3" ShapeID="_x0000_i1029" DrawAspect="Content" ObjectID="_1780332020" r:id="rId33"/>
         </w:object>
       </w:r>
     </w:p>
@@ -8895,10 +9568,10 @@
           <w:position w:val="-10"/>
         </w:rPr>
         <w:object w:dxaOrig="1040" w:dyaOrig="340" w14:anchorId="5CDD0A4B">
-          <v:shape id="_x0000_i1030" type="#_x0000_t75" style="width:52.8pt;height:16.8pt" o:ole="">
-            <v:imagedata r:id="rId33" o:title=""/>
+          <v:shape id="_x0000_i1030" type="#_x0000_t75" style="width:52.5pt;height:16.5pt" o:ole="">
+            <v:imagedata r:id="rId34" o:title=""/>
           </v:shape>
-          <o:OLEObject Type="Embed" ProgID="Equation.3" ShapeID="_x0000_i1030" DrawAspect="Content" ObjectID="_1778346133" r:id="rId34"/>
+          <o:OLEObject Type="Embed" ProgID="Equation.3" ShapeID="_x0000_i1030" DrawAspect="Content" ObjectID="_1780332021" r:id="rId35"/>
         </w:object>
       </w:r>
       <w:r>
@@ -9322,10 +9995,10 @@
           <w:position w:val="-10"/>
         </w:rPr>
         <w:object w:dxaOrig="3019" w:dyaOrig="320" w14:anchorId="26E0D436">
-          <v:shape id="_x0000_i1031" type="#_x0000_t75" style="width:151.8pt;height:16.2pt" o:ole="">
-            <v:imagedata r:id="rId35" o:title=""/>
+          <v:shape id="_x0000_i1031" type="#_x0000_t75" style="width:151.5pt;height:16.5pt" o:ole="">
+            <v:imagedata r:id="rId36" o:title=""/>
           </v:shape>
-          <o:OLEObject Type="Embed" ProgID="Equation.3" ShapeID="_x0000_i1031" DrawAspect="Content" ObjectID="_1778346134" r:id="rId36"/>
+          <o:OLEObject Type="Embed" ProgID="Equation.3" ShapeID="_x0000_i1031" DrawAspect="Content" ObjectID="_1780332022" r:id="rId37"/>
         </w:object>
       </w:r>
     </w:p>
@@ -9391,7 +10064,6 @@
           <w:color w:val="0000FF"/>
           <w:u w:val="single"/>
         </w:rPr>
-        <w:lastRenderedPageBreak/>
         <w:t>AJUSTE DEL ACONDICIONADOR CON Pt100</w:t>
       </w:r>
     </w:p>
@@ -9505,10 +10177,10 @@
           <w:position w:val="-24"/>
         </w:rPr>
         <w:object w:dxaOrig="2659" w:dyaOrig="639" w14:anchorId="1A39E3DA">
-          <v:shape id="_x0000_i1032" type="#_x0000_t75" style="width:133.2pt;height:31.8pt" o:ole="">
-            <v:imagedata r:id="rId37" o:title=""/>
+          <v:shape id="_x0000_i1032" type="#_x0000_t75" style="width:133.5pt;height:31.5pt" o:ole="">
+            <v:imagedata r:id="rId38" o:title=""/>
           </v:shape>
-          <o:OLEObject Type="Embed" ProgID="Equation.3" ShapeID="_x0000_i1032" DrawAspect="Content" ObjectID="_1778346135" r:id="rId38"/>
+          <o:OLEObject Type="Embed" ProgID="Equation.3" ShapeID="_x0000_i1032" DrawAspect="Content" ObjectID="_1780332023" r:id="rId39"/>
         </w:object>
       </w:r>
     </w:p>
@@ -9674,10 +10346,10 @@
           <w:position w:val="-10"/>
         </w:rPr>
         <w:object w:dxaOrig="3019" w:dyaOrig="320" w14:anchorId="39E6D991">
-          <v:shape id="_x0000_i1033" type="#_x0000_t75" style="width:151.8pt;height:16.2pt" o:ole="">
-            <v:imagedata r:id="rId35" o:title=""/>
+          <v:shape id="_x0000_i1033" type="#_x0000_t75" style="width:151.5pt;height:16.5pt" o:ole="">
+            <v:imagedata r:id="rId36" o:title=""/>
           </v:shape>
-          <o:OLEObject Type="Embed" ProgID="Equation.3" ShapeID="_x0000_i1033" DrawAspect="Content" ObjectID="_1778346136" r:id="rId39"/>
+          <o:OLEObject Type="Embed" ProgID="Equation.3" ShapeID="_x0000_i1033" DrawAspect="Content" ObjectID="_1780332024" r:id="rId40"/>
         </w:object>
       </w:r>
     </w:p>
@@ -9750,6 +10422,7 @@
         <w:rPr>
           <w:rFonts w:ascii="Times New Roman" w:hAnsi="Times New Roman"/>
         </w:rPr>
+        <w:lastRenderedPageBreak/>
         <w:t xml:space="preserve">Una vez montados y ajustados los acondicionadores tomar medidas y rellenar la siguiente tabla de calibración. En la última columna poner el valor “real” de la temperatura, obtenida de la medida de la caída de tensión en la Pt100, y la ecuación que relaciona dicha tensión con la temperatura real (ecuación determinada en el apartado teórico).  </w:t>
       </w:r>
     </w:p>
@@ -10050,16 +10723,7 @@
                 <w:sz w:val="22"/>
                 <w:szCs w:val="22"/>
               </w:rPr>
-              <w:t xml:space="preserve"> </w:t>
-            </w:r>
-            <w:r>
-              <w:rPr>
-                <w:rFonts w:ascii="Times New Roman" w:hAnsi="Times New Roman"/>
-                <w:bCs/>
-                <w:sz w:val="22"/>
-                <w:szCs w:val="22"/>
-              </w:rPr>
-              <w:t>ºC</w:t>
+              <w:t xml:space="preserve"> ºC</w:t>
             </w:r>
           </w:p>
         </w:tc>
@@ -10122,16 +10786,7 @@
                 <w:sz w:val="22"/>
                 <w:szCs w:val="22"/>
               </w:rPr>
-              <w:t xml:space="preserve"> </w:t>
-            </w:r>
-            <w:r>
-              <w:rPr>
-                <w:rFonts w:ascii="Times New Roman" w:hAnsi="Times New Roman"/>
-                <w:bCs/>
-                <w:sz w:val="22"/>
-                <w:szCs w:val="22"/>
-              </w:rPr>
-              <w:t>ºC</w:t>
+              <w:t xml:space="preserve"> ºC</w:t>
             </w:r>
           </w:p>
         </w:tc>
@@ -10184,16 +10839,7 @@
                 <w:sz w:val="22"/>
                 <w:szCs w:val="22"/>
               </w:rPr>
-              <w:t xml:space="preserve"> </w:t>
-            </w:r>
-            <w:r>
-              <w:rPr>
-                <w:rFonts w:ascii="Times New Roman" w:hAnsi="Times New Roman"/>
-                <w:bCs/>
-                <w:sz w:val="22"/>
-                <w:szCs w:val="22"/>
-              </w:rPr>
-              <w:t>ºC</w:t>
+              <w:t xml:space="preserve"> ºC</w:t>
             </w:r>
           </w:p>
         </w:tc>
@@ -10268,16 +10914,7 @@
                 <w:sz w:val="22"/>
                 <w:szCs w:val="22"/>
               </w:rPr>
-              <w:t xml:space="preserve"> </w:t>
-            </w:r>
-            <w:r>
-              <w:rPr>
-                <w:rFonts w:ascii="Times New Roman" w:hAnsi="Times New Roman"/>
-                <w:bCs/>
-                <w:sz w:val="22"/>
-                <w:szCs w:val="22"/>
-              </w:rPr>
-              <w:t>ºC</w:t>
+              <w:t xml:space="preserve"> ºC</w:t>
             </w:r>
           </w:p>
         </w:tc>
@@ -10348,16 +10985,7 @@
                 <w:sz w:val="22"/>
                 <w:szCs w:val="22"/>
               </w:rPr>
-              <w:t xml:space="preserve"> </w:t>
-            </w:r>
-            <w:r>
-              <w:rPr>
-                <w:rFonts w:ascii="Times New Roman" w:hAnsi="Times New Roman"/>
-                <w:bCs/>
-                <w:sz w:val="22"/>
-                <w:szCs w:val="22"/>
-              </w:rPr>
-              <w:t>ºC</w:t>
+              <w:t xml:space="preserve"> ºC</w:t>
             </w:r>
           </w:p>
         </w:tc>
@@ -10434,16 +11062,7 @@
                 <w:sz w:val="22"/>
                 <w:szCs w:val="22"/>
               </w:rPr>
-              <w:t xml:space="preserve"> </w:t>
-            </w:r>
-            <w:r>
-              <w:rPr>
-                <w:rFonts w:ascii="Times New Roman" w:hAnsi="Times New Roman"/>
-                <w:bCs/>
-                <w:sz w:val="22"/>
-                <w:szCs w:val="22"/>
-              </w:rPr>
-              <w:t>ºC</w:t>
+              <w:t xml:space="preserve"> ºC</w:t>
             </w:r>
           </w:p>
         </w:tc>
@@ -10578,16 +11197,7 @@
                 <w:sz w:val="22"/>
                 <w:szCs w:val="22"/>
               </w:rPr>
-              <w:t xml:space="preserve"> </w:t>
-            </w:r>
-            <w:r>
-              <w:rPr>
-                <w:rFonts w:ascii="Times New Roman" w:hAnsi="Times New Roman"/>
-                <w:bCs/>
-                <w:sz w:val="22"/>
-                <w:szCs w:val="22"/>
-              </w:rPr>
-              <w:t>ºC</w:t>
+              <w:t xml:space="preserve"> ºC</w:t>
             </w:r>
           </w:p>
         </w:tc>
@@ -10646,16 +11256,7 @@
                 <w:sz w:val="22"/>
                 <w:szCs w:val="22"/>
               </w:rPr>
-              <w:t xml:space="preserve"> </w:t>
-            </w:r>
-            <w:r>
-              <w:rPr>
-                <w:rFonts w:ascii="Times New Roman" w:hAnsi="Times New Roman"/>
-                <w:bCs/>
-                <w:sz w:val="22"/>
-                <w:szCs w:val="22"/>
-              </w:rPr>
-              <w:t>ºC</w:t>
+              <w:t xml:space="preserve"> ºC</w:t>
             </w:r>
           </w:p>
         </w:tc>
@@ -10734,16 +11335,7 @@
                 <w:sz w:val="22"/>
                 <w:szCs w:val="22"/>
               </w:rPr>
-              <w:t xml:space="preserve"> </w:t>
-            </w:r>
-            <w:r>
-              <w:rPr>
-                <w:rFonts w:ascii="Times New Roman" w:hAnsi="Times New Roman"/>
-                <w:bCs/>
-                <w:sz w:val="22"/>
-                <w:szCs w:val="22"/>
-              </w:rPr>
-              <w:t>ºC</w:t>
+              <w:t xml:space="preserve"> ºC</w:t>
             </w:r>
           </w:p>
         </w:tc>
@@ -10796,16 +11388,7 @@
                 <w:sz w:val="22"/>
                 <w:szCs w:val="22"/>
               </w:rPr>
-              <w:t xml:space="preserve"> </w:t>
-            </w:r>
-            <w:r>
-              <w:rPr>
-                <w:rFonts w:ascii="Times New Roman" w:hAnsi="Times New Roman"/>
-                <w:bCs/>
-                <w:sz w:val="22"/>
-                <w:szCs w:val="22"/>
-              </w:rPr>
-              <w:t>ºC</w:t>
+              <w:t xml:space="preserve"> ºC</w:t>
             </w:r>
           </w:p>
         </w:tc>
@@ -10935,7 +11518,6 @@
           <w:rFonts w:ascii="Times New Roman" w:hAnsi="Times New Roman"/>
           <w:noProof/>
         </w:rPr>
-        <w:lastRenderedPageBreak/>
         <w:drawing>
           <wp:inline distT="0" distB="0" distL="0" distR="0" wp14:anchorId="45AFEEFB" wp14:editId="6BE207CD">
             <wp:extent cx="4013443" cy="2697480"/>
@@ -10952,7 +11534,7 @@
                     <pic:cNvPicPr/>
                   </pic:nvPicPr>
                   <pic:blipFill>
-                    <a:blip r:embed="rId40" cstate="print">
+                    <a:blip r:embed="rId41" cstate="print">
                       <a:extLst>
                         <a:ext uri="{28A0092B-C50C-407E-A947-70E740481C1C}">
                           <a14:useLocalDpi xmlns:a14="http://schemas.microsoft.com/office/drawing/2010/main" val="0"/>
@@ -11065,10 +11647,10 @@
       </w:pPr>
     </w:p>
     <w:sectPr>
-      <w:headerReference w:type="even" r:id="rId41"/>
-      <w:headerReference w:type="default" r:id="rId42"/>
-      <w:footerReference w:type="even" r:id="rId43"/>
-      <w:footerReference w:type="default" r:id="rId44"/>
+      <w:headerReference w:type="even" r:id="rId42"/>
+      <w:headerReference w:type="default" r:id="rId43"/>
+      <w:footerReference w:type="even" r:id="rId44"/>
+      <w:footerReference w:type="default" r:id="rId45"/>
       <w:endnotePr>
         <w:numFmt w:val="decimal"/>
       </w:endnotePr>
@@ -11113,35 +11695,35 @@
 <w:ftr xmlns:wpc="http://schemas.microsoft.com/office/word/2010/wordprocessingCanvas" xmlns:cx="http://schemas.microsoft.com/office/drawing/2014/chartex" xmlns:cx1="http://schemas.microsoft.com/office/drawing/2015/9/8/chartex" xmlns:cx2="http://schemas.microsoft.com/office/drawing/2015/10/21/chartex" xmlns:cx3="http://schemas.microsoft.com/office/drawing/2016/5/9/chartex" xmlns:cx4="http://schemas.microsoft.com/office/drawing/2016/5/10/chartex" xmlns:cx5="http://schemas.microsoft.com/office/drawing/2016/5/11/chartex" xmlns:cx6="http://schemas.microsoft.com/office/drawing/2016/5/12/chartex" xmlns:cx7="http://schemas.microsoft.com/office/drawing/2016/5/13/chartex" xmlns:cx8="http://schemas.microsoft.com/office/drawing/2016/5/14/chartex" xmlns:mc="http://schemas.openxmlformats.org/markup-compatibility/2006" xmlns:aink="http://schemas.microsoft.com/office/drawing/2016/ink" xmlns:am3d="http://schemas.microsoft.com/office/drawing/2017/model3d" xmlns:o="urn:schemas-microsoft-com:office:office" xmlns:oel="http://schemas.microsoft.com/office/2019/extlst" xmlns:r="http://schemas.openxmlformats.org/officeDocument/2006/relationships" xmlns:m="http://schemas.openxmlformats.org/officeDocument/2006/math" xmlns:v="urn:schemas-microsoft-com:vml" xmlns:wp14="http://schemas.microsoft.com/office/word/2010/wordprocessingDrawing" xmlns:wp="http://schemas.openxmlformats.org/drawingml/2006/wordprocessingDrawing" xmlns:w10="urn:schemas-microsoft-com:office:word" xmlns:w="http://schemas.openxmlformats.org/wordprocessingml/2006/main" xmlns:w14="http://schemas.microsoft.com/office/word/2010/wordml" xmlns:w15="http://schemas.microsoft.com/office/word/2012/wordml" xmlns:w16cex="http://schemas.microsoft.com/office/word/2018/wordml/cex" xmlns:w16cid="http://schemas.microsoft.com/office/word/2016/wordml/cid" xmlns:w16="http://schemas.microsoft.com/office/word/2018/wordml" xmlns:w16du="http://schemas.microsoft.com/office/word/2023/wordml/word16du" xmlns:w16sdtdh="http://schemas.microsoft.com/office/word/2020/wordml/sdtdatahash" xmlns:w16se="http://schemas.microsoft.com/office/word/2015/wordml/symex" xmlns:wpg="http://schemas.microsoft.com/office/word/2010/wordprocessingGroup" xmlns:wpi="http://schemas.microsoft.com/office/word/2010/wordprocessingInk" xmlns:wne="http://schemas.microsoft.com/office/word/2006/wordml" xmlns:wps="http://schemas.microsoft.com/office/word/2010/wordprocessingShape" mc:Ignorable="w14 w15 w16se w16cid w16 w16cex w16sdtdh w16du wp14">
   <w:p>
     <w:pPr>
-      <w:pStyle w:val="Footer"/>
+      <w:pStyle w:val="Piedepgina"/>
       <w:rPr>
         <w:color w:val="FF0000"/>
       </w:rPr>
     </w:pPr>
     <w:r>
       <w:rPr>
-        <w:rStyle w:val="PageNumber"/>
+        <w:rStyle w:val="Nmerodepgina"/>
         <w:color w:val="FF0000"/>
       </w:rPr>
       <w:fldChar w:fldCharType="begin"/>
     </w:r>
     <w:r>
       <w:rPr>
-        <w:rStyle w:val="PageNumber"/>
+        <w:rStyle w:val="Nmerodepgina"/>
         <w:color w:val="FF0000"/>
       </w:rPr>
       <w:instrText xml:space="preserve"> PAGE </w:instrText>
     </w:r>
     <w:r>
       <w:rPr>
-        <w:rStyle w:val="PageNumber"/>
+        <w:rStyle w:val="Nmerodepgina"/>
         <w:color w:val="FF0000"/>
       </w:rPr>
       <w:fldChar w:fldCharType="separate"/>
     </w:r>
     <w:r>
       <w:rPr>
-        <w:rStyle w:val="PageNumber"/>
+        <w:rStyle w:val="Nmerodepgina"/>
         <w:noProof/>
         <w:color w:val="FF0000"/>
       </w:rPr>
@@ -11149,7 +11731,7 @@
     </w:r>
     <w:r>
       <w:rPr>
-        <w:rStyle w:val="PageNumber"/>
+        <w:rStyle w:val="Nmerodepgina"/>
         <w:color w:val="FF0000"/>
       </w:rPr>
       <w:fldChar w:fldCharType="end"/>
@@ -11176,28 +11758,28 @@
     </w:pPr>
     <w:r>
       <w:rPr>
-        <w:rStyle w:val="PageNumber"/>
+        <w:rStyle w:val="Nmerodepgina"/>
         <w:color w:val="FF0000"/>
       </w:rPr>
       <w:fldChar w:fldCharType="begin"/>
     </w:r>
     <w:r>
       <w:rPr>
-        <w:rStyle w:val="PageNumber"/>
+        <w:rStyle w:val="Nmerodepgina"/>
         <w:color w:val="FF0000"/>
       </w:rPr>
       <w:instrText xml:space="preserve"> PAGE </w:instrText>
     </w:r>
     <w:r>
       <w:rPr>
-        <w:rStyle w:val="PageNumber"/>
+        <w:rStyle w:val="Nmerodepgina"/>
         <w:color w:val="FF0000"/>
       </w:rPr>
       <w:fldChar w:fldCharType="separate"/>
     </w:r>
     <w:r>
       <w:rPr>
-        <w:rStyle w:val="PageNumber"/>
+        <w:rStyle w:val="Nmerodepgina"/>
         <w:noProof/>
         <w:color w:val="FF0000"/>
       </w:rPr>
@@ -11205,7 +11787,7 @@
     </w:r>
     <w:r>
       <w:rPr>
-        <w:rStyle w:val="PageNumber"/>
+        <w:rStyle w:val="Nmerodepgina"/>
         <w:color w:val="FF0000"/>
       </w:rPr>
       <w:fldChar w:fldCharType="end"/>
@@ -11345,7 +11927,7 @@
   </w:p>
   <w:p>
     <w:pPr>
-      <w:pStyle w:val="Header"/>
+      <w:pStyle w:val="Encabezado"/>
     </w:pPr>
   </w:p>
 </w:hdr>
@@ -16257,12 +16839,13 @@
       <w:lang w:val="es-ES_tradnl"/>
     </w:rPr>
   </w:style>
-  <w:style w:type="character" w:default="1" w:styleId="DefaultParagraphFont">
+  <w:style w:type="character" w:default="1" w:styleId="Fuentedeprrafopredeter">
     <w:name w:val="Default Paragraph Font"/>
     <w:uiPriority w:val="1"/>
+    <w:semiHidden/>
     <w:unhideWhenUsed/>
   </w:style>
-  <w:style w:type="table" w:default="1" w:styleId="TableNormal">
+  <w:style w:type="table" w:default="1" w:styleId="Tablanormal">
     <w:name w:val="Normal Table"/>
     <w:uiPriority w:val="99"/>
     <w:semiHidden/>
@@ -16277,7 +16860,7 @@
       </w:tblCellMar>
     </w:tblPr>
   </w:style>
-  <w:style w:type="numbering" w:default="1" w:styleId="NoList">
+  <w:style w:type="numbering" w:default="1" w:styleId="Sinlista">
     <w:name w:val="No List"/>
     <w:uiPriority w:val="99"/>
     <w:semiHidden/>
@@ -16948,7 +17531,7 @@
       <w:lang w:val="en-US"/>
     </w:rPr>
   </w:style>
-  <w:style w:type="paragraph" w:styleId="TOC1">
+  <w:style w:type="paragraph" w:styleId="TDC1">
     <w:name w:val="toc 1"/>
     <w:basedOn w:val="Normal"/>
     <w:next w:val="Normal"/>
@@ -16966,7 +17549,7 @@
       <w:lang w:val="en-US"/>
     </w:rPr>
   </w:style>
-  <w:style w:type="paragraph" w:styleId="TOC2">
+  <w:style w:type="paragraph" w:styleId="TDC2">
     <w:name w:val="toc 2"/>
     <w:basedOn w:val="Normal"/>
     <w:next w:val="Normal"/>
@@ -16983,7 +17566,7 @@
       <w:lang w:val="en-US"/>
     </w:rPr>
   </w:style>
-  <w:style w:type="paragraph" w:styleId="TOC3">
+  <w:style w:type="paragraph" w:styleId="TDC3">
     <w:name w:val="toc 3"/>
     <w:basedOn w:val="Normal"/>
     <w:next w:val="Normal"/>
@@ -17000,7 +17583,7 @@
       <w:lang w:val="en-US"/>
     </w:rPr>
   </w:style>
-  <w:style w:type="paragraph" w:styleId="TOC4">
+  <w:style w:type="paragraph" w:styleId="TDC4">
     <w:name w:val="toc 4"/>
     <w:basedOn w:val="Normal"/>
     <w:next w:val="Normal"/>
@@ -17017,7 +17600,7 @@
       <w:lang w:val="en-US"/>
     </w:rPr>
   </w:style>
-  <w:style w:type="paragraph" w:styleId="TOC5">
+  <w:style w:type="paragraph" w:styleId="TDC5">
     <w:name w:val="toc 5"/>
     <w:basedOn w:val="Normal"/>
     <w:next w:val="Normal"/>
@@ -17034,7 +17617,7 @@
       <w:lang w:val="en-US"/>
     </w:rPr>
   </w:style>
-  <w:style w:type="paragraph" w:styleId="TOC6">
+  <w:style w:type="paragraph" w:styleId="TDC6">
     <w:name w:val="toc 6"/>
     <w:basedOn w:val="Normal"/>
     <w:next w:val="Normal"/>
@@ -17051,7 +17634,7 @@
       <w:lang w:val="en-US"/>
     </w:rPr>
   </w:style>
-  <w:style w:type="paragraph" w:styleId="TOC7">
+  <w:style w:type="paragraph" w:styleId="TDC7">
     <w:name w:val="toc 7"/>
     <w:basedOn w:val="Normal"/>
     <w:next w:val="Normal"/>
@@ -17064,7 +17647,7 @@
       <w:lang w:val="en-US"/>
     </w:rPr>
   </w:style>
-  <w:style w:type="paragraph" w:styleId="TOC8">
+  <w:style w:type="paragraph" w:styleId="TDC8">
     <w:name w:val="toc 8"/>
     <w:basedOn w:val="Normal"/>
     <w:next w:val="Normal"/>
@@ -17081,7 +17664,7 @@
       <w:lang w:val="en-US"/>
     </w:rPr>
   </w:style>
-  <w:style w:type="paragraph" w:styleId="TOC9">
+  <w:style w:type="paragraph" w:styleId="TDC9">
     <w:name w:val="toc 9"/>
     <w:basedOn w:val="Normal"/>
     <w:next w:val="Normal"/>
@@ -17149,7 +17732,7 @@
   <w:style w:type="character" w:customStyle="1" w:styleId="EquationCaption">
     <w:name w:val="_Equation Caption"/>
   </w:style>
-  <w:style w:type="paragraph" w:styleId="Header">
+  <w:style w:type="paragraph" w:styleId="Encabezado">
     <w:name w:val="header"/>
     <w:basedOn w:val="Normal"/>
     <w:pPr>
@@ -17159,7 +17742,7 @@
       </w:tabs>
     </w:pPr>
   </w:style>
-  <w:style w:type="paragraph" w:styleId="Footer">
+  <w:style w:type="paragraph" w:styleId="Piedepgina">
     <w:name w:val="footer"/>
     <w:basedOn w:val="Normal"/>
     <w:pPr>
@@ -17169,14 +17752,14 @@
       </w:tabs>
     </w:pPr>
   </w:style>
-  <w:style w:type="character" w:styleId="PageNumber">
+  <w:style w:type="character" w:styleId="Nmerodepgina">
     <w:name w:val="page number"/>
-    <w:basedOn w:val="DefaultParagraphFont"/>
+    <w:basedOn w:val="Fuentedeprrafopredeter"/>
   </w:style>
-  <w:style w:type="paragraph" w:styleId="BodyText">
+  <w:style w:type="paragraph" w:styleId="Textoindependiente">
     <w:name w:val="Body Text"/>
     <w:basedOn w:val="Normal"/>
-    <w:link w:val="BodyTextChar"/>
+    <w:link w:val="TextoindependienteCar"/>
     <w:rsid w:val="00732F82"/>
     <w:pPr>
       <w:suppressAutoHyphens/>
@@ -17186,19 +17769,19 @@
       <w:rFonts w:ascii="Times New Roman" w:hAnsi="Times New Roman"/>
     </w:rPr>
   </w:style>
-  <w:style w:type="character" w:customStyle="1" w:styleId="BodyTextChar">
-    <w:name w:val="Body Text Char"/>
-    <w:link w:val="BodyText"/>
+  <w:style w:type="character" w:customStyle="1" w:styleId="TextoindependienteCar">
+    <w:name w:val="Texto independiente Car"/>
+    <w:link w:val="Textoindependiente"/>
     <w:rsid w:val="00732F82"/>
     <w:rPr>
       <w:sz w:val="24"/>
       <w:lang w:val="es-ES_tradnl"/>
     </w:rPr>
   </w:style>
-  <w:style w:type="paragraph" w:styleId="BalloonText">
+  <w:style w:type="paragraph" w:styleId="Textodeglobo">
     <w:name w:val="Balloon Text"/>
     <w:basedOn w:val="Normal"/>
-    <w:link w:val="BalloonTextChar"/>
+    <w:link w:val="TextodegloboCar"/>
     <w:uiPriority w:val="99"/>
     <w:semiHidden/>
     <w:unhideWhenUsed/>
@@ -17209,9 +17792,9 @@
       <w:szCs w:val="16"/>
     </w:rPr>
   </w:style>
-  <w:style w:type="character" w:customStyle="1" w:styleId="BalloonTextChar">
-    <w:name w:val="Balloon Text Char"/>
-    <w:link w:val="BalloonText"/>
+  <w:style w:type="character" w:customStyle="1" w:styleId="TextodegloboCar">
+    <w:name w:val="Texto de globo Car"/>
+    <w:link w:val="Textodeglobo"/>
     <w:uiPriority w:val="99"/>
     <w:semiHidden/>
     <w:rsid w:val="00604C40"/>
@@ -17222,9 +17805,9 @@
       <w:lang w:val="es-ES_tradnl"/>
     </w:rPr>
   </w:style>
-  <w:style w:type="table" w:styleId="TableGrid">
+  <w:style w:type="table" w:styleId="Tablaconcuadrcula">
     <w:name w:val="Table Grid"/>
-    <w:basedOn w:val="TableNormal"/>
+    <w:basedOn w:val="Tablanormal"/>
     <w:rsid w:val="00AD78A0"/>
     <w:pPr>
       <w:tabs>
@@ -17253,10 +17836,10 @@
       </w:tblBorders>
     </w:tblPr>
   </w:style>
-  <w:style w:type="paragraph" w:styleId="HTMLPreformatted">
+  <w:style w:type="paragraph" w:styleId="HTMLconformatoprevio">
     <w:name w:val="HTML Preformatted"/>
     <w:basedOn w:val="Normal"/>
-    <w:link w:val="HTMLPreformattedChar"/>
+    <w:link w:val="HTMLconformatoprevioCar"/>
     <w:rsid w:val="00AD78A0"/>
     <w:pPr>
       <w:tabs>
@@ -17284,15 +17867,15 @@
       <w:lang w:val="es-ES"/>
     </w:rPr>
   </w:style>
-  <w:style w:type="character" w:customStyle="1" w:styleId="HTMLPreformattedChar">
-    <w:name w:val="HTML Preformatted Char"/>
-    <w:link w:val="HTMLPreformatted"/>
+  <w:style w:type="character" w:customStyle="1" w:styleId="HTMLconformatoprevioCar">
+    <w:name w:val="HTML con formato previo Car"/>
+    <w:link w:val="HTMLconformatoprevio"/>
     <w:rsid w:val="00AD78A0"/>
     <w:rPr>
       <w:rFonts w:ascii="Courier New" w:hAnsi="Courier New" w:cs="Courier New"/>
     </w:rPr>
   </w:style>
-  <w:style w:type="paragraph" w:styleId="ListParagraph">
+  <w:style w:type="paragraph" w:styleId="Prrafodelista">
     <w:name w:val="List Paragraph"/>
     <w:basedOn w:val="Normal"/>
     <w:uiPriority w:val="34"/>
@@ -17301,6 +17884,31 @@
     <w:pPr>
       <w:ind w:left="708"/>
     </w:pPr>
+  </w:style>
+  <w:style w:type="character" w:customStyle="1" w:styleId="mord">
+    <w:name w:val="mord"/>
+    <w:basedOn w:val="Fuentedeprrafopredeter"/>
+    <w:rsid w:val="003C0844"/>
+  </w:style>
+  <w:style w:type="character" w:customStyle="1" w:styleId="mopen">
+    <w:name w:val="mopen"/>
+    <w:basedOn w:val="Fuentedeprrafopredeter"/>
+    <w:rsid w:val="003C0844"/>
+  </w:style>
+  <w:style w:type="character" w:customStyle="1" w:styleId="mclose">
+    <w:name w:val="mclose"/>
+    <w:basedOn w:val="Fuentedeprrafopredeter"/>
+    <w:rsid w:val="003C0844"/>
+  </w:style>
+  <w:style w:type="character" w:customStyle="1" w:styleId="mrel">
+    <w:name w:val="mrel"/>
+    <w:basedOn w:val="Fuentedeprrafopredeter"/>
+    <w:rsid w:val="003C0844"/>
+  </w:style>
+  <w:style w:type="character" w:customStyle="1" w:styleId="mbin">
+    <w:name w:val="mbin"/>
+    <w:basedOn w:val="Fuentedeprrafopredeter"/>
+    <w:rsid w:val="003C0844"/>
   </w:style>
 </w:styles>
 </file>
